--- a/Networking/Final Assignmenst/Resource/Building.docx
+++ b/Networking/Final Assignmenst/Resource/Building.docx
@@ -8,16 +8,14 @@
         <w:rPr>
           <w:b/>
           <w:bCs/>
-          <w:sz w:val="30"/>
-          <w:szCs w:val="28"/>
+          <w:szCs w:val="22"/>
         </w:rPr>
       </w:pPr>
       <w:r>
         <w:rPr>
           <w:b/>
           <w:bCs/>
-          <w:sz w:val="30"/>
-          <w:szCs w:val="28"/>
+          <w:szCs w:val="22"/>
         </w:rPr>
         <w:t>Building: Harper</w:t>
       </w:r>
@@ -28,12 +26,14 @@
         <w:rPr>
           <w:b/>
           <w:bCs/>
+          <w:szCs w:val="22"/>
         </w:rPr>
       </w:pPr>
       <w:r>
         <w:rPr>
           <w:b/>
           <w:bCs/>
+          <w:szCs w:val="22"/>
         </w:rPr>
         <w:t>F</w:t>
       </w:r>
@@ -41,6 +41,7 @@
         <w:rPr>
           <w:b/>
           <w:bCs/>
+          <w:szCs w:val="22"/>
         </w:rPr>
         <w:t>irst Floor:</w:t>
       </w:r>
@@ -53,8 +54,14 @@
           <w:numId w:val="10"/>
         </w:numPr>
         <w:jc w:val="both"/>
-      </w:pPr>
-      <w:r>
+        <w:rPr>
+          <w:szCs w:val="22"/>
+        </w:rPr>
+      </w:pPr>
+      <w:r>
+        <w:rPr>
+          <w:szCs w:val="22"/>
+        </w:rPr>
         <w:t>Reception Area</w:t>
       </w:r>
     </w:p>
@@ -66,8 +73,14 @@
           <w:numId w:val="10"/>
         </w:numPr>
         <w:jc w:val="both"/>
-      </w:pPr>
-      <w:r>
+        <w:rPr>
+          <w:szCs w:val="22"/>
+        </w:rPr>
+      </w:pPr>
+      <w:r>
+        <w:rPr>
+          <w:szCs w:val="22"/>
+        </w:rPr>
         <w:t>Waiting Room</w:t>
       </w:r>
     </w:p>
@@ -79,8 +92,14 @@
           <w:numId w:val="10"/>
         </w:numPr>
         <w:jc w:val="both"/>
-      </w:pPr>
-      <w:r>
+        <w:rPr>
+          <w:szCs w:val="22"/>
+        </w:rPr>
+      </w:pPr>
+      <w:r>
+        <w:rPr>
+          <w:szCs w:val="22"/>
+        </w:rPr>
         <w:t>Coffee Shop</w:t>
       </w:r>
     </w:p>
@@ -92,8 +111,14 @@
           <w:numId w:val="10"/>
         </w:numPr>
         <w:jc w:val="both"/>
-      </w:pPr>
-      <w:r>
+        <w:rPr>
+          <w:szCs w:val="22"/>
+        </w:rPr>
+      </w:pPr>
+      <w:r>
+        <w:rPr>
+          <w:szCs w:val="22"/>
+        </w:rPr>
         <w:t>Gym</w:t>
       </w:r>
     </w:p>
@@ -105,8 +130,14 @@
           <w:numId w:val="10"/>
         </w:numPr>
         <w:jc w:val="both"/>
-      </w:pPr>
-      <w:r>
+        <w:rPr>
+          <w:szCs w:val="22"/>
+        </w:rPr>
+      </w:pPr>
+      <w:r>
+        <w:rPr>
+          <w:szCs w:val="22"/>
+        </w:rPr>
         <w:t>Restrooms</w:t>
       </w:r>
     </w:p>
@@ -116,12 +147,14 @@
         <w:rPr>
           <w:b/>
           <w:bCs/>
+          <w:szCs w:val="22"/>
         </w:rPr>
       </w:pPr>
       <w:r>
         <w:rPr>
           <w:b/>
           <w:bCs/>
+          <w:szCs w:val="22"/>
         </w:rPr>
         <w:t>Second Floor:</w:t>
       </w:r>
@@ -134,8 +167,14 @@
           <w:numId w:val="10"/>
         </w:numPr>
         <w:jc w:val="both"/>
-      </w:pPr>
-      <w:r>
+        <w:rPr>
+          <w:szCs w:val="22"/>
+        </w:rPr>
+      </w:pPr>
+      <w:r>
+        <w:rPr>
+          <w:szCs w:val="22"/>
+        </w:rPr>
         <w:t>Director's Room</w:t>
       </w:r>
     </w:p>
@@ -147,8 +186,14 @@
           <w:numId w:val="10"/>
         </w:numPr>
         <w:jc w:val="both"/>
-      </w:pPr>
-      <w:r>
+        <w:rPr>
+          <w:szCs w:val="22"/>
+        </w:rPr>
+      </w:pPr>
+      <w:r>
+        <w:rPr>
+          <w:szCs w:val="22"/>
+        </w:rPr>
         <w:t>Administration Department</w:t>
       </w:r>
     </w:p>
@@ -160,8 +205,14 @@
           <w:numId w:val="10"/>
         </w:numPr>
         <w:jc w:val="both"/>
-      </w:pPr>
-      <w:r>
+        <w:rPr>
+          <w:szCs w:val="22"/>
+        </w:rPr>
+      </w:pPr>
+      <w:r>
+        <w:rPr>
+          <w:szCs w:val="22"/>
+        </w:rPr>
         <w:t>Finance Department</w:t>
       </w:r>
     </w:p>
@@ -173,8 +224,14 @@
           <w:numId w:val="10"/>
         </w:numPr>
         <w:jc w:val="both"/>
-      </w:pPr>
-      <w:r>
+        <w:rPr>
+          <w:szCs w:val="22"/>
+        </w:rPr>
+      </w:pPr>
+      <w:r>
+        <w:rPr>
+          <w:szCs w:val="22"/>
+        </w:rPr>
         <w:t>CTO Room</w:t>
       </w:r>
     </w:p>
@@ -186,8 +243,14 @@
           <w:numId w:val="10"/>
         </w:numPr>
         <w:jc w:val="both"/>
-      </w:pPr>
-      <w:r>
+        <w:rPr>
+          <w:szCs w:val="22"/>
+        </w:rPr>
+      </w:pPr>
+      <w:r>
+        <w:rPr>
+          <w:szCs w:val="22"/>
+        </w:rPr>
         <w:t>Security</w:t>
       </w:r>
     </w:p>
@@ -199,8 +262,14 @@
           <w:numId w:val="10"/>
         </w:numPr>
         <w:jc w:val="both"/>
-      </w:pPr>
-      <w:r>
+        <w:rPr>
+          <w:szCs w:val="22"/>
+        </w:rPr>
+      </w:pPr>
+      <w:r>
+        <w:rPr>
+          <w:szCs w:val="22"/>
+        </w:rPr>
         <w:t>Sales &amp; Marketing Departments</w:t>
       </w:r>
     </w:p>
@@ -210,16 +279,14 @@
         <w:rPr>
           <w:b/>
           <w:bCs/>
-          <w:sz w:val="30"/>
-          <w:szCs w:val="28"/>
+          <w:szCs w:val="22"/>
         </w:rPr>
       </w:pPr>
       <w:r>
         <w:rPr>
           <w:b/>
           <w:bCs/>
-          <w:sz w:val="30"/>
-          <w:szCs w:val="28"/>
+          <w:szCs w:val="22"/>
         </w:rPr>
         <w:t>Building: Cacis</w:t>
       </w:r>
@@ -230,12 +297,14 @@
         <w:rPr>
           <w:b/>
           <w:bCs/>
+          <w:szCs w:val="22"/>
         </w:rPr>
       </w:pPr>
       <w:r>
         <w:rPr>
           <w:b/>
           <w:bCs/>
+          <w:szCs w:val="22"/>
         </w:rPr>
         <w:t>First Floor:</w:t>
       </w:r>
@@ -248,8 +317,14 @@
           <w:numId w:val="10"/>
         </w:numPr>
         <w:jc w:val="both"/>
-      </w:pPr>
-      <w:r>
+        <w:rPr>
+          <w:szCs w:val="22"/>
+        </w:rPr>
+      </w:pPr>
+      <w:r>
+        <w:rPr>
+          <w:szCs w:val="22"/>
+        </w:rPr>
         <w:t>Reception Area</w:t>
       </w:r>
     </w:p>
@@ -261,8 +336,14 @@
           <w:numId w:val="10"/>
         </w:numPr>
         <w:jc w:val="both"/>
-      </w:pPr>
-      <w:r>
+        <w:rPr>
+          <w:szCs w:val="22"/>
+        </w:rPr>
+      </w:pPr>
+      <w:r>
+        <w:rPr>
+          <w:szCs w:val="22"/>
+        </w:rPr>
         <w:t>Waiting Room</w:t>
       </w:r>
     </w:p>
@@ -274,8 +355,14 @@
           <w:numId w:val="10"/>
         </w:numPr>
         <w:jc w:val="both"/>
-      </w:pPr>
-      <w:r>
+        <w:rPr>
+          <w:szCs w:val="22"/>
+        </w:rPr>
+      </w:pPr>
+      <w:r>
+        <w:rPr>
+          <w:szCs w:val="22"/>
+        </w:rPr>
         <w:t>Coffee Shop</w:t>
       </w:r>
     </w:p>
@@ -287,8 +374,14 @@
           <w:numId w:val="10"/>
         </w:numPr>
         <w:jc w:val="both"/>
-      </w:pPr>
-      <w:r>
+        <w:rPr>
+          <w:szCs w:val="22"/>
+        </w:rPr>
+      </w:pPr>
+      <w:r>
+        <w:rPr>
+          <w:szCs w:val="22"/>
+        </w:rPr>
         <w:t>Gym</w:t>
       </w:r>
     </w:p>
@@ -300,8 +393,14 @@
           <w:numId w:val="10"/>
         </w:numPr>
         <w:jc w:val="both"/>
-      </w:pPr>
-      <w:r>
+        <w:rPr>
+          <w:szCs w:val="22"/>
+        </w:rPr>
+      </w:pPr>
+      <w:r>
+        <w:rPr>
+          <w:szCs w:val="22"/>
+        </w:rPr>
         <w:t>Restrooms</w:t>
       </w:r>
     </w:p>
@@ -311,12 +410,14 @@
         <w:rPr>
           <w:b/>
           <w:bCs/>
+          <w:szCs w:val="22"/>
         </w:rPr>
       </w:pPr>
       <w:r>
         <w:rPr>
           <w:b/>
           <w:bCs/>
+          <w:szCs w:val="22"/>
         </w:rPr>
         <w:t>Second Floor:</w:t>
       </w:r>
@@ -329,8 +430,14 @@
           <w:numId w:val="14"/>
         </w:numPr>
         <w:jc w:val="both"/>
-      </w:pPr>
-      <w:r>
+        <w:rPr>
+          <w:szCs w:val="22"/>
+        </w:rPr>
+      </w:pPr>
+      <w:r>
+        <w:rPr>
+          <w:szCs w:val="22"/>
+        </w:rPr>
         <w:t>R&amp;D Department</w:t>
       </w:r>
     </w:p>
@@ -342,8 +449,14 @@
           <w:numId w:val="14"/>
         </w:numPr>
         <w:jc w:val="both"/>
-      </w:pPr>
-      <w:r>
+        <w:rPr>
+          <w:szCs w:val="22"/>
+        </w:rPr>
+      </w:pPr>
+      <w:r>
+        <w:rPr>
+          <w:szCs w:val="22"/>
+        </w:rPr>
         <w:t>Development and Testing Center</w:t>
       </w:r>
     </w:p>
@@ -355,8 +468,14 @@
           <w:numId w:val="14"/>
         </w:numPr>
         <w:jc w:val="both"/>
-      </w:pPr>
-      <w:r>
+        <w:rPr>
+          <w:szCs w:val="22"/>
+        </w:rPr>
+      </w:pPr>
+      <w:r>
+        <w:rPr>
+          <w:szCs w:val="22"/>
+        </w:rPr>
         <w:t>Business Analyst Office</w:t>
       </w:r>
     </w:p>
@@ -368,8 +487,14 @@
           <w:numId w:val="14"/>
         </w:numPr>
         <w:jc w:val="both"/>
-      </w:pPr>
-      <w:r>
+        <w:rPr>
+          <w:szCs w:val="22"/>
+        </w:rPr>
+      </w:pPr>
+      <w:r>
+        <w:rPr>
+          <w:szCs w:val="22"/>
+        </w:rPr>
         <w:t>Server Room</w:t>
       </w:r>
     </w:p>
@@ -381,8 +506,14 @@
           <w:numId w:val="14"/>
         </w:numPr>
         <w:jc w:val="both"/>
-      </w:pPr>
-      <w:r>
+        <w:rPr>
+          <w:szCs w:val="22"/>
+        </w:rPr>
+      </w:pPr>
+      <w:r>
+        <w:rPr>
+          <w:szCs w:val="22"/>
+        </w:rPr>
         <w:t>Technical Assistant Departments</w:t>
       </w:r>
     </w:p>
@@ -394,8 +525,14 @@
           <w:numId w:val="14"/>
         </w:numPr>
         <w:jc w:val="both"/>
-      </w:pPr>
-      <w:r>
+        <w:rPr>
+          <w:szCs w:val="22"/>
+        </w:rPr>
+      </w:pPr>
+      <w:r>
+        <w:rPr>
+          <w:szCs w:val="22"/>
+        </w:rPr>
         <w:t>Staff’s Rest Area</w:t>
       </w:r>
     </w:p>
@@ -407,27 +544,48 @@
           <w:numId w:val="14"/>
         </w:numPr>
         <w:jc w:val="both"/>
-      </w:pPr>
-      <w:r>
+        <w:rPr>
+          <w:szCs w:val="22"/>
+        </w:rPr>
+      </w:pPr>
+      <w:r>
+        <w:rPr>
+          <w:szCs w:val="22"/>
+        </w:rPr>
         <w:t>Conference Rooms</w:t>
       </w:r>
     </w:p>
     <w:p>
       <w:pPr>
         <w:jc w:val="both"/>
-      </w:pPr>
-      <w:r>
+        <w:rPr>
+          <w:szCs w:val="22"/>
+        </w:rPr>
+      </w:pPr>
+      <w:r>
+        <w:rPr>
+          <w:szCs w:val="22"/>
+        </w:rPr>
         <w:t>Now, you can use Word to create a visual representation of this layout. Follow these steps:</w:t>
       </w:r>
     </w:p>
     <w:p>
       <w:pPr>
         <w:jc w:val="both"/>
-      </w:pPr>
-      <w:r>
+        <w:rPr>
+          <w:szCs w:val="22"/>
+        </w:rPr>
+      </w:pPr>
+      <w:r>
+        <w:rPr>
+          <w:szCs w:val="22"/>
+        </w:rPr>
         <w:t>1.</w:t>
       </w:r>
       <w:r>
+        <w:rPr>
+          <w:szCs w:val="22"/>
+        </w:rPr>
         <w:tab/>
         <w:t>Open a new Word document.</w:t>
       </w:r>
@@ -435,11 +593,20 @@
     <w:p>
       <w:pPr>
         <w:jc w:val="both"/>
-      </w:pPr>
-      <w:r>
+        <w:rPr>
+          <w:szCs w:val="22"/>
+        </w:rPr>
+      </w:pPr>
+      <w:r>
+        <w:rPr>
+          <w:szCs w:val="22"/>
+        </w:rPr>
         <w:t>2.</w:t>
       </w:r>
       <w:r>
+        <w:rPr>
+          <w:szCs w:val="22"/>
+        </w:rPr>
         <w:tab/>
         <w:t>Go to the "Insert" tab.</w:t>
       </w:r>
@@ -447,11 +614,20 @@
     <w:p>
       <w:pPr>
         <w:jc w:val="both"/>
-      </w:pPr>
-      <w:r>
+        <w:rPr>
+          <w:szCs w:val="22"/>
+        </w:rPr>
+      </w:pPr>
+      <w:r>
+        <w:rPr>
+          <w:szCs w:val="22"/>
+        </w:rPr>
         <w:t>3.</w:t>
       </w:r>
       <w:r>
+        <w:rPr>
+          <w:szCs w:val="22"/>
+        </w:rPr>
         <w:tab/>
         <w:t>Choose "Shapes" and select the appropriate shapes for rooms and other areas.</w:t>
       </w:r>
@@ -459,28 +635,41 @@
     <w:p>
       <w:pPr>
         <w:jc w:val="both"/>
-      </w:pPr>
-      <w:r>
+        <w:rPr>
+          <w:szCs w:val="22"/>
+        </w:rPr>
+      </w:pPr>
+      <w:r>
+        <w:rPr>
+          <w:szCs w:val="22"/>
+        </w:rPr>
         <w:t>4.</w:t>
       </w:r>
       <w:r>
+        <w:rPr>
+          <w:szCs w:val="22"/>
+        </w:rPr>
         <w:tab/>
-        <w:t>Draw rectangles for ea</w:t>
-      </w:r>
-      <w:bookmarkStart w:id="0" w:name="_GoBack"/>
-      <w:bookmarkEnd w:id="0"/>
-      <w:r>
-        <w:t>ch room, labeling them appropriately.</w:t>
-      </w:r>
-    </w:p>
-    <w:p>
-      <w:pPr>
-        <w:jc w:val="both"/>
-      </w:pPr>
-      <w:r>
+        <w:t>Draw rectangles for each room, labeling them appropriately.</w:t>
+      </w:r>
+    </w:p>
+    <w:p>
+      <w:pPr>
+        <w:jc w:val="both"/>
+        <w:rPr>
+          <w:szCs w:val="22"/>
+        </w:rPr>
+      </w:pPr>
+      <w:r>
+        <w:rPr>
+          <w:szCs w:val="22"/>
+        </w:rPr>
         <w:t>5.</w:t>
       </w:r>
       <w:r>
+        <w:rPr>
+          <w:szCs w:val="22"/>
+        </w:rPr>
         <w:tab/>
         <w:t>Use lines to represent corridors and other connections between rooms.</w:t>
       </w:r>
@@ -488,11 +677,20 @@
     <w:p>
       <w:pPr>
         <w:jc w:val="both"/>
-      </w:pPr>
-      <w:r>
+        <w:rPr>
+          <w:szCs w:val="22"/>
+        </w:rPr>
+      </w:pPr>
+      <w:r>
+        <w:rPr>
+          <w:szCs w:val="22"/>
+        </w:rPr>
         <w:t>6.</w:t>
       </w:r>
       <w:r>
+        <w:rPr>
+          <w:szCs w:val="22"/>
+        </w:rPr>
         <w:tab/>
         <w:t>Add text boxes to label each area with its corresponding department or purpose.</w:t>
       </w:r>
@@ -500,11 +698,20 @@
     <w:p>
       <w:pPr>
         <w:jc w:val="both"/>
-      </w:pPr>
-      <w:r>
+        <w:rPr>
+          <w:szCs w:val="22"/>
+        </w:rPr>
+      </w:pPr>
+      <w:r>
+        <w:rPr>
+          <w:szCs w:val="22"/>
+        </w:rPr>
         <w:t>7.</w:t>
       </w:r>
       <w:r>
+        <w:rPr>
+          <w:szCs w:val="22"/>
+        </w:rPr>
         <w:tab/>
         <w:t>You can use different colors to differentiate between departments or sections.</w:t>
       </w:r>
@@ -512,8 +719,14 @@
     <w:p>
       <w:pPr>
         <w:jc w:val="both"/>
-      </w:pPr>
-      <w:r>
+        <w:rPr>
+          <w:szCs w:val="22"/>
+        </w:rPr>
+      </w:pPr>
+      <w:r>
+        <w:rPr>
+          <w:szCs w:val="22"/>
+        </w:rPr>
         <w:lastRenderedPageBreak/>
         <w:t>To make it more detailed, you can add icons or symbols to represent different devices, such as PCs, printers, and phones. The Word drawing tools will help you create a simple yet informative floor plan.</w:t>
       </w:r>
@@ -521,61 +734,106 @@
     <w:p>
       <w:pPr>
         <w:jc w:val="both"/>
-      </w:pPr>
-      <w:r>
+        <w:rPr>
+          <w:szCs w:val="22"/>
+        </w:rPr>
+      </w:pPr>
+      <w:r>
+        <w:rPr>
+          <w:szCs w:val="22"/>
+        </w:rPr>
         <w:t>\</w:t>
       </w:r>
     </w:p>
     <w:p>
       <w:pPr>
         <w:jc w:val="both"/>
-      </w:pPr>
-      <w:r>
+        <w:rPr>
+          <w:szCs w:val="22"/>
+        </w:rPr>
+      </w:pPr>
+      <w:r>
+        <w:rPr>
+          <w:szCs w:val="22"/>
+        </w:rPr>
         <w:t>\\\\</w:t>
       </w:r>
     </w:p>
     <w:p>
       <w:pPr>
         <w:jc w:val="both"/>
-      </w:pPr>
-    </w:p>
-    <w:p>
-      <w:pPr>
-        <w:jc w:val="both"/>
-      </w:pPr>
-    </w:p>
-    <w:p>
-      <w:pPr>
-        <w:jc w:val="both"/>
-      </w:pPr>
-    </w:p>
-    <w:p>
-      <w:pPr>
-        <w:jc w:val="both"/>
-      </w:pPr>
-    </w:p>
-    <w:p>
-      <w:pPr>
-        <w:jc w:val="both"/>
-      </w:pPr>
-      <w:r>
+        <w:rPr>
+          <w:szCs w:val="22"/>
+        </w:rPr>
+      </w:pPr>
+    </w:p>
+    <w:p>
+      <w:pPr>
+        <w:jc w:val="both"/>
+        <w:rPr>
+          <w:szCs w:val="22"/>
+        </w:rPr>
+      </w:pPr>
+    </w:p>
+    <w:p>
+      <w:pPr>
+        <w:jc w:val="both"/>
+        <w:rPr>
+          <w:szCs w:val="22"/>
+        </w:rPr>
+      </w:pPr>
+    </w:p>
+    <w:p>
+      <w:pPr>
+        <w:jc w:val="both"/>
+        <w:rPr>
+          <w:szCs w:val="22"/>
+        </w:rPr>
+      </w:pPr>
+    </w:p>
+    <w:p>
+      <w:pPr>
+        <w:jc w:val="both"/>
+        <w:rPr>
+          <w:szCs w:val="22"/>
+        </w:rPr>
+      </w:pPr>
+      <w:r>
+        <w:rPr>
+          <w:szCs w:val="22"/>
+        </w:rPr>
         <w:t xml:space="preserve">Assigning suitable IP addresses </w:t>
       </w:r>
       <w:r>
+        <w:rPr>
+          <w:szCs w:val="22"/>
+        </w:rPr>
         <w:t xml:space="preserve">by </w:t>
       </w:r>
       <w:r>
+        <w:rPr>
+          <w:szCs w:val="22"/>
+        </w:rPr>
         <w:t>Subnetting:</w:t>
       </w:r>
     </w:p>
     <w:p>
       <w:pPr>
         <w:jc w:val="both"/>
-      </w:pPr>
-      <w:r>
+        <w:rPr>
+          <w:szCs w:val="22"/>
+        </w:rPr>
+      </w:pPr>
+      <w:r>
+        <w:rPr>
+          <w:szCs w:val="22"/>
+        </w:rPr>
         <w:t>•</w:t>
       </w:r>
       <w:r>
+        <w:rPr>
+          <w:szCs w:val="22"/>
+        </w:rPr>
         <w:tab/>
         <w:t>Since there are two buildings (Harper and Cacis), you can use separate subnets for each building.</w:t>
       </w:r>
@@ -583,11 +841,20 @@
     <w:p>
       <w:pPr>
         <w:jc w:val="both"/>
-      </w:pPr>
-      <w:r>
+        <w:rPr>
+          <w:szCs w:val="22"/>
+        </w:rPr>
+      </w:pPr>
+      <w:r>
+        <w:rPr>
+          <w:szCs w:val="22"/>
+        </w:rPr>
         <w:t>•</w:t>
       </w:r>
       <w:r>
+        <w:rPr>
+          <w:szCs w:val="22"/>
+        </w:rPr>
         <w:tab/>
         <w:t>Subnetting allows efficient use of IP addresses and helps in better network management.</w:t>
       </w:r>
@@ -595,8 +862,14 @@
     <w:p>
       <w:pPr>
         <w:jc w:val="both"/>
-      </w:pPr>
-      <w:r>
+        <w:rPr>
+          <w:szCs w:val="22"/>
+        </w:rPr>
+      </w:pPr>
+      <w:r>
+        <w:rPr>
+          <w:szCs w:val="22"/>
+        </w:rPr>
         <w:t>Building: Harper</w:t>
       </w:r>
     </w:p>
@@ -606,12 +879,14 @@
         <w:rPr>
           <w:b/>
           <w:bCs/>
+          <w:szCs w:val="22"/>
         </w:rPr>
       </w:pPr>
       <w:r>
         <w:rPr>
           <w:b/>
           <w:bCs/>
+          <w:szCs w:val="22"/>
         </w:rPr>
         <w:t>First Floor:</w:t>
       </w:r>
@@ -624,8 +899,14 @@
           <w:numId w:val="14"/>
         </w:numPr>
         <w:jc w:val="both"/>
-      </w:pPr>
-      <w:r>
+        <w:rPr>
+          <w:szCs w:val="22"/>
+        </w:rPr>
+      </w:pPr>
+      <w:r>
+        <w:rPr>
+          <w:szCs w:val="22"/>
+        </w:rPr>
         <w:t>Reception Area: 192.168.1.0/24</w:t>
       </w:r>
     </w:p>
@@ -637,8 +918,14 @@
           <w:numId w:val="14"/>
         </w:numPr>
         <w:jc w:val="both"/>
-      </w:pPr>
-      <w:r>
+        <w:rPr>
+          <w:szCs w:val="22"/>
+        </w:rPr>
+      </w:pPr>
+      <w:r>
+        <w:rPr>
+          <w:szCs w:val="22"/>
+        </w:rPr>
         <w:t>Waiting Room: 192.168.1.1 - 192.168.1.10</w:t>
       </w:r>
     </w:p>
@@ -650,8 +937,14 @@
           <w:numId w:val="14"/>
         </w:numPr>
         <w:jc w:val="both"/>
-      </w:pPr>
-      <w:r>
+        <w:rPr>
+          <w:szCs w:val="22"/>
+        </w:rPr>
+      </w:pPr>
+      <w:r>
+        <w:rPr>
+          <w:szCs w:val="22"/>
+        </w:rPr>
         <w:t>Coffee Shop: 192.168.1.11 - 192.168.1.20</w:t>
       </w:r>
     </w:p>
@@ -663,8 +956,14 @@
           <w:numId w:val="14"/>
         </w:numPr>
         <w:jc w:val="both"/>
-      </w:pPr>
-      <w:r>
+        <w:rPr>
+          <w:szCs w:val="22"/>
+        </w:rPr>
+      </w:pPr>
+      <w:r>
+        <w:rPr>
+          <w:szCs w:val="22"/>
+        </w:rPr>
         <w:t>Gym: 192.168.1.21 - 192.168.1.30</w:t>
       </w:r>
     </w:p>
@@ -676,8 +975,14 @@
           <w:numId w:val="14"/>
         </w:numPr>
         <w:jc w:val="both"/>
-      </w:pPr>
-      <w:r>
+        <w:rPr>
+          <w:szCs w:val="22"/>
+        </w:rPr>
+      </w:pPr>
+      <w:r>
+        <w:rPr>
+          <w:szCs w:val="22"/>
+        </w:rPr>
         <w:t>Restrooms: 192.168.1.31 - 192.168.1.40</w:t>
       </w:r>
     </w:p>
@@ -687,12 +992,14 @@
         <w:rPr>
           <w:b/>
           <w:bCs/>
+          <w:szCs w:val="22"/>
         </w:rPr>
       </w:pPr>
       <w:r>
         <w:rPr>
           <w:b/>
           <w:bCs/>
+          <w:szCs w:val="22"/>
         </w:rPr>
         <w:t>Second Floor:</w:t>
       </w:r>
@@ -705,8 +1012,14 @@
           <w:numId w:val="14"/>
         </w:numPr>
         <w:jc w:val="both"/>
-      </w:pPr>
-      <w:r>
+        <w:rPr>
+          <w:szCs w:val="22"/>
+        </w:rPr>
+      </w:pPr>
+      <w:r>
+        <w:rPr>
+          <w:szCs w:val="22"/>
+        </w:rPr>
         <w:t>Director's Room: 192.168.1.41 - 192.168.1.50</w:t>
       </w:r>
     </w:p>
@@ -718,8 +1031,14 @@
           <w:numId w:val="14"/>
         </w:numPr>
         <w:jc w:val="both"/>
-      </w:pPr>
-      <w:r>
+        <w:rPr>
+          <w:szCs w:val="22"/>
+        </w:rPr>
+      </w:pPr>
+      <w:r>
+        <w:rPr>
+          <w:szCs w:val="22"/>
+        </w:rPr>
         <w:t>Administration Department: 192.168.1.51 - 192.168.1.100</w:t>
       </w:r>
     </w:p>
@@ -731,8 +1050,14 @@
           <w:numId w:val="14"/>
         </w:numPr>
         <w:jc w:val="both"/>
-      </w:pPr>
-      <w:r>
+        <w:rPr>
+          <w:szCs w:val="22"/>
+        </w:rPr>
+      </w:pPr>
+      <w:r>
+        <w:rPr>
+          <w:szCs w:val="22"/>
+        </w:rPr>
         <w:t>Finance Department: 192.168.1.101 - 192.168.1.150</w:t>
       </w:r>
     </w:p>
@@ -744,8 +1069,14 @@
           <w:numId w:val="14"/>
         </w:numPr>
         <w:jc w:val="both"/>
-      </w:pPr>
-      <w:r>
+        <w:rPr>
+          <w:szCs w:val="22"/>
+        </w:rPr>
+      </w:pPr>
+      <w:r>
+        <w:rPr>
+          <w:szCs w:val="22"/>
+        </w:rPr>
         <w:t>CTO Room: 192.168.1.151 - 192.168.1.200</w:t>
       </w:r>
     </w:p>
@@ -757,8 +1088,14 @@
           <w:numId w:val="14"/>
         </w:numPr>
         <w:jc w:val="both"/>
-      </w:pPr>
-      <w:r>
+        <w:rPr>
+          <w:szCs w:val="22"/>
+        </w:rPr>
+      </w:pPr>
+      <w:r>
+        <w:rPr>
+          <w:szCs w:val="22"/>
+        </w:rPr>
         <w:t>Security: 192.168.1.201 - 192.168.1.250</w:t>
       </w:r>
     </w:p>
@@ -770,16 +1107,28 @@
           <w:numId w:val="14"/>
         </w:numPr>
         <w:jc w:val="both"/>
-      </w:pPr>
-      <w:r>
+        <w:rPr>
+          <w:szCs w:val="22"/>
+        </w:rPr>
+      </w:pPr>
+      <w:r>
+        <w:rPr>
+          <w:szCs w:val="22"/>
+        </w:rPr>
         <w:t>Sales &amp; Marketing Departments: 192.168.1.251 - 192.168.1.254</w:t>
       </w:r>
     </w:p>
     <w:p>
       <w:pPr>
         <w:jc w:val="both"/>
-      </w:pPr>
-      <w:r>
+        <w:rPr>
+          <w:szCs w:val="22"/>
+        </w:rPr>
+      </w:pPr>
+      <w:r>
+        <w:rPr>
+          <w:szCs w:val="22"/>
+        </w:rPr>
         <w:t>Building: Cacis</w:t>
       </w:r>
     </w:p>
@@ -789,12 +1138,14 @@
         <w:rPr>
           <w:b/>
           <w:bCs/>
+          <w:szCs w:val="22"/>
         </w:rPr>
       </w:pPr>
       <w:r>
         <w:rPr>
           <w:b/>
           <w:bCs/>
+          <w:szCs w:val="22"/>
         </w:rPr>
         <w:t>First Floor:</w:t>
       </w:r>
@@ -807,8 +1158,14 @@
           <w:numId w:val="14"/>
         </w:numPr>
         <w:jc w:val="both"/>
-      </w:pPr>
-      <w:r>
+        <w:rPr>
+          <w:szCs w:val="22"/>
+        </w:rPr>
+      </w:pPr>
+      <w:r>
+        <w:rPr>
+          <w:szCs w:val="22"/>
+        </w:rPr>
         <w:t>Reception Area: 192.168.2.0/24</w:t>
       </w:r>
     </w:p>
@@ -820,8 +1177,14 @@
           <w:numId w:val="14"/>
         </w:numPr>
         <w:jc w:val="both"/>
-      </w:pPr>
-      <w:r>
+        <w:rPr>
+          <w:szCs w:val="22"/>
+        </w:rPr>
+      </w:pPr>
+      <w:r>
+        <w:rPr>
+          <w:szCs w:val="22"/>
+        </w:rPr>
         <w:t>Waiting Room: 192.168.2.1 - 192.168.2.10</w:t>
       </w:r>
     </w:p>
@@ -833,8 +1196,14 @@
           <w:numId w:val="14"/>
         </w:numPr>
         <w:jc w:val="both"/>
-      </w:pPr>
-      <w:r>
+        <w:rPr>
+          <w:szCs w:val="22"/>
+        </w:rPr>
+      </w:pPr>
+      <w:r>
+        <w:rPr>
+          <w:szCs w:val="22"/>
+        </w:rPr>
         <w:t>Coffee Shop: 192.168.2.11 - 192.168.2.20</w:t>
       </w:r>
     </w:p>
@@ -846,8 +1215,14 @@
           <w:numId w:val="14"/>
         </w:numPr>
         <w:jc w:val="both"/>
-      </w:pPr>
-      <w:r>
+        <w:rPr>
+          <w:szCs w:val="22"/>
+        </w:rPr>
+      </w:pPr>
+      <w:r>
+        <w:rPr>
+          <w:szCs w:val="22"/>
+        </w:rPr>
         <w:t>Gym: 192.168.2.21 - 192.168.2.30</w:t>
       </w:r>
     </w:p>
@@ -859,14 +1234,23 @@
           <w:numId w:val="14"/>
         </w:numPr>
         <w:jc w:val="both"/>
-      </w:pPr>
-      <w:r>
+        <w:rPr>
+          <w:szCs w:val="22"/>
+        </w:rPr>
+      </w:pPr>
+      <w:r>
+        <w:rPr>
+          <w:szCs w:val="22"/>
+        </w:rPr>
         <w:t>Restrooms: 192.168.2.31 - 192.168.2.40</w:t>
       </w:r>
     </w:p>
     <w:p>
       <w:pPr>
         <w:jc w:val="both"/>
+        <w:rPr>
+          <w:szCs w:val="22"/>
+        </w:rPr>
       </w:pPr>
     </w:p>
     <w:p>
@@ -875,12 +1259,14 @@
         <w:rPr>
           <w:b/>
           <w:bCs/>
+          <w:szCs w:val="22"/>
         </w:rPr>
       </w:pPr>
       <w:r>
         <w:rPr>
           <w:b/>
           <w:bCs/>
+          <w:szCs w:val="22"/>
         </w:rPr>
         <w:t>Second Floor:</w:t>
       </w:r>
@@ -893,8 +1279,14 @@
           <w:numId w:val="19"/>
         </w:numPr>
         <w:jc w:val="both"/>
-      </w:pPr>
-      <w:r>
+        <w:rPr>
+          <w:szCs w:val="22"/>
+        </w:rPr>
+      </w:pPr>
+      <w:r>
+        <w:rPr>
+          <w:szCs w:val="22"/>
+        </w:rPr>
         <w:t>R&amp;D Department: 192.168.2.41 - 192.168.2.100</w:t>
       </w:r>
     </w:p>
@@ -906,8 +1298,14 @@
           <w:numId w:val="19"/>
         </w:numPr>
         <w:jc w:val="both"/>
-      </w:pPr>
-      <w:r>
+        <w:rPr>
+          <w:szCs w:val="22"/>
+        </w:rPr>
+      </w:pPr>
+      <w:r>
+        <w:rPr>
+          <w:szCs w:val="22"/>
+        </w:rPr>
         <w:t>Development and Testing Center: 192.168.2.101 - 192.168.2.150</w:t>
       </w:r>
     </w:p>
@@ -919,8 +1317,14 @@
           <w:numId w:val="19"/>
         </w:numPr>
         <w:jc w:val="both"/>
-      </w:pPr>
-      <w:r>
+        <w:rPr>
+          <w:szCs w:val="22"/>
+        </w:rPr>
+      </w:pPr>
+      <w:r>
+        <w:rPr>
+          <w:szCs w:val="22"/>
+        </w:rPr>
         <w:lastRenderedPageBreak/>
         <w:t>Business Analyst Office: 192.168.2.151 - 192.168.2.200</w:t>
       </w:r>
@@ -933,8 +1337,14 @@
           <w:numId w:val="19"/>
         </w:numPr>
         <w:jc w:val="both"/>
-      </w:pPr>
-      <w:r>
+        <w:rPr>
+          <w:szCs w:val="22"/>
+        </w:rPr>
+      </w:pPr>
+      <w:r>
+        <w:rPr>
+          <w:szCs w:val="22"/>
+        </w:rPr>
         <w:t>Server Room: 192.168.2.201 - 192.168.2.250</w:t>
       </w:r>
     </w:p>
@@ -946,44 +1356,80 @@
           <w:numId w:val="19"/>
         </w:numPr>
         <w:jc w:val="both"/>
-      </w:pPr>
-      <w:r>
+        <w:rPr>
+          <w:szCs w:val="22"/>
+        </w:rPr>
+      </w:pPr>
+      <w:r>
+        <w:rPr>
+          <w:szCs w:val="22"/>
+        </w:rPr>
         <w:t>Technical Assistant Departments: 192.168.2.251 - 192.168.2.254</w:t>
       </w:r>
     </w:p>
     <w:p>
       <w:pPr>
         <w:jc w:val="both"/>
-      </w:pPr>
-      <w:r>
+        <w:rPr>
+          <w:szCs w:val="22"/>
+        </w:rPr>
+      </w:pPr>
+      <w:r>
+        <w:rPr>
+          <w:szCs w:val="22"/>
+        </w:rPr>
         <w:t>Justification:</w:t>
       </w:r>
     </w:p>
     <w:p>
       <w:pPr>
         <w:jc w:val="both"/>
-      </w:pPr>
-      <w:r>
+        <w:rPr>
+          <w:szCs w:val="22"/>
+        </w:rPr>
+      </w:pPr>
+      <w:r>
+        <w:rPr>
+          <w:szCs w:val="22"/>
+        </w:rPr>
         <w:t>•</w:t>
       </w:r>
       <w:r>
+        <w:rPr>
+          <w:szCs w:val="22"/>
+        </w:rPr>
         <w:tab/>
       </w:r>
       <w:r>
+        <w:rPr>
+          <w:szCs w:val="22"/>
+        </w:rPr>
         <w:t>Sub netting</w:t>
       </w:r>
       <w:r>
+        <w:rPr>
+          <w:szCs w:val="22"/>
+        </w:rPr>
         <w:t xml:space="preserve"> by building allows for efficient addressing and management.</w:t>
       </w:r>
     </w:p>
     <w:p>
       <w:pPr>
         <w:jc w:val="both"/>
-      </w:pPr>
-      <w:r>
+        <w:rPr>
+          <w:szCs w:val="22"/>
+        </w:rPr>
+      </w:pPr>
+      <w:r>
+        <w:rPr>
+          <w:szCs w:val="22"/>
+        </w:rPr>
         <w:t>•</w:t>
       </w:r>
       <w:r>
+        <w:rPr>
+          <w:szCs w:val="22"/>
+        </w:rPr>
         <w:tab/>
         <w:t>Using a /24 subnet for each floor provides enough addresses for devices in each area.</w:t>
       </w:r>
@@ -991,11 +1437,20 @@
     <w:p>
       <w:pPr>
         <w:jc w:val="both"/>
-      </w:pPr>
-      <w:r>
+        <w:rPr>
+          <w:szCs w:val="22"/>
+        </w:rPr>
+      </w:pPr>
+      <w:r>
+        <w:rPr>
+          <w:szCs w:val="22"/>
+        </w:rPr>
         <w:t>•</w:t>
       </w:r>
       <w:r>
+        <w:rPr>
+          <w:szCs w:val="22"/>
+        </w:rPr>
         <w:tab/>
         <w:t>The last few addresses in each subnet are reserved for future expansion or special devices.</w:t>
       </w:r>
@@ -1003,11 +1458,20 @@
     <w:p>
       <w:pPr>
         <w:jc w:val="both"/>
-      </w:pPr>
-      <w:r>
+        <w:rPr>
+          <w:szCs w:val="22"/>
+        </w:rPr>
+      </w:pPr>
+      <w:r>
+        <w:rPr>
+          <w:szCs w:val="22"/>
+        </w:rPr>
         <w:t>•</w:t>
       </w:r>
       <w:r>
+        <w:rPr>
+          <w:szCs w:val="22"/>
+        </w:rPr>
         <w:tab/>
         <w:t>Each department has a specific IP range for easy identification.</w:t>
       </w:r>
@@ -1015,38 +1479,62 @@
     <w:p>
       <w:pPr>
         <w:jc w:val="both"/>
-      </w:pPr>
-      <w:r>
+        <w:rPr>
+          <w:szCs w:val="22"/>
+        </w:rPr>
+      </w:pPr>
+      <w:r>
+        <w:rPr>
+          <w:szCs w:val="22"/>
+        </w:rPr>
         <w:t>Remember that this is just a suggested IP addressing scheme. Actual requirements and size of the ne</w:t>
       </w:r>
     </w:p>
     <w:p>
       <w:pPr>
         <w:jc w:val="both"/>
-      </w:pPr>
-    </w:p>
-    <w:p>
-      <w:pPr>
-        <w:jc w:val="both"/>
-      </w:pPr>
-    </w:p>
-    <w:p>
-      <w:pPr>
-        <w:jc w:val="both"/>
-      </w:pPr>
-    </w:p>
-    <w:p>
-      <w:pPr>
-        <w:jc w:val="both"/>
+        <w:rPr>
+          <w:szCs w:val="22"/>
+        </w:rPr>
+      </w:pPr>
+    </w:p>
+    <w:p>
+      <w:pPr>
+        <w:jc w:val="both"/>
+        <w:rPr>
+          <w:szCs w:val="22"/>
+        </w:rPr>
+      </w:pPr>
+    </w:p>
+    <w:p>
+      <w:pPr>
+        <w:jc w:val="both"/>
+        <w:rPr>
+          <w:szCs w:val="22"/>
+        </w:rPr>
+      </w:pPr>
+    </w:p>
+    <w:p>
+      <w:pPr>
+        <w:jc w:val="both"/>
+        <w:rPr>
+          <w:szCs w:val="22"/>
+        </w:rPr>
       </w:pPr>
       <w:proofErr w:type="spellStart"/>
       <w:proofErr w:type="gramStart"/>
       <w:r>
+        <w:rPr>
+          <w:szCs w:val="22"/>
+        </w:rPr>
         <w:t>twork</w:t>
       </w:r>
       <w:proofErr w:type="spellEnd"/>
       <w:proofErr w:type="gramEnd"/>
       <w:r>
+        <w:rPr>
+          <w:szCs w:val="22"/>
+        </w:rPr>
         <w:t xml:space="preserve"> may require adjustments. It's also important to consider scalability for future growth.</w:t>
       </w:r>
     </w:p>
@@ -1056,12 +1544,14 @@
         <w:rPr>
           <w:b/>
           <w:bCs/>
+          <w:szCs w:val="22"/>
         </w:rPr>
       </w:pPr>
       <w:r>
         <w:rPr>
           <w:b/>
           <w:bCs/>
+          <w:szCs w:val="22"/>
         </w:rPr>
         <w:t>Building Harper</w:t>
       </w:r>
@@ -1072,12 +1562,14 @@
         <w:rPr>
           <w:b/>
           <w:bCs/>
+          <w:szCs w:val="22"/>
         </w:rPr>
       </w:pPr>
       <w:r>
         <w:rPr>
           <w:b/>
           <w:bCs/>
+          <w:szCs w:val="22"/>
         </w:rPr>
         <w:t>First Floor (</w:t>
       </w:r>
@@ -1086,6 +1578,7 @@
         <w:rPr>
           <w:b/>
           <w:bCs/>
+          <w:szCs w:val="22"/>
         </w:rPr>
         <w:t>Aayushka</w:t>
       </w:r>
@@ -1094,6 +1587,7 @@
         <w:rPr>
           <w:b/>
           <w:bCs/>
+          <w:szCs w:val="22"/>
         </w:rPr>
         <w:t xml:space="preserve"> Magar)</w:t>
       </w:r>
@@ -1106,8 +1600,14 @@
           <w:numId w:val="32"/>
         </w:numPr>
         <w:jc w:val="both"/>
-      </w:pPr>
-      <w:r>
+        <w:rPr>
+          <w:szCs w:val="22"/>
+        </w:rPr>
+      </w:pPr>
+      <w:r>
+        <w:rPr>
+          <w:szCs w:val="22"/>
+        </w:rPr>
         <w:t>Reception Area, Waiting Room, Coffee Shop, Gym, Restrooms: Shared/common space</w:t>
       </w:r>
     </w:p>
@@ -1117,12 +1617,14 @@
         <w:rPr>
           <w:b/>
           <w:bCs/>
+          <w:szCs w:val="22"/>
         </w:rPr>
       </w:pPr>
       <w:r>
         <w:rPr>
           <w:b/>
           <w:bCs/>
+          <w:szCs w:val="22"/>
         </w:rPr>
         <w:t xml:space="preserve">Second Floor (Hemant </w:t>
       </w:r>
@@ -1131,6 +1633,7 @@
         <w:rPr>
           <w:b/>
           <w:bCs/>
+          <w:szCs w:val="22"/>
         </w:rPr>
         <w:t>Dahal</w:t>
       </w:r>
@@ -1139,6 +1642,7 @@
         <w:rPr>
           <w:b/>
           <w:bCs/>
+          <w:szCs w:val="22"/>
         </w:rPr>
         <w:t>):</w:t>
       </w:r>
@@ -1151,8 +1655,14 @@
           <w:numId w:val="30"/>
         </w:numPr>
         <w:jc w:val="both"/>
-      </w:pPr>
-      <w:r>
+        <w:rPr>
+          <w:szCs w:val="22"/>
+        </w:rPr>
+      </w:pPr>
+      <w:r>
+        <w:rPr>
+          <w:szCs w:val="22"/>
+        </w:rPr>
         <w:t>Director's Room</w:t>
       </w:r>
     </w:p>
@@ -1164,8 +1674,14 @@
           <w:numId w:val="30"/>
         </w:numPr>
         <w:jc w:val="both"/>
-      </w:pPr>
-      <w:r>
+        <w:rPr>
+          <w:szCs w:val="22"/>
+        </w:rPr>
+      </w:pPr>
+      <w:r>
+        <w:rPr>
+          <w:szCs w:val="22"/>
+        </w:rPr>
         <w:t>Administration Department</w:t>
       </w:r>
     </w:p>
@@ -1177,8 +1693,14 @@
           <w:numId w:val="30"/>
         </w:numPr>
         <w:jc w:val="both"/>
-      </w:pPr>
-      <w:r>
+        <w:rPr>
+          <w:szCs w:val="22"/>
+        </w:rPr>
+      </w:pPr>
+      <w:r>
+        <w:rPr>
+          <w:szCs w:val="22"/>
+        </w:rPr>
         <w:t>Finance Department</w:t>
       </w:r>
     </w:p>
@@ -1190,8 +1712,14 @@
           <w:numId w:val="30"/>
         </w:numPr>
         <w:jc w:val="both"/>
-      </w:pPr>
-      <w:r>
+        <w:rPr>
+          <w:szCs w:val="22"/>
+        </w:rPr>
+      </w:pPr>
+      <w:r>
+        <w:rPr>
+          <w:szCs w:val="22"/>
+        </w:rPr>
         <w:t>CTO Room</w:t>
       </w:r>
     </w:p>
@@ -1203,8 +1731,14 @@
           <w:numId w:val="30"/>
         </w:numPr>
         <w:jc w:val="both"/>
-      </w:pPr>
-      <w:r>
+        <w:rPr>
+          <w:szCs w:val="22"/>
+        </w:rPr>
+      </w:pPr>
+      <w:r>
+        <w:rPr>
+          <w:szCs w:val="22"/>
+        </w:rPr>
         <w:t>Security</w:t>
       </w:r>
     </w:p>
@@ -1216,20 +1750,35 @@
           <w:numId w:val="30"/>
         </w:numPr>
         <w:jc w:val="both"/>
-      </w:pPr>
-      <w:r>
+        <w:rPr>
+          <w:szCs w:val="22"/>
+        </w:rPr>
+      </w:pPr>
+      <w:r>
+        <w:rPr>
+          <w:szCs w:val="22"/>
+        </w:rPr>
         <w:t>Sales &amp; Marketing Departments</w:t>
       </w:r>
     </w:p>
     <w:p>
       <w:pPr>
         <w:jc w:val="both"/>
-      </w:pPr>
-      <w:r>
+        <w:rPr>
+          <w:szCs w:val="22"/>
+        </w:rPr>
+      </w:pPr>
+      <w:r>
+        <w:rPr>
+          <w:szCs w:val="22"/>
+        </w:rPr>
         <w:t xml:space="preserve">Building: </w:t>
       </w:r>
       <w:proofErr w:type="spellStart"/>
       <w:r>
+        <w:rPr>
+          <w:szCs w:val="22"/>
+        </w:rPr>
         <w:t>Cacis</w:t>
       </w:r>
       <w:proofErr w:type="spellEnd"/>
@@ -1240,12 +1789,14 @@
         <w:rPr>
           <w:b/>
           <w:bCs/>
+          <w:szCs w:val="22"/>
         </w:rPr>
       </w:pPr>
       <w:r>
         <w:rPr>
           <w:b/>
           <w:bCs/>
+          <w:szCs w:val="22"/>
         </w:rPr>
         <w:t>First Floor (</w:t>
       </w:r>
@@ -1254,6 +1805,7 @@
         <w:rPr>
           <w:b/>
           <w:bCs/>
+          <w:szCs w:val="22"/>
         </w:rPr>
         <w:t>Khusi</w:t>
       </w:r>
@@ -1262,6 +1814,7 @@
         <w:rPr>
           <w:b/>
           <w:bCs/>
+          <w:szCs w:val="22"/>
         </w:rPr>
         <w:t xml:space="preserve"> </w:t>
       </w:r>
@@ -1270,6 +1823,7 @@
         <w:rPr>
           <w:b/>
           <w:bCs/>
+          <w:szCs w:val="22"/>
         </w:rPr>
         <w:t>Kumari</w:t>
       </w:r>
@@ -1278,6 +1832,7 @@
         <w:rPr>
           <w:b/>
           <w:bCs/>
+          <w:szCs w:val="22"/>
         </w:rPr>
         <w:t xml:space="preserve"> Das):</w:t>
       </w:r>
@@ -1290,8 +1845,14 @@
           <w:numId w:val="26"/>
         </w:numPr>
         <w:jc w:val="both"/>
-      </w:pPr>
-      <w:r>
+        <w:rPr>
+          <w:szCs w:val="22"/>
+        </w:rPr>
+      </w:pPr>
+      <w:r>
+        <w:rPr>
+          <w:szCs w:val="22"/>
+        </w:rPr>
         <w:t>Reception Area</w:t>
       </w:r>
     </w:p>
@@ -1303,8 +1864,14 @@
           <w:numId w:val="26"/>
         </w:numPr>
         <w:jc w:val="both"/>
-      </w:pPr>
-      <w:r>
+        <w:rPr>
+          <w:szCs w:val="22"/>
+        </w:rPr>
+      </w:pPr>
+      <w:r>
+        <w:rPr>
+          <w:szCs w:val="22"/>
+        </w:rPr>
         <w:t>Waiting Room</w:t>
       </w:r>
     </w:p>
@@ -1316,8 +1883,14 @@
           <w:numId w:val="26"/>
         </w:numPr>
         <w:jc w:val="both"/>
-      </w:pPr>
-      <w:r>
+        <w:rPr>
+          <w:szCs w:val="22"/>
+        </w:rPr>
+      </w:pPr>
+      <w:r>
+        <w:rPr>
+          <w:szCs w:val="22"/>
+        </w:rPr>
         <w:t>Coffee Shop</w:t>
       </w:r>
     </w:p>
@@ -1329,8 +1902,14 @@
           <w:numId w:val="26"/>
         </w:numPr>
         <w:jc w:val="both"/>
-      </w:pPr>
-      <w:r>
+        <w:rPr>
+          <w:szCs w:val="22"/>
+        </w:rPr>
+      </w:pPr>
+      <w:r>
+        <w:rPr>
+          <w:szCs w:val="22"/>
+        </w:rPr>
         <w:t>Gym</w:t>
       </w:r>
     </w:p>
@@ -1342,8 +1921,14 @@
           <w:numId w:val="26"/>
         </w:numPr>
         <w:jc w:val="both"/>
-      </w:pPr>
-      <w:r>
+        <w:rPr>
+          <w:szCs w:val="22"/>
+        </w:rPr>
+      </w:pPr>
+      <w:r>
+        <w:rPr>
+          <w:szCs w:val="22"/>
+        </w:rPr>
         <w:t>Restrooms</w:t>
       </w:r>
     </w:p>
@@ -1353,12 +1938,14 @@
         <w:rPr>
           <w:b/>
           <w:bCs/>
+          <w:szCs w:val="22"/>
         </w:rPr>
       </w:pPr>
       <w:r>
         <w:rPr>
           <w:b/>
           <w:bCs/>
+          <w:szCs w:val="22"/>
         </w:rPr>
         <w:t>Second Floor (Atul Dhital):</w:t>
       </w:r>
@@ -1371,8 +1958,14 @@
           <w:numId w:val="28"/>
         </w:numPr>
         <w:jc w:val="both"/>
-      </w:pPr>
-      <w:r>
+        <w:rPr>
+          <w:szCs w:val="22"/>
+        </w:rPr>
+      </w:pPr>
+      <w:r>
+        <w:rPr>
+          <w:szCs w:val="22"/>
+        </w:rPr>
         <w:t>R&amp;D Department</w:t>
       </w:r>
     </w:p>
@@ -1384,8 +1977,14 @@
           <w:numId w:val="28"/>
         </w:numPr>
         <w:jc w:val="both"/>
-      </w:pPr>
-      <w:r>
+        <w:rPr>
+          <w:szCs w:val="22"/>
+        </w:rPr>
+      </w:pPr>
+      <w:r>
+        <w:rPr>
+          <w:szCs w:val="22"/>
+        </w:rPr>
         <w:t>Development and Testing Center</w:t>
       </w:r>
     </w:p>
@@ -1397,8 +1996,14 @@
           <w:numId w:val="28"/>
         </w:numPr>
         <w:jc w:val="both"/>
-      </w:pPr>
-      <w:r>
+        <w:rPr>
+          <w:szCs w:val="22"/>
+        </w:rPr>
+      </w:pPr>
+      <w:r>
+        <w:rPr>
+          <w:szCs w:val="22"/>
+        </w:rPr>
         <w:t>Business Analyst Office</w:t>
       </w:r>
     </w:p>
@@ -1410,8 +2015,14 @@
           <w:numId w:val="28"/>
         </w:numPr>
         <w:jc w:val="both"/>
-      </w:pPr>
-      <w:r>
+        <w:rPr>
+          <w:szCs w:val="22"/>
+        </w:rPr>
+      </w:pPr>
+      <w:r>
+        <w:rPr>
+          <w:szCs w:val="22"/>
+        </w:rPr>
         <w:t>Server Room</w:t>
       </w:r>
     </w:p>
@@ -1423,8 +2034,14 @@
           <w:numId w:val="28"/>
         </w:numPr>
         <w:jc w:val="both"/>
-      </w:pPr>
-      <w:r>
+        <w:rPr>
+          <w:szCs w:val="22"/>
+        </w:rPr>
+      </w:pPr>
+      <w:r>
+        <w:rPr>
+          <w:szCs w:val="22"/>
+        </w:rPr>
         <w:t>Technical Assistant Departments</w:t>
       </w:r>
     </w:p>
@@ -1436,8 +2053,14 @@
           <w:numId w:val="28"/>
         </w:numPr>
         <w:jc w:val="both"/>
-      </w:pPr>
-      <w:r>
+        <w:rPr>
+          <w:szCs w:val="22"/>
+        </w:rPr>
+      </w:pPr>
+      <w:r>
+        <w:rPr>
+          <w:szCs w:val="22"/>
+        </w:rPr>
         <w:lastRenderedPageBreak/>
         <w:t>Staff’s Rest Area</w:t>
       </w:r>
@@ -1450,19 +2073,31 @@
           <w:numId w:val="28"/>
         </w:numPr>
         <w:jc w:val="both"/>
-      </w:pPr>
-      <w:r>
+        <w:rPr>
+          <w:szCs w:val="22"/>
+        </w:rPr>
+      </w:pPr>
+      <w:r>
+        <w:rPr>
+          <w:szCs w:val="22"/>
+        </w:rPr>
         <w:t>Conference Rooms</w:t>
       </w:r>
     </w:p>
     <w:p>
       <w:pPr>
         <w:jc w:val="both"/>
-      </w:pPr>
-    </w:p>
-    <w:p>
-      <w:pPr>
-        <w:jc w:val="both"/>
+        <w:rPr>
+          <w:szCs w:val="22"/>
+        </w:rPr>
+      </w:pPr>
+    </w:p>
+    <w:p>
+      <w:pPr>
+        <w:jc w:val="both"/>
+        <w:rPr>
+          <w:szCs w:val="22"/>
+        </w:rPr>
       </w:pPr>
       <w:proofErr w:type="spellStart"/>
       <w:r>
@@ -1484,11 +2119,1632 @@
     <w:p>
       <w:pPr>
         <w:jc w:val="both"/>
-      </w:pPr>
-    </w:p>
-    <w:p>
-      <w:pPr>
-        <w:jc w:val="both"/>
+        <w:rPr>
+          <w:szCs w:val="22"/>
+        </w:rPr>
+      </w:pPr>
+    </w:p>
+    <w:p>
+      <w:pPr>
+        <w:jc w:val="both"/>
+        <w:rPr>
+          <w:szCs w:val="22"/>
+        </w:rPr>
+      </w:pPr>
+    </w:p>
+    <w:p>
+      <w:pPr>
+        <w:jc w:val="both"/>
+        <w:rPr>
+          <w:szCs w:val="22"/>
+        </w:rPr>
+      </w:pPr>
+    </w:p>
+    <w:p>
+      <w:pPr>
+        <w:jc w:val="both"/>
+        <w:rPr>
+          <w:szCs w:val="22"/>
+        </w:rPr>
+      </w:pPr>
+    </w:p>
+    <w:p>
+      <w:pPr>
+        <w:jc w:val="both"/>
+        <w:rPr>
+          <w:szCs w:val="22"/>
+        </w:rPr>
+      </w:pPr>
+      <w:r>
+        <w:rPr>
+          <w:szCs w:val="22"/>
+        </w:rPr>
+        <w:t>Network 2</w:t>
+      </w:r>
+      <w:r>
+        <w:rPr>
+          <w:szCs w:val="22"/>
+          <w:vertAlign w:val="superscript"/>
+        </w:rPr>
+        <w:t>nd</w:t>
+      </w:r>
+      <w:r>
+        <w:rPr>
+          <w:szCs w:val="22"/>
+        </w:rPr>
+        <w:t xml:space="preserve"> floor </w:t>
+      </w:r>
+      <w:proofErr w:type="spellStart"/>
+      <w:r>
+        <w:rPr>
+          <w:szCs w:val="22"/>
+        </w:rPr>
+        <w:t>justifaction</w:t>
+      </w:r>
+      <w:proofErr w:type="spellEnd"/>
+    </w:p>
+    <w:p>
+      <w:pPr>
+        <w:jc w:val="both"/>
+        <w:rPr>
+          <w:b/>
+          <w:bCs/>
+          <w:szCs w:val="22"/>
+        </w:rPr>
+      </w:pPr>
+      <w:r>
+        <w:rPr>
+          <w:b/>
+          <w:bCs/>
+          <w:szCs w:val="22"/>
+        </w:rPr>
+        <w:t xml:space="preserve">R&amp;D: </w:t>
+      </w:r>
+    </w:p>
+    <w:p>
+      <w:pPr>
+        <w:jc w:val="both"/>
+        <w:rPr>
+          <w:szCs w:val="22"/>
+        </w:rPr>
+      </w:pPr>
+      <w:r>
+        <w:rPr>
+          <w:szCs w:val="22"/>
+        </w:rPr>
+        <w:t>Router (Cisco ISR 4000 Series): R&amp;D Selected for its robust security features, scalability, and support for advanced routing protocols, critical to meeting the diverse needs of networks.</w:t>
+      </w:r>
+    </w:p>
+    <w:p>
+      <w:pPr>
+        <w:jc w:val="both"/>
+        <w:rPr>
+          <w:szCs w:val="22"/>
+        </w:rPr>
+      </w:pPr>
+      <w:r>
+        <w:rPr>
+          <w:szCs w:val="22"/>
+        </w:rPr>
+        <w:t>Switch (Cisco Catalyst 3000 Series): The is known for its reliability, high performance, and advanced features such as VLAN support, making it suitable for the diverse networking needs of research and development environments.</w:t>
+      </w:r>
+    </w:p>
+    <w:p>
+      <w:pPr>
+        <w:jc w:val="both"/>
+        <w:rPr>
+          <w:szCs w:val="22"/>
+        </w:rPr>
+      </w:pPr>
+      <w:r>
+        <w:rPr>
+          <w:szCs w:val="22"/>
+        </w:rPr>
+        <w:t xml:space="preserve">Workstations (Dell Precision 5000 Series): </w:t>
+      </w:r>
+      <w:r>
+        <w:rPr>
+          <w:szCs w:val="22"/>
+        </w:rPr>
+        <w:t>These workstations</w:t>
+      </w:r>
+      <w:r>
+        <w:rPr>
+          <w:szCs w:val="22"/>
+        </w:rPr>
+        <w:t xml:space="preserve"> offer powerful processing capabilities, high-end graphics, and extensive storage to meet the demanding requirements of research and development tasks.</w:t>
+      </w:r>
+    </w:p>
+    <w:p>
+      <w:pPr>
+        <w:jc w:val="both"/>
+        <w:rPr>
+          <w:szCs w:val="22"/>
+        </w:rPr>
+      </w:pPr>
+      <w:r>
+        <w:rPr>
+          <w:szCs w:val="22"/>
+        </w:rPr>
+        <w:t>Server (HP ProLiant DL300 Series): The HP ProLiant server is known for its performance, reliability, and scalability, making it suitable for hosting experimental applications and services in research and development environments.</w:t>
+      </w:r>
+    </w:p>
+    <w:p>
+      <w:pPr>
+        <w:jc w:val="both"/>
+        <w:rPr>
+          <w:szCs w:val="22"/>
+        </w:rPr>
+      </w:pPr>
+      <w:r>
+        <w:rPr>
+          <w:szCs w:val="22"/>
+        </w:rPr>
+        <w:t xml:space="preserve">Network Printer (HP LaserJet Enterprise 400 Series): </w:t>
+      </w:r>
+      <w:r>
+        <w:rPr>
+          <w:szCs w:val="22"/>
+        </w:rPr>
+        <w:t>The HP</w:t>
+      </w:r>
+      <w:r>
+        <w:rPr>
+          <w:szCs w:val="22"/>
+        </w:rPr>
+        <w:t xml:space="preserve"> LaserJet Enterprise Series is known for its fast, high-quality printing, ensuring efficient document processing </w:t>
+      </w:r>
+      <w:r>
+        <w:rPr>
+          <w:szCs w:val="22"/>
+        </w:rPr>
+        <w:t>in dynamic</w:t>
+      </w:r>
+      <w:r>
+        <w:rPr>
+          <w:szCs w:val="22"/>
+        </w:rPr>
+        <w:t xml:space="preserve"> research and development environments.</w:t>
+      </w:r>
+    </w:p>
+    <w:p>
+      <w:pPr>
+        <w:jc w:val="both"/>
+        <w:rPr>
+          <w:b/>
+          <w:bCs/>
+          <w:szCs w:val="22"/>
+        </w:rPr>
+      </w:pPr>
+      <w:r>
+        <w:rPr>
+          <w:b/>
+          <w:bCs/>
+          <w:szCs w:val="22"/>
+        </w:rPr>
+        <w:t xml:space="preserve">Development and Test Center: </w:t>
+      </w:r>
+    </w:p>
+    <w:p>
+      <w:pPr>
+        <w:jc w:val="both"/>
+        <w:rPr>
+          <w:szCs w:val="22"/>
+        </w:rPr>
+      </w:pPr>
+      <w:r>
+        <w:rPr>
+          <w:szCs w:val="22"/>
+        </w:rPr>
+        <w:t>Development Server (Dell PowerEdge R700 Series): For high performance, reliability, and scalability, critical to handling the resource-intensive tasks associated with software development.</w:t>
+      </w:r>
+    </w:p>
+    <w:p>
+      <w:pPr>
+        <w:jc w:val="both"/>
+        <w:rPr>
+          <w:szCs w:val="22"/>
+        </w:rPr>
+      </w:pPr>
+      <w:r>
+        <w:rPr>
+          <w:szCs w:val="22"/>
+        </w:rPr>
+        <w:t xml:space="preserve">Test Server (Lenovo </w:t>
+      </w:r>
+      <w:r>
+        <w:rPr>
+          <w:szCs w:val="22"/>
+        </w:rPr>
+        <w:t>Think System</w:t>
+      </w:r>
+      <w:r>
+        <w:rPr>
+          <w:szCs w:val="22"/>
+        </w:rPr>
+        <w:t xml:space="preserve"> SR250 Series): The is known for its compact design and versatility, making it ideal for creating diverse test environments in  development and test centers.</w:t>
+      </w:r>
+    </w:p>
+    <w:p>
+      <w:pPr>
+        <w:jc w:val="both"/>
+        <w:rPr>
+          <w:szCs w:val="22"/>
+        </w:rPr>
+      </w:pPr>
+      <w:r>
+        <w:rPr>
+          <w:szCs w:val="22"/>
+        </w:rPr>
+        <w:t>Switch (Aruba 2930M Series): The Aruba Switch is selected for its flexibility, security features, and support for high-performance networking to meet development and test needs.</w:t>
+      </w:r>
+    </w:p>
+    <w:p>
+      <w:pPr>
+        <w:jc w:val="both"/>
+        <w:rPr>
+          <w:szCs w:val="22"/>
+        </w:rPr>
+      </w:pPr>
+      <w:r>
+        <w:rPr>
+          <w:szCs w:val="22"/>
+        </w:rPr>
+        <w:t>Workstation (Lenovo ThinkPad P50 Series): The Lenovo ThinkPad Series strikes the balance of performance, portability, and durability essential for developers and testers who need a versatile and reliable machine.</w:t>
+      </w:r>
+    </w:p>
+    <w:p>
+      <w:pPr>
+        <w:jc w:val="both"/>
+        <w:rPr>
+          <w:szCs w:val="22"/>
+        </w:rPr>
+      </w:pPr>
+      <w:r>
+        <w:rPr>
+          <w:szCs w:val="22"/>
+        </w:rPr>
+        <w:t>Printer (Brother HL-L5000 Series): The is chosen for its fast print speeds, high-quality output, and cost-effective operability, essential for handling document requirements during development and testing processes.</w:t>
+      </w:r>
+    </w:p>
+    <w:p>
+      <w:pPr>
+        <w:jc w:val="both"/>
+        <w:rPr>
+          <w:b/>
+          <w:bCs/>
+          <w:szCs w:val="22"/>
+        </w:rPr>
+      </w:pPr>
+      <w:r>
+        <w:rPr>
+          <w:b/>
+          <w:bCs/>
+          <w:szCs w:val="22"/>
+        </w:rPr>
+        <w:lastRenderedPageBreak/>
+        <w:t xml:space="preserve">Business Analyst Office: </w:t>
+      </w:r>
+    </w:p>
+    <w:p>
+      <w:pPr>
+        <w:jc w:val="both"/>
+        <w:rPr>
+          <w:szCs w:val="22"/>
+        </w:rPr>
+      </w:pPr>
+      <w:r>
+        <w:rPr>
+          <w:szCs w:val="22"/>
+        </w:rPr>
+        <w:t>Router (Juniper Networks SRX300 Series): Juniper routers are chosen for their security features and reliability to provide a stable and secure network infrastructure for your business analysis tasks.</w:t>
+      </w:r>
+    </w:p>
+    <w:p>
+      <w:pPr>
+        <w:jc w:val="both"/>
+        <w:rPr>
+          <w:szCs w:val="22"/>
+        </w:rPr>
+      </w:pPr>
+      <w:r>
+        <w:rPr>
+          <w:szCs w:val="22"/>
+        </w:rPr>
+        <w:t xml:space="preserve">Switch (HPE </w:t>
+      </w:r>
+      <w:r>
+        <w:rPr>
+          <w:szCs w:val="22"/>
+        </w:rPr>
+        <w:t>office Connect</w:t>
+      </w:r>
+      <w:r>
+        <w:rPr>
+          <w:szCs w:val="22"/>
+        </w:rPr>
+        <w:t xml:space="preserve"> 1920 Series): The HPE </w:t>
+      </w:r>
+      <w:r>
+        <w:rPr>
+          <w:szCs w:val="22"/>
+        </w:rPr>
+        <w:t>Office Connect</w:t>
+      </w:r>
+      <w:r>
+        <w:rPr>
+          <w:szCs w:val="22"/>
+        </w:rPr>
+        <w:t xml:space="preserve"> Switch balances affordability and performance to meet the networking needs </w:t>
+      </w:r>
+      <w:r>
+        <w:rPr>
+          <w:szCs w:val="22"/>
+        </w:rPr>
+        <w:t>of business</w:t>
+      </w:r>
+      <w:r>
+        <w:rPr>
+          <w:szCs w:val="22"/>
+        </w:rPr>
+        <w:t xml:space="preserve"> analytics offices.</w:t>
+      </w:r>
+    </w:p>
+    <w:p>
+      <w:pPr>
+        <w:jc w:val="both"/>
+        <w:rPr>
+          <w:szCs w:val="22"/>
+        </w:rPr>
+      </w:pPr>
+      <w:r>
+        <w:rPr>
+          <w:szCs w:val="22"/>
+        </w:rPr>
+        <w:t xml:space="preserve">Workstation (HP </w:t>
+      </w:r>
+      <w:r>
+        <w:rPr>
+          <w:szCs w:val="22"/>
+        </w:rPr>
+        <w:t>Elite Desk</w:t>
+      </w:r>
+      <w:r>
+        <w:rPr>
+          <w:szCs w:val="22"/>
+        </w:rPr>
+        <w:t xml:space="preserve"> 800 Series): The HP </w:t>
+      </w:r>
+      <w:r>
+        <w:rPr>
+          <w:szCs w:val="22"/>
+        </w:rPr>
+        <w:t>Elite Desk</w:t>
+      </w:r>
+      <w:r>
+        <w:rPr>
+          <w:szCs w:val="22"/>
+        </w:rPr>
+        <w:t xml:space="preserve"> Series provides powerful performance and security features to meet the </w:t>
+      </w:r>
+      <w:r>
+        <w:rPr>
+          <w:szCs w:val="22"/>
+        </w:rPr>
+        <w:t>processing and</w:t>
+      </w:r>
+      <w:r>
+        <w:rPr>
+          <w:szCs w:val="22"/>
+        </w:rPr>
+        <w:t xml:space="preserve"> data security needs of business analysts.</w:t>
+      </w:r>
+    </w:p>
+    <w:p>
+      <w:pPr>
+        <w:jc w:val="both"/>
+        <w:rPr>
+          <w:szCs w:val="22"/>
+        </w:rPr>
+      </w:pPr>
+      <w:r>
+        <w:rPr>
+          <w:szCs w:val="22"/>
+        </w:rPr>
+        <w:t xml:space="preserve">Printer (Epson </w:t>
+      </w:r>
+      <w:r>
+        <w:rPr>
+          <w:szCs w:val="22"/>
+        </w:rPr>
+        <w:t>Eco Tank</w:t>
+      </w:r>
+      <w:r>
+        <w:rPr>
+          <w:szCs w:val="22"/>
+        </w:rPr>
+        <w:t xml:space="preserve"> ET-4000 Series): </w:t>
+      </w:r>
+      <w:r>
+        <w:rPr>
+          <w:szCs w:val="22"/>
+        </w:rPr>
+        <w:t>The Epson</w:t>
+      </w:r>
+      <w:r>
+        <w:rPr>
+          <w:szCs w:val="22"/>
+        </w:rPr>
+        <w:t xml:space="preserve"> </w:t>
+      </w:r>
+      <w:r>
+        <w:rPr>
+          <w:szCs w:val="22"/>
+        </w:rPr>
+        <w:t>Eco Tank</w:t>
+      </w:r>
+      <w:r>
+        <w:rPr>
+          <w:szCs w:val="22"/>
+        </w:rPr>
+        <w:t xml:space="preserve"> Series was chosen for its cost-effective and environmentally friendly features that align with the Business Analyst's Office's sustainability goals.</w:t>
+      </w:r>
+    </w:p>
+    <w:p>
+      <w:pPr>
+        <w:jc w:val="both"/>
+        <w:rPr>
+          <w:szCs w:val="22"/>
+        </w:rPr>
+      </w:pPr>
+    </w:p>
+    <w:p>
+      <w:pPr>
+        <w:jc w:val="both"/>
+        <w:rPr>
+          <w:b/>
+          <w:bCs/>
+          <w:szCs w:val="22"/>
+        </w:rPr>
+      </w:pPr>
+      <w:r>
+        <w:rPr>
+          <w:b/>
+          <w:bCs/>
+          <w:szCs w:val="22"/>
+        </w:rPr>
+        <w:t xml:space="preserve">Server Room: </w:t>
+      </w:r>
+    </w:p>
+    <w:p>
+      <w:pPr>
+        <w:jc w:val="both"/>
+        <w:rPr>
+          <w:szCs w:val="22"/>
+        </w:rPr>
+      </w:pPr>
+      <w:r>
+        <w:rPr>
+          <w:szCs w:val="22"/>
+        </w:rPr>
+        <w:t xml:space="preserve">Core Router (Cisco ASR 1000 Series): The Cisco ASR Router provides high performance and scalability important to meet core routing </w:t>
+      </w:r>
+      <w:r>
+        <w:rPr>
+          <w:szCs w:val="22"/>
+        </w:rPr>
+        <w:t>needs in</w:t>
+      </w:r>
+      <w:r>
+        <w:rPr>
+          <w:szCs w:val="22"/>
+        </w:rPr>
+        <w:t xml:space="preserve"> the server room.</w:t>
+      </w:r>
+    </w:p>
+    <w:p>
+      <w:pPr>
+        <w:jc w:val="both"/>
+        <w:rPr>
+          <w:szCs w:val="22"/>
+        </w:rPr>
+      </w:pPr>
+      <w:r>
+        <w:rPr>
+          <w:szCs w:val="22"/>
+        </w:rPr>
+        <w:t xml:space="preserve">Core Switch (Cisco Nexus 9000 Series): </w:t>
+      </w:r>
+      <w:r>
+        <w:rPr>
+          <w:szCs w:val="22"/>
+        </w:rPr>
+        <w:t>The Cisco</w:t>
+      </w:r>
+      <w:r>
+        <w:rPr>
+          <w:szCs w:val="22"/>
+        </w:rPr>
+        <w:t xml:space="preserve"> Nexus Switch was chosen for its high-speed data processing, low latency, and advanced features essential for managing server room traffic.</w:t>
+      </w:r>
+    </w:p>
+    <w:p>
+      <w:pPr>
+        <w:jc w:val="both"/>
+        <w:rPr>
+          <w:szCs w:val="22"/>
+        </w:rPr>
+      </w:pPr>
+      <w:r>
+        <w:rPr>
+          <w:szCs w:val="22"/>
+        </w:rPr>
+        <w:t>Application Server (Dell EMC PowerEdge R8000 Series): The Dell EMC PowerEdge server is known for its performance, reliability, and scalability, making it suitable for hosting critical applications in your server room.</w:t>
+      </w:r>
+    </w:p>
+    <w:p>
+      <w:pPr>
+        <w:jc w:val="both"/>
+        <w:rPr>
+          <w:szCs w:val="22"/>
+        </w:rPr>
+      </w:pPr>
+      <w:r>
+        <w:rPr>
+          <w:szCs w:val="22"/>
+        </w:rPr>
+        <w:t xml:space="preserve">Database Server (Oracle </w:t>
+      </w:r>
+      <w:proofErr w:type="spellStart"/>
+      <w:r>
+        <w:rPr>
+          <w:szCs w:val="22"/>
+        </w:rPr>
+        <w:t>Exadata</w:t>
+      </w:r>
+      <w:proofErr w:type="spellEnd"/>
+      <w:r>
+        <w:rPr>
+          <w:szCs w:val="22"/>
+        </w:rPr>
+        <w:t xml:space="preserve"> X8 Series): The Oracle </w:t>
+      </w:r>
+      <w:proofErr w:type="spellStart"/>
+      <w:r>
+        <w:rPr>
+          <w:szCs w:val="22"/>
+        </w:rPr>
+        <w:t>Exadata</w:t>
+      </w:r>
+      <w:proofErr w:type="spellEnd"/>
+      <w:r>
+        <w:rPr>
+          <w:szCs w:val="22"/>
+        </w:rPr>
+        <w:t xml:space="preserve"> server is optimized for database performance and is ideal for handling large amounts of data processing </w:t>
+      </w:r>
+      <w:proofErr w:type="gramStart"/>
+      <w:r>
+        <w:rPr>
+          <w:szCs w:val="22"/>
+        </w:rPr>
+        <w:t>in  server</w:t>
+      </w:r>
+      <w:proofErr w:type="gramEnd"/>
+      <w:r>
+        <w:rPr>
+          <w:szCs w:val="22"/>
+        </w:rPr>
+        <w:t xml:space="preserve"> rooms.</w:t>
+      </w:r>
+    </w:p>
+    <w:p>
+      <w:pPr>
+        <w:jc w:val="both"/>
+        <w:rPr>
+          <w:szCs w:val="22"/>
+        </w:rPr>
+      </w:pPr>
+      <w:r>
+        <w:rPr>
+          <w:szCs w:val="22"/>
+        </w:rPr>
+        <w:t xml:space="preserve">NAS Device (Synology </w:t>
+      </w:r>
+      <w:proofErr w:type="spellStart"/>
+      <w:r>
+        <w:rPr>
+          <w:szCs w:val="22"/>
+        </w:rPr>
+        <w:t>RackStation</w:t>
+      </w:r>
+      <w:proofErr w:type="spellEnd"/>
+      <w:r>
+        <w:rPr>
+          <w:szCs w:val="22"/>
+        </w:rPr>
+        <w:t xml:space="preserve"> RS18000 Series): The Synology NAS device is selected for its storage capacity, reliability, and advanced features to meet your server room data storage needs.</w:t>
+      </w:r>
+    </w:p>
+    <w:p>
+      <w:pPr>
+        <w:jc w:val="both"/>
+        <w:rPr>
+          <w:szCs w:val="22"/>
+        </w:rPr>
+      </w:pPr>
+      <w:r>
+        <w:rPr>
+          <w:szCs w:val="22"/>
+        </w:rPr>
+        <w:t>UPS (APC Smart-UPS X Series): APC Smart-</w:t>
+      </w:r>
+      <w:proofErr w:type="gramStart"/>
+      <w:r>
+        <w:rPr>
+          <w:szCs w:val="22"/>
+        </w:rPr>
+        <w:t>UPS  Technical</w:t>
+      </w:r>
+      <w:proofErr w:type="gramEnd"/>
+      <w:r>
+        <w:rPr>
+          <w:szCs w:val="22"/>
+        </w:rPr>
+        <w:t xml:space="preserve"> Support Department: The printer is chosen for its compact design, cost efficiency, and reliable printing, which is essential for technical support documentation.</w:t>
+      </w:r>
+    </w:p>
+    <w:p>
+      <w:pPr>
+        <w:jc w:val="both"/>
+        <w:rPr>
+          <w:szCs w:val="22"/>
+        </w:rPr>
+      </w:pPr>
+    </w:p>
+    <w:p>
+      <w:pPr>
+        <w:jc w:val="both"/>
+        <w:rPr>
+          <w:b/>
+          <w:bCs/>
+          <w:szCs w:val="22"/>
+        </w:rPr>
+      </w:pPr>
+      <w:r>
+        <w:rPr>
+          <w:b/>
+          <w:bCs/>
+          <w:szCs w:val="22"/>
+        </w:rPr>
+        <w:t xml:space="preserve">Technical Assistant Department: </w:t>
+      </w:r>
+    </w:p>
+    <w:p>
+      <w:pPr>
+        <w:jc w:val="both"/>
+        <w:rPr>
+          <w:szCs w:val="22"/>
+        </w:rPr>
+      </w:pPr>
+      <w:r>
+        <w:rPr>
+          <w:szCs w:val="22"/>
+        </w:rPr>
+        <w:t>Router (</w:t>
+      </w:r>
+      <w:proofErr w:type="spellStart"/>
+      <w:r>
+        <w:rPr>
+          <w:szCs w:val="22"/>
+        </w:rPr>
+        <w:t>MikroTik</w:t>
+      </w:r>
+      <w:proofErr w:type="spellEnd"/>
+      <w:r>
+        <w:rPr>
+          <w:szCs w:val="22"/>
+        </w:rPr>
+        <w:t xml:space="preserve"> </w:t>
+      </w:r>
+      <w:proofErr w:type="spellStart"/>
+      <w:r>
+        <w:rPr>
+          <w:szCs w:val="22"/>
+        </w:rPr>
+        <w:t>hEX</w:t>
+      </w:r>
+      <w:proofErr w:type="spellEnd"/>
+      <w:r>
+        <w:rPr>
+          <w:szCs w:val="22"/>
+        </w:rPr>
+        <w:t xml:space="preserve"> Series): The </w:t>
+      </w:r>
+      <w:proofErr w:type="spellStart"/>
+      <w:r>
+        <w:rPr>
+          <w:szCs w:val="22"/>
+        </w:rPr>
+        <w:t>MikroTik</w:t>
+      </w:r>
+      <w:proofErr w:type="spellEnd"/>
+      <w:r>
+        <w:rPr>
+          <w:szCs w:val="22"/>
+        </w:rPr>
+        <w:t xml:space="preserve"> Router offers a low-cost solution with a variety of functions to meet the Technical Assistant Department's networking requirements.</w:t>
+      </w:r>
+    </w:p>
+    <w:p>
+      <w:pPr>
+        <w:jc w:val="both"/>
+        <w:rPr>
+          <w:szCs w:val="22"/>
+        </w:rPr>
+      </w:pPr>
+      <w:r>
+        <w:rPr>
+          <w:szCs w:val="22"/>
+        </w:rPr>
+        <w:t xml:space="preserve">Switch (NETGEAR </w:t>
+      </w:r>
+      <w:proofErr w:type="spellStart"/>
+      <w:r>
+        <w:rPr>
+          <w:szCs w:val="22"/>
+        </w:rPr>
+        <w:t>ProSAFE</w:t>
+      </w:r>
+      <w:proofErr w:type="spellEnd"/>
+      <w:r>
+        <w:rPr>
+          <w:szCs w:val="22"/>
+        </w:rPr>
+        <w:t xml:space="preserve"> GS300 Series): The NETGEAR switch combines price and performance to suit the connection requirements of technical support positions.</w:t>
+      </w:r>
+    </w:p>
+    <w:p>
+      <w:pPr>
+        <w:jc w:val="both"/>
+        <w:rPr>
+          <w:szCs w:val="22"/>
+        </w:rPr>
+      </w:pPr>
+      <w:r>
+        <w:rPr>
+          <w:szCs w:val="22"/>
+        </w:rPr>
+        <w:t xml:space="preserve">Workstation (ASUS </w:t>
+      </w:r>
+      <w:proofErr w:type="spellStart"/>
+      <w:r>
+        <w:rPr>
+          <w:szCs w:val="22"/>
+        </w:rPr>
+        <w:t>VivoBook</w:t>
+      </w:r>
+      <w:proofErr w:type="spellEnd"/>
+      <w:r>
+        <w:rPr>
+          <w:szCs w:val="22"/>
+        </w:rPr>
+        <w:t xml:space="preserve"> Series): The ASUS </w:t>
+      </w:r>
+      <w:proofErr w:type="spellStart"/>
+      <w:r>
+        <w:rPr>
+          <w:szCs w:val="22"/>
+        </w:rPr>
+        <w:t>VivoBook</w:t>
+      </w:r>
+      <w:proofErr w:type="spellEnd"/>
+      <w:r>
+        <w:rPr>
+          <w:szCs w:val="22"/>
+        </w:rPr>
+        <w:t xml:space="preserve"> Series combines performance and affordability to suit the computing requirements of technical assistants.</w:t>
+      </w:r>
+    </w:p>
+    <w:p>
+      <w:pPr>
+        <w:jc w:val="both"/>
+        <w:rPr>
+          <w:szCs w:val="22"/>
+        </w:rPr>
+      </w:pPr>
+      <w:r>
+        <w:rPr>
+          <w:szCs w:val="22"/>
+        </w:rPr>
+        <w:t xml:space="preserve">Printer (Canon </w:t>
+      </w:r>
+      <w:proofErr w:type="spellStart"/>
+      <w:r>
+        <w:rPr>
+          <w:szCs w:val="22"/>
+        </w:rPr>
+        <w:t>imageCLASS</w:t>
+      </w:r>
+      <w:proofErr w:type="spellEnd"/>
+      <w:r>
+        <w:rPr>
+          <w:szCs w:val="22"/>
+        </w:rPr>
+        <w:t xml:space="preserve"> LBP6000 Series): The Canon </w:t>
+      </w:r>
+      <w:proofErr w:type="spellStart"/>
+      <w:r>
+        <w:rPr>
+          <w:szCs w:val="22"/>
+        </w:rPr>
+        <w:t>imageCLASS</w:t>
+      </w:r>
+      <w:proofErr w:type="spellEnd"/>
+      <w:r>
+        <w:rPr>
+          <w:szCs w:val="22"/>
+        </w:rPr>
+        <w:t xml:space="preserve"> printer was chosen because of its small design, low cost, and dependable printing, all of which are required for technical supp</w:t>
+      </w:r>
+      <w:r>
+        <w:rPr>
+          <w:szCs w:val="22"/>
+        </w:rPr>
+        <w:t>ort documents.</w:t>
+      </w:r>
+    </w:p>
+    <w:p>
+      <w:pPr>
+        <w:jc w:val="both"/>
+        <w:rPr>
+          <w:szCs w:val="22"/>
+        </w:rPr>
+      </w:pPr>
+      <w:bookmarkStart w:id="0" w:name="_GoBack"/>
+      <w:bookmarkEnd w:id="0"/>
+    </w:p>
+    <w:p>
+      <w:pPr>
+        <w:jc w:val="both"/>
+        <w:rPr>
+          <w:szCs w:val="22"/>
+        </w:rPr>
+      </w:pPr>
+    </w:p>
+    <w:p>
+      <w:pPr>
+        <w:jc w:val="both"/>
+        <w:rPr>
+          <w:b/>
+          <w:bCs/>
+          <w:szCs w:val="22"/>
+        </w:rPr>
+      </w:pPr>
+      <w:r>
+        <w:rPr>
+          <w:b/>
+          <w:bCs/>
+          <w:szCs w:val="22"/>
+        </w:rPr>
+        <w:t xml:space="preserve">Other devices </w:t>
+      </w:r>
+    </w:p>
+    <w:p>
+      <w:pPr>
+        <w:jc w:val="both"/>
+        <w:rPr>
+          <w:szCs w:val="22"/>
+        </w:rPr>
+      </w:pPr>
+    </w:p>
+    <w:p>
+      <w:pPr>
+        <w:jc w:val="both"/>
+        <w:rPr>
+          <w:szCs w:val="22"/>
+        </w:rPr>
+      </w:pPr>
+      <w:r>
+        <w:rPr>
+          <w:szCs w:val="22"/>
+        </w:rPr>
+        <w:t>R&amp;D Department:</w:t>
+      </w:r>
+    </w:p>
+    <w:p>
+      <w:pPr>
+        <w:pStyle w:val="ListParagraph"/>
+        <w:numPr>
+          <w:ilvl w:val="0"/>
+          <w:numId w:val="32"/>
+        </w:numPr>
+        <w:jc w:val="both"/>
+        <w:rPr>
+          <w:szCs w:val="22"/>
+        </w:rPr>
+      </w:pPr>
+      <w:r>
+        <w:rPr>
+          <w:szCs w:val="22"/>
+        </w:rPr>
+        <w:t xml:space="preserve">Hotspot Device: Ubiquiti </w:t>
+      </w:r>
+      <w:proofErr w:type="spellStart"/>
+      <w:r>
+        <w:rPr>
+          <w:szCs w:val="22"/>
+        </w:rPr>
+        <w:t>UniFi</w:t>
+      </w:r>
+      <w:proofErr w:type="spellEnd"/>
+      <w:r>
+        <w:rPr>
+          <w:szCs w:val="22"/>
+        </w:rPr>
+        <w:t xml:space="preserve"> UAP-AC-Pro for reliable wireless connectivity.</w:t>
+      </w:r>
+    </w:p>
+    <w:p>
+      <w:pPr>
+        <w:pStyle w:val="ListParagraph"/>
+        <w:numPr>
+          <w:ilvl w:val="0"/>
+          <w:numId w:val="32"/>
+        </w:numPr>
+        <w:jc w:val="both"/>
+        <w:rPr>
+          <w:szCs w:val="22"/>
+        </w:rPr>
+      </w:pPr>
+      <w:r>
+        <w:rPr>
+          <w:szCs w:val="22"/>
+        </w:rPr>
+        <w:t xml:space="preserve">CCTV: A network of cameras such as </w:t>
+      </w:r>
+      <w:proofErr w:type="spellStart"/>
+      <w:r>
+        <w:rPr>
+          <w:szCs w:val="22"/>
+        </w:rPr>
+        <w:t>Hikvision</w:t>
+      </w:r>
+      <w:proofErr w:type="spellEnd"/>
+      <w:r>
+        <w:rPr>
+          <w:szCs w:val="22"/>
+        </w:rPr>
+        <w:t xml:space="preserve"> or </w:t>
+      </w:r>
+      <w:proofErr w:type="spellStart"/>
+      <w:r>
+        <w:rPr>
+          <w:szCs w:val="22"/>
+        </w:rPr>
+        <w:t>Dahua</w:t>
+      </w:r>
+      <w:proofErr w:type="spellEnd"/>
+      <w:r>
+        <w:rPr>
+          <w:szCs w:val="22"/>
+        </w:rPr>
+        <w:t>, strategically placed to monitor the R&amp;D workspace.</w:t>
+      </w:r>
+    </w:p>
+    <w:p>
+      <w:pPr>
+        <w:jc w:val="both"/>
+        <w:rPr>
+          <w:szCs w:val="22"/>
+        </w:rPr>
+      </w:pPr>
+      <w:r>
+        <w:rPr>
+          <w:szCs w:val="22"/>
+        </w:rPr>
+        <w:t>Development and Testing Center:</w:t>
+      </w:r>
+    </w:p>
+    <w:p>
+      <w:pPr>
+        <w:pStyle w:val="ListParagraph"/>
+        <w:numPr>
+          <w:ilvl w:val="0"/>
+          <w:numId w:val="35"/>
+        </w:numPr>
+        <w:jc w:val="both"/>
+        <w:rPr>
+          <w:szCs w:val="22"/>
+        </w:rPr>
+      </w:pPr>
+      <w:r>
+        <w:rPr>
+          <w:szCs w:val="22"/>
+        </w:rPr>
+        <w:t xml:space="preserve">Hotspot Device: NETGEAR </w:t>
+      </w:r>
+      <w:proofErr w:type="spellStart"/>
+      <w:r>
+        <w:rPr>
+          <w:szCs w:val="22"/>
+        </w:rPr>
+        <w:t>Orbi</w:t>
+      </w:r>
+      <w:proofErr w:type="spellEnd"/>
+      <w:r>
+        <w:rPr>
+          <w:szCs w:val="22"/>
+        </w:rPr>
+        <w:t xml:space="preserve"> Pro AC3000 Tri-band </w:t>
+      </w:r>
+      <w:proofErr w:type="spellStart"/>
+      <w:r>
+        <w:rPr>
+          <w:szCs w:val="22"/>
+        </w:rPr>
+        <w:t>WiFi</w:t>
+      </w:r>
+      <w:proofErr w:type="spellEnd"/>
+      <w:r>
+        <w:rPr>
+          <w:szCs w:val="22"/>
+        </w:rPr>
+        <w:t xml:space="preserve"> System (SRR60) for optimal performance.</w:t>
+      </w:r>
+    </w:p>
+    <w:p>
+      <w:pPr>
+        <w:pStyle w:val="ListParagraph"/>
+        <w:numPr>
+          <w:ilvl w:val="0"/>
+          <w:numId w:val="35"/>
+        </w:numPr>
+        <w:jc w:val="both"/>
+        <w:rPr>
+          <w:szCs w:val="22"/>
+        </w:rPr>
+      </w:pPr>
+      <w:r>
+        <w:rPr>
+          <w:szCs w:val="22"/>
+        </w:rPr>
+        <w:t>CCTV: Use reputable brands like AXIS or Bosch for surveillance cameras in development and testing areas.</w:t>
+      </w:r>
+    </w:p>
+    <w:p>
+      <w:pPr>
+        <w:jc w:val="both"/>
+        <w:rPr>
+          <w:szCs w:val="22"/>
+        </w:rPr>
+      </w:pPr>
+      <w:r>
+        <w:rPr>
+          <w:szCs w:val="22"/>
+        </w:rPr>
+        <w:t>Business Analyst Office:</w:t>
+      </w:r>
+    </w:p>
+    <w:p>
+      <w:pPr>
+        <w:pStyle w:val="ListParagraph"/>
+        <w:numPr>
+          <w:ilvl w:val="0"/>
+          <w:numId w:val="36"/>
+        </w:numPr>
+        <w:jc w:val="both"/>
+        <w:rPr>
+          <w:szCs w:val="22"/>
+        </w:rPr>
+      </w:pPr>
+      <w:r>
+        <w:rPr>
+          <w:szCs w:val="22"/>
+        </w:rPr>
+        <w:t xml:space="preserve">Hotspot Device: Aruba Instant </w:t>
+      </w:r>
+      <w:proofErr w:type="gramStart"/>
+      <w:r>
+        <w:rPr>
+          <w:szCs w:val="22"/>
+        </w:rPr>
+        <w:t>On</w:t>
+      </w:r>
+      <w:proofErr w:type="gramEnd"/>
+      <w:r>
+        <w:rPr>
+          <w:szCs w:val="22"/>
+        </w:rPr>
+        <w:t xml:space="preserve"> AP22 for reliable and scalable Wi-Fi.</w:t>
+      </w:r>
+    </w:p>
+    <w:p>
+      <w:pPr>
+        <w:pStyle w:val="ListParagraph"/>
+        <w:numPr>
+          <w:ilvl w:val="0"/>
+          <w:numId w:val="36"/>
+        </w:numPr>
+        <w:jc w:val="both"/>
+        <w:rPr>
+          <w:szCs w:val="22"/>
+        </w:rPr>
+      </w:pPr>
+      <w:r>
+        <w:rPr>
+          <w:szCs w:val="22"/>
+        </w:rPr>
+        <w:t xml:space="preserve">CCTV: Deploy cameras from brands like </w:t>
+      </w:r>
+      <w:proofErr w:type="spellStart"/>
+      <w:r>
+        <w:rPr>
+          <w:szCs w:val="22"/>
+        </w:rPr>
+        <w:t>Vivotek</w:t>
+      </w:r>
+      <w:proofErr w:type="spellEnd"/>
+      <w:r>
+        <w:rPr>
+          <w:szCs w:val="22"/>
+        </w:rPr>
+        <w:t xml:space="preserve"> or Avigilon for effective surveillance.</w:t>
+      </w:r>
+    </w:p>
+    <w:p>
+      <w:pPr>
+        <w:pStyle w:val="ListParagraph"/>
+        <w:numPr>
+          <w:ilvl w:val="0"/>
+          <w:numId w:val="36"/>
+        </w:numPr>
+        <w:jc w:val="both"/>
+        <w:rPr>
+          <w:szCs w:val="22"/>
+        </w:rPr>
+      </w:pPr>
+      <w:r>
+        <w:rPr>
+          <w:szCs w:val="22"/>
+        </w:rPr>
+        <w:t>Biometric System: Deploy a sophisticated biometric access control system with multi-factor authentication (fingerprint, card, PIN) for enhanced security in the server room.</w:t>
+      </w:r>
+    </w:p>
+    <w:p>
+      <w:pPr>
+        <w:pStyle w:val="ListParagraph"/>
+        <w:ind w:left="1080"/>
+        <w:jc w:val="both"/>
+        <w:rPr>
+          <w:szCs w:val="22"/>
+        </w:rPr>
+      </w:pPr>
+    </w:p>
+    <w:p>
+      <w:pPr>
+        <w:jc w:val="both"/>
+        <w:rPr>
+          <w:szCs w:val="22"/>
+        </w:rPr>
+      </w:pPr>
+      <w:r>
+        <w:rPr>
+          <w:szCs w:val="22"/>
+        </w:rPr>
+        <w:t>Server Room:</w:t>
+      </w:r>
+    </w:p>
+    <w:p>
+      <w:pPr>
+        <w:pStyle w:val="ListParagraph"/>
+        <w:numPr>
+          <w:ilvl w:val="0"/>
+          <w:numId w:val="37"/>
+        </w:numPr>
+        <w:jc w:val="both"/>
+        <w:rPr>
+          <w:szCs w:val="22"/>
+        </w:rPr>
+      </w:pPr>
+      <w:r>
+        <w:rPr>
+          <w:szCs w:val="22"/>
+        </w:rPr>
+        <w:t>Hotspot Device: Cisco Meraki MR33 for cloud-managed wireless access.</w:t>
+      </w:r>
+    </w:p>
+    <w:p>
+      <w:pPr>
+        <w:pStyle w:val="ListParagraph"/>
+        <w:numPr>
+          <w:ilvl w:val="0"/>
+          <w:numId w:val="37"/>
+        </w:numPr>
+        <w:jc w:val="both"/>
+        <w:rPr>
+          <w:szCs w:val="22"/>
+        </w:rPr>
+      </w:pPr>
+      <w:r>
+        <w:rPr>
+          <w:szCs w:val="22"/>
+        </w:rPr>
+        <w:t>CCTV: Implement high-quality cameras from brands like Axis or Sony for monitoring server racks and entry points.</w:t>
+      </w:r>
+    </w:p>
+    <w:p>
+      <w:pPr>
+        <w:pStyle w:val="ListParagraph"/>
+        <w:numPr>
+          <w:ilvl w:val="0"/>
+          <w:numId w:val="37"/>
+        </w:numPr>
+        <w:jc w:val="both"/>
+        <w:rPr>
+          <w:szCs w:val="22"/>
+        </w:rPr>
+      </w:pPr>
+      <w:r>
+        <w:rPr>
+          <w:szCs w:val="22"/>
+        </w:rPr>
+        <w:t>Biometric Access: Install a robust biometric system (fingerprint, iris scan, or facial recognition) to secure access to the server room.</w:t>
+      </w:r>
+    </w:p>
+    <w:p>
+      <w:pPr>
+        <w:jc w:val="both"/>
+        <w:rPr>
+          <w:szCs w:val="22"/>
+        </w:rPr>
+      </w:pPr>
+    </w:p>
+    <w:p>
+      <w:pPr>
+        <w:jc w:val="both"/>
+        <w:rPr>
+          <w:szCs w:val="22"/>
+        </w:rPr>
+      </w:pPr>
+      <w:r>
+        <w:rPr>
+          <w:szCs w:val="22"/>
+        </w:rPr>
+        <w:t>Technical Assistant Departments:</w:t>
+      </w:r>
+    </w:p>
+    <w:p>
+      <w:pPr>
+        <w:pStyle w:val="ListParagraph"/>
+        <w:numPr>
+          <w:ilvl w:val="0"/>
+          <w:numId w:val="38"/>
+        </w:numPr>
+        <w:jc w:val="both"/>
+        <w:rPr>
+          <w:szCs w:val="22"/>
+        </w:rPr>
+      </w:pPr>
+      <w:r>
+        <w:rPr>
+          <w:szCs w:val="22"/>
+        </w:rPr>
+        <w:t>Hotspot Device: TP-Link EAP225 V3 for dual-band Wi-Fi connectivity.</w:t>
+      </w:r>
+    </w:p>
+    <w:p>
+      <w:pPr>
+        <w:pStyle w:val="ListParagraph"/>
+        <w:numPr>
+          <w:ilvl w:val="0"/>
+          <w:numId w:val="38"/>
+        </w:numPr>
+        <w:jc w:val="both"/>
+        <w:rPr>
+          <w:szCs w:val="22"/>
+        </w:rPr>
+      </w:pPr>
+      <w:r>
+        <w:rPr>
+          <w:szCs w:val="22"/>
+        </w:rPr>
+        <w:t>CCTV: Use cameras from reputable brands like Panasonic or Samsung to monitor technical support areas.</w:t>
+      </w:r>
+    </w:p>
+    <w:p>
+      <w:pPr>
+        <w:pStyle w:val="ListParagraph"/>
+        <w:numPr>
+          <w:ilvl w:val="0"/>
+          <w:numId w:val="38"/>
+        </w:numPr>
+        <w:jc w:val="both"/>
+        <w:rPr>
+          <w:szCs w:val="22"/>
+        </w:rPr>
+      </w:pPr>
+      <w:r>
+        <w:rPr>
+          <w:szCs w:val="22"/>
+        </w:rPr>
+        <w:t>Biometric Access: Integrate a biometric access control system for secure entry.</w:t>
+      </w:r>
+    </w:p>
+    <w:p>
+      <w:pPr>
+        <w:jc w:val="both"/>
+        <w:rPr>
+          <w:szCs w:val="22"/>
+        </w:rPr>
+      </w:pPr>
+    </w:p>
+    <w:p>
+      <w:pPr>
+        <w:jc w:val="both"/>
+        <w:rPr>
+          <w:szCs w:val="22"/>
+        </w:rPr>
+      </w:pPr>
+      <w:r>
+        <w:rPr>
+          <w:szCs w:val="22"/>
+        </w:rPr>
+        <w:t>Staff’s Rest Area:</w:t>
+      </w:r>
+    </w:p>
+    <w:p>
+      <w:pPr>
+        <w:pStyle w:val="ListParagraph"/>
+        <w:numPr>
+          <w:ilvl w:val="0"/>
+          <w:numId w:val="39"/>
+        </w:numPr>
+        <w:jc w:val="both"/>
+        <w:rPr>
+          <w:szCs w:val="22"/>
+        </w:rPr>
+      </w:pPr>
+      <w:r>
+        <w:rPr>
+          <w:szCs w:val="22"/>
+        </w:rPr>
+        <w:t xml:space="preserve">Hotspot Device: Provide a reliable Wi-Fi connection using devices like </w:t>
+      </w:r>
+      <w:proofErr w:type="spellStart"/>
+      <w:r>
+        <w:rPr>
+          <w:szCs w:val="22"/>
+        </w:rPr>
+        <w:t>EnGenius</w:t>
+      </w:r>
+      <w:proofErr w:type="spellEnd"/>
+      <w:r>
+        <w:rPr>
+          <w:szCs w:val="22"/>
+        </w:rPr>
+        <w:t xml:space="preserve"> EWS357AP.</w:t>
+      </w:r>
+    </w:p>
+    <w:p>
+      <w:pPr>
+        <w:pStyle w:val="ListParagraph"/>
+        <w:numPr>
+          <w:ilvl w:val="0"/>
+          <w:numId w:val="39"/>
+        </w:numPr>
+        <w:jc w:val="both"/>
+        <w:rPr>
+          <w:szCs w:val="22"/>
+        </w:rPr>
+      </w:pPr>
+      <w:r>
+        <w:rPr>
+          <w:szCs w:val="22"/>
+        </w:rPr>
+        <w:t>CCTV: Install cameras for security in common areas, selecting models suitable for indoor use.</w:t>
+      </w:r>
+    </w:p>
+    <w:p>
+      <w:pPr>
+        <w:jc w:val="both"/>
+        <w:rPr>
+          <w:szCs w:val="22"/>
+        </w:rPr>
+      </w:pPr>
+    </w:p>
+    <w:p>
+      <w:pPr>
+        <w:jc w:val="both"/>
+        <w:rPr>
+          <w:szCs w:val="22"/>
+        </w:rPr>
+      </w:pPr>
+      <w:r>
+        <w:rPr>
+          <w:szCs w:val="22"/>
+        </w:rPr>
+        <w:lastRenderedPageBreak/>
+        <w:t>Conference Rooms:</w:t>
+      </w:r>
+    </w:p>
+    <w:p>
+      <w:pPr>
+        <w:pStyle w:val="ListParagraph"/>
+        <w:numPr>
+          <w:ilvl w:val="0"/>
+          <w:numId w:val="40"/>
+        </w:numPr>
+        <w:jc w:val="both"/>
+        <w:rPr>
+          <w:szCs w:val="22"/>
+        </w:rPr>
+      </w:pPr>
+      <w:r>
+        <w:rPr>
+          <w:szCs w:val="22"/>
+        </w:rPr>
+        <w:t>Hotspot Device: D-Link DAP-2610 for dual-band Wi-Fi coverage.</w:t>
+      </w:r>
+    </w:p>
+    <w:p>
+      <w:pPr>
+        <w:pStyle w:val="ListParagraph"/>
+        <w:numPr>
+          <w:ilvl w:val="0"/>
+          <w:numId w:val="40"/>
+        </w:numPr>
+        <w:jc w:val="both"/>
+        <w:rPr>
+          <w:szCs w:val="22"/>
+        </w:rPr>
+      </w:pPr>
+      <w:r>
+        <w:rPr>
+          <w:szCs w:val="22"/>
+        </w:rPr>
+        <w:t xml:space="preserve">CCTV: Cameras from reputable brands like </w:t>
+      </w:r>
+      <w:proofErr w:type="spellStart"/>
+      <w:r>
+        <w:rPr>
+          <w:szCs w:val="22"/>
+        </w:rPr>
+        <w:t>Lorex</w:t>
+      </w:r>
+      <w:proofErr w:type="spellEnd"/>
+      <w:r>
+        <w:rPr>
+          <w:szCs w:val="22"/>
+        </w:rPr>
+        <w:t xml:space="preserve"> or Nest to monitor conference room entrances.</w:t>
+      </w:r>
+    </w:p>
+    <w:p>
+      <w:pPr>
+        <w:jc w:val="both"/>
+        <w:rPr>
+          <w:szCs w:val="22"/>
+        </w:rPr>
+      </w:pPr>
+      <w:r>
+        <w:rPr>
+          <w:szCs w:val="22"/>
+        </w:rPr>
+        <w:t>Other devices</w:t>
+      </w:r>
+    </w:p>
+    <w:p>
+      <w:pPr>
+        <w:jc w:val="both"/>
+        <w:rPr>
+          <w:szCs w:val="22"/>
+        </w:rPr>
+      </w:pPr>
+      <w:r>
+        <w:rPr>
+          <w:szCs w:val="22"/>
+        </w:rPr>
+        <w:t>Badge Readers: Badge readers may be used to regulate access by allowing employees to use badges in addition to or instead of biometrics.</w:t>
+      </w:r>
+      <w:r>
+        <w:rPr>
+          <w:szCs w:val="22"/>
+        </w:rPr>
+        <w:t xml:space="preserve"> Also for employee </w:t>
+      </w:r>
+      <w:proofErr w:type="gramStart"/>
+      <w:r>
+        <w:rPr>
+          <w:szCs w:val="22"/>
+        </w:rPr>
+        <w:t>attendance .</w:t>
+      </w:r>
+      <w:proofErr w:type="gramEnd"/>
+    </w:p>
+    <w:p>
+      <w:pPr>
+        <w:jc w:val="both"/>
+        <w:rPr>
+          <w:szCs w:val="22"/>
+        </w:rPr>
+      </w:pPr>
+    </w:p>
+    <w:p>
+      <w:pPr>
+        <w:jc w:val="both"/>
+        <w:rPr>
+          <w:szCs w:val="22"/>
+        </w:rPr>
+      </w:pPr>
+    </w:p>
+    <w:p>
+      <w:pPr>
+        <w:jc w:val="both"/>
+        <w:rPr>
+          <w:szCs w:val="22"/>
+        </w:rPr>
+      </w:pPr>
+    </w:p>
+    <w:p>
+      <w:pPr>
+        <w:jc w:val="both"/>
+        <w:rPr>
+          <w:szCs w:val="22"/>
+        </w:rPr>
+      </w:pPr>
+    </w:p>
+    <w:p>
+      <w:pPr>
+        <w:jc w:val="both"/>
+        <w:rPr>
+          <w:szCs w:val="22"/>
+        </w:rPr>
+      </w:pPr>
+    </w:p>
+    <w:p>
+      <w:pPr>
+        <w:jc w:val="both"/>
+        <w:rPr>
+          <w:szCs w:val="22"/>
+        </w:rPr>
+      </w:pPr>
+    </w:p>
+    <w:p>
+      <w:pPr>
+        <w:jc w:val="both"/>
+        <w:rPr>
+          <w:szCs w:val="22"/>
+        </w:rPr>
+      </w:pPr>
+    </w:p>
+    <w:p>
+      <w:pPr>
+        <w:jc w:val="both"/>
+        <w:rPr>
+          <w:szCs w:val="22"/>
+        </w:rPr>
+      </w:pPr>
+    </w:p>
+    <w:p>
+      <w:pPr>
+        <w:rPr>
+          <w:szCs w:val="22"/>
+        </w:rPr>
+      </w:pPr>
+      <w:r>
+        <w:rPr>
+          <w:szCs w:val="22"/>
+        </w:rPr>
+        <w:t>Badge Readers: Badge readers may be used to regulate access by allowing employees to use badges in addition to or instead of biometrics.</w:t>
+      </w:r>
+    </w:p>
+    <w:p>
+      <w:pPr>
+        <w:jc w:val="both"/>
+        <w:rPr>
+          <w:szCs w:val="22"/>
+        </w:rPr>
       </w:pPr>
     </w:p>
     <w:sectPr>
@@ -1878,6 +4134,118 @@
     </w:lvl>
   </w:abstractNum>
   <w:abstractNum w:abstractNumId="3" w15:restartNumberingAfterBreak="0">
+    <w:nsid w:val="09F35FD5"/>
+    <w:multiLevelType w:val="hybridMultilevel"/>
+    <w:tmpl w:val="5AAAA662"/>
+    <w:lvl w:ilvl="0" w:tplc="77509D9C">
+      <w:numFmt w:val="bullet"/>
+      <w:lvlText w:val="•"/>
+      <w:lvlJc w:val="left"/>
+      <w:pPr>
+        <w:ind w:left="1080" w:hanging="360"/>
+      </w:pPr>
+      <w:rPr>
+        <w:rFonts w:ascii="Calibri" w:eastAsiaTheme="minorHAnsi" w:hAnsi="Calibri" w:cs="Calibri" w:hint="default"/>
+      </w:rPr>
+    </w:lvl>
+    <w:lvl w:ilvl="1" w:tplc="04090003" w:tentative="1">
+      <w:start w:val="1"/>
+      <w:numFmt w:val="bullet"/>
+      <w:lvlText w:val="o"/>
+      <w:lvlJc w:val="left"/>
+      <w:pPr>
+        <w:ind w:left="1440" w:hanging="360"/>
+      </w:pPr>
+      <w:rPr>
+        <w:rFonts w:ascii="Courier New" w:hAnsi="Courier New" w:cs="Courier New" w:hint="default"/>
+      </w:rPr>
+    </w:lvl>
+    <w:lvl w:ilvl="2" w:tplc="04090005" w:tentative="1">
+      <w:start w:val="1"/>
+      <w:numFmt w:val="bullet"/>
+      <w:lvlText w:val=""/>
+      <w:lvlJc w:val="left"/>
+      <w:pPr>
+        <w:ind w:left="2160" w:hanging="360"/>
+      </w:pPr>
+      <w:rPr>
+        <w:rFonts w:ascii="Wingdings" w:hAnsi="Wingdings" w:hint="default"/>
+      </w:rPr>
+    </w:lvl>
+    <w:lvl w:ilvl="3" w:tplc="04090001" w:tentative="1">
+      <w:start w:val="1"/>
+      <w:numFmt w:val="bullet"/>
+      <w:lvlText w:val=""/>
+      <w:lvlJc w:val="left"/>
+      <w:pPr>
+        <w:ind w:left="2880" w:hanging="360"/>
+      </w:pPr>
+      <w:rPr>
+        <w:rFonts w:ascii="Symbol" w:hAnsi="Symbol" w:hint="default"/>
+      </w:rPr>
+    </w:lvl>
+    <w:lvl w:ilvl="4" w:tplc="04090003" w:tentative="1">
+      <w:start w:val="1"/>
+      <w:numFmt w:val="bullet"/>
+      <w:lvlText w:val="o"/>
+      <w:lvlJc w:val="left"/>
+      <w:pPr>
+        <w:ind w:left="3600" w:hanging="360"/>
+      </w:pPr>
+      <w:rPr>
+        <w:rFonts w:ascii="Courier New" w:hAnsi="Courier New" w:cs="Courier New" w:hint="default"/>
+      </w:rPr>
+    </w:lvl>
+    <w:lvl w:ilvl="5" w:tplc="04090005" w:tentative="1">
+      <w:start w:val="1"/>
+      <w:numFmt w:val="bullet"/>
+      <w:lvlText w:val=""/>
+      <w:lvlJc w:val="left"/>
+      <w:pPr>
+        <w:ind w:left="4320" w:hanging="360"/>
+      </w:pPr>
+      <w:rPr>
+        <w:rFonts w:ascii="Wingdings" w:hAnsi="Wingdings" w:hint="default"/>
+      </w:rPr>
+    </w:lvl>
+    <w:lvl w:ilvl="6" w:tplc="04090001" w:tentative="1">
+      <w:start w:val="1"/>
+      <w:numFmt w:val="bullet"/>
+      <w:lvlText w:val=""/>
+      <w:lvlJc w:val="left"/>
+      <w:pPr>
+        <w:ind w:left="5040" w:hanging="360"/>
+      </w:pPr>
+      <w:rPr>
+        <w:rFonts w:ascii="Symbol" w:hAnsi="Symbol" w:hint="default"/>
+      </w:rPr>
+    </w:lvl>
+    <w:lvl w:ilvl="7" w:tplc="04090003" w:tentative="1">
+      <w:start w:val="1"/>
+      <w:numFmt w:val="bullet"/>
+      <w:lvlText w:val="o"/>
+      <w:lvlJc w:val="left"/>
+      <w:pPr>
+        <w:ind w:left="5760" w:hanging="360"/>
+      </w:pPr>
+      <w:rPr>
+        <w:rFonts w:ascii="Courier New" w:hAnsi="Courier New" w:cs="Courier New" w:hint="default"/>
+      </w:rPr>
+    </w:lvl>
+    <w:lvl w:ilvl="8" w:tplc="04090005" w:tentative="1">
+      <w:start w:val="1"/>
+      <w:numFmt w:val="bullet"/>
+      <w:lvlText w:val=""/>
+      <w:lvlJc w:val="left"/>
+      <w:pPr>
+        <w:ind w:left="6480" w:hanging="360"/>
+      </w:pPr>
+      <w:rPr>
+        <w:rFonts w:ascii="Wingdings" w:hAnsi="Wingdings" w:hint="default"/>
+      </w:rPr>
+    </w:lvl>
+  </w:abstractNum>
+  <w:abstractNum w:abstractNumId="4" w15:restartNumberingAfterBreak="0">
     <w:nsid w:val="0C9739D5"/>
     <w:multiLevelType w:val="hybridMultilevel"/>
     <w:tmpl w:val="9B56B6D0"/>
@@ -1990,7 +4358,7 @@
       </w:rPr>
     </w:lvl>
   </w:abstractNum>
-  <w:abstractNum w:abstractNumId="4" w15:restartNumberingAfterBreak="0">
+  <w:abstractNum w:abstractNumId="5" w15:restartNumberingAfterBreak="0">
     <w:nsid w:val="0CD27ECB"/>
     <w:multiLevelType w:val="multilevel"/>
     <w:tmpl w:val="F5845F86"/>
@@ -2103,7 +4471,7 @@
       </w:pPr>
     </w:lvl>
   </w:abstractNum>
-  <w:abstractNum w:abstractNumId="5" w15:restartNumberingAfterBreak="0">
+  <w:abstractNum w:abstractNumId="6" w15:restartNumberingAfterBreak="0">
     <w:nsid w:val="0E0576DB"/>
     <w:multiLevelType w:val="hybridMultilevel"/>
     <w:tmpl w:val="E1E81C06"/>
@@ -2216,10 +4584,10 @@
       </w:rPr>
     </w:lvl>
   </w:abstractNum>
-  <w:abstractNum w:abstractNumId="6" w15:restartNumberingAfterBreak="0">
+  <w:abstractNum w:abstractNumId="7" w15:restartNumberingAfterBreak="0">
     <w:nsid w:val="10D314E9"/>
     <w:multiLevelType w:val="hybridMultilevel"/>
-    <w:tmpl w:val="DE54B94E"/>
+    <w:tmpl w:val="3A0E9378"/>
     <w:lvl w:ilvl="0" w:tplc="77509D9C">
       <w:numFmt w:val="bullet"/>
       <w:lvlText w:val="•"/>
@@ -2328,7 +4696,119 @@
       </w:rPr>
     </w:lvl>
   </w:abstractNum>
-  <w:abstractNum w:abstractNumId="7" w15:restartNumberingAfterBreak="0">
+  <w:abstractNum w:abstractNumId="8" w15:restartNumberingAfterBreak="0">
+    <w:nsid w:val="12851C37"/>
+    <w:multiLevelType w:val="hybridMultilevel"/>
+    <w:tmpl w:val="64A48300"/>
+    <w:lvl w:ilvl="0" w:tplc="77509D9C">
+      <w:numFmt w:val="bullet"/>
+      <w:lvlText w:val="•"/>
+      <w:lvlJc w:val="left"/>
+      <w:pPr>
+        <w:ind w:left="1080" w:hanging="360"/>
+      </w:pPr>
+      <w:rPr>
+        <w:rFonts w:ascii="Calibri" w:eastAsiaTheme="minorHAnsi" w:hAnsi="Calibri" w:cs="Calibri" w:hint="default"/>
+      </w:rPr>
+    </w:lvl>
+    <w:lvl w:ilvl="1" w:tplc="04090003" w:tentative="1">
+      <w:start w:val="1"/>
+      <w:numFmt w:val="bullet"/>
+      <w:lvlText w:val="o"/>
+      <w:lvlJc w:val="left"/>
+      <w:pPr>
+        <w:ind w:left="1440" w:hanging="360"/>
+      </w:pPr>
+      <w:rPr>
+        <w:rFonts w:ascii="Courier New" w:hAnsi="Courier New" w:cs="Courier New" w:hint="default"/>
+      </w:rPr>
+    </w:lvl>
+    <w:lvl w:ilvl="2" w:tplc="04090005" w:tentative="1">
+      <w:start w:val="1"/>
+      <w:numFmt w:val="bullet"/>
+      <w:lvlText w:val=""/>
+      <w:lvlJc w:val="left"/>
+      <w:pPr>
+        <w:ind w:left="2160" w:hanging="360"/>
+      </w:pPr>
+      <w:rPr>
+        <w:rFonts w:ascii="Wingdings" w:hAnsi="Wingdings" w:hint="default"/>
+      </w:rPr>
+    </w:lvl>
+    <w:lvl w:ilvl="3" w:tplc="04090001" w:tentative="1">
+      <w:start w:val="1"/>
+      <w:numFmt w:val="bullet"/>
+      <w:lvlText w:val=""/>
+      <w:lvlJc w:val="left"/>
+      <w:pPr>
+        <w:ind w:left="2880" w:hanging="360"/>
+      </w:pPr>
+      <w:rPr>
+        <w:rFonts w:ascii="Symbol" w:hAnsi="Symbol" w:hint="default"/>
+      </w:rPr>
+    </w:lvl>
+    <w:lvl w:ilvl="4" w:tplc="04090003" w:tentative="1">
+      <w:start w:val="1"/>
+      <w:numFmt w:val="bullet"/>
+      <w:lvlText w:val="o"/>
+      <w:lvlJc w:val="left"/>
+      <w:pPr>
+        <w:ind w:left="3600" w:hanging="360"/>
+      </w:pPr>
+      <w:rPr>
+        <w:rFonts w:ascii="Courier New" w:hAnsi="Courier New" w:cs="Courier New" w:hint="default"/>
+      </w:rPr>
+    </w:lvl>
+    <w:lvl w:ilvl="5" w:tplc="04090005" w:tentative="1">
+      <w:start w:val="1"/>
+      <w:numFmt w:val="bullet"/>
+      <w:lvlText w:val=""/>
+      <w:lvlJc w:val="left"/>
+      <w:pPr>
+        <w:ind w:left="4320" w:hanging="360"/>
+      </w:pPr>
+      <w:rPr>
+        <w:rFonts w:ascii="Wingdings" w:hAnsi="Wingdings" w:hint="default"/>
+      </w:rPr>
+    </w:lvl>
+    <w:lvl w:ilvl="6" w:tplc="04090001" w:tentative="1">
+      <w:start w:val="1"/>
+      <w:numFmt w:val="bullet"/>
+      <w:lvlText w:val=""/>
+      <w:lvlJc w:val="left"/>
+      <w:pPr>
+        <w:ind w:left="5040" w:hanging="360"/>
+      </w:pPr>
+      <w:rPr>
+        <w:rFonts w:ascii="Symbol" w:hAnsi="Symbol" w:hint="default"/>
+      </w:rPr>
+    </w:lvl>
+    <w:lvl w:ilvl="7" w:tplc="04090003" w:tentative="1">
+      <w:start w:val="1"/>
+      <w:numFmt w:val="bullet"/>
+      <w:lvlText w:val="o"/>
+      <w:lvlJc w:val="left"/>
+      <w:pPr>
+        <w:ind w:left="5760" w:hanging="360"/>
+      </w:pPr>
+      <w:rPr>
+        <w:rFonts w:ascii="Courier New" w:hAnsi="Courier New" w:cs="Courier New" w:hint="default"/>
+      </w:rPr>
+    </w:lvl>
+    <w:lvl w:ilvl="8" w:tplc="04090005" w:tentative="1">
+      <w:start w:val="1"/>
+      <w:numFmt w:val="bullet"/>
+      <w:lvlText w:val=""/>
+      <w:lvlJc w:val="left"/>
+      <w:pPr>
+        <w:ind w:left="6480" w:hanging="360"/>
+      </w:pPr>
+      <w:rPr>
+        <w:rFonts w:ascii="Wingdings" w:hAnsi="Wingdings" w:hint="default"/>
+      </w:rPr>
+    </w:lvl>
+  </w:abstractNum>
+  <w:abstractNum w:abstractNumId="9" w15:restartNumberingAfterBreak="0">
     <w:nsid w:val="19620D43"/>
     <w:multiLevelType w:val="hybridMultilevel"/>
     <w:tmpl w:val="F670E0B2"/>
@@ -2440,7 +4920,7 @@
       </w:rPr>
     </w:lvl>
   </w:abstractNum>
-  <w:abstractNum w:abstractNumId="8" w15:restartNumberingAfterBreak="0">
+  <w:abstractNum w:abstractNumId="10" w15:restartNumberingAfterBreak="0">
     <w:nsid w:val="1D5B6C63"/>
     <w:multiLevelType w:val="hybridMultilevel"/>
     <w:tmpl w:val="BC046724"/>
@@ -2552,7 +5032,7 @@
       </w:rPr>
     </w:lvl>
   </w:abstractNum>
-  <w:abstractNum w:abstractNumId="9" w15:restartNumberingAfterBreak="0">
+  <w:abstractNum w:abstractNumId="11" w15:restartNumberingAfterBreak="0">
     <w:nsid w:val="1E583E03"/>
     <w:multiLevelType w:val="hybridMultilevel"/>
     <w:tmpl w:val="7A56CC8E"/>
@@ -2641,7 +5121,7 @@
       </w:pPr>
     </w:lvl>
   </w:abstractNum>
-  <w:abstractNum w:abstractNumId="10" w15:restartNumberingAfterBreak="0">
+  <w:abstractNum w:abstractNumId="12" w15:restartNumberingAfterBreak="0">
     <w:nsid w:val="3271485F"/>
     <w:multiLevelType w:val="multilevel"/>
     <w:tmpl w:val="4C34C846"/>
@@ -2790,7 +5270,7 @@
       </w:rPr>
     </w:lvl>
   </w:abstractNum>
-  <w:abstractNum w:abstractNumId="11" w15:restartNumberingAfterBreak="0">
+  <w:abstractNum w:abstractNumId="13" w15:restartNumberingAfterBreak="0">
     <w:nsid w:val="3BB37F0B"/>
     <w:multiLevelType w:val="hybridMultilevel"/>
     <w:tmpl w:val="59FC78F8"/>
@@ -2902,7 +5382,7 @@
       </w:rPr>
     </w:lvl>
   </w:abstractNum>
-  <w:abstractNum w:abstractNumId="12" w15:restartNumberingAfterBreak="0">
+  <w:abstractNum w:abstractNumId="14" w15:restartNumberingAfterBreak="0">
     <w:nsid w:val="3DAE0157"/>
     <w:multiLevelType w:val="hybridMultilevel"/>
     <w:tmpl w:val="46441C8A"/>
@@ -3014,7 +5494,7 @@
       </w:rPr>
     </w:lvl>
   </w:abstractNum>
-  <w:abstractNum w:abstractNumId="13" w15:restartNumberingAfterBreak="0">
+  <w:abstractNum w:abstractNumId="15" w15:restartNumberingAfterBreak="0">
     <w:nsid w:val="41867FAE"/>
     <w:multiLevelType w:val="hybridMultilevel"/>
     <w:tmpl w:val="F4CE0428"/>
@@ -3126,7 +5606,7 @@
       </w:rPr>
     </w:lvl>
   </w:abstractNum>
-  <w:abstractNum w:abstractNumId="14" w15:restartNumberingAfterBreak="0">
+  <w:abstractNum w:abstractNumId="16" w15:restartNumberingAfterBreak="0">
     <w:nsid w:val="42741052"/>
     <w:multiLevelType w:val="multilevel"/>
     <w:tmpl w:val="9ED254CA"/>
@@ -3239,7 +5719,119 @@
       </w:pPr>
     </w:lvl>
   </w:abstractNum>
-  <w:abstractNum w:abstractNumId="15" w15:restartNumberingAfterBreak="0">
+  <w:abstractNum w:abstractNumId="17" w15:restartNumberingAfterBreak="0">
+    <w:nsid w:val="43AF5601"/>
+    <w:multiLevelType w:val="hybridMultilevel"/>
+    <w:tmpl w:val="76702782"/>
+    <w:lvl w:ilvl="0" w:tplc="77509D9C">
+      <w:numFmt w:val="bullet"/>
+      <w:lvlText w:val="•"/>
+      <w:lvlJc w:val="left"/>
+      <w:pPr>
+        <w:ind w:left="1080" w:hanging="360"/>
+      </w:pPr>
+      <w:rPr>
+        <w:rFonts w:ascii="Calibri" w:eastAsiaTheme="minorHAnsi" w:hAnsi="Calibri" w:cs="Calibri" w:hint="default"/>
+      </w:rPr>
+    </w:lvl>
+    <w:lvl w:ilvl="1" w:tplc="04090003" w:tentative="1">
+      <w:start w:val="1"/>
+      <w:numFmt w:val="bullet"/>
+      <w:lvlText w:val="o"/>
+      <w:lvlJc w:val="left"/>
+      <w:pPr>
+        <w:ind w:left="1440" w:hanging="360"/>
+      </w:pPr>
+      <w:rPr>
+        <w:rFonts w:ascii="Courier New" w:hAnsi="Courier New" w:cs="Courier New" w:hint="default"/>
+      </w:rPr>
+    </w:lvl>
+    <w:lvl w:ilvl="2" w:tplc="04090005" w:tentative="1">
+      <w:start w:val="1"/>
+      <w:numFmt w:val="bullet"/>
+      <w:lvlText w:val=""/>
+      <w:lvlJc w:val="left"/>
+      <w:pPr>
+        <w:ind w:left="2160" w:hanging="360"/>
+      </w:pPr>
+      <w:rPr>
+        <w:rFonts w:ascii="Wingdings" w:hAnsi="Wingdings" w:hint="default"/>
+      </w:rPr>
+    </w:lvl>
+    <w:lvl w:ilvl="3" w:tplc="04090001" w:tentative="1">
+      <w:start w:val="1"/>
+      <w:numFmt w:val="bullet"/>
+      <w:lvlText w:val=""/>
+      <w:lvlJc w:val="left"/>
+      <w:pPr>
+        <w:ind w:left="2880" w:hanging="360"/>
+      </w:pPr>
+      <w:rPr>
+        <w:rFonts w:ascii="Symbol" w:hAnsi="Symbol" w:hint="default"/>
+      </w:rPr>
+    </w:lvl>
+    <w:lvl w:ilvl="4" w:tplc="04090003" w:tentative="1">
+      <w:start w:val="1"/>
+      <w:numFmt w:val="bullet"/>
+      <w:lvlText w:val="o"/>
+      <w:lvlJc w:val="left"/>
+      <w:pPr>
+        <w:ind w:left="3600" w:hanging="360"/>
+      </w:pPr>
+      <w:rPr>
+        <w:rFonts w:ascii="Courier New" w:hAnsi="Courier New" w:cs="Courier New" w:hint="default"/>
+      </w:rPr>
+    </w:lvl>
+    <w:lvl w:ilvl="5" w:tplc="04090005" w:tentative="1">
+      <w:start w:val="1"/>
+      <w:numFmt w:val="bullet"/>
+      <w:lvlText w:val=""/>
+      <w:lvlJc w:val="left"/>
+      <w:pPr>
+        <w:ind w:left="4320" w:hanging="360"/>
+      </w:pPr>
+      <w:rPr>
+        <w:rFonts w:ascii="Wingdings" w:hAnsi="Wingdings" w:hint="default"/>
+      </w:rPr>
+    </w:lvl>
+    <w:lvl w:ilvl="6" w:tplc="04090001" w:tentative="1">
+      <w:start w:val="1"/>
+      <w:numFmt w:val="bullet"/>
+      <w:lvlText w:val=""/>
+      <w:lvlJc w:val="left"/>
+      <w:pPr>
+        <w:ind w:left="5040" w:hanging="360"/>
+      </w:pPr>
+      <w:rPr>
+        <w:rFonts w:ascii="Symbol" w:hAnsi="Symbol" w:hint="default"/>
+      </w:rPr>
+    </w:lvl>
+    <w:lvl w:ilvl="7" w:tplc="04090003" w:tentative="1">
+      <w:start w:val="1"/>
+      <w:numFmt w:val="bullet"/>
+      <w:lvlText w:val="o"/>
+      <w:lvlJc w:val="left"/>
+      <w:pPr>
+        <w:ind w:left="5760" w:hanging="360"/>
+      </w:pPr>
+      <w:rPr>
+        <w:rFonts w:ascii="Courier New" w:hAnsi="Courier New" w:cs="Courier New" w:hint="default"/>
+      </w:rPr>
+    </w:lvl>
+    <w:lvl w:ilvl="8" w:tplc="04090005" w:tentative="1">
+      <w:start w:val="1"/>
+      <w:numFmt w:val="bullet"/>
+      <w:lvlText w:val=""/>
+      <w:lvlJc w:val="left"/>
+      <w:pPr>
+        <w:ind w:left="6480" w:hanging="360"/>
+      </w:pPr>
+      <w:rPr>
+        <w:rFonts w:ascii="Wingdings" w:hAnsi="Wingdings" w:hint="default"/>
+      </w:rPr>
+    </w:lvl>
+  </w:abstractNum>
+  <w:abstractNum w:abstractNumId="18" w15:restartNumberingAfterBreak="0">
     <w:nsid w:val="4B6A6C5F"/>
     <w:multiLevelType w:val="hybridMultilevel"/>
     <w:tmpl w:val="A5564ADC"/>
@@ -3352,7 +5944,7 @@
       </w:rPr>
     </w:lvl>
   </w:abstractNum>
-  <w:abstractNum w:abstractNumId="16" w15:restartNumberingAfterBreak="0">
+  <w:abstractNum w:abstractNumId="19" w15:restartNumberingAfterBreak="0">
     <w:nsid w:val="4D1D0BCA"/>
     <w:multiLevelType w:val="multilevel"/>
     <w:tmpl w:val="0A96A1E8"/>
@@ -3501,7 +6093,7 @@
       </w:rPr>
     </w:lvl>
   </w:abstractNum>
-  <w:abstractNum w:abstractNumId="17" w15:restartNumberingAfterBreak="0">
+  <w:abstractNum w:abstractNumId="20" w15:restartNumberingAfterBreak="0">
     <w:nsid w:val="4D754B9A"/>
     <w:multiLevelType w:val="multilevel"/>
     <w:tmpl w:val="11A414DC"/>
@@ -3650,7 +6242,128 @@
       </w:rPr>
     </w:lvl>
   </w:abstractNum>
-  <w:abstractNum w:abstractNumId="18" w15:restartNumberingAfterBreak="0">
+  <w:abstractNum w:abstractNumId="21" w15:restartNumberingAfterBreak="0">
+    <w:nsid w:val="4EC469C2"/>
+    <w:multiLevelType w:val="multilevel"/>
+    <w:tmpl w:val="298081FC"/>
+    <w:lvl w:ilvl="0">
+      <w:start w:val="1"/>
+      <w:numFmt w:val="decimal"/>
+      <w:lvlText w:val="%1."/>
+      <w:lvlJc w:val="left"/>
+      <w:pPr>
+        <w:tabs>
+          <w:tab w:val="num" w:pos="720"/>
+        </w:tabs>
+        <w:ind w:left="720" w:hanging="360"/>
+      </w:pPr>
+    </w:lvl>
+    <w:lvl w:ilvl="1">
+      <w:start w:val="1"/>
+      <w:numFmt w:val="bullet"/>
+      <w:lvlText w:val=""/>
+      <w:lvlJc w:val="left"/>
+      <w:pPr>
+        <w:tabs>
+          <w:tab w:val="num" w:pos="1440"/>
+        </w:tabs>
+        <w:ind w:left="1440" w:hanging="360"/>
+      </w:pPr>
+      <w:rPr>
+        <w:rFonts w:ascii="Symbol" w:hAnsi="Symbol" w:hint="default"/>
+        <w:sz w:val="20"/>
+      </w:rPr>
+    </w:lvl>
+    <w:lvl w:ilvl="2">
+      <w:start w:val="1"/>
+      <w:numFmt w:val="bullet"/>
+      <w:lvlText w:val=""/>
+      <w:lvlJc w:val="left"/>
+      <w:pPr>
+        <w:tabs>
+          <w:tab w:val="num" w:pos="2160"/>
+        </w:tabs>
+        <w:ind w:left="2160" w:hanging="360"/>
+      </w:pPr>
+      <w:rPr>
+        <w:rFonts w:ascii="Symbol" w:hAnsi="Symbol" w:hint="default"/>
+        <w:sz w:val="20"/>
+      </w:rPr>
+    </w:lvl>
+    <w:lvl w:ilvl="3" w:tentative="1">
+      <w:start w:val="1"/>
+      <w:numFmt w:val="decimal"/>
+      <w:lvlText w:val="%4."/>
+      <w:lvlJc w:val="left"/>
+      <w:pPr>
+        <w:tabs>
+          <w:tab w:val="num" w:pos="2880"/>
+        </w:tabs>
+        <w:ind w:left="2880" w:hanging="360"/>
+      </w:pPr>
+    </w:lvl>
+    <w:lvl w:ilvl="4" w:tentative="1">
+      <w:start w:val="1"/>
+      <w:numFmt w:val="decimal"/>
+      <w:lvlText w:val="%5."/>
+      <w:lvlJc w:val="left"/>
+      <w:pPr>
+        <w:tabs>
+          <w:tab w:val="num" w:pos="3600"/>
+        </w:tabs>
+        <w:ind w:left="3600" w:hanging="360"/>
+      </w:pPr>
+    </w:lvl>
+    <w:lvl w:ilvl="5" w:tentative="1">
+      <w:start w:val="1"/>
+      <w:numFmt w:val="decimal"/>
+      <w:lvlText w:val="%6."/>
+      <w:lvlJc w:val="left"/>
+      <w:pPr>
+        <w:tabs>
+          <w:tab w:val="num" w:pos="4320"/>
+        </w:tabs>
+        <w:ind w:left="4320" w:hanging="360"/>
+      </w:pPr>
+    </w:lvl>
+    <w:lvl w:ilvl="6" w:tentative="1">
+      <w:start w:val="1"/>
+      <w:numFmt w:val="decimal"/>
+      <w:lvlText w:val="%7."/>
+      <w:lvlJc w:val="left"/>
+      <w:pPr>
+        <w:tabs>
+          <w:tab w:val="num" w:pos="5040"/>
+        </w:tabs>
+        <w:ind w:left="5040" w:hanging="360"/>
+      </w:pPr>
+    </w:lvl>
+    <w:lvl w:ilvl="7" w:tentative="1">
+      <w:start w:val="1"/>
+      <w:numFmt w:val="decimal"/>
+      <w:lvlText w:val="%8."/>
+      <w:lvlJc w:val="left"/>
+      <w:pPr>
+        <w:tabs>
+          <w:tab w:val="num" w:pos="5760"/>
+        </w:tabs>
+        <w:ind w:left="5760" w:hanging="360"/>
+      </w:pPr>
+    </w:lvl>
+    <w:lvl w:ilvl="8" w:tentative="1">
+      <w:start w:val="1"/>
+      <w:numFmt w:val="decimal"/>
+      <w:lvlText w:val="%9."/>
+      <w:lvlJc w:val="left"/>
+      <w:pPr>
+        <w:tabs>
+          <w:tab w:val="num" w:pos="6480"/>
+        </w:tabs>
+        <w:ind w:left="6480" w:hanging="360"/>
+      </w:pPr>
+    </w:lvl>
+  </w:abstractNum>
+  <w:abstractNum w:abstractNumId="22" w15:restartNumberingAfterBreak="0">
     <w:nsid w:val="51474BE4"/>
     <w:multiLevelType w:val="hybridMultilevel"/>
     <w:tmpl w:val="41A2602C"/>
@@ -3763,7 +6476,7 @@
       </w:rPr>
     </w:lvl>
   </w:abstractNum>
-  <w:abstractNum w:abstractNumId="19" w15:restartNumberingAfterBreak="0">
+  <w:abstractNum w:abstractNumId="23" w15:restartNumberingAfterBreak="0">
     <w:nsid w:val="52F26474"/>
     <w:multiLevelType w:val="multilevel"/>
     <w:tmpl w:val="21F40B80"/>
@@ -3912,7 +6625,7 @@
       </w:rPr>
     </w:lvl>
   </w:abstractNum>
-  <w:abstractNum w:abstractNumId="20" w15:restartNumberingAfterBreak="0">
+  <w:abstractNum w:abstractNumId="24" w15:restartNumberingAfterBreak="0">
     <w:nsid w:val="547D07C8"/>
     <w:multiLevelType w:val="hybridMultilevel"/>
     <w:tmpl w:val="643E33E2"/>
@@ -4025,7 +6738,119 @@
       </w:rPr>
     </w:lvl>
   </w:abstractNum>
-  <w:abstractNum w:abstractNumId="21" w15:restartNumberingAfterBreak="0">
+  <w:abstractNum w:abstractNumId="25" w15:restartNumberingAfterBreak="0">
+    <w:nsid w:val="5C32321F"/>
+    <w:multiLevelType w:val="hybridMultilevel"/>
+    <w:tmpl w:val="F4A4CBB0"/>
+    <w:lvl w:ilvl="0" w:tplc="77509D9C">
+      <w:numFmt w:val="bullet"/>
+      <w:lvlText w:val="•"/>
+      <w:lvlJc w:val="left"/>
+      <w:pPr>
+        <w:ind w:left="1080" w:hanging="360"/>
+      </w:pPr>
+      <w:rPr>
+        <w:rFonts w:ascii="Calibri" w:eastAsiaTheme="minorHAnsi" w:hAnsi="Calibri" w:cs="Calibri" w:hint="default"/>
+      </w:rPr>
+    </w:lvl>
+    <w:lvl w:ilvl="1" w:tplc="04090003" w:tentative="1">
+      <w:start w:val="1"/>
+      <w:numFmt w:val="bullet"/>
+      <w:lvlText w:val="o"/>
+      <w:lvlJc w:val="left"/>
+      <w:pPr>
+        <w:ind w:left="1440" w:hanging="360"/>
+      </w:pPr>
+      <w:rPr>
+        <w:rFonts w:ascii="Courier New" w:hAnsi="Courier New" w:cs="Courier New" w:hint="default"/>
+      </w:rPr>
+    </w:lvl>
+    <w:lvl w:ilvl="2" w:tplc="04090005" w:tentative="1">
+      <w:start w:val="1"/>
+      <w:numFmt w:val="bullet"/>
+      <w:lvlText w:val=""/>
+      <w:lvlJc w:val="left"/>
+      <w:pPr>
+        <w:ind w:left="2160" w:hanging="360"/>
+      </w:pPr>
+      <w:rPr>
+        <w:rFonts w:ascii="Wingdings" w:hAnsi="Wingdings" w:hint="default"/>
+      </w:rPr>
+    </w:lvl>
+    <w:lvl w:ilvl="3" w:tplc="04090001" w:tentative="1">
+      <w:start w:val="1"/>
+      <w:numFmt w:val="bullet"/>
+      <w:lvlText w:val=""/>
+      <w:lvlJc w:val="left"/>
+      <w:pPr>
+        <w:ind w:left="2880" w:hanging="360"/>
+      </w:pPr>
+      <w:rPr>
+        <w:rFonts w:ascii="Symbol" w:hAnsi="Symbol" w:hint="default"/>
+      </w:rPr>
+    </w:lvl>
+    <w:lvl w:ilvl="4" w:tplc="04090003" w:tentative="1">
+      <w:start w:val="1"/>
+      <w:numFmt w:val="bullet"/>
+      <w:lvlText w:val="o"/>
+      <w:lvlJc w:val="left"/>
+      <w:pPr>
+        <w:ind w:left="3600" w:hanging="360"/>
+      </w:pPr>
+      <w:rPr>
+        <w:rFonts w:ascii="Courier New" w:hAnsi="Courier New" w:cs="Courier New" w:hint="default"/>
+      </w:rPr>
+    </w:lvl>
+    <w:lvl w:ilvl="5" w:tplc="04090005" w:tentative="1">
+      <w:start w:val="1"/>
+      <w:numFmt w:val="bullet"/>
+      <w:lvlText w:val=""/>
+      <w:lvlJc w:val="left"/>
+      <w:pPr>
+        <w:ind w:left="4320" w:hanging="360"/>
+      </w:pPr>
+      <w:rPr>
+        <w:rFonts w:ascii="Wingdings" w:hAnsi="Wingdings" w:hint="default"/>
+      </w:rPr>
+    </w:lvl>
+    <w:lvl w:ilvl="6" w:tplc="04090001" w:tentative="1">
+      <w:start w:val="1"/>
+      <w:numFmt w:val="bullet"/>
+      <w:lvlText w:val=""/>
+      <w:lvlJc w:val="left"/>
+      <w:pPr>
+        <w:ind w:left="5040" w:hanging="360"/>
+      </w:pPr>
+      <w:rPr>
+        <w:rFonts w:ascii="Symbol" w:hAnsi="Symbol" w:hint="default"/>
+      </w:rPr>
+    </w:lvl>
+    <w:lvl w:ilvl="7" w:tplc="04090003" w:tentative="1">
+      <w:start w:val="1"/>
+      <w:numFmt w:val="bullet"/>
+      <w:lvlText w:val="o"/>
+      <w:lvlJc w:val="left"/>
+      <w:pPr>
+        <w:ind w:left="5760" w:hanging="360"/>
+      </w:pPr>
+      <w:rPr>
+        <w:rFonts w:ascii="Courier New" w:hAnsi="Courier New" w:cs="Courier New" w:hint="default"/>
+      </w:rPr>
+    </w:lvl>
+    <w:lvl w:ilvl="8" w:tplc="04090005" w:tentative="1">
+      <w:start w:val="1"/>
+      <w:numFmt w:val="bullet"/>
+      <w:lvlText w:val=""/>
+      <w:lvlJc w:val="left"/>
+      <w:pPr>
+        <w:ind w:left="6480" w:hanging="360"/>
+      </w:pPr>
+      <w:rPr>
+        <w:rFonts w:ascii="Wingdings" w:hAnsi="Wingdings" w:hint="default"/>
+      </w:rPr>
+    </w:lvl>
+  </w:abstractNum>
+  <w:abstractNum w:abstractNumId="26" w15:restartNumberingAfterBreak="0">
     <w:nsid w:val="5CE0432F"/>
     <w:multiLevelType w:val="hybridMultilevel"/>
     <w:tmpl w:val="E81E69D2"/>
@@ -4114,7 +6939,7 @@
       </w:pPr>
     </w:lvl>
   </w:abstractNum>
-  <w:abstractNum w:abstractNumId="22" w15:restartNumberingAfterBreak="0">
+  <w:abstractNum w:abstractNumId="27" w15:restartNumberingAfterBreak="0">
     <w:nsid w:val="5D250F81"/>
     <w:multiLevelType w:val="multilevel"/>
     <w:tmpl w:val="EFBED972"/>
@@ -4227,7 +7052,7 @@
       </w:pPr>
     </w:lvl>
   </w:abstractNum>
-  <w:abstractNum w:abstractNumId="23" w15:restartNumberingAfterBreak="0">
+  <w:abstractNum w:abstractNumId="28" w15:restartNumberingAfterBreak="0">
     <w:nsid w:val="64154465"/>
     <w:multiLevelType w:val="hybridMultilevel"/>
     <w:tmpl w:val="1B5C1742"/>
@@ -4339,7 +7164,7 @@
       </w:rPr>
     </w:lvl>
   </w:abstractNum>
-  <w:abstractNum w:abstractNumId="24" w15:restartNumberingAfterBreak="0">
+  <w:abstractNum w:abstractNumId="29" w15:restartNumberingAfterBreak="0">
     <w:nsid w:val="64293546"/>
     <w:multiLevelType w:val="hybridMultilevel"/>
     <w:tmpl w:val="16F2AB88"/>
@@ -4425,7 +7250,7 @@
       </w:pPr>
     </w:lvl>
   </w:abstractNum>
-  <w:abstractNum w:abstractNumId="25" w15:restartNumberingAfterBreak="0">
+  <w:abstractNum w:abstractNumId="30" w15:restartNumberingAfterBreak="0">
     <w:nsid w:val="66F467B1"/>
     <w:multiLevelType w:val="hybridMultilevel"/>
     <w:tmpl w:val="84F64930"/>
@@ -4513,7 +7338,7 @@
       </w:pPr>
     </w:lvl>
   </w:abstractNum>
-  <w:abstractNum w:abstractNumId="26" w15:restartNumberingAfterBreak="0">
+  <w:abstractNum w:abstractNumId="31" w15:restartNumberingAfterBreak="0">
     <w:nsid w:val="68DE4BC1"/>
     <w:multiLevelType w:val="hybridMultilevel"/>
     <w:tmpl w:val="2474C16E"/>
@@ -4602,7 +7427,7 @@
       </w:pPr>
     </w:lvl>
   </w:abstractNum>
-  <w:abstractNum w:abstractNumId="27" w15:restartNumberingAfterBreak="0">
+  <w:abstractNum w:abstractNumId="32" w15:restartNumberingAfterBreak="0">
     <w:nsid w:val="70AA749E"/>
     <w:multiLevelType w:val="hybridMultilevel"/>
     <w:tmpl w:val="68980C34"/>
@@ -4714,7 +7539,7 @@
       </w:rPr>
     </w:lvl>
   </w:abstractNum>
-  <w:abstractNum w:abstractNumId="28" w15:restartNumberingAfterBreak="0">
+  <w:abstractNum w:abstractNumId="33" w15:restartNumberingAfterBreak="0">
     <w:nsid w:val="75AD3972"/>
     <w:multiLevelType w:val="hybridMultilevel"/>
     <w:tmpl w:val="164E010E"/>
@@ -4800,7 +7625,7 @@
       </w:pPr>
     </w:lvl>
   </w:abstractNum>
-  <w:abstractNum w:abstractNumId="29" w15:restartNumberingAfterBreak="0">
+  <w:abstractNum w:abstractNumId="34" w15:restartNumberingAfterBreak="0">
     <w:nsid w:val="75DD00B8"/>
     <w:multiLevelType w:val="multilevel"/>
     <w:tmpl w:val="708647B2"/>
@@ -4949,7 +7774,7 @@
       </w:rPr>
     </w:lvl>
   </w:abstractNum>
-  <w:abstractNum w:abstractNumId="30" w15:restartNumberingAfterBreak="0">
+  <w:abstractNum w:abstractNumId="35" w15:restartNumberingAfterBreak="0">
     <w:nsid w:val="7707192E"/>
     <w:multiLevelType w:val="hybridMultilevel"/>
     <w:tmpl w:val="60F8A47A"/>
@@ -5062,7 +7887,7 @@
       </w:rPr>
     </w:lvl>
   </w:abstractNum>
-  <w:abstractNum w:abstractNumId="31" w15:restartNumberingAfterBreak="0">
+  <w:abstractNum w:abstractNumId="36" w15:restartNumberingAfterBreak="0">
     <w:nsid w:val="772C13ED"/>
     <w:multiLevelType w:val="hybridMultilevel"/>
     <w:tmpl w:val="1BC6CCAC"/>
@@ -5174,7 +7999,119 @@
       </w:rPr>
     </w:lvl>
   </w:abstractNum>
-  <w:abstractNum w:abstractNumId="32" w15:restartNumberingAfterBreak="0">
+  <w:abstractNum w:abstractNumId="37" w15:restartNumberingAfterBreak="0">
+    <w:nsid w:val="7AC77EF7"/>
+    <w:multiLevelType w:val="hybridMultilevel"/>
+    <w:tmpl w:val="1F28C66E"/>
+    <w:lvl w:ilvl="0" w:tplc="77509D9C">
+      <w:numFmt w:val="bullet"/>
+      <w:lvlText w:val="•"/>
+      <w:lvlJc w:val="left"/>
+      <w:pPr>
+        <w:ind w:left="1080" w:hanging="360"/>
+      </w:pPr>
+      <w:rPr>
+        <w:rFonts w:ascii="Calibri" w:eastAsiaTheme="minorHAnsi" w:hAnsi="Calibri" w:cs="Calibri" w:hint="default"/>
+      </w:rPr>
+    </w:lvl>
+    <w:lvl w:ilvl="1" w:tplc="04090003" w:tentative="1">
+      <w:start w:val="1"/>
+      <w:numFmt w:val="bullet"/>
+      <w:lvlText w:val="o"/>
+      <w:lvlJc w:val="left"/>
+      <w:pPr>
+        <w:ind w:left="1440" w:hanging="360"/>
+      </w:pPr>
+      <w:rPr>
+        <w:rFonts w:ascii="Courier New" w:hAnsi="Courier New" w:cs="Courier New" w:hint="default"/>
+      </w:rPr>
+    </w:lvl>
+    <w:lvl w:ilvl="2" w:tplc="04090005" w:tentative="1">
+      <w:start w:val="1"/>
+      <w:numFmt w:val="bullet"/>
+      <w:lvlText w:val=""/>
+      <w:lvlJc w:val="left"/>
+      <w:pPr>
+        <w:ind w:left="2160" w:hanging="360"/>
+      </w:pPr>
+      <w:rPr>
+        <w:rFonts w:ascii="Wingdings" w:hAnsi="Wingdings" w:hint="default"/>
+      </w:rPr>
+    </w:lvl>
+    <w:lvl w:ilvl="3" w:tplc="04090001" w:tentative="1">
+      <w:start w:val="1"/>
+      <w:numFmt w:val="bullet"/>
+      <w:lvlText w:val=""/>
+      <w:lvlJc w:val="left"/>
+      <w:pPr>
+        <w:ind w:left="2880" w:hanging="360"/>
+      </w:pPr>
+      <w:rPr>
+        <w:rFonts w:ascii="Symbol" w:hAnsi="Symbol" w:hint="default"/>
+      </w:rPr>
+    </w:lvl>
+    <w:lvl w:ilvl="4" w:tplc="04090003" w:tentative="1">
+      <w:start w:val="1"/>
+      <w:numFmt w:val="bullet"/>
+      <w:lvlText w:val="o"/>
+      <w:lvlJc w:val="left"/>
+      <w:pPr>
+        <w:ind w:left="3600" w:hanging="360"/>
+      </w:pPr>
+      <w:rPr>
+        <w:rFonts w:ascii="Courier New" w:hAnsi="Courier New" w:cs="Courier New" w:hint="default"/>
+      </w:rPr>
+    </w:lvl>
+    <w:lvl w:ilvl="5" w:tplc="04090005" w:tentative="1">
+      <w:start w:val="1"/>
+      <w:numFmt w:val="bullet"/>
+      <w:lvlText w:val=""/>
+      <w:lvlJc w:val="left"/>
+      <w:pPr>
+        <w:ind w:left="4320" w:hanging="360"/>
+      </w:pPr>
+      <w:rPr>
+        <w:rFonts w:ascii="Wingdings" w:hAnsi="Wingdings" w:hint="default"/>
+      </w:rPr>
+    </w:lvl>
+    <w:lvl w:ilvl="6" w:tplc="04090001" w:tentative="1">
+      <w:start w:val="1"/>
+      <w:numFmt w:val="bullet"/>
+      <w:lvlText w:val=""/>
+      <w:lvlJc w:val="left"/>
+      <w:pPr>
+        <w:ind w:left="5040" w:hanging="360"/>
+      </w:pPr>
+      <w:rPr>
+        <w:rFonts w:ascii="Symbol" w:hAnsi="Symbol" w:hint="default"/>
+      </w:rPr>
+    </w:lvl>
+    <w:lvl w:ilvl="7" w:tplc="04090003" w:tentative="1">
+      <w:start w:val="1"/>
+      <w:numFmt w:val="bullet"/>
+      <w:lvlText w:val="o"/>
+      <w:lvlJc w:val="left"/>
+      <w:pPr>
+        <w:ind w:left="5760" w:hanging="360"/>
+      </w:pPr>
+      <w:rPr>
+        <w:rFonts w:ascii="Courier New" w:hAnsi="Courier New" w:cs="Courier New" w:hint="default"/>
+      </w:rPr>
+    </w:lvl>
+    <w:lvl w:ilvl="8" w:tplc="04090005" w:tentative="1">
+      <w:start w:val="1"/>
+      <w:numFmt w:val="bullet"/>
+      <w:lvlText w:val=""/>
+      <w:lvlJc w:val="left"/>
+      <w:pPr>
+        <w:ind w:left="6480" w:hanging="360"/>
+      </w:pPr>
+      <w:rPr>
+        <w:rFonts w:ascii="Wingdings" w:hAnsi="Wingdings" w:hint="default"/>
+      </w:rPr>
+    </w:lvl>
+  </w:abstractNum>
+  <w:abstractNum w:abstractNumId="38" w15:restartNumberingAfterBreak="0">
     <w:nsid w:val="7E1D71DF"/>
     <w:multiLevelType w:val="multilevel"/>
     <w:tmpl w:val="88EEBD78"/>
@@ -5320,6 +8257,118 @@
       <w:rPr>
         <w:rFonts w:ascii="Symbol" w:hAnsi="Symbol" w:hint="default"/>
         <w:sz w:val="20"/>
+      </w:rPr>
+    </w:lvl>
+  </w:abstractNum>
+  <w:abstractNum w:abstractNumId="39" w15:restartNumberingAfterBreak="0">
+    <w:nsid w:val="7F827530"/>
+    <w:multiLevelType w:val="hybridMultilevel"/>
+    <w:tmpl w:val="0C50D9D6"/>
+    <w:lvl w:ilvl="0" w:tplc="77509D9C">
+      <w:numFmt w:val="bullet"/>
+      <w:lvlText w:val="•"/>
+      <w:lvlJc w:val="left"/>
+      <w:pPr>
+        <w:ind w:left="1080" w:hanging="360"/>
+      </w:pPr>
+      <w:rPr>
+        <w:rFonts w:ascii="Calibri" w:eastAsiaTheme="minorHAnsi" w:hAnsi="Calibri" w:cs="Calibri" w:hint="default"/>
+      </w:rPr>
+    </w:lvl>
+    <w:lvl w:ilvl="1" w:tplc="04090003" w:tentative="1">
+      <w:start w:val="1"/>
+      <w:numFmt w:val="bullet"/>
+      <w:lvlText w:val="o"/>
+      <w:lvlJc w:val="left"/>
+      <w:pPr>
+        <w:ind w:left="1440" w:hanging="360"/>
+      </w:pPr>
+      <w:rPr>
+        <w:rFonts w:ascii="Courier New" w:hAnsi="Courier New" w:cs="Courier New" w:hint="default"/>
+      </w:rPr>
+    </w:lvl>
+    <w:lvl w:ilvl="2" w:tplc="04090005" w:tentative="1">
+      <w:start w:val="1"/>
+      <w:numFmt w:val="bullet"/>
+      <w:lvlText w:val=""/>
+      <w:lvlJc w:val="left"/>
+      <w:pPr>
+        <w:ind w:left="2160" w:hanging="360"/>
+      </w:pPr>
+      <w:rPr>
+        <w:rFonts w:ascii="Wingdings" w:hAnsi="Wingdings" w:hint="default"/>
+      </w:rPr>
+    </w:lvl>
+    <w:lvl w:ilvl="3" w:tplc="04090001" w:tentative="1">
+      <w:start w:val="1"/>
+      <w:numFmt w:val="bullet"/>
+      <w:lvlText w:val=""/>
+      <w:lvlJc w:val="left"/>
+      <w:pPr>
+        <w:ind w:left="2880" w:hanging="360"/>
+      </w:pPr>
+      <w:rPr>
+        <w:rFonts w:ascii="Symbol" w:hAnsi="Symbol" w:hint="default"/>
+      </w:rPr>
+    </w:lvl>
+    <w:lvl w:ilvl="4" w:tplc="04090003" w:tentative="1">
+      <w:start w:val="1"/>
+      <w:numFmt w:val="bullet"/>
+      <w:lvlText w:val="o"/>
+      <w:lvlJc w:val="left"/>
+      <w:pPr>
+        <w:ind w:left="3600" w:hanging="360"/>
+      </w:pPr>
+      <w:rPr>
+        <w:rFonts w:ascii="Courier New" w:hAnsi="Courier New" w:cs="Courier New" w:hint="default"/>
+      </w:rPr>
+    </w:lvl>
+    <w:lvl w:ilvl="5" w:tplc="04090005" w:tentative="1">
+      <w:start w:val="1"/>
+      <w:numFmt w:val="bullet"/>
+      <w:lvlText w:val=""/>
+      <w:lvlJc w:val="left"/>
+      <w:pPr>
+        <w:ind w:left="4320" w:hanging="360"/>
+      </w:pPr>
+      <w:rPr>
+        <w:rFonts w:ascii="Wingdings" w:hAnsi="Wingdings" w:hint="default"/>
+      </w:rPr>
+    </w:lvl>
+    <w:lvl w:ilvl="6" w:tplc="04090001" w:tentative="1">
+      <w:start w:val="1"/>
+      <w:numFmt w:val="bullet"/>
+      <w:lvlText w:val=""/>
+      <w:lvlJc w:val="left"/>
+      <w:pPr>
+        <w:ind w:left="5040" w:hanging="360"/>
+      </w:pPr>
+      <w:rPr>
+        <w:rFonts w:ascii="Symbol" w:hAnsi="Symbol" w:hint="default"/>
+      </w:rPr>
+    </w:lvl>
+    <w:lvl w:ilvl="7" w:tplc="04090003" w:tentative="1">
+      <w:start w:val="1"/>
+      <w:numFmt w:val="bullet"/>
+      <w:lvlText w:val="o"/>
+      <w:lvlJc w:val="left"/>
+      <w:pPr>
+        <w:ind w:left="5760" w:hanging="360"/>
+      </w:pPr>
+      <w:rPr>
+        <w:rFonts w:ascii="Courier New" w:hAnsi="Courier New" w:cs="Courier New" w:hint="default"/>
+      </w:rPr>
+    </w:lvl>
+    <w:lvl w:ilvl="8" w:tplc="04090005" w:tentative="1">
+      <w:start w:val="1"/>
+      <w:numFmt w:val="bullet"/>
+      <w:lvlText w:val=""/>
+      <w:lvlJc w:val="left"/>
+      <w:pPr>
+        <w:ind w:left="6480" w:hanging="360"/>
+      </w:pPr>
+      <w:rPr>
+        <w:rFonts w:ascii="Wingdings" w:hAnsi="Wingdings" w:hint="default"/>
       </w:rPr>
     </w:lvl>
   </w:abstractNum>
@@ -5327,100 +8376,121 @@
     <w:abstractNumId w:val="2"/>
   </w:num>
   <w:num w:numId="2">
-    <w:abstractNumId w:val="32"/>
+    <w:abstractNumId w:val="38"/>
   </w:num>
   <w:num w:numId="3">
-    <w:abstractNumId w:val="4"/>
+    <w:abstractNumId w:val="5"/>
   </w:num>
   <w:num w:numId="4">
-    <w:abstractNumId w:val="10"/>
+    <w:abstractNumId w:val="12"/>
   </w:num>
   <w:num w:numId="5">
+    <w:abstractNumId w:val="23"/>
+  </w:num>
+  <w:num w:numId="6">
+    <w:abstractNumId w:val="20"/>
+  </w:num>
+  <w:num w:numId="7">
     <w:abstractNumId w:val="19"/>
   </w:num>
-  <w:num w:numId="6">
-    <w:abstractNumId w:val="17"/>
-  </w:num>
-  <w:num w:numId="7">
-    <w:abstractNumId w:val="16"/>
-  </w:num>
   <w:num w:numId="8">
-    <w:abstractNumId w:val="30"/>
+    <w:abstractNumId w:val="35"/>
   </w:num>
   <w:num w:numId="9">
-    <w:abstractNumId w:val="13"/>
+    <w:abstractNumId w:val="15"/>
   </w:num>
   <w:num w:numId="10">
-    <w:abstractNumId w:val="31"/>
+    <w:abstractNumId w:val="36"/>
   </w:num>
   <w:num w:numId="11">
     <w:abstractNumId w:val="1"/>
   </w:num>
   <w:num w:numId="12">
-    <w:abstractNumId w:val="27"/>
+    <w:abstractNumId w:val="32"/>
   </w:num>
   <w:num w:numId="13">
-    <w:abstractNumId w:val="23"/>
+    <w:abstractNumId w:val="28"/>
   </w:num>
   <w:num w:numId="14">
-    <w:abstractNumId w:val="8"/>
+    <w:abstractNumId w:val="10"/>
   </w:num>
   <w:num w:numId="15">
-    <w:abstractNumId w:val="12"/>
+    <w:abstractNumId w:val="14"/>
   </w:num>
   <w:num w:numId="16">
-    <w:abstractNumId w:val="11"/>
+    <w:abstractNumId w:val="13"/>
   </w:num>
   <w:num w:numId="17">
-    <w:abstractNumId w:val="7"/>
+    <w:abstractNumId w:val="9"/>
   </w:num>
   <w:num w:numId="18">
-    <w:abstractNumId w:val="24"/>
+    <w:abstractNumId w:val="29"/>
   </w:num>
   <w:num w:numId="19">
-    <w:abstractNumId w:val="25"/>
+    <w:abstractNumId w:val="30"/>
   </w:num>
   <w:num w:numId="20">
-    <w:abstractNumId w:val="29"/>
+    <w:abstractNumId w:val="34"/>
   </w:num>
   <w:num w:numId="21">
     <w:abstractNumId w:val="0"/>
   </w:num>
   <w:num w:numId="22">
+    <w:abstractNumId w:val="27"/>
+  </w:num>
+  <w:num w:numId="23">
+    <w:abstractNumId w:val="16"/>
+  </w:num>
+  <w:num w:numId="24">
+    <w:abstractNumId w:val="24"/>
+  </w:num>
+  <w:num w:numId="25">
+    <w:abstractNumId w:val="26"/>
+  </w:num>
+  <w:num w:numId="26">
     <w:abstractNumId w:val="22"/>
   </w:num>
-  <w:num w:numId="23">
-    <w:abstractNumId w:val="14"/>
+  <w:num w:numId="27">
+    <w:abstractNumId w:val="31"/>
   </w:num>
-  <w:num w:numId="24">
-    <w:abstractNumId w:val="20"/>
+  <w:num w:numId="28">
+    <w:abstractNumId w:val="18"/>
   </w:num>
-  <w:num w:numId="25">
+  <w:num w:numId="29">
+    <w:abstractNumId w:val="11"/>
+  </w:num>
+  <w:num w:numId="30">
+    <w:abstractNumId w:val="4"/>
+  </w:num>
+  <w:num w:numId="31">
+    <w:abstractNumId w:val="6"/>
+  </w:num>
+  <w:num w:numId="32">
+    <w:abstractNumId w:val="7"/>
+  </w:num>
+  <w:num w:numId="33">
+    <w:abstractNumId w:val="33"/>
+  </w:num>
+  <w:num w:numId="34">
     <w:abstractNumId w:val="21"/>
   </w:num>
-  <w:num w:numId="26">
-    <w:abstractNumId w:val="18"/>
+  <w:num w:numId="35">
+    <w:abstractNumId w:val="17"/>
   </w:num>
-  <w:num w:numId="27">
-    <w:abstractNumId w:val="26"/>
+  <w:num w:numId="36">
+    <w:abstractNumId w:val="39"/>
   </w:num>
-  <w:num w:numId="28">
-    <w:abstractNumId w:val="15"/>
+  <w:num w:numId="37">
+    <w:abstractNumId w:val="8"/>
   </w:num>
-  <w:num w:numId="29">
-    <w:abstractNumId w:val="9"/>
+  <w:num w:numId="38">
+    <w:abstractNumId w:val="25"/>
   </w:num>
-  <w:num w:numId="30">
+  <w:num w:numId="39">
     <w:abstractNumId w:val="3"/>
   </w:num>
-  <w:num w:numId="31">
-    <w:abstractNumId w:val="5"/>
-  </w:num>
-  <w:num w:numId="32">
-    <w:abstractNumId w:val="6"/>
-  </w:num>
-  <w:num w:numId="33">
-    <w:abstractNumId w:val="28"/>
+  <w:num w:numId="40">
+    <w:abstractNumId w:val="37"/>
   </w:num>
 </w:numbering>
 </file>

--- a/Networking/Final Assignmenst/Resource/Building.docx
+++ b/Networking/Final Assignmenst/Resource/Building.docx
@@ -35,15 +35,7 @@
           <w:bCs/>
           <w:szCs w:val="22"/>
         </w:rPr>
-        <w:t>F</w:t>
-      </w:r>
-      <w:r>
-        <w:rPr>
-          <w:b/>
-          <w:bCs/>
-          <w:szCs w:val="22"/>
-        </w:rPr>
-        <w:t>irst Floor:</w:t>
+        <w:t>First Floor:</w:t>
       </w:r>
     </w:p>
     <w:p>
@@ -288,8 +280,18 @@
           <w:bCs/>
           <w:szCs w:val="22"/>
         </w:rPr>
-        <w:t>Building: Cacis</w:t>
-      </w:r>
+        <w:t xml:space="preserve">Building: </w:t>
+      </w:r>
+      <w:proofErr w:type="spellStart"/>
+      <w:r>
+        <w:rPr>
+          <w:b/>
+          <w:bCs/>
+          <w:szCs w:val="22"/>
+        </w:rPr>
+        <w:t>Cacis</w:t>
+      </w:r>
+      <w:proofErr w:type="spellEnd"/>
     </w:p>
     <w:p>
       <w:pPr>
@@ -802,19 +804,21 @@
         <w:rPr>
           <w:szCs w:val="22"/>
         </w:rPr>
-        <w:t xml:space="preserve">Assigning suitable IP addresses </w:t>
-      </w:r>
-      <w:r>
-        <w:rPr>
-          <w:szCs w:val="22"/>
-        </w:rPr>
-        <w:t xml:space="preserve">by </w:t>
-      </w:r>
-      <w:r>
-        <w:rPr>
-          <w:szCs w:val="22"/>
-        </w:rPr>
-        <w:t>Subnetting:</w:t>
+        <w:t xml:space="preserve">Assigning suitable IP addresses by </w:t>
+      </w:r>
+      <w:proofErr w:type="spellStart"/>
+      <w:r>
+        <w:rPr>
+          <w:szCs w:val="22"/>
+        </w:rPr>
+        <w:t>Subnetting</w:t>
+      </w:r>
+      <w:proofErr w:type="spellEnd"/>
+      <w:r>
+        <w:rPr>
+          <w:szCs w:val="22"/>
+        </w:rPr>
+        <w:t>:</w:t>
       </w:r>
     </w:p>
     <w:p>
@@ -835,7 +839,21 @@
           <w:szCs w:val="22"/>
         </w:rPr>
         <w:tab/>
-        <w:t>Since there are two buildings (Harper and Cacis), you can use separate subnets for each building.</w:t>
+        <w:t xml:space="preserve">Since there are two buildings (Harper and </w:t>
+      </w:r>
+      <w:proofErr w:type="spellStart"/>
+      <w:r>
+        <w:rPr>
+          <w:szCs w:val="22"/>
+        </w:rPr>
+        <w:t>Cacis</w:t>
+      </w:r>
+      <w:proofErr w:type="spellEnd"/>
+      <w:r>
+        <w:rPr>
+          <w:szCs w:val="22"/>
+        </w:rPr>
+        <w:t>), you can use separate subnets for each building.</w:t>
       </w:r>
     </w:p>
     <w:p>
@@ -856,7 +874,20 @@
           <w:szCs w:val="22"/>
         </w:rPr>
         <w:tab/>
-        <w:t>Subnetting allows efficient use of IP addresses and helps in better network management.</w:t>
+      </w:r>
+      <w:proofErr w:type="spellStart"/>
+      <w:r>
+        <w:rPr>
+          <w:szCs w:val="22"/>
+        </w:rPr>
+        <w:t>Subnetting</w:t>
+      </w:r>
+      <w:proofErr w:type="spellEnd"/>
+      <w:r>
+        <w:rPr>
+          <w:szCs w:val="22"/>
+        </w:rPr>
+        <w:t xml:space="preserve"> allows efficient use of IP addresses and helps in better network management.</w:t>
       </w:r>
     </w:p>
     <w:p>
@@ -1129,8 +1160,16 @@
         <w:rPr>
           <w:szCs w:val="22"/>
         </w:rPr>
-        <w:t>Building: Cacis</w:t>
-      </w:r>
+        <w:t xml:space="preserve">Building: </w:t>
+      </w:r>
+      <w:proofErr w:type="spellStart"/>
+      <w:r>
+        <w:rPr>
+          <w:szCs w:val="22"/>
+        </w:rPr>
+        <w:t>Cacis</w:t>
+      </w:r>
+      <w:proofErr w:type="spellEnd"/>
     </w:p>
     <w:p>
       <w:pPr>
@@ -1399,18 +1438,7 @@
           <w:szCs w:val="22"/>
         </w:rPr>
         <w:tab/>
-      </w:r>
-      <w:r>
-        <w:rPr>
-          <w:szCs w:val="22"/>
-        </w:rPr>
-        <w:t>Sub netting</w:t>
-      </w:r>
-      <w:r>
-        <w:rPr>
-          <w:szCs w:val="22"/>
-        </w:rPr>
-        <w:t xml:space="preserve"> by building allows for efficient addressing and management.</w:t>
+        <w:t>Sub netting by building allows for efficient addressing and management.</w:t>
       </w:r>
     </w:p>
     <w:p>
@@ -2240,19 +2268,7 @@
         <w:rPr>
           <w:szCs w:val="22"/>
         </w:rPr>
-        <w:t xml:space="preserve">Workstations (Dell Precision 5000 Series): </w:t>
-      </w:r>
-      <w:r>
-        <w:rPr>
-          <w:szCs w:val="22"/>
-        </w:rPr>
-        <w:t>These workstations</w:t>
-      </w:r>
-      <w:r>
-        <w:rPr>
-          <w:szCs w:val="22"/>
-        </w:rPr>
-        <w:t xml:space="preserve"> offer powerful processing capabilities, high-end graphics, and extensive storage to meet the demanding requirements of research and development tasks.</w:t>
+        <w:t>Workstations (Dell Precision 5000 Series): These workstations offer powerful processing capabilities, high-end graphics, and extensive storage to meet the demanding requirements of research and development tasks.</w:t>
       </w:r>
     </w:p>
     <w:p>
@@ -2280,31 +2296,7 @@
         <w:rPr>
           <w:szCs w:val="22"/>
         </w:rPr>
-        <w:t xml:space="preserve">Network Printer (HP LaserJet Enterprise 400 Series): </w:t>
-      </w:r>
-      <w:r>
-        <w:rPr>
-          <w:szCs w:val="22"/>
-        </w:rPr>
-        <w:t>The HP</w:t>
-      </w:r>
-      <w:r>
-        <w:rPr>
-          <w:szCs w:val="22"/>
-        </w:rPr>
-        <w:t xml:space="preserve"> LaserJet Enterprise Series is known for its fast, high-quality printing, ensuring efficient document processing </w:t>
-      </w:r>
-      <w:r>
-        <w:rPr>
-          <w:szCs w:val="22"/>
-        </w:rPr>
-        <w:t>in dynamic</w:t>
-      </w:r>
-      <w:r>
-        <w:rPr>
-          <w:szCs w:val="22"/>
-        </w:rPr>
-        <w:t xml:space="preserve"> research and development environments.</w:t>
+        <w:t>Network Printer (HP LaserJet Enterprise 400 Series): The HP LaserJet Enterprise Series is known for its fast, high-quality printing, ensuring efficient document processing in dynamic research and development environments.</w:t>
       </w:r>
     </w:p>
     <w:p>
@@ -2350,19 +2342,7 @@
         <w:rPr>
           <w:szCs w:val="22"/>
         </w:rPr>
-        <w:t xml:space="preserve">Test Server (Lenovo </w:t>
-      </w:r>
-      <w:r>
-        <w:rPr>
-          <w:szCs w:val="22"/>
-        </w:rPr>
-        <w:t>Think System</w:t>
-      </w:r>
-      <w:r>
-        <w:rPr>
-          <w:szCs w:val="22"/>
-        </w:rPr>
-        <w:t xml:space="preserve"> SR250 Series): The is known for its compact design and versatility, making it ideal for creating diverse test environments in  development and test centers.</w:t>
+        <w:t>Test Server (Lenovo Think System SR250 Series): The is known for its compact design and versatility, making it ideal for creating diverse test environments in  development and test centers.</w:t>
       </w:r>
     </w:p>
     <w:p>
@@ -2437,157 +2417,61 @@
         <w:rPr>
           <w:szCs w:val="22"/>
         </w:rPr>
-        <w:t>Router (Juniper Networks SRX300 Series): Juniper routers are chosen for their security features and reliability to provide a stable and secure network infrastructure for your business analysis tasks.</w:t>
-      </w:r>
-    </w:p>
-    <w:p>
-      <w:pPr>
-        <w:jc w:val="both"/>
-        <w:rPr>
-          <w:szCs w:val="22"/>
-        </w:rPr>
-      </w:pPr>
-      <w:r>
-        <w:rPr>
-          <w:szCs w:val="22"/>
-        </w:rPr>
-        <w:t xml:space="preserve">Switch (HPE </w:t>
-      </w:r>
-      <w:r>
-        <w:rPr>
-          <w:szCs w:val="22"/>
-        </w:rPr>
-        <w:t>office Connect</w:t>
-      </w:r>
-      <w:r>
-        <w:rPr>
-          <w:szCs w:val="22"/>
-        </w:rPr>
-        <w:t xml:space="preserve"> 1920 Series): The HPE </w:t>
-      </w:r>
-      <w:r>
-        <w:rPr>
-          <w:szCs w:val="22"/>
-        </w:rPr>
-        <w:t>Office Connect</w:t>
-      </w:r>
-      <w:r>
-        <w:rPr>
-          <w:szCs w:val="22"/>
-        </w:rPr>
-        <w:t xml:space="preserve"> Switch balances affordability and performance to meet the networking needs </w:t>
-      </w:r>
-      <w:r>
-        <w:rPr>
-          <w:szCs w:val="22"/>
-        </w:rPr>
-        <w:t>of business</w:t>
-      </w:r>
-      <w:r>
-        <w:rPr>
-          <w:szCs w:val="22"/>
-        </w:rPr>
-        <w:t xml:space="preserve"> analytics offices.</w:t>
-      </w:r>
-    </w:p>
-    <w:p>
-      <w:pPr>
-        <w:jc w:val="both"/>
-        <w:rPr>
-          <w:szCs w:val="22"/>
-        </w:rPr>
-      </w:pPr>
-      <w:r>
-        <w:rPr>
-          <w:szCs w:val="22"/>
-        </w:rPr>
-        <w:t xml:space="preserve">Workstation (HP </w:t>
-      </w:r>
-      <w:r>
-        <w:rPr>
-          <w:szCs w:val="22"/>
-        </w:rPr>
-        <w:t>Elite Desk</w:t>
-      </w:r>
-      <w:r>
-        <w:rPr>
-          <w:szCs w:val="22"/>
-        </w:rPr>
-        <w:t xml:space="preserve"> 800 Series): The HP </w:t>
-      </w:r>
-      <w:r>
-        <w:rPr>
-          <w:szCs w:val="22"/>
-        </w:rPr>
-        <w:t>Elite Desk</w:t>
-      </w:r>
-      <w:r>
-        <w:rPr>
-          <w:szCs w:val="22"/>
-        </w:rPr>
-        <w:t xml:space="preserve"> Series provides powerful performance and security features to meet the </w:t>
-      </w:r>
-      <w:r>
-        <w:rPr>
-          <w:szCs w:val="22"/>
-        </w:rPr>
-        <w:t>processing and</w:t>
-      </w:r>
-      <w:r>
-        <w:rPr>
-          <w:szCs w:val="22"/>
-        </w:rPr>
-        <w:t xml:space="preserve"> data security needs of business analysts.</w:t>
-      </w:r>
-    </w:p>
-    <w:p>
-      <w:pPr>
-        <w:jc w:val="both"/>
-        <w:rPr>
-          <w:szCs w:val="22"/>
-        </w:rPr>
-      </w:pPr>
-      <w:r>
-        <w:rPr>
-          <w:szCs w:val="22"/>
-        </w:rPr>
-        <w:t xml:space="preserve">Printer (Epson </w:t>
-      </w:r>
-      <w:r>
-        <w:rPr>
-          <w:szCs w:val="22"/>
-        </w:rPr>
-        <w:t>Eco Tank</w:t>
-      </w:r>
-      <w:r>
-        <w:rPr>
-          <w:szCs w:val="22"/>
-        </w:rPr>
-        <w:t xml:space="preserve"> ET-4000 Series): </w:t>
-      </w:r>
-      <w:r>
-        <w:rPr>
-          <w:szCs w:val="22"/>
-        </w:rPr>
-        <w:t>The Epson</w:t>
-      </w:r>
-      <w:r>
-        <w:rPr>
-          <w:szCs w:val="22"/>
-        </w:rPr>
-        <w:t xml:space="preserve"> </w:t>
-      </w:r>
-      <w:r>
-        <w:rPr>
-          <w:szCs w:val="22"/>
-        </w:rPr>
-        <w:t>Eco Tank</w:t>
-      </w:r>
-      <w:r>
-        <w:rPr>
-          <w:szCs w:val="22"/>
-        </w:rPr>
-        <w:t xml:space="preserve"> Series was chosen for its cost-effective and environmentally friendly features that align with the Business Analyst's Office's sustainability goals.</w:t>
+        <w:t>Router (</w:t>
+      </w:r>
+      <w:r>
+        <w:rPr>
+          <w:szCs w:val="22"/>
+        </w:rPr>
+        <w:t>Cisco Nexus 7000 Series</w:t>
+      </w:r>
+      <w:r>
+        <w:rPr>
+          <w:szCs w:val="22"/>
+        </w:rPr>
+        <w:t>): Juniper routers are chosen for their security features and reliability to provide a stable and secure network infrastructure for your business analysis tasks.</w:t>
+      </w:r>
+    </w:p>
+    <w:p>
+      <w:pPr>
+        <w:jc w:val="both"/>
+        <w:rPr>
+          <w:szCs w:val="22"/>
+        </w:rPr>
+      </w:pPr>
+      <w:r>
+        <w:rPr>
+          <w:szCs w:val="22"/>
+        </w:rPr>
+        <w:t>Switch (HPE office Connect 1920 Series): The HPE Office Connect Switch balances affordability and performance to meet the networking needs of business analytics offices.</w:t>
+      </w:r>
+    </w:p>
+    <w:p>
+      <w:pPr>
+        <w:jc w:val="both"/>
+        <w:rPr>
+          <w:szCs w:val="22"/>
+        </w:rPr>
+      </w:pPr>
+      <w:r>
+        <w:rPr>
+          <w:szCs w:val="22"/>
+        </w:rPr>
+        <w:t>Workstation (HP Elite Desk 800 Series): The HP Elite Desk Series provides powerful performance and security features to meet the processing and data security needs of business analysts.</w:t>
+      </w:r>
+    </w:p>
+    <w:p>
+      <w:pPr>
+        <w:jc w:val="both"/>
+        <w:rPr>
+          <w:szCs w:val="22"/>
+        </w:rPr>
+      </w:pPr>
+      <w:r>
+        <w:rPr>
+          <w:szCs w:val="22"/>
+        </w:rPr>
+        <w:t>Printer (Epson Eco Tank ET-4000 Series): The Epson Eco Tank Series was chosen for its cost-effective and environmentally friendly features that align with the Business Analyst's Office's sustainability goals.</w:t>
       </w:r>
     </w:p>
     <w:p>
@@ -2627,45 +2511,21 @@
         <w:rPr>
           <w:szCs w:val="22"/>
         </w:rPr>
-        <w:t xml:space="preserve">Core Router (Cisco ASR 1000 Series): The Cisco ASR Router provides high performance and scalability important to meet core routing </w:t>
-      </w:r>
-      <w:r>
-        <w:rPr>
-          <w:szCs w:val="22"/>
-        </w:rPr>
-        <w:t>needs in</w:t>
-      </w:r>
-      <w:r>
-        <w:rPr>
-          <w:szCs w:val="22"/>
-        </w:rPr>
-        <w:t xml:space="preserve"> the server room.</w:t>
-      </w:r>
-    </w:p>
-    <w:p>
-      <w:pPr>
-        <w:jc w:val="both"/>
-        <w:rPr>
-          <w:szCs w:val="22"/>
-        </w:rPr>
-      </w:pPr>
-      <w:r>
-        <w:rPr>
-          <w:szCs w:val="22"/>
-        </w:rPr>
-        <w:t xml:space="preserve">Core Switch (Cisco Nexus 9000 Series): </w:t>
-      </w:r>
-      <w:r>
-        <w:rPr>
-          <w:szCs w:val="22"/>
-        </w:rPr>
-        <w:t>The Cisco</w:t>
-      </w:r>
-      <w:r>
-        <w:rPr>
-          <w:szCs w:val="22"/>
-        </w:rPr>
-        <w:t xml:space="preserve"> Nexus Switch was chosen for its high-speed data processing, low latency, and advanced features essential for managing server room traffic.</w:t>
+        <w:t>Core Router (Cisco ASR 1000 Series): The Cisco ASR Router provides high performance and scalability important to meet core routing needs in the server room.</w:t>
+      </w:r>
+    </w:p>
+    <w:p>
+      <w:pPr>
+        <w:jc w:val="both"/>
+        <w:rPr>
+          <w:szCs w:val="22"/>
+        </w:rPr>
+      </w:pPr>
+      <w:r>
+        <w:rPr>
+          <w:szCs w:val="22"/>
+        </w:rPr>
+        <w:t>Core Switch (Cisco Nexus 9000 Series): The Cisco Nexus Switch was chosen for its high-speed data processing, low latency, and advanced features essential for managing server room traffic.</w:t>
       </w:r>
     </w:p>
     <w:p>
@@ -2833,176 +2693,164 @@
         </w:rPr>
         <w:t>Router (</w:t>
       </w:r>
+      <w:proofErr w:type="gramStart"/>
+      <w:r>
+        <w:rPr>
+          <w:szCs w:val="22"/>
+        </w:rPr>
+        <w:t xml:space="preserve">Cisco </w:t>
+      </w:r>
+      <w:r>
+        <w:rPr>
+          <w:szCs w:val="22"/>
+        </w:rPr>
+        <w:t xml:space="preserve"> </w:t>
+      </w:r>
+      <w:r>
+        <w:rPr>
+          <w:szCs w:val="22"/>
+        </w:rPr>
+        <w:t>2000</w:t>
+      </w:r>
+      <w:proofErr w:type="gramEnd"/>
+      <w:r>
+        <w:rPr>
+          <w:szCs w:val="22"/>
+        </w:rPr>
+        <w:t xml:space="preserve"> Series): The </w:t>
+      </w:r>
+      <w:r>
+        <w:rPr>
+          <w:szCs w:val="22"/>
+        </w:rPr>
+        <w:t xml:space="preserve">Cisco </w:t>
+      </w:r>
+      <w:r>
+        <w:rPr>
+          <w:szCs w:val="22"/>
+        </w:rPr>
+        <w:t xml:space="preserve"> Router offers a low-cost solution with a variety of functions to meet the Technical Assistant Department's networking requirements.</w:t>
+      </w:r>
+    </w:p>
+    <w:p>
+      <w:pPr>
+        <w:jc w:val="both"/>
+        <w:rPr>
+          <w:szCs w:val="22"/>
+        </w:rPr>
+      </w:pPr>
+      <w:r>
+        <w:rPr>
+          <w:szCs w:val="22"/>
+        </w:rPr>
+        <w:t xml:space="preserve">Switch (NETGEAR </w:t>
+      </w:r>
       <w:proofErr w:type="spellStart"/>
       <w:r>
         <w:rPr>
           <w:szCs w:val="22"/>
         </w:rPr>
-        <w:t>MikroTik</w:t>
+        <w:t>ProSAFE</w:t>
       </w:r>
       <w:proofErr w:type="spellEnd"/>
       <w:r>
         <w:rPr>
           <w:szCs w:val="22"/>
         </w:rPr>
-        <w:t xml:space="preserve"> </w:t>
+        <w:t xml:space="preserve"> GS300 Series): The NETGEAR switch combines price and performance to suit the connection requirements of technical support positions.</w:t>
+      </w:r>
+    </w:p>
+    <w:p>
+      <w:pPr>
+        <w:jc w:val="both"/>
+        <w:rPr>
+          <w:szCs w:val="22"/>
+        </w:rPr>
+      </w:pPr>
+      <w:r>
+        <w:rPr>
+          <w:szCs w:val="22"/>
+        </w:rPr>
+        <w:t xml:space="preserve">Workstation (ASUS </w:t>
       </w:r>
       <w:proofErr w:type="spellStart"/>
       <w:r>
         <w:rPr>
           <w:szCs w:val="22"/>
         </w:rPr>
-        <w:t>hEX</w:t>
+        <w:t>VivoBook</w:t>
       </w:r>
       <w:proofErr w:type="spellEnd"/>
       <w:r>
         <w:rPr>
           <w:szCs w:val="22"/>
         </w:rPr>
-        <w:t xml:space="preserve"> Series): The </w:t>
+        <w:t xml:space="preserve"> Series): The ASUS </w:t>
       </w:r>
       <w:proofErr w:type="spellStart"/>
       <w:r>
         <w:rPr>
           <w:szCs w:val="22"/>
         </w:rPr>
-        <w:t>MikroTik</w:t>
+        <w:t>VivoBook</w:t>
       </w:r>
       <w:proofErr w:type="spellEnd"/>
       <w:r>
         <w:rPr>
           <w:szCs w:val="22"/>
         </w:rPr>
-        <w:t xml:space="preserve"> Router offers a low-cost solution with a variety of functions to meet the Technical Assistant Department's networking requirements.</w:t>
-      </w:r>
-    </w:p>
-    <w:p>
-      <w:pPr>
-        <w:jc w:val="both"/>
-        <w:rPr>
-          <w:szCs w:val="22"/>
-        </w:rPr>
-      </w:pPr>
-      <w:r>
-        <w:rPr>
-          <w:szCs w:val="22"/>
-        </w:rPr>
-        <w:t xml:space="preserve">Switch (NETGEAR </w:t>
+        <w:t xml:space="preserve"> Series combines performance and affordability to suit the computing requirements of technical assistants.</w:t>
+      </w:r>
+    </w:p>
+    <w:p>
+      <w:pPr>
+        <w:jc w:val="both"/>
+        <w:rPr>
+          <w:szCs w:val="22"/>
+        </w:rPr>
+      </w:pPr>
+      <w:r>
+        <w:rPr>
+          <w:szCs w:val="22"/>
+        </w:rPr>
+        <w:t xml:space="preserve">Printer (Canon </w:t>
       </w:r>
       <w:proofErr w:type="spellStart"/>
       <w:r>
         <w:rPr>
           <w:szCs w:val="22"/>
         </w:rPr>
-        <w:t>ProSAFE</w:t>
+        <w:t>imageCLASS</w:t>
       </w:r>
       <w:proofErr w:type="spellEnd"/>
       <w:r>
         <w:rPr>
           <w:szCs w:val="22"/>
         </w:rPr>
-        <w:t xml:space="preserve"> GS300 Series): The NETGEAR switch combines price and performance to suit the connection requirements of technical support positions.</w:t>
-      </w:r>
-    </w:p>
-    <w:p>
-      <w:pPr>
-        <w:jc w:val="both"/>
-        <w:rPr>
-          <w:szCs w:val="22"/>
-        </w:rPr>
-      </w:pPr>
-      <w:r>
-        <w:rPr>
-          <w:szCs w:val="22"/>
-        </w:rPr>
-        <w:t xml:space="preserve">Workstation (ASUS </w:t>
+        <w:t xml:space="preserve"> LBP6000 Series): The Canon </w:t>
       </w:r>
       <w:proofErr w:type="spellStart"/>
       <w:r>
         <w:rPr>
           <w:szCs w:val="22"/>
         </w:rPr>
-        <w:t>VivoBook</w:t>
+        <w:t>imageCLASS</w:t>
       </w:r>
       <w:proofErr w:type="spellEnd"/>
       <w:r>
         <w:rPr>
           <w:szCs w:val="22"/>
         </w:rPr>
-        <w:t xml:space="preserve"> Series): The ASUS </w:t>
-      </w:r>
-      <w:proofErr w:type="spellStart"/>
-      <w:r>
-        <w:rPr>
-          <w:szCs w:val="22"/>
-        </w:rPr>
-        <w:t>VivoBook</w:t>
-      </w:r>
-      <w:proofErr w:type="spellEnd"/>
-      <w:r>
-        <w:rPr>
-          <w:szCs w:val="22"/>
-        </w:rPr>
-        <w:t xml:space="preserve"> Series combines performance and affordability to suit the computing requirements of technical assistants.</w:t>
-      </w:r>
-    </w:p>
-    <w:p>
-      <w:pPr>
-        <w:jc w:val="both"/>
-        <w:rPr>
-          <w:szCs w:val="22"/>
-        </w:rPr>
-      </w:pPr>
-      <w:r>
-        <w:rPr>
-          <w:szCs w:val="22"/>
-        </w:rPr>
-        <w:t xml:space="preserve">Printer (Canon </w:t>
-      </w:r>
-      <w:proofErr w:type="spellStart"/>
-      <w:r>
-        <w:rPr>
-          <w:szCs w:val="22"/>
-        </w:rPr>
-        <w:t>imageCLASS</w:t>
-      </w:r>
-      <w:proofErr w:type="spellEnd"/>
-      <w:r>
-        <w:rPr>
-          <w:szCs w:val="22"/>
-        </w:rPr>
-        <w:t xml:space="preserve"> LBP6000 Series): The Canon </w:t>
-      </w:r>
-      <w:proofErr w:type="spellStart"/>
-      <w:r>
-        <w:rPr>
-          <w:szCs w:val="22"/>
-        </w:rPr>
-        <w:t>imageCLASS</w:t>
-      </w:r>
-      <w:proofErr w:type="spellEnd"/>
-      <w:r>
-        <w:rPr>
-          <w:szCs w:val="22"/>
-        </w:rPr>
-        <w:t xml:space="preserve"> printer was chosen because of its small design, low cost, and dependable printing, all of which are required for technical supp</w:t>
-      </w:r>
-      <w:r>
-        <w:rPr>
-          <w:szCs w:val="22"/>
-        </w:rPr>
-        <w:t>ort documents.</w:t>
-      </w:r>
-    </w:p>
-    <w:p>
-      <w:pPr>
-        <w:jc w:val="both"/>
-        <w:rPr>
-          <w:szCs w:val="22"/>
-        </w:rPr>
-      </w:pPr>
-      <w:bookmarkStart w:id="0" w:name="_GoBack"/>
-      <w:bookmarkEnd w:id="0"/>
+        <w:t xml:space="preserve"> printer was chosen because of its small design, low cost, and dependable printing, all of which are required for technical support documents.</w:t>
+      </w:r>
+    </w:p>
+    <w:p>
+      <w:pPr>
+        <w:jc w:val="both"/>
+        <w:rPr>
+          <w:szCs w:val="22"/>
+        </w:rPr>
+      </w:pPr>
     </w:p>
     <w:p>
       <w:pPr>
@@ -3511,19 +3359,17 @@
         </w:rPr>
         <w:t xml:space="preserve">Hotspot Device: Provide a reliable Wi-Fi connection using devices like </w:t>
       </w:r>
-      <w:proofErr w:type="spellStart"/>
-      <w:r>
-        <w:rPr>
-          <w:szCs w:val="22"/>
-        </w:rPr>
-        <w:t>EnGenius</w:t>
-      </w:r>
-      <w:proofErr w:type="spellEnd"/>
-      <w:r>
-        <w:rPr>
-          <w:szCs w:val="22"/>
-        </w:rPr>
-        <w:t xml:space="preserve"> EWS357AP.</w:t>
+      <w:r>
+        <w:rPr>
+          <w:szCs w:val="22"/>
+        </w:rPr>
+        <w:t>Cisco-Valet Plus</w:t>
+      </w:r>
+      <w:r>
+        <w:rPr>
+          <w:szCs w:val="22"/>
+        </w:rPr>
+        <w:t>.</w:t>
       </w:r>
     </w:p>
     <w:p>
@@ -3645,108 +3491,5099 @@
         <w:rPr>
           <w:szCs w:val="22"/>
         </w:rPr>
+        <w:t xml:space="preserve">Badge Readers: Badge readers may be used to regulate access by allowing employees to use badges in addition to or instead of biometrics. Also for employee </w:t>
+      </w:r>
+      <w:proofErr w:type="gramStart"/>
+      <w:r>
+        <w:rPr>
+          <w:szCs w:val="22"/>
+        </w:rPr>
+        <w:t>attendance .</w:t>
+      </w:r>
+      <w:proofErr w:type="gramEnd"/>
+    </w:p>
+    <w:p>
+      <w:pPr>
+        <w:jc w:val="both"/>
+        <w:rPr>
+          <w:szCs w:val="22"/>
+        </w:rPr>
+      </w:pPr>
+    </w:p>
+    <w:p>
+      <w:pPr>
+        <w:jc w:val="both"/>
+        <w:rPr>
+          <w:szCs w:val="22"/>
+        </w:rPr>
+      </w:pPr>
+    </w:p>
+    <w:p>
+      <w:pPr>
+        <w:jc w:val="both"/>
+        <w:rPr>
+          <w:szCs w:val="22"/>
+        </w:rPr>
+      </w:pPr>
+    </w:p>
+    <w:p>
+      <w:pPr>
+        <w:jc w:val="both"/>
+        <w:rPr>
+          <w:szCs w:val="22"/>
+        </w:rPr>
+      </w:pPr>
+    </w:p>
+    <w:p>
+      <w:pPr>
+        <w:jc w:val="both"/>
+        <w:rPr>
+          <w:szCs w:val="22"/>
+        </w:rPr>
+      </w:pPr>
+    </w:p>
+    <w:p>
+      <w:pPr>
+        <w:jc w:val="both"/>
+        <w:rPr>
+          <w:szCs w:val="22"/>
+        </w:rPr>
+      </w:pPr>
+    </w:p>
+    <w:p>
+      <w:pPr>
+        <w:jc w:val="both"/>
+        <w:rPr>
+          <w:szCs w:val="22"/>
+        </w:rPr>
+      </w:pPr>
+    </w:p>
+    <w:p>
+      <w:pPr>
+        <w:jc w:val="both"/>
+        <w:rPr>
+          <w:szCs w:val="22"/>
+        </w:rPr>
+      </w:pPr>
+    </w:p>
+    <w:p>
+      <w:pPr>
+        <w:rPr>
+          <w:szCs w:val="22"/>
+        </w:rPr>
+      </w:pPr>
+      <w:r>
+        <w:rPr>
+          <w:szCs w:val="22"/>
+        </w:rPr>
         <w:t>Badge Readers: Badge readers may be used to regulate access by allowing employees to use badges in addition to or instead of biometrics.</w:t>
       </w:r>
-      <w:r>
-        <w:rPr>
-          <w:szCs w:val="22"/>
-        </w:rPr>
-        <w:t xml:space="preserve"> Also for employee </w:t>
+    </w:p>
+    <w:p>
+      <w:pPr>
+        <w:jc w:val="both"/>
+        <w:rPr>
+          <w:szCs w:val="22"/>
+        </w:rPr>
+      </w:pPr>
+    </w:p>
+    <w:p>
+      <w:pPr>
+        <w:jc w:val="both"/>
+        <w:rPr>
+          <w:szCs w:val="22"/>
+        </w:rPr>
+      </w:pPr>
+    </w:p>
+    <w:p>
+      <w:pPr>
+        <w:jc w:val="both"/>
+        <w:rPr>
+          <w:szCs w:val="22"/>
+        </w:rPr>
+      </w:pPr>
+      <w:r>
+        <w:rPr>
+          <w:szCs w:val="22"/>
+        </w:rPr>
+        <w:t>R&amp;D Department:</w:t>
+      </w:r>
+    </w:p>
+    <w:p>
+      <w:pPr>
+        <w:ind w:left="720"/>
+        <w:jc w:val="both"/>
+        <w:rPr>
+          <w:szCs w:val="22"/>
+        </w:rPr>
+      </w:pPr>
+      <w:r>
+        <w:rPr>
+          <w:szCs w:val="22"/>
+        </w:rPr>
+        <w:t>Router (Cisco ISR 4000 Series)</w:t>
       </w:r>
       <w:proofErr w:type="gramStart"/>
       <w:r>
         <w:rPr>
           <w:szCs w:val="22"/>
         </w:rPr>
-        <w:t>attendance .</w:t>
+        <w:t>:Selected</w:t>
       </w:r>
       <w:proofErr w:type="gramEnd"/>
-    </w:p>
-    <w:p>
-      <w:pPr>
-        <w:jc w:val="both"/>
-        <w:rPr>
-          <w:szCs w:val="22"/>
-        </w:rPr>
-      </w:pPr>
-    </w:p>
-    <w:p>
-      <w:pPr>
-        <w:jc w:val="both"/>
-        <w:rPr>
-          <w:szCs w:val="22"/>
-        </w:rPr>
-      </w:pPr>
-    </w:p>
-    <w:p>
-      <w:pPr>
-        <w:jc w:val="both"/>
-        <w:rPr>
-          <w:szCs w:val="22"/>
-        </w:rPr>
-      </w:pPr>
-    </w:p>
-    <w:p>
-      <w:pPr>
-        <w:jc w:val="both"/>
-        <w:rPr>
-          <w:szCs w:val="22"/>
-        </w:rPr>
-      </w:pPr>
-    </w:p>
-    <w:p>
-      <w:pPr>
-        <w:jc w:val="both"/>
-        <w:rPr>
-          <w:szCs w:val="22"/>
-        </w:rPr>
-      </w:pPr>
-    </w:p>
-    <w:p>
-      <w:pPr>
-        <w:jc w:val="both"/>
-        <w:rPr>
-          <w:szCs w:val="22"/>
-        </w:rPr>
-      </w:pPr>
-    </w:p>
-    <w:p>
-      <w:pPr>
-        <w:jc w:val="both"/>
-        <w:rPr>
-          <w:szCs w:val="22"/>
-        </w:rPr>
-      </w:pPr>
-    </w:p>
-    <w:p>
-      <w:pPr>
-        <w:jc w:val="both"/>
-        <w:rPr>
-          <w:szCs w:val="22"/>
-        </w:rPr>
-      </w:pPr>
-    </w:p>
-    <w:p>
-      <w:pPr>
-        <w:rPr>
-          <w:szCs w:val="22"/>
-        </w:rPr>
-      </w:pPr>
-      <w:r>
-        <w:rPr>
-          <w:szCs w:val="22"/>
-        </w:rPr>
-        <w:t>Badge Readers: Badge readers may be used to regulate access by allowing employees to use badges in addition to or instead of biometrics.</w:t>
-      </w:r>
-    </w:p>
-    <w:p>
-      <w:pPr>
-        <w:jc w:val="both"/>
-        <w:rPr>
-          <w:szCs w:val="22"/>
-        </w:rPr>
-      </w:pPr>
-    </w:p>
+      <w:r>
+        <w:rPr>
+          <w:szCs w:val="22"/>
+        </w:rPr>
+        <w:t xml:space="preserve"> for its robust security features, scalability, and support for advanced routing protocols.</w:t>
+      </w:r>
+    </w:p>
+    <w:p>
+      <w:pPr>
+        <w:ind w:left="720"/>
+        <w:jc w:val="both"/>
+        <w:rPr>
+          <w:szCs w:val="22"/>
+        </w:rPr>
+      </w:pPr>
+      <w:r>
+        <w:rPr>
+          <w:szCs w:val="22"/>
+        </w:rPr>
+        <w:t>Switch (Cisco Catalyst 3000 Series)</w:t>
+      </w:r>
+      <w:proofErr w:type="gramStart"/>
+      <w:r>
+        <w:rPr>
+          <w:szCs w:val="22"/>
+        </w:rPr>
+        <w:t>:Known</w:t>
+      </w:r>
+      <w:proofErr w:type="gramEnd"/>
+      <w:r>
+        <w:rPr>
+          <w:szCs w:val="22"/>
+        </w:rPr>
+        <w:t xml:space="preserve"> for its reliability, high performance, and advanced features such as VLAN support.</w:t>
+      </w:r>
+    </w:p>
+    <w:p>
+      <w:pPr>
+        <w:ind w:left="720"/>
+        <w:jc w:val="both"/>
+        <w:rPr>
+          <w:szCs w:val="22"/>
+        </w:rPr>
+      </w:pPr>
+      <w:r>
+        <w:rPr>
+          <w:szCs w:val="22"/>
+        </w:rPr>
+        <w:t>Workstations (Dell Precision 5000 Series)</w:t>
+      </w:r>
+      <w:proofErr w:type="gramStart"/>
+      <w:r>
+        <w:rPr>
+          <w:szCs w:val="22"/>
+        </w:rPr>
+        <w:t>:Powerful</w:t>
+      </w:r>
+      <w:proofErr w:type="gramEnd"/>
+      <w:r>
+        <w:rPr>
+          <w:szCs w:val="22"/>
+        </w:rPr>
+        <w:t xml:space="preserve"> processing capabilities, high-end graphics, and extensive storage.</w:t>
+      </w:r>
+    </w:p>
+    <w:p>
+      <w:pPr>
+        <w:ind w:left="720"/>
+        <w:jc w:val="both"/>
+        <w:rPr>
+          <w:szCs w:val="22"/>
+        </w:rPr>
+      </w:pPr>
+      <w:r>
+        <w:rPr>
+          <w:szCs w:val="22"/>
+        </w:rPr>
+        <w:t>Server (HP ProLiant DL300 Series)</w:t>
+      </w:r>
+      <w:proofErr w:type="gramStart"/>
+      <w:r>
+        <w:rPr>
+          <w:szCs w:val="22"/>
+        </w:rPr>
+        <w:t>:Known</w:t>
+      </w:r>
+      <w:proofErr w:type="gramEnd"/>
+      <w:r>
+        <w:rPr>
+          <w:szCs w:val="22"/>
+        </w:rPr>
+        <w:t xml:space="preserve"> for performance, reliability, and scalability.</w:t>
+      </w:r>
+    </w:p>
+    <w:p>
+      <w:pPr>
+        <w:ind w:left="720"/>
+        <w:jc w:val="both"/>
+        <w:rPr>
+          <w:szCs w:val="22"/>
+        </w:rPr>
+      </w:pPr>
+      <w:r>
+        <w:rPr>
+          <w:szCs w:val="22"/>
+        </w:rPr>
+        <w:t>Network Printer (HP LaserJet Enterprise 400 Series)</w:t>
+      </w:r>
+      <w:proofErr w:type="gramStart"/>
+      <w:r>
+        <w:rPr>
+          <w:szCs w:val="22"/>
+        </w:rPr>
+        <w:t>:Known</w:t>
+      </w:r>
+      <w:proofErr w:type="gramEnd"/>
+      <w:r>
+        <w:rPr>
+          <w:szCs w:val="22"/>
+        </w:rPr>
+        <w:t xml:space="preserve"> for fast, high-quality printing.</w:t>
+      </w:r>
+    </w:p>
+    <w:p>
+      <w:pPr>
+        <w:ind w:left="720"/>
+        <w:jc w:val="both"/>
+        <w:rPr>
+          <w:szCs w:val="22"/>
+        </w:rPr>
+      </w:pPr>
+      <w:r>
+        <w:rPr>
+          <w:szCs w:val="22"/>
+        </w:rPr>
+        <w:t xml:space="preserve">Hotspot Device (Ubiquiti </w:t>
+      </w:r>
+      <w:proofErr w:type="spellStart"/>
+      <w:r>
+        <w:rPr>
+          <w:szCs w:val="22"/>
+        </w:rPr>
+        <w:t>UniFi</w:t>
+      </w:r>
+      <w:proofErr w:type="spellEnd"/>
+      <w:r>
+        <w:rPr>
+          <w:szCs w:val="22"/>
+        </w:rPr>
+        <w:t xml:space="preserve"> UAP-AC-Pro)</w:t>
+      </w:r>
+      <w:proofErr w:type="gramStart"/>
+      <w:r>
+        <w:rPr>
+          <w:szCs w:val="22"/>
+        </w:rPr>
+        <w:t>:Provides</w:t>
+      </w:r>
+      <w:proofErr w:type="gramEnd"/>
+      <w:r>
+        <w:rPr>
+          <w:szCs w:val="22"/>
+        </w:rPr>
+        <w:t xml:space="preserve"> reliable wireless connectivity.</w:t>
+      </w:r>
+    </w:p>
+    <w:p>
+      <w:pPr>
+        <w:ind w:left="720"/>
+        <w:jc w:val="both"/>
+        <w:rPr>
+          <w:szCs w:val="22"/>
+        </w:rPr>
+      </w:pPr>
+      <w:r>
+        <w:rPr>
+          <w:szCs w:val="22"/>
+        </w:rPr>
+        <w:t>CCTV (</w:t>
+      </w:r>
+      <w:proofErr w:type="spellStart"/>
+      <w:r>
+        <w:rPr>
+          <w:szCs w:val="22"/>
+        </w:rPr>
+        <w:t>Hikvision</w:t>
+      </w:r>
+      <w:proofErr w:type="spellEnd"/>
+      <w:r>
+        <w:rPr>
+          <w:szCs w:val="22"/>
+        </w:rPr>
+        <w:t xml:space="preserve"> or </w:t>
+      </w:r>
+      <w:proofErr w:type="spellStart"/>
+      <w:r>
+        <w:rPr>
+          <w:szCs w:val="22"/>
+        </w:rPr>
+        <w:t>Dahua</w:t>
+      </w:r>
+      <w:proofErr w:type="spellEnd"/>
+      <w:r>
+        <w:rPr>
+          <w:szCs w:val="22"/>
+        </w:rPr>
+        <w:t>)</w:t>
+      </w:r>
+      <w:proofErr w:type="gramStart"/>
+      <w:r>
+        <w:rPr>
+          <w:szCs w:val="22"/>
+        </w:rPr>
+        <w:t>:Strategically</w:t>
+      </w:r>
+      <w:proofErr w:type="gramEnd"/>
+      <w:r>
+        <w:rPr>
+          <w:szCs w:val="22"/>
+        </w:rPr>
+        <w:t xml:space="preserve"> placed cameras to monitor the R&amp;D workspace.</w:t>
+      </w:r>
+    </w:p>
+    <w:p>
+      <w:pPr>
+        <w:jc w:val="both"/>
+        <w:rPr>
+          <w:szCs w:val="22"/>
+        </w:rPr>
+      </w:pPr>
+    </w:p>
+    <w:p>
+      <w:pPr>
+        <w:jc w:val="both"/>
+        <w:rPr>
+          <w:szCs w:val="22"/>
+        </w:rPr>
+      </w:pPr>
+    </w:p>
+    <w:p>
+      <w:pPr>
+        <w:jc w:val="both"/>
+        <w:rPr>
+          <w:szCs w:val="22"/>
+        </w:rPr>
+      </w:pPr>
+    </w:p>
+    <w:p>
+      <w:pPr>
+        <w:jc w:val="both"/>
+        <w:rPr>
+          <w:szCs w:val="22"/>
+        </w:rPr>
+      </w:pPr>
+      <w:r>
+        <w:rPr>
+          <w:szCs w:val="22"/>
+        </w:rPr>
+        <w:lastRenderedPageBreak/>
+        <w:t>Development and Testing Center:</w:t>
+      </w:r>
+    </w:p>
+    <w:p>
+      <w:pPr>
+        <w:ind w:left="720"/>
+        <w:jc w:val="both"/>
+        <w:rPr>
+          <w:szCs w:val="22"/>
+        </w:rPr>
+      </w:pPr>
+      <w:r>
+        <w:rPr>
+          <w:szCs w:val="22"/>
+        </w:rPr>
+        <w:t>Development Server (Dell PowerEdge R700 Series)</w:t>
+      </w:r>
+      <w:proofErr w:type="gramStart"/>
+      <w:r>
+        <w:rPr>
+          <w:szCs w:val="22"/>
+        </w:rPr>
+        <w:t>:High</w:t>
+      </w:r>
+      <w:proofErr w:type="gramEnd"/>
+      <w:r>
+        <w:rPr>
+          <w:szCs w:val="22"/>
+        </w:rPr>
+        <w:t xml:space="preserve"> performance, reliability, and scalability for resource-intensive tasks.</w:t>
+      </w:r>
+    </w:p>
+    <w:p>
+      <w:pPr>
+        <w:ind w:left="720"/>
+        <w:jc w:val="both"/>
+        <w:rPr>
+          <w:szCs w:val="22"/>
+        </w:rPr>
+      </w:pPr>
+      <w:r>
+        <w:rPr>
+          <w:szCs w:val="22"/>
+        </w:rPr>
+        <w:t>Test Server (Lenovo Think System SR250 Series)</w:t>
+      </w:r>
+      <w:proofErr w:type="gramStart"/>
+      <w:r>
+        <w:rPr>
+          <w:szCs w:val="22"/>
+        </w:rPr>
+        <w:t>:Compact</w:t>
+      </w:r>
+      <w:proofErr w:type="gramEnd"/>
+      <w:r>
+        <w:rPr>
+          <w:szCs w:val="22"/>
+        </w:rPr>
+        <w:t xml:space="preserve"> design and versatility for diverse test environments.</w:t>
+      </w:r>
+    </w:p>
+    <w:p>
+      <w:pPr>
+        <w:ind w:left="720"/>
+        <w:jc w:val="both"/>
+        <w:rPr>
+          <w:szCs w:val="22"/>
+        </w:rPr>
+      </w:pPr>
+      <w:r>
+        <w:rPr>
+          <w:szCs w:val="22"/>
+        </w:rPr>
+        <w:t>Switch (Aruba 2930M Series)</w:t>
+      </w:r>
+      <w:proofErr w:type="gramStart"/>
+      <w:r>
+        <w:rPr>
+          <w:szCs w:val="22"/>
+        </w:rPr>
+        <w:t>:Selected</w:t>
+      </w:r>
+      <w:proofErr w:type="gramEnd"/>
+      <w:r>
+        <w:rPr>
+          <w:szCs w:val="22"/>
+        </w:rPr>
+        <w:t xml:space="preserve"> for flexibility, security features, and high-performance networking.</w:t>
+      </w:r>
+    </w:p>
+    <w:p>
+      <w:pPr>
+        <w:ind w:left="720"/>
+        <w:jc w:val="both"/>
+        <w:rPr>
+          <w:szCs w:val="22"/>
+        </w:rPr>
+      </w:pPr>
+      <w:r>
+        <w:rPr>
+          <w:szCs w:val="22"/>
+        </w:rPr>
+        <w:t>Workstation (Lenovo ThinkPad P50 Series)</w:t>
+      </w:r>
+      <w:proofErr w:type="gramStart"/>
+      <w:r>
+        <w:rPr>
+          <w:szCs w:val="22"/>
+        </w:rPr>
+        <w:t>:Balances</w:t>
+      </w:r>
+      <w:proofErr w:type="gramEnd"/>
+      <w:r>
+        <w:rPr>
+          <w:szCs w:val="22"/>
+        </w:rPr>
+        <w:t xml:space="preserve"> performance, portability, and durability.</w:t>
+      </w:r>
+    </w:p>
+    <w:p>
+      <w:pPr>
+        <w:ind w:left="720"/>
+        <w:jc w:val="both"/>
+        <w:rPr>
+          <w:szCs w:val="22"/>
+        </w:rPr>
+      </w:pPr>
+      <w:r>
+        <w:rPr>
+          <w:szCs w:val="22"/>
+        </w:rPr>
+        <w:t>Printer (Brother HL-L5000 Series)</w:t>
+      </w:r>
+      <w:proofErr w:type="gramStart"/>
+      <w:r>
+        <w:rPr>
+          <w:szCs w:val="22"/>
+        </w:rPr>
+        <w:t>:Chosen</w:t>
+      </w:r>
+      <w:proofErr w:type="gramEnd"/>
+      <w:r>
+        <w:rPr>
+          <w:szCs w:val="22"/>
+        </w:rPr>
+        <w:t xml:space="preserve"> for fast print speeds and cost-effective operability.</w:t>
+      </w:r>
+    </w:p>
+    <w:p>
+      <w:pPr>
+        <w:ind w:left="720"/>
+        <w:jc w:val="both"/>
+        <w:rPr>
+          <w:szCs w:val="22"/>
+        </w:rPr>
+      </w:pPr>
+      <w:r>
+        <w:rPr>
+          <w:szCs w:val="22"/>
+        </w:rPr>
+        <w:t xml:space="preserve">Hotspot Device (NETGEAR </w:t>
+      </w:r>
+      <w:proofErr w:type="spellStart"/>
+      <w:r>
+        <w:rPr>
+          <w:szCs w:val="22"/>
+        </w:rPr>
+        <w:t>Orbi</w:t>
+      </w:r>
+      <w:proofErr w:type="spellEnd"/>
+      <w:r>
+        <w:rPr>
+          <w:szCs w:val="22"/>
+        </w:rPr>
+        <w:t xml:space="preserve"> Pro AC3000)</w:t>
+      </w:r>
+      <w:proofErr w:type="gramStart"/>
+      <w:r>
+        <w:rPr>
+          <w:szCs w:val="22"/>
+        </w:rPr>
+        <w:t>:Provides</w:t>
+      </w:r>
+      <w:proofErr w:type="gramEnd"/>
+      <w:r>
+        <w:rPr>
+          <w:szCs w:val="22"/>
+        </w:rPr>
+        <w:t xml:space="preserve"> optimal performance.</w:t>
+      </w:r>
+    </w:p>
+    <w:p>
+      <w:pPr>
+        <w:ind w:left="720"/>
+        <w:jc w:val="both"/>
+        <w:rPr>
+          <w:szCs w:val="22"/>
+        </w:rPr>
+      </w:pPr>
+      <w:r>
+        <w:rPr>
+          <w:szCs w:val="22"/>
+        </w:rPr>
+        <w:t>CCTV (AXIS or Bosch)</w:t>
+      </w:r>
+      <w:proofErr w:type="gramStart"/>
+      <w:r>
+        <w:rPr>
+          <w:szCs w:val="22"/>
+        </w:rPr>
+        <w:t>:Surveillance</w:t>
+      </w:r>
+      <w:proofErr w:type="gramEnd"/>
+      <w:r>
+        <w:rPr>
+          <w:szCs w:val="22"/>
+        </w:rPr>
+        <w:t xml:space="preserve"> cameras in development and testing areas.</w:t>
+      </w:r>
+    </w:p>
+    <w:p>
+      <w:pPr>
+        <w:jc w:val="both"/>
+        <w:rPr>
+          <w:szCs w:val="22"/>
+        </w:rPr>
+      </w:pPr>
+      <w:r>
+        <w:rPr>
+          <w:szCs w:val="22"/>
+        </w:rPr>
+        <w:t>Business Analyst Office:</w:t>
+      </w:r>
+    </w:p>
+    <w:p>
+      <w:pPr>
+        <w:ind w:left="720"/>
+        <w:jc w:val="both"/>
+        <w:rPr>
+          <w:szCs w:val="22"/>
+        </w:rPr>
+      </w:pPr>
+      <w:r>
+        <w:rPr>
+          <w:szCs w:val="22"/>
+        </w:rPr>
+        <w:t>Router (</w:t>
+      </w:r>
+      <w:r>
+        <w:rPr>
+          <w:szCs w:val="22"/>
+        </w:rPr>
+        <w:t>Cisco Nexus 7000 Series</w:t>
+      </w:r>
+      <w:r>
+        <w:rPr>
+          <w:szCs w:val="22"/>
+        </w:rPr>
+        <w:t>)</w:t>
+      </w:r>
+      <w:proofErr w:type="gramStart"/>
+      <w:r>
+        <w:rPr>
+          <w:szCs w:val="22"/>
+        </w:rPr>
+        <w:t>:Chosen</w:t>
+      </w:r>
+      <w:proofErr w:type="gramEnd"/>
+      <w:r>
+        <w:rPr>
+          <w:szCs w:val="22"/>
+        </w:rPr>
+        <w:t xml:space="preserve"> for security features and reliability.</w:t>
+      </w:r>
+    </w:p>
+    <w:p>
+      <w:pPr>
+        <w:ind w:left="720"/>
+        <w:jc w:val="both"/>
+        <w:rPr>
+          <w:szCs w:val="22"/>
+        </w:rPr>
+      </w:pPr>
+      <w:r>
+        <w:rPr>
+          <w:szCs w:val="22"/>
+        </w:rPr>
+        <w:t>Switch (HPE Office Connect 1920 Series)</w:t>
+      </w:r>
+      <w:proofErr w:type="gramStart"/>
+      <w:r>
+        <w:rPr>
+          <w:szCs w:val="22"/>
+        </w:rPr>
+        <w:t>:Balances</w:t>
+      </w:r>
+      <w:proofErr w:type="gramEnd"/>
+      <w:r>
+        <w:rPr>
+          <w:szCs w:val="22"/>
+        </w:rPr>
+        <w:t xml:space="preserve"> affordability and performance.</w:t>
+      </w:r>
+    </w:p>
+    <w:p>
+      <w:pPr>
+        <w:ind w:left="720"/>
+        <w:jc w:val="both"/>
+        <w:rPr>
+          <w:szCs w:val="22"/>
+        </w:rPr>
+      </w:pPr>
+      <w:r>
+        <w:rPr>
+          <w:szCs w:val="22"/>
+        </w:rPr>
+        <w:t>Workstation (HP Elite Desk 800 Series)</w:t>
+      </w:r>
+      <w:proofErr w:type="gramStart"/>
+      <w:r>
+        <w:rPr>
+          <w:szCs w:val="22"/>
+        </w:rPr>
+        <w:t>:Provides</w:t>
+      </w:r>
+      <w:proofErr w:type="gramEnd"/>
+      <w:r>
+        <w:rPr>
+          <w:szCs w:val="22"/>
+        </w:rPr>
+        <w:t xml:space="preserve"> powerful performance and security features.</w:t>
+      </w:r>
+    </w:p>
+    <w:p>
+      <w:pPr>
+        <w:ind w:left="720"/>
+        <w:jc w:val="both"/>
+        <w:rPr>
+          <w:szCs w:val="22"/>
+        </w:rPr>
+      </w:pPr>
+      <w:r>
+        <w:rPr>
+          <w:szCs w:val="22"/>
+        </w:rPr>
+        <w:t>Printer (Epson Eco Tank ET-4000 Series)</w:t>
+      </w:r>
+      <w:proofErr w:type="gramStart"/>
+      <w:r>
+        <w:rPr>
+          <w:szCs w:val="22"/>
+        </w:rPr>
+        <w:t>:Chosen</w:t>
+      </w:r>
+      <w:proofErr w:type="gramEnd"/>
+      <w:r>
+        <w:rPr>
+          <w:szCs w:val="22"/>
+        </w:rPr>
+        <w:t xml:space="preserve"> for cost-effectiveness and environmental friendliness.</w:t>
+      </w:r>
+    </w:p>
+    <w:p>
+      <w:pPr>
+        <w:ind w:firstLine="720"/>
+        <w:jc w:val="both"/>
+        <w:rPr>
+          <w:szCs w:val="22"/>
+        </w:rPr>
+      </w:pPr>
+      <w:r>
+        <w:rPr>
+          <w:szCs w:val="22"/>
+        </w:rPr>
+        <w:t>Hotspot Device (Aruba Instant On AP22)</w:t>
+      </w:r>
+      <w:proofErr w:type="gramStart"/>
+      <w:r>
+        <w:rPr>
+          <w:szCs w:val="22"/>
+        </w:rPr>
+        <w:t>:Provides</w:t>
+      </w:r>
+      <w:proofErr w:type="gramEnd"/>
+      <w:r>
+        <w:rPr>
+          <w:szCs w:val="22"/>
+        </w:rPr>
+        <w:t xml:space="preserve"> reliable and scalable Wi-Fi.</w:t>
+      </w:r>
+    </w:p>
+    <w:p>
+      <w:pPr>
+        <w:ind w:left="720"/>
+        <w:jc w:val="both"/>
+        <w:rPr>
+          <w:szCs w:val="22"/>
+        </w:rPr>
+      </w:pPr>
+      <w:r>
+        <w:rPr>
+          <w:szCs w:val="22"/>
+        </w:rPr>
+        <w:t>CCTV (</w:t>
+      </w:r>
+      <w:proofErr w:type="spellStart"/>
+      <w:r>
+        <w:rPr>
+          <w:szCs w:val="22"/>
+        </w:rPr>
+        <w:t>Vivotek</w:t>
+      </w:r>
+      <w:proofErr w:type="spellEnd"/>
+      <w:r>
+        <w:rPr>
+          <w:szCs w:val="22"/>
+        </w:rPr>
+        <w:t xml:space="preserve"> or Avigilon)</w:t>
+      </w:r>
+      <w:proofErr w:type="gramStart"/>
+      <w:r>
+        <w:rPr>
+          <w:szCs w:val="22"/>
+        </w:rPr>
+        <w:t>:Effective</w:t>
+      </w:r>
+      <w:proofErr w:type="gramEnd"/>
+      <w:r>
+        <w:rPr>
+          <w:szCs w:val="22"/>
+        </w:rPr>
+        <w:t xml:space="preserve"> surveillance cameras.</w:t>
+      </w:r>
+    </w:p>
+    <w:p>
+      <w:pPr>
+        <w:jc w:val="both"/>
+        <w:rPr>
+          <w:szCs w:val="22"/>
+        </w:rPr>
+      </w:pPr>
+      <w:r>
+        <w:rPr>
+          <w:szCs w:val="22"/>
+        </w:rPr>
+        <w:t>Server Room:</w:t>
+      </w:r>
+    </w:p>
+    <w:p>
+      <w:pPr>
+        <w:ind w:left="720"/>
+        <w:jc w:val="both"/>
+        <w:rPr>
+          <w:szCs w:val="22"/>
+        </w:rPr>
+      </w:pPr>
+      <w:r>
+        <w:rPr>
+          <w:szCs w:val="22"/>
+        </w:rPr>
+        <w:t>Core Router (Cisco ASR 1000 Series)</w:t>
+      </w:r>
+      <w:proofErr w:type="gramStart"/>
+      <w:r>
+        <w:rPr>
+          <w:szCs w:val="22"/>
+        </w:rPr>
+        <w:t>:Provides</w:t>
+      </w:r>
+      <w:proofErr w:type="gramEnd"/>
+      <w:r>
+        <w:rPr>
+          <w:szCs w:val="22"/>
+        </w:rPr>
+        <w:t xml:space="preserve"> high performance and scalability for core routing needs.</w:t>
+      </w:r>
+    </w:p>
+    <w:p>
+      <w:pPr>
+        <w:ind w:left="720"/>
+        <w:jc w:val="both"/>
+        <w:rPr>
+          <w:szCs w:val="22"/>
+        </w:rPr>
+      </w:pPr>
+      <w:r>
+        <w:rPr>
+          <w:szCs w:val="22"/>
+        </w:rPr>
+        <w:t>Core Switch (Cisco Nexus 9000 Series)</w:t>
+      </w:r>
+      <w:proofErr w:type="gramStart"/>
+      <w:r>
+        <w:rPr>
+          <w:szCs w:val="22"/>
+        </w:rPr>
+        <w:t>:Chosen</w:t>
+      </w:r>
+      <w:proofErr w:type="gramEnd"/>
+      <w:r>
+        <w:rPr>
+          <w:szCs w:val="22"/>
+        </w:rPr>
+        <w:t xml:space="preserve"> for high-speed data processing, low latency, and advanced features.</w:t>
+      </w:r>
+    </w:p>
+    <w:p>
+      <w:pPr>
+        <w:ind w:left="720"/>
+        <w:jc w:val="both"/>
+        <w:rPr>
+          <w:szCs w:val="22"/>
+        </w:rPr>
+      </w:pPr>
+      <w:r>
+        <w:rPr>
+          <w:szCs w:val="22"/>
+        </w:rPr>
+        <w:t>Application Server (Dell EMC PowerEdge R8000 Series)</w:t>
+      </w:r>
+      <w:proofErr w:type="gramStart"/>
+      <w:r>
+        <w:rPr>
+          <w:szCs w:val="22"/>
+        </w:rPr>
+        <w:t>:Known</w:t>
+      </w:r>
+      <w:proofErr w:type="gramEnd"/>
+      <w:r>
+        <w:rPr>
+          <w:szCs w:val="22"/>
+        </w:rPr>
+        <w:t xml:space="preserve"> for performance, reliability, and scalability.</w:t>
+      </w:r>
+    </w:p>
+    <w:p>
+      <w:pPr>
+        <w:ind w:left="720"/>
+        <w:jc w:val="both"/>
+        <w:rPr>
+          <w:szCs w:val="22"/>
+        </w:rPr>
+      </w:pPr>
+      <w:r>
+        <w:rPr>
+          <w:szCs w:val="22"/>
+        </w:rPr>
+        <w:t xml:space="preserve">Database Server (Oracle </w:t>
+      </w:r>
+      <w:proofErr w:type="spellStart"/>
+      <w:r>
+        <w:rPr>
+          <w:szCs w:val="22"/>
+        </w:rPr>
+        <w:t>Exadata</w:t>
+      </w:r>
+      <w:proofErr w:type="spellEnd"/>
+      <w:r>
+        <w:rPr>
+          <w:szCs w:val="22"/>
+        </w:rPr>
+        <w:t xml:space="preserve"> X8 Series)</w:t>
+      </w:r>
+      <w:proofErr w:type="gramStart"/>
+      <w:r>
+        <w:rPr>
+          <w:szCs w:val="22"/>
+        </w:rPr>
+        <w:t>:Optimized</w:t>
+      </w:r>
+      <w:proofErr w:type="gramEnd"/>
+      <w:r>
+        <w:rPr>
+          <w:szCs w:val="22"/>
+        </w:rPr>
+        <w:t xml:space="preserve"> for database performance.</w:t>
+      </w:r>
+    </w:p>
+    <w:p>
+      <w:pPr>
+        <w:ind w:left="720"/>
+        <w:jc w:val="both"/>
+        <w:rPr>
+          <w:szCs w:val="22"/>
+        </w:rPr>
+      </w:pPr>
+      <w:r>
+        <w:rPr>
+          <w:szCs w:val="22"/>
+        </w:rPr>
+        <w:t xml:space="preserve">NAS Device (Synology </w:t>
+      </w:r>
+      <w:proofErr w:type="spellStart"/>
+      <w:r>
+        <w:rPr>
+          <w:szCs w:val="22"/>
+        </w:rPr>
+        <w:t>RackStation</w:t>
+      </w:r>
+      <w:proofErr w:type="spellEnd"/>
+      <w:r>
+        <w:rPr>
+          <w:szCs w:val="22"/>
+        </w:rPr>
+        <w:t xml:space="preserve"> RS18000 Series)</w:t>
+      </w:r>
+      <w:proofErr w:type="gramStart"/>
+      <w:r>
+        <w:rPr>
+          <w:szCs w:val="22"/>
+        </w:rPr>
+        <w:t>:Selected</w:t>
+      </w:r>
+      <w:proofErr w:type="gramEnd"/>
+      <w:r>
+        <w:rPr>
+          <w:szCs w:val="22"/>
+        </w:rPr>
+        <w:t xml:space="preserve"> for storage capacity, reliability, and advanced features.</w:t>
+      </w:r>
+    </w:p>
+    <w:p>
+      <w:pPr>
+        <w:ind w:left="720"/>
+        <w:jc w:val="both"/>
+        <w:rPr>
+          <w:szCs w:val="22"/>
+        </w:rPr>
+      </w:pPr>
+      <w:r>
+        <w:rPr>
+          <w:szCs w:val="22"/>
+        </w:rPr>
+        <w:t>UPS (APC Smart-UPS X Series)</w:t>
+      </w:r>
+      <w:proofErr w:type="gramStart"/>
+      <w:r>
+        <w:rPr>
+          <w:szCs w:val="22"/>
+        </w:rPr>
+        <w:t>:Chosen</w:t>
+      </w:r>
+      <w:proofErr w:type="gramEnd"/>
+      <w:r>
+        <w:rPr>
+          <w:szCs w:val="22"/>
+        </w:rPr>
+        <w:t xml:space="preserve"> for reliable power backup.</w:t>
+      </w:r>
+    </w:p>
+    <w:p>
+      <w:pPr>
+        <w:ind w:left="720"/>
+        <w:jc w:val="both"/>
+        <w:rPr>
+          <w:szCs w:val="22"/>
+        </w:rPr>
+      </w:pPr>
+      <w:r>
+        <w:rPr>
+          <w:szCs w:val="22"/>
+        </w:rPr>
+        <w:t>Hotspot Device (Cisco Meraki MR33)</w:t>
+      </w:r>
+      <w:proofErr w:type="gramStart"/>
+      <w:r>
+        <w:rPr>
+          <w:szCs w:val="22"/>
+        </w:rPr>
+        <w:t>:Cloud</w:t>
+      </w:r>
+      <w:proofErr w:type="gramEnd"/>
+      <w:r>
+        <w:rPr>
+          <w:szCs w:val="22"/>
+        </w:rPr>
+        <w:t>-managed wireless access.</w:t>
+      </w:r>
+    </w:p>
+    <w:p>
+      <w:pPr>
+        <w:ind w:left="720"/>
+        <w:jc w:val="both"/>
+        <w:rPr>
+          <w:szCs w:val="22"/>
+        </w:rPr>
+      </w:pPr>
+      <w:proofErr w:type="gramStart"/>
+      <w:r>
+        <w:rPr>
+          <w:szCs w:val="22"/>
+        </w:rPr>
+        <w:t xml:space="preserve">CCTV </w:t>
+      </w:r>
+      <w:r>
+        <w:rPr>
+          <w:szCs w:val="22"/>
+        </w:rPr>
+        <w:t>:</w:t>
+      </w:r>
+      <w:r>
+        <w:rPr>
+          <w:szCs w:val="22"/>
+        </w:rPr>
+        <w:t>High</w:t>
+      </w:r>
+      <w:proofErr w:type="gramEnd"/>
+      <w:r>
+        <w:rPr>
+          <w:szCs w:val="22"/>
+        </w:rPr>
+        <w:t>-quality cameras for monitoring server racks and entry points.</w:t>
+      </w:r>
+    </w:p>
+    <w:p>
+      <w:pPr>
+        <w:ind w:left="720"/>
+        <w:jc w:val="both"/>
+        <w:rPr>
+          <w:szCs w:val="22"/>
+        </w:rPr>
+      </w:pPr>
+      <w:r>
+        <w:rPr>
+          <w:szCs w:val="22"/>
+        </w:rPr>
+        <w:t>Biometric Access (Cisco Biometric Access Control)</w:t>
+      </w:r>
+      <w:proofErr w:type="gramStart"/>
+      <w:r>
+        <w:rPr>
+          <w:szCs w:val="22"/>
+        </w:rPr>
+        <w:t>:Robust</w:t>
+      </w:r>
+      <w:proofErr w:type="gramEnd"/>
+      <w:r>
+        <w:rPr>
+          <w:szCs w:val="22"/>
+        </w:rPr>
+        <w:t xml:space="preserve"> biometric system for secure access.</w:t>
+      </w:r>
+    </w:p>
+    <w:p>
+      <w:pPr>
+        <w:jc w:val="both"/>
+        <w:rPr>
+          <w:szCs w:val="22"/>
+        </w:rPr>
+      </w:pPr>
+      <w:r>
+        <w:rPr>
+          <w:szCs w:val="22"/>
+        </w:rPr>
+        <w:t>Technical Assistant Department:</w:t>
+      </w:r>
+    </w:p>
+    <w:p>
+      <w:pPr>
+        <w:ind w:left="720"/>
+        <w:jc w:val="both"/>
+        <w:rPr>
+          <w:szCs w:val="22"/>
+        </w:rPr>
+      </w:pPr>
+      <w:r>
+        <w:rPr>
+          <w:szCs w:val="22"/>
+        </w:rPr>
+        <w:lastRenderedPageBreak/>
+        <w:t>Router (</w:t>
+      </w:r>
+      <w:proofErr w:type="gramStart"/>
+      <w:r>
+        <w:rPr>
+          <w:szCs w:val="22"/>
+        </w:rPr>
+        <w:t xml:space="preserve">Cisco </w:t>
+      </w:r>
+      <w:r>
+        <w:rPr>
+          <w:szCs w:val="22"/>
+        </w:rPr>
+        <w:t xml:space="preserve"> </w:t>
+      </w:r>
+      <w:r>
+        <w:rPr>
+          <w:szCs w:val="22"/>
+        </w:rPr>
+        <w:t>2000</w:t>
+      </w:r>
+      <w:proofErr w:type="gramEnd"/>
+      <w:r>
+        <w:rPr>
+          <w:szCs w:val="22"/>
+        </w:rPr>
+        <w:t xml:space="preserve"> Series):Offers a low-cost solution with various functions.</w:t>
+      </w:r>
+    </w:p>
+    <w:p>
+      <w:pPr>
+        <w:ind w:left="720"/>
+        <w:jc w:val="both"/>
+        <w:rPr>
+          <w:szCs w:val="22"/>
+        </w:rPr>
+      </w:pPr>
+      <w:r>
+        <w:rPr>
+          <w:szCs w:val="22"/>
+        </w:rPr>
+        <w:t xml:space="preserve">Switch (NETGEAR </w:t>
+      </w:r>
+      <w:proofErr w:type="spellStart"/>
+      <w:r>
+        <w:rPr>
+          <w:szCs w:val="22"/>
+        </w:rPr>
+        <w:t>ProSAFE</w:t>
+      </w:r>
+      <w:proofErr w:type="spellEnd"/>
+      <w:r>
+        <w:rPr>
+          <w:szCs w:val="22"/>
+        </w:rPr>
+        <w:t xml:space="preserve"> GS300 Series)</w:t>
+      </w:r>
+      <w:proofErr w:type="gramStart"/>
+      <w:r>
+        <w:rPr>
+          <w:szCs w:val="22"/>
+        </w:rPr>
+        <w:t>:Combines</w:t>
+      </w:r>
+      <w:proofErr w:type="gramEnd"/>
+      <w:r>
+        <w:rPr>
+          <w:szCs w:val="22"/>
+        </w:rPr>
+        <w:t xml:space="preserve"> price and performance.</w:t>
+      </w:r>
+    </w:p>
+    <w:p>
+      <w:pPr>
+        <w:ind w:left="720"/>
+        <w:jc w:val="both"/>
+        <w:rPr>
+          <w:szCs w:val="22"/>
+        </w:rPr>
+      </w:pPr>
+      <w:r>
+        <w:rPr>
+          <w:szCs w:val="22"/>
+        </w:rPr>
+        <w:t xml:space="preserve">Workstation (ASUS </w:t>
+      </w:r>
+      <w:proofErr w:type="spellStart"/>
+      <w:r>
+        <w:rPr>
+          <w:szCs w:val="22"/>
+        </w:rPr>
+        <w:t>VivoBook</w:t>
+      </w:r>
+      <w:proofErr w:type="spellEnd"/>
+      <w:r>
+        <w:rPr>
+          <w:szCs w:val="22"/>
+        </w:rPr>
+        <w:t xml:space="preserve"> Series)</w:t>
+      </w:r>
+      <w:proofErr w:type="gramStart"/>
+      <w:r>
+        <w:rPr>
+          <w:szCs w:val="22"/>
+        </w:rPr>
+        <w:t>:Combines</w:t>
+      </w:r>
+      <w:proofErr w:type="gramEnd"/>
+      <w:r>
+        <w:rPr>
+          <w:szCs w:val="22"/>
+        </w:rPr>
+        <w:t xml:space="preserve"> performance and affordability.</w:t>
+      </w:r>
+    </w:p>
+    <w:p>
+      <w:pPr>
+        <w:ind w:left="720"/>
+        <w:jc w:val="both"/>
+        <w:rPr>
+          <w:szCs w:val="22"/>
+        </w:rPr>
+      </w:pPr>
+      <w:r>
+        <w:rPr>
+          <w:szCs w:val="22"/>
+        </w:rPr>
+        <w:t xml:space="preserve">Printer (Canon </w:t>
+      </w:r>
+      <w:proofErr w:type="spellStart"/>
+      <w:r>
+        <w:rPr>
+          <w:szCs w:val="22"/>
+        </w:rPr>
+        <w:t>imageCLASS</w:t>
+      </w:r>
+      <w:proofErr w:type="spellEnd"/>
+      <w:r>
+        <w:rPr>
+          <w:szCs w:val="22"/>
+        </w:rPr>
+        <w:t xml:space="preserve"> LBP6000 Series)</w:t>
+      </w:r>
+      <w:proofErr w:type="gramStart"/>
+      <w:r>
+        <w:rPr>
+          <w:szCs w:val="22"/>
+        </w:rPr>
+        <w:t>:Chosen</w:t>
+      </w:r>
+      <w:proofErr w:type="gramEnd"/>
+      <w:r>
+        <w:rPr>
+          <w:szCs w:val="22"/>
+        </w:rPr>
+        <w:t xml:space="preserve"> for small design, low cost, and dependable printing.</w:t>
+      </w:r>
+    </w:p>
+    <w:p>
+      <w:pPr>
+        <w:ind w:left="720"/>
+        <w:jc w:val="both"/>
+        <w:rPr>
+          <w:szCs w:val="22"/>
+        </w:rPr>
+      </w:pPr>
+      <w:r>
+        <w:rPr>
+          <w:szCs w:val="22"/>
+        </w:rPr>
+        <w:t>Hotspot Device (TP-Link EAP225 V3)</w:t>
+      </w:r>
+      <w:proofErr w:type="gramStart"/>
+      <w:r>
+        <w:rPr>
+          <w:szCs w:val="22"/>
+        </w:rPr>
+        <w:t>:Provides</w:t>
+      </w:r>
+      <w:proofErr w:type="gramEnd"/>
+      <w:r>
+        <w:rPr>
+          <w:szCs w:val="22"/>
+        </w:rPr>
+        <w:t xml:space="preserve"> dual-band Wi-Fi connectivity.</w:t>
+      </w:r>
+    </w:p>
+    <w:p>
+      <w:pPr>
+        <w:ind w:left="720"/>
+        <w:jc w:val="both"/>
+        <w:rPr>
+          <w:szCs w:val="22"/>
+        </w:rPr>
+      </w:pPr>
+      <w:r>
+        <w:rPr>
+          <w:szCs w:val="22"/>
+        </w:rPr>
+        <w:t>CCTV (Panasonic or Samsung)</w:t>
+      </w:r>
+      <w:proofErr w:type="gramStart"/>
+      <w:r>
+        <w:rPr>
+          <w:szCs w:val="22"/>
+        </w:rPr>
+        <w:t>:Cameras</w:t>
+      </w:r>
+      <w:proofErr w:type="gramEnd"/>
+      <w:r>
+        <w:rPr>
+          <w:szCs w:val="22"/>
+        </w:rPr>
+        <w:t xml:space="preserve"> for monitoring technical support areas.</w:t>
+      </w:r>
+    </w:p>
+    <w:p>
+      <w:pPr>
+        <w:ind w:left="720"/>
+        <w:jc w:val="both"/>
+        <w:rPr>
+          <w:szCs w:val="22"/>
+        </w:rPr>
+      </w:pPr>
+      <w:r>
+        <w:rPr>
+          <w:szCs w:val="22"/>
+        </w:rPr>
+        <w:t>Biometric Access (Cisco Biometric Access Control)</w:t>
+      </w:r>
+      <w:proofErr w:type="gramStart"/>
+      <w:r>
+        <w:rPr>
+          <w:szCs w:val="22"/>
+        </w:rPr>
+        <w:t>:Integrated</w:t>
+      </w:r>
+      <w:proofErr w:type="gramEnd"/>
+      <w:r>
+        <w:rPr>
+          <w:szCs w:val="22"/>
+        </w:rPr>
+        <w:t xml:space="preserve"> for secure entry.</w:t>
+      </w:r>
+    </w:p>
+    <w:p>
+      <w:pPr>
+        <w:jc w:val="both"/>
+        <w:rPr>
+          <w:szCs w:val="22"/>
+        </w:rPr>
+      </w:pPr>
+      <w:r>
+        <w:rPr>
+          <w:szCs w:val="22"/>
+        </w:rPr>
+        <w:t>Staff’s Rest Area:</w:t>
+      </w:r>
+    </w:p>
+    <w:p>
+      <w:pPr>
+        <w:ind w:left="720"/>
+        <w:jc w:val="both"/>
+        <w:rPr>
+          <w:szCs w:val="22"/>
+        </w:rPr>
+      </w:pPr>
+      <w:r>
+        <w:rPr>
+          <w:szCs w:val="22"/>
+        </w:rPr>
+        <w:t>Hotspot Device (</w:t>
+      </w:r>
+      <w:r>
+        <w:rPr>
+          <w:szCs w:val="22"/>
+        </w:rPr>
+        <w:t>Cisco-Valet Plus</w:t>
+      </w:r>
+      <w:r>
+        <w:rPr>
+          <w:szCs w:val="22"/>
+        </w:rPr>
+        <w:t>)</w:t>
+      </w:r>
+      <w:proofErr w:type="gramStart"/>
+      <w:r>
+        <w:rPr>
+          <w:szCs w:val="22"/>
+        </w:rPr>
+        <w:t>:Provides</w:t>
+      </w:r>
+      <w:proofErr w:type="gramEnd"/>
+      <w:r>
+        <w:rPr>
+          <w:szCs w:val="22"/>
+        </w:rPr>
+        <w:t xml:space="preserve"> reliable Wi-Fi connection.</w:t>
+      </w:r>
+    </w:p>
+    <w:p>
+      <w:pPr>
+        <w:ind w:left="720"/>
+        <w:jc w:val="both"/>
+        <w:rPr>
+          <w:szCs w:val="22"/>
+        </w:rPr>
+      </w:pPr>
+      <w:proofErr w:type="spellStart"/>
+      <w:r>
+        <w:rPr>
+          <w:szCs w:val="22"/>
+        </w:rPr>
+        <w:t>CCTV</w:t>
+      </w:r>
+      <w:proofErr w:type="gramStart"/>
+      <w:r>
+        <w:rPr>
+          <w:szCs w:val="22"/>
+        </w:rPr>
+        <w:t>:Install</w:t>
+      </w:r>
+      <w:proofErr w:type="spellEnd"/>
+      <w:proofErr w:type="gramEnd"/>
+      <w:r>
+        <w:rPr>
+          <w:szCs w:val="22"/>
+        </w:rPr>
+        <w:t xml:space="preserve"> cameras for security in common areas.</w:t>
+      </w:r>
+    </w:p>
+    <w:p>
+      <w:pPr>
+        <w:ind w:left="720"/>
+        <w:jc w:val="both"/>
+        <w:rPr>
+          <w:szCs w:val="22"/>
+        </w:rPr>
+      </w:pPr>
+      <w:r>
+        <w:rPr>
+          <w:szCs w:val="22"/>
+        </w:rPr>
+        <w:t xml:space="preserve">Conference </w:t>
+      </w:r>
+      <w:proofErr w:type="spellStart"/>
+      <w:r>
+        <w:rPr>
+          <w:szCs w:val="22"/>
+        </w:rPr>
+        <w:t>Rooms</w:t>
+      </w:r>
+      <w:proofErr w:type="gramStart"/>
+      <w:r>
+        <w:rPr>
+          <w:szCs w:val="22"/>
+        </w:rPr>
+        <w:t>:Hotspot</w:t>
+      </w:r>
+      <w:proofErr w:type="spellEnd"/>
+      <w:proofErr w:type="gramEnd"/>
+      <w:r>
+        <w:rPr>
+          <w:szCs w:val="22"/>
+        </w:rPr>
+        <w:t xml:space="preserve"> Device (D-Link DAP-2610):Provides dual-band Wi-Fi coverage.</w:t>
+      </w:r>
+    </w:p>
+    <w:p>
+      <w:pPr>
+        <w:jc w:val="both"/>
+        <w:rPr>
+          <w:szCs w:val="22"/>
+        </w:rPr>
+      </w:pPr>
+      <w:r>
+        <w:rPr>
+          <w:szCs w:val="22"/>
+        </w:rPr>
+        <w:t>O</w:t>
+      </w:r>
+      <w:r>
+        <w:rPr>
+          <w:szCs w:val="22"/>
+        </w:rPr>
+        <w:t>ther devices:</w:t>
+      </w:r>
+    </w:p>
+    <w:p>
+      <w:pPr>
+        <w:ind w:left="720"/>
+        <w:jc w:val="both"/>
+        <w:rPr>
+          <w:szCs w:val="22"/>
+        </w:rPr>
+      </w:pPr>
+      <w:r>
+        <w:rPr>
+          <w:szCs w:val="22"/>
+        </w:rPr>
+        <w:t>Badge Readers (Cisco Badge Readers):</w:t>
+      </w:r>
+    </w:p>
+    <w:p>
+      <w:pPr>
+        <w:ind w:left="720"/>
+        <w:jc w:val="both"/>
+        <w:rPr>
+          <w:szCs w:val="22"/>
+        </w:rPr>
+      </w:pPr>
+      <w:r>
+        <w:rPr>
+          <w:szCs w:val="22"/>
+        </w:rPr>
+        <w:t>Used to regulate access, allowing employees to use badges instead of or in addition to biometrics.</w:t>
+      </w:r>
+    </w:p>
+    <w:p>
+      <w:pPr>
+        <w:ind w:left="720"/>
+        <w:jc w:val="both"/>
+        <w:rPr>
+          <w:szCs w:val="22"/>
+        </w:rPr>
+      </w:pPr>
+    </w:p>
+    <w:p>
+      <w:pPr>
+        <w:ind w:left="720"/>
+        <w:jc w:val="both"/>
+        <w:rPr>
+          <w:szCs w:val="22"/>
+        </w:rPr>
+      </w:pPr>
+    </w:p>
+    <w:p>
+      <w:pPr>
+        <w:ind w:left="720"/>
+        <w:jc w:val="both"/>
+        <w:rPr>
+          <w:szCs w:val="22"/>
+        </w:rPr>
+      </w:pPr>
+    </w:p>
+    <w:p>
+      <w:pPr>
+        <w:ind w:left="720"/>
+        <w:jc w:val="both"/>
+        <w:rPr>
+          <w:szCs w:val="22"/>
+        </w:rPr>
+      </w:pPr>
+    </w:p>
+    <w:p>
+      <w:pPr>
+        <w:ind w:left="720"/>
+        <w:jc w:val="both"/>
+        <w:rPr>
+          <w:szCs w:val="22"/>
+        </w:rPr>
+      </w:pPr>
+    </w:p>
+    <w:p>
+      <w:pPr>
+        <w:ind w:left="720"/>
+        <w:jc w:val="both"/>
+        <w:rPr>
+          <w:szCs w:val="22"/>
+        </w:rPr>
+      </w:pPr>
+    </w:p>
+    <w:p>
+      <w:pPr>
+        <w:ind w:left="720"/>
+        <w:jc w:val="both"/>
+        <w:rPr>
+          <w:szCs w:val="22"/>
+        </w:rPr>
+      </w:pPr>
+    </w:p>
+    <w:p>
+      <w:pPr>
+        <w:ind w:left="720"/>
+        <w:jc w:val="both"/>
+        <w:rPr>
+          <w:szCs w:val="22"/>
+        </w:rPr>
+      </w:pPr>
+    </w:p>
+    <w:p>
+      <w:pPr>
+        <w:ind w:left="720"/>
+        <w:jc w:val="both"/>
+        <w:rPr>
+          <w:szCs w:val="22"/>
+        </w:rPr>
+      </w:pPr>
+    </w:p>
+    <w:p>
+      <w:pPr>
+        <w:ind w:left="720"/>
+        <w:jc w:val="both"/>
+        <w:rPr>
+          <w:szCs w:val="22"/>
+        </w:rPr>
+      </w:pPr>
+    </w:p>
+    <w:p>
+      <w:pPr>
+        <w:ind w:left="720"/>
+        <w:jc w:val="both"/>
+        <w:rPr>
+          <w:szCs w:val="22"/>
+        </w:rPr>
+      </w:pPr>
+    </w:p>
+    <w:p>
+      <w:pPr>
+        <w:ind w:left="720"/>
+        <w:jc w:val="both"/>
+        <w:rPr>
+          <w:szCs w:val="22"/>
+        </w:rPr>
+      </w:pPr>
+    </w:p>
+    <w:p>
+      <w:pPr>
+        <w:ind w:left="720"/>
+        <w:jc w:val="both"/>
+        <w:rPr>
+          <w:szCs w:val="22"/>
+        </w:rPr>
+      </w:pPr>
+    </w:p>
+    <w:p>
+      <w:pPr>
+        <w:ind w:left="720"/>
+        <w:jc w:val="both"/>
+        <w:rPr>
+          <w:szCs w:val="22"/>
+        </w:rPr>
+      </w:pPr>
+    </w:p>
+    <w:p>
+      <w:pPr>
+        <w:ind w:left="720"/>
+        <w:jc w:val="both"/>
+        <w:rPr>
+          <w:szCs w:val="22"/>
+        </w:rPr>
+      </w:pPr>
+    </w:p>
+    <w:p>
+      <w:pPr>
+        <w:ind w:left="720"/>
+        <w:jc w:val="both"/>
+        <w:rPr>
+          <w:szCs w:val="22"/>
+        </w:rPr>
+      </w:pPr>
+    </w:p>
+    <w:p>
+      <w:pPr>
+        <w:ind w:left="-426"/>
+        <w:jc w:val="both"/>
+        <w:rPr>
+          <w:szCs w:val="22"/>
+        </w:rPr>
+      </w:pPr>
+      <w:r>
+        <w:rPr>
+          <w:szCs w:val="22"/>
+        </w:rPr>
+        <w:lastRenderedPageBreak/>
+        <w:t xml:space="preserve">R&amp;D Department: </w:t>
+      </w:r>
+      <w:proofErr w:type="gramStart"/>
+      <w:r>
+        <w:rPr>
+          <w:szCs w:val="22"/>
+        </w:rPr>
+        <w:t>Router  (</w:t>
+      </w:r>
+      <w:proofErr w:type="gramEnd"/>
+      <w:r>
+        <w:rPr>
+          <w:szCs w:val="22"/>
+        </w:rPr>
+        <w:t>Cisco ISR 4000 Series): Selected for its strong security features, scalability, and support for advanced routing protocols.</w:t>
+      </w:r>
+    </w:p>
+    <w:p>
+      <w:pPr>
+        <w:ind w:left="-426"/>
+        <w:jc w:val="both"/>
+        <w:rPr>
+          <w:szCs w:val="22"/>
+        </w:rPr>
+      </w:pPr>
+      <w:r>
+        <w:rPr>
+          <w:szCs w:val="22"/>
+        </w:rPr>
+        <w:t xml:space="preserve"> Switch (Cisco Catalyst 3000 Series): Known for its reliability, high performance, and advanced features such as VLAN support.</w:t>
+      </w:r>
+    </w:p>
+    <w:p>
+      <w:pPr>
+        <w:ind w:left="-426"/>
+        <w:jc w:val="both"/>
+        <w:rPr>
+          <w:szCs w:val="22"/>
+        </w:rPr>
+      </w:pPr>
+      <w:r>
+        <w:rPr>
+          <w:szCs w:val="22"/>
+        </w:rPr>
+        <w:t xml:space="preserve"> Workstation (Dell Precision 5000 Series): Powerful processing capabilities, high-end graphics and expanded storage capacity.</w:t>
+      </w:r>
+    </w:p>
+    <w:p>
+      <w:pPr>
+        <w:ind w:left="-426"/>
+        <w:jc w:val="both"/>
+        <w:rPr>
+          <w:szCs w:val="22"/>
+        </w:rPr>
+      </w:pPr>
+      <w:r>
+        <w:rPr>
+          <w:szCs w:val="22"/>
+        </w:rPr>
+        <w:t xml:space="preserve"> Server (HP ProLiant DL300 Series): Known for performance, reliability, and scalability.</w:t>
+      </w:r>
+    </w:p>
+    <w:p>
+      <w:pPr>
+        <w:ind w:left="-426"/>
+        <w:jc w:val="both"/>
+        <w:rPr>
+          <w:szCs w:val="22"/>
+        </w:rPr>
+      </w:pPr>
+      <w:r>
+        <w:rPr>
+          <w:szCs w:val="22"/>
+        </w:rPr>
+        <w:t xml:space="preserve"> Network Printer (HP LaserJet Enterprise 400 Series): Known for its fast, high-quality printing capabilities.</w:t>
+      </w:r>
+    </w:p>
+    <w:p>
+      <w:pPr>
+        <w:ind w:left="-426"/>
+        <w:jc w:val="both"/>
+        <w:rPr>
+          <w:szCs w:val="22"/>
+        </w:rPr>
+      </w:pPr>
+      <w:r>
+        <w:rPr>
+          <w:szCs w:val="22"/>
+        </w:rPr>
+        <w:t xml:space="preserve"> Hotspot </w:t>
+      </w:r>
+      <w:proofErr w:type="gramStart"/>
+      <w:r>
+        <w:rPr>
+          <w:szCs w:val="22"/>
+        </w:rPr>
+        <w:t>Device  (</w:t>
+      </w:r>
+      <w:proofErr w:type="gramEnd"/>
+      <w:r>
+        <w:rPr>
+          <w:szCs w:val="22"/>
+        </w:rPr>
+        <w:t xml:space="preserve">Ubiquiti </w:t>
+      </w:r>
+      <w:proofErr w:type="spellStart"/>
+      <w:r>
+        <w:rPr>
+          <w:szCs w:val="22"/>
+        </w:rPr>
+        <w:t>UniFi</w:t>
+      </w:r>
+      <w:proofErr w:type="spellEnd"/>
+      <w:r>
+        <w:rPr>
+          <w:szCs w:val="22"/>
+        </w:rPr>
+        <w:t xml:space="preserve"> UAP-AC-Pro): Provides reliable wireless connectivity.</w:t>
+      </w:r>
+    </w:p>
+    <w:p>
+      <w:pPr>
+        <w:ind w:left="-426"/>
+        <w:jc w:val="both"/>
+        <w:rPr>
+          <w:szCs w:val="22"/>
+        </w:rPr>
+      </w:pPr>
+      <w:r>
+        <w:rPr>
+          <w:szCs w:val="22"/>
+        </w:rPr>
+        <w:t xml:space="preserve"> CCTV (</w:t>
+      </w:r>
+      <w:proofErr w:type="spellStart"/>
+      <w:r>
+        <w:rPr>
+          <w:szCs w:val="22"/>
+        </w:rPr>
+        <w:t>Hikvision</w:t>
+      </w:r>
+      <w:proofErr w:type="spellEnd"/>
+      <w:r>
+        <w:rPr>
+          <w:szCs w:val="22"/>
+        </w:rPr>
+        <w:t xml:space="preserve"> or </w:t>
+      </w:r>
+      <w:proofErr w:type="spellStart"/>
+      <w:r>
+        <w:rPr>
+          <w:szCs w:val="22"/>
+        </w:rPr>
+        <w:t>Dahua</w:t>
+      </w:r>
+      <w:proofErr w:type="spellEnd"/>
+      <w:r>
+        <w:rPr>
+          <w:szCs w:val="22"/>
+        </w:rPr>
+        <w:t xml:space="preserve">): Cameras are strategically </w:t>
+      </w:r>
+      <w:proofErr w:type="gramStart"/>
+      <w:r>
+        <w:rPr>
+          <w:szCs w:val="22"/>
+        </w:rPr>
+        <w:t>placed  to</w:t>
+      </w:r>
+      <w:proofErr w:type="gramEnd"/>
+      <w:r>
+        <w:rPr>
+          <w:szCs w:val="22"/>
+        </w:rPr>
+        <w:t xml:space="preserve"> monitor the R&amp;D workspace.</w:t>
+      </w:r>
+    </w:p>
+    <w:p>
+      <w:pPr>
+        <w:ind w:left="-426"/>
+        <w:jc w:val="both"/>
+        <w:rPr>
+          <w:szCs w:val="22"/>
+        </w:rPr>
+      </w:pPr>
+      <w:r>
+        <w:rPr>
+          <w:szCs w:val="22"/>
+        </w:rPr>
+        <w:t xml:space="preserve"> Development and Test Center: Development Server (Dell PowerEdge R700 Series): High performance, reliability, and scalability for resource-intensive tasks.</w:t>
+      </w:r>
+    </w:p>
+    <w:p>
+      <w:pPr>
+        <w:ind w:left="-426"/>
+        <w:jc w:val="both"/>
+        <w:rPr>
+          <w:szCs w:val="22"/>
+        </w:rPr>
+      </w:pPr>
+      <w:r>
+        <w:rPr>
+          <w:szCs w:val="22"/>
+        </w:rPr>
+        <w:t xml:space="preserve"> Test Server (Lenovo </w:t>
+      </w:r>
+      <w:proofErr w:type="spellStart"/>
+      <w:r>
+        <w:rPr>
+          <w:szCs w:val="22"/>
+        </w:rPr>
+        <w:t>ThinkSystem</w:t>
+      </w:r>
+      <w:proofErr w:type="spellEnd"/>
+      <w:r>
+        <w:rPr>
+          <w:szCs w:val="22"/>
+        </w:rPr>
+        <w:t xml:space="preserve"> SR250 Series): Compact and flexible </w:t>
+      </w:r>
+      <w:proofErr w:type="gramStart"/>
+      <w:r>
+        <w:rPr>
+          <w:szCs w:val="22"/>
+        </w:rPr>
+        <w:t>design  for</w:t>
+      </w:r>
+      <w:proofErr w:type="gramEnd"/>
+      <w:r>
+        <w:rPr>
+          <w:szCs w:val="22"/>
+        </w:rPr>
+        <w:t xml:space="preserve"> a variety of test environments.</w:t>
+      </w:r>
+    </w:p>
+    <w:p>
+      <w:pPr>
+        <w:ind w:left="-426"/>
+        <w:jc w:val="both"/>
+        <w:rPr>
+          <w:szCs w:val="22"/>
+        </w:rPr>
+      </w:pPr>
+      <w:r>
+        <w:rPr>
+          <w:szCs w:val="22"/>
+        </w:rPr>
+        <w:t xml:space="preserve"> </w:t>
+      </w:r>
+      <w:proofErr w:type="gramStart"/>
+      <w:r>
+        <w:rPr>
+          <w:szCs w:val="22"/>
+        </w:rPr>
+        <w:t>Switch  (</w:t>
+      </w:r>
+      <w:proofErr w:type="gramEnd"/>
+      <w:r>
+        <w:rPr>
+          <w:szCs w:val="22"/>
+        </w:rPr>
+        <w:t>Aruba 2930M Series): Chosen for its flexibility, security features, and high-performance networking.</w:t>
+      </w:r>
+    </w:p>
+    <w:p>
+      <w:pPr>
+        <w:ind w:left="-426"/>
+        <w:jc w:val="both"/>
+        <w:rPr>
+          <w:szCs w:val="22"/>
+        </w:rPr>
+      </w:pPr>
+      <w:r>
+        <w:rPr>
+          <w:szCs w:val="22"/>
+        </w:rPr>
+        <w:t xml:space="preserve"> Workstation (Lenovo ThinkPad P50 Series): The balances performance, portability, and durability.</w:t>
+      </w:r>
+    </w:p>
+    <w:p>
+      <w:pPr>
+        <w:ind w:left="-426"/>
+        <w:jc w:val="both"/>
+        <w:rPr>
+          <w:szCs w:val="22"/>
+        </w:rPr>
+      </w:pPr>
+      <w:r>
+        <w:rPr>
+          <w:szCs w:val="22"/>
+        </w:rPr>
+        <w:t xml:space="preserve"> Printer (Brother HL-L5000 Series): </w:t>
+      </w:r>
+      <w:proofErr w:type="gramStart"/>
+      <w:r>
+        <w:rPr>
+          <w:szCs w:val="22"/>
+        </w:rPr>
+        <w:t>The was</w:t>
+      </w:r>
+      <w:proofErr w:type="gramEnd"/>
+      <w:r>
+        <w:rPr>
+          <w:szCs w:val="22"/>
+        </w:rPr>
+        <w:t xml:space="preserve"> chosen for its fast printing speed and cost-effective operation.</w:t>
+      </w:r>
+    </w:p>
+    <w:p>
+      <w:pPr>
+        <w:ind w:left="-426"/>
+        <w:jc w:val="both"/>
+        <w:rPr>
+          <w:szCs w:val="22"/>
+        </w:rPr>
+      </w:pPr>
+      <w:r>
+        <w:rPr>
+          <w:szCs w:val="22"/>
+        </w:rPr>
+        <w:t xml:space="preserve"> Hotspot </w:t>
+      </w:r>
+      <w:proofErr w:type="gramStart"/>
+      <w:r>
+        <w:rPr>
+          <w:szCs w:val="22"/>
+        </w:rPr>
+        <w:t>Device  (</w:t>
+      </w:r>
+      <w:proofErr w:type="gramEnd"/>
+      <w:r>
+        <w:rPr>
+          <w:szCs w:val="22"/>
+        </w:rPr>
+        <w:t xml:space="preserve">NETGEAR </w:t>
+      </w:r>
+      <w:proofErr w:type="spellStart"/>
+      <w:r>
+        <w:rPr>
+          <w:szCs w:val="22"/>
+        </w:rPr>
+        <w:t>Orbi</w:t>
+      </w:r>
+      <w:proofErr w:type="spellEnd"/>
+      <w:r>
+        <w:rPr>
+          <w:szCs w:val="22"/>
+        </w:rPr>
+        <w:t xml:space="preserve"> Pro AC3000): Provides optimal performance.</w:t>
+      </w:r>
+    </w:p>
+    <w:p>
+      <w:pPr>
+        <w:ind w:left="-426"/>
+        <w:jc w:val="both"/>
+        <w:rPr>
+          <w:szCs w:val="22"/>
+        </w:rPr>
+      </w:pPr>
+      <w:r>
+        <w:rPr>
+          <w:szCs w:val="22"/>
+        </w:rPr>
+        <w:t xml:space="preserve"> CCTV (AXIS or Bosch): Surveillance cameras in development and testing areas.</w:t>
+      </w:r>
+    </w:p>
+    <w:p>
+      <w:pPr>
+        <w:ind w:left="-426"/>
+        <w:jc w:val="both"/>
+        <w:rPr>
+          <w:szCs w:val="22"/>
+        </w:rPr>
+      </w:pPr>
+      <w:r>
+        <w:rPr>
+          <w:szCs w:val="22"/>
+        </w:rPr>
+        <w:t xml:space="preserve"> Business Analysis Office: Router (Cisco Nexus 7000 Series): Chosen for its </w:t>
+      </w:r>
+      <w:proofErr w:type="gramStart"/>
+      <w:r>
+        <w:rPr>
+          <w:szCs w:val="22"/>
+        </w:rPr>
+        <w:t>security  and</w:t>
+      </w:r>
+      <w:proofErr w:type="gramEnd"/>
+      <w:r>
+        <w:rPr>
+          <w:szCs w:val="22"/>
+        </w:rPr>
+        <w:t xml:space="preserve"> reliability features.</w:t>
+      </w:r>
+    </w:p>
+    <w:p>
+      <w:pPr>
+        <w:ind w:left="-426"/>
+        <w:jc w:val="both"/>
+        <w:rPr>
+          <w:szCs w:val="22"/>
+        </w:rPr>
+      </w:pPr>
+      <w:r>
+        <w:rPr>
+          <w:szCs w:val="22"/>
+        </w:rPr>
+        <w:t xml:space="preserve"> </w:t>
+      </w:r>
+      <w:proofErr w:type="gramStart"/>
+      <w:r>
+        <w:rPr>
+          <w:szCs w:val="22"/>
+        </w:rPr>
+        <w:t>Switch  (</w:t>
+      </w:r>
+      <w:proofErr w:type="gramEnd"/>
+      <w:r>
+        <w:rPr>
+          <w:szCs w:val="22"/>
+        </w:rPr>
+        <w:t>HPE Office Connect 1920 Series): The balances affordability and performance.</w:t>
+      </w:r>
+    </w:p>
+    <w:p>
+      <w:pPr>
+        <w:ind w:left="-426"/>
+        <w:jc w:val="both"/>
+        <w:rPr>
+          <w:szCs w:val="22"/>
+        </w:rPr>
+      </w:pPr>
+      <w:r>
+        <w:rPr>
+          <w:szCs w:val="22"/>
+        </w:rPr>
+        <w:t xml:space="preserve"> Workstation (HP Elite Desk 800 Series): Provides strong performance and security features.</w:t>
+      </w:r>
+    </w:p>
+    <w:p>
+      <w:pPr>
+        <w:ind w:left="-426"/>
+        <w:jc w:val="both"/>
+        <w:rPr>
+          <w:szCs w:val="22"/>
+        </w:rPr>
+      </w:pPr>
+      <w:r>
+        <w:rPr>
+          <w:szCs w:val="22"/>
+        </w:rPr>
+        <w:t xml:space="preserve"> </w:t>
+      </w:r>
+      <w:proofErr w:type="gramStart"/>
+      <w:r>
+        <w:rPr>
+          <w:szCs w:val="22"/>
+        </w:rPr>
+        <w:t>Printer  (</w:t>
+      </w:r>
+      <w:proofErr w:type="gramEnd"/>
+      <w:r>
+        <w:rPr>
+          <w:szCs w:val="22"/>
+        </w:rPr>
+        <w:t>Epson Eco Tank ET-4000 Series): Chosen for its profitability and respect for the environment.</w:t>
+      </w:r>
+    </w:p>
+    <w:p>
+      <w:pPr>
+        <w:ind w:left="-426"/>
+        <w:jc w:val="both"/>
+        <w:rPr>
+          <w:szCs w:val="22"/>
+        </w:rPr>
+      </w:pPr>
+      <w:r>
+        <w:rPr>
+          <w:szCs w:val="22"/>
+        </w:rPr>
+        <w:t xml:space="preserve"> Hotspot </w:t>
+      </w:r>
+      <w:proofErr w:type="gramStart"/>
+      <w:r>
+        <w:rPr>
+          <w:szCs w:val="22"/>
+        </w:rPr>
+        <w:t>Device  (</w:t>
+      </w:r>
+      <w:proofErr w:type="gramEnd"/>
+      <w:r>
+        <w:rPr>
+          <w:szCs w:val="22"/>
+        </w:rPr>
+        <w:t>Aruba Instant On AP22): Provides reliable and scalable Wi-Fi.</w:t>
+      </w:r>
+    </w:p>
+    <w:p>
+      <w:pPr>
+        <w:ind w:left="-426"/>
+        <w:jc w:val="both"/>
+        <w:rPr>
+          <w:szCs w:val="22"/>
+        </w:rPr>
+      </w:pPr>
+      <w:r>
+        <w:rPr>
+          <w:szCs w:val="22"/>
+        </w:rPr>
+        <w:t xml:space="preserve"> CCTV (</w:t>
+      </w:r>
+      <w:proofErr w:type="spellStart"/>
+      <w:r>
+        <w:rPr>
+          <w:szCs w:val="22"/>
+        </w:rPr>
+        <w:t>Vivotek</w:t>
+      </w:r>
+      <w:proofErr w:type="spellEnd"/>
+      <w:r>
+        <w:rPr>
+          <w:szCs w:val="22"/>
+        </w:rPr>
+        <w:t xml:space="preserve"> or Avigilon): Effective surveillance cameras.</w:t>
+      </w:r>
+    </w:p>
+    <w:p>
+      <w:pPr>
+        <w:ind w:left="-426"/>
+        <w:jc w:val="both"/>
+        <w:rPr>
+          <w:szCs w:val="22"/>
+        </w:rPr>
+      </w:pPr>
+      <w:r>
+        <w:rPr>
+          <w:szCs w:val="22"/>
+        </w:rPr>
+        <w:t xml:space="preserve"> Server Room: Primary Router (Cisco ASR 1000 Series): Provides high performance and scalability for primary routing needs.</w:t>
+      </w:r>
+    </w:p>
+    <w:p>
+      <w:pPr>
+        <w:ind w:left="-426"/>
+        <w:jc w:val="both"/>
+        <w:rPr>
+          <w:szCs w:val="22"/>
+        </w:rPr>
+      </w:pPr>
+      <w:r>
+        <w:rPr>
+          <w:szCs w:val="22"/>
+        </w:rPr>
+        <w:t xml:space="preserve"> Core Switch (Cisco Nexus 9000 Series): </w:t>
+      </w:r>
+      <w:proofErr w:type="gramStart"/>
+      <w:r>
+        <w:rPr>
+          <w:szCs w:val="22"/>
+        </w:rPr>
+        <w:t>The was</w:t>
+      </w:r>
+      <w:proofErr w:type="gramEnd"/>
+      <w:r>
+        <w:rPr>
+          <w:szCs w:val="22"/>
+        </w:rPr>
+        <w:t xml:space="preserve"> chosen for its high-speed data processing, low latency, and advanced features.</w:t>
+      </w:r>
+    </w:p>
+    <w:p>
+      <w:pPr>
+        <w:ind w:left="-426"/>
+        <w:jc w:val="both"/>
+        <w:rPr>
+          <w:szCs w:val="22"/>
+        </w:rPr>
+      </w:pPr>
+      <w:r>
+        <w:rPr>
+          <w:szCs w:val="22"/>
+        </w:rPr>
+        <w:t xml:space="preserve"> Application Server (Dell EMC PowerEdge R8000 Series): Known for performance, reliability, and scalability.</w:t>
+      </w:r>
+    </w:p>
+    <w:p>
+      <w:pPr>
+        <w:ind w:left="-426"/>
+        <w:jc w:val="both"/>
+        <w:rPr>
+          <w:szCs w:val="22"/>
+        </w:rPr>
+      </w:pPr>
+      <w:r>
+        <w:rPr>
+          <w:szCs w:val="22"/>
+        </w:rPr>
+        <w:t xml:space="preserve"> Database Server (Oracle </w:t>
+      </w:r>
+      <w:proofErr w:type="spellStart"/>
+      <w:r>
+        <w:rPr>
+          <w:szCs w:val="22"/>
+        </w:rPr>
+        <w:t>Exadata</w:t>
+      </w:r>
+      <w:proofErr w:type="spellEnd"/>
+      <w:r>
+        <w:rPr>
+          <w:szCs w:val="22"/>
+        </w:rPr>
+        <w:t xml:space="preserve"> X8 Series): Optimized for database performance.</w:t>
+      </w:r>
+    </w:p>
+    <w:p>
+      <w:pPr>
+        <w:ind w:left="-426"/>
+        <w:jc w:val="both"/>
+        <w:rPr>
+          <w:szCs w:val="22"/>
+        </w:rPr>
+      </w:pPr>
+      <w:r>
+        <w:rPr>
+          <w:szCs w:val="22"/>
+        </w:rPr>
+        <w:t xml:space="preserve">  NAS </w:t>
+      </w:r>
+      <w:proofErr w:type="gramStart"/>
+      <w:r>
+        <w:rPr>
+          <w:szCs w:val="22"/>
+        </w:rPr>
+        <w:t>Device  (</w:t>
+      </w:r>
+      <w:proofErr w:type="gramEnd"/>
+      <w:r>
+        <w:rPr>
+          <w:szCs w:val="22"/>
+        </w:rPr>
+        <w:t xml:space="preserve">Synology </w:t>
+      </w:r>
+      <w:proofErr w:type="spellStart"/>
+      <w:r>
+        <w:rPr>
+          <w:szCs w:val="22"/>
+        </w:rPr>
+        <w:t>RackStation</w:t>
+      </w:r>
+      <w:proofErr w:type="spellEnd"/>
+      <w:r>
+        <w:rPr>
+          <w:szCs w:val="22"/>
+        </w:rPr>
+        <w:t xml:space="preserve"> RS18000 Series): Chosen for its storage capacity, reliability, and advanced features.</w:t>
+      </w:r>
+    </w:p>
+    <w:p>
+      <w:pPr>
+        <w:ind w:left="-426"/>
+        <w:jc w:val="both"/>
+        <w:rPr>
+          <w:szCs w:val="22"/>
+        </w:rPr>
+      </w:pPr>
+      <w:r>
+        <w:rPr>
+          <w:szCs w:val="22"/>
+        </w:rPr>
+        <w:lastRenderedPageBreak/>
+        <w:t xml:space="preserve"> </w:t>
+      </w:r>
+      <w:proofErr w:type="gramStart"/>
+      <w:r>
+        <w:rPr>
+          <w:szCs w:val="22"/>
+        </w:rPr>
+        <w:t>UPS  (</w:t>
+      </w:r>
+      <w:proofErr w:type="gramEnd"/>
+      <w:r>
+        <w:rPr>
+          <w:szCs w:val="22"/>
+        </w:rPr>
+        <w:t>APC Smart-UPS X Series): is chosen for reliable backup power.</w:t>
+      </w:r>
+    </w:p>
+    <w:p>
+      <w:pPr>
+        <w:ind w:left="-426"/>
+        <w:jc w:val="both"/>
+        <w:rPr>
+          <w:szCs w:val="22"/>
+        </w:rPr>
+      </w:pPr>
+      <w:r>
+        <w:rPr>
+          <w:szCs w:val="22"/>
+        </w:rPr>
+        <w:t xml:space="preserve"> Hotspot </w:t>
+      </w:r>
+      <w:proofErr w:type="gramStart"/>
+      <w:r>
+        <w:rPr>
+          <w:szCs w:val="22"/>
+        </w:rPr>
+        <w:t>Appliance  (</w:t>
+      </w:r>
+      <w:proofErr w:type="gramEnd"/>
+      <w:r>
+        <w:rPr>
+          <w:szCs w:val="22"/>
+        </w:rPr>
+        <w:t>Cisco Meraki MR33): Cloud-managed wireless access.</w:t>
+      </w:r>
+    </w:p>
+    <w:p>
+      <w:pPr>
+        <w:ind w:left="-426"/>
+        <w:jc w:val="both"/>
+        <w:rPr>
+          <w:szCs w:val="22"/>
+        </w:rPr>
+      </w:pPr>
+      <w:r>
+        <w:rPr>
+          <w:szCs w:val="22"/>
+        </w:rPr>
+        <w:t xml:space="preserve"> CCTV: High quality cameras to monitor server racks and entry points.</w:t>
+      </w:r>
+    </w:p>
+    <w:p>
+      <w:pPr>
+        <w:ind w:left="-426"/>
+        <w:jc w:val="both"/>
+        <w:rPr>
+          <w:szCs w:val="22"/>
+        </w:rPr>
+      </w:pPr>
+      <w:r>
+        <w:rPr>
+          <w:szCs w:val="22"/>
+        </w:rPr>
+        <w:t xml:space="preserve"> Biometric Access (Cisco Biometric Access Control): Powerful biometric system for secure access.</w:t>
+      </w:r>
+    </w:p>
+    <w:p>
+      <w:pPr>
+        <w:ind w:left="-426"/>
+        <w:jc w:val="both"/>
+        <w:rPr>
+          <w:szCs w:val="22"/>
+        </w:rPr>
+      </w:pPr>
+      <w:r>
+        <w:rPr>
+          <w:szCs w:val="22"/>
+        </w:rPr>
+        <w:t xml:space="preserve"> Technical Support Department: Router (Ci</w:t>
+      </w:r>
+      <w:bookmarkStart w:id="0" w:name="_GoBack"/>
+      <w:bookmarkEnd w:id="0"/>
+      <w:r>
+        <w:rPr>
+          <w:szCs w:val="22"/>
+        </w:rPr>
+        <w:t>sco 2000 Series): Provides a low-cost solution with a variety of functions.</w:t>
+      </w:r>
+    </w:p>
+    <w:p>
+      <w:pPr>
+        <w:ind w:left="-426"/>
+        <w:jc w:val="both"/>
+        <w:rPr>
+          <w:szCs w:val="22"/>
+        </w:rPr>
+      </w:pPr>
+      <w:r>
+        <w:rPr>
+          <w:szCs w:val="22"/>
+        </w:rPr>
+        <w:t xml:space="preserve"> </w:t>
+      </w:r>
+      <w:proofErr w:type="gramStart"/>
+      <w:r>
+        <w:rPr>
+          <w:szCs w:val="22"/>
+        </w:rPr>
+        <w:t>Switch  (</w:t>
+      </w:r>
+      <w:proofErr w:type="gramEnd"/>
+      <w:r>
+        <w:rPr>
+          <w:szCs w:val="22"/>
+        </w:rPr>
+        <w:t xml:space="preserve">NETGEAR </w:t>
+      </w:r>
+      <w:proofErr w:type="spellStart"/>
+      <w:r>
+        <w:rPr>
+          <w:szCs w:val="22"/>
+        </w:rPr>
+        <w:t>ProSAFE</w:t>
+      </w:r>
+      <w:proofErr w:type="spellEnd"/>
+      <w:r>
+        <w:rPr>
+          <w:szCs w:val="22"/>
+        </w:rPr>
+        <w:t xml:space="preserve"> GS300 Series): The combines price and performance.</w:t>
+      </w:r>
+    </w:p>
+    <w:p>
+      <w:pPr>
+        <w:ind w:left="-426"/>
+        <w:jc w:val="both"/>
+        <w:rPr>
+          <w:szCs w:val="22"/>
+        </w:rPr>
+      </w:pPr>
+      <w:r>
+        <w:rPr>
+          <w:szCs w:val="22"/>
+        </w:rPr>
+        <w:t xml:space="preserve"> </w:t>
+      </w:r>
+      <w:proofErr w:type="gramStart"/>
+      <w:r>
+        <w:rPr>
+          <w:szCs w:val="22"/>
+        </w:rPr>
+        <w:t>Workstation  (</w:t>
+      </w:r>
+      <w:proofErr w:type="gramEnd"/>
+      <w:r>
+        <w:rPr>
+          <w:szCs w:val="22"/>
+        </w:rPr>
+        <w:t xml:space="preserve">ASUS </w:t>
+      </w:r>
+      <w:proofErr w:type="spellStart"/>
+      <w:r>
+        <w:rPr>
+          <w:szCs w:val="22"/>
+        </w:rPr>
+        <w:t>VivoBook</w:t>
+      </w:r>
+      <w:proofErr w:type="spellEnd"/>
+      <w:r>
+        <w:rPr>
+          <w:szCs w:val="22"/>
+        </w:rPr>
+        <w:t xml:space="preserve"> Series): The combines performance and affordability.</w:t>
+      </w:r>
+    </w:p>
+    <w:p>
+      <w:pPr>
+        <w:ind w:left="-426"/>
+        <w:jc w:val="both"/>
+        <w:rPr>
+          <w:szCs w:val="22"/>
+        </w:rPr>
+      </w:pPr>
+      <w:r>
+        <w:rPr>
+          <w:szCs w:val="22"/>
+        </w:rPr>
+        <w:t xml:space="preserve"> </w:t>
+      </w:r>
+      <w:proofErr w:type="gramStart"/>
+      <w:r>
+        <w:rPr>
+          <w:szCs w:val="22"/>
+        </w:rPr>
+        <w:t>Printer  (</w:t>
+      </w:r>
+      <w:proofErr w:type="gramEnd"/>
+      <w:r>
+        <w:rPr>
+          <w:szCs w:val="22"/>
+        </w:rPr>
+        <w:t xml:space="preserve">Canon </w:t>
+      </w:r>
+      <w:proofErr w:type="spellStart"/>
+      <w:r>
+        <w:rPr>
+          <w:szCs w:val="22"/>
+        </w:rPr>
+        <w:t>imageCLASS</w:t>
+      </w:r>
+      <w:proofErr w:type="spellEnd"/>
+      <w:r>
+        <w:rPr>
+          <w:szCs w:val="22"/>
+        </w:rPr>
+        <w:t xml:space="preserve"> LBP6000 Series): Chosen for its compact design, low cost, and printing reliability.</w:t>
+      </w:r>
+    </w:p>
+    <w:p>
+      <w:pPr>
+        <w:ind w:left="-426"/>
+        <w:jc w:val="both"/>
+        <w:rPr>
+          <w:szCs w:val="22"/>
+        </w:rPr>
+      </w:pPr>
+      <w:r>
+        <w:rPr>
+          <w:szCs w:val="22"/>
+        </w:rPr>
+        <w:t xml:space="preserve"> Hotspot </w:t>
+      </w:r>
+      <w:proofErr w:type="gramStart"/>
+      <w:r>
+        <w:rPr>
+          <w:szCs w:val="22"/>
+        </w:rPr>
+        <w:t>device  (</w:t>
+      </w:r>
+      <w:proofErr w:type="gramEnd"/>
+      <w:r>
+        <w:rPr>
+          <w:szCs w:val="22"/>
+        </w:rPr>
+        <w:t>TP-Link EAP225 V3): Provides dual-band Wi-Fi connection.</w:t>
+      </w:r>
+    </w:p>
+    <w:p>
+      <w:pPr>
+        <w:ind w:left="-426"/>
+        <w:jc w:val="both"/>
+        <w:rPr>
+          <w:szCs w:val="22"/>
+        </w:rPr>
+      </w:pPr>
+      <w:r>
+        <w:rPr>
+          <w:szCs w:val="22"/>
+        </w:rPr>
+        <w:t xml:space="preserve"> CCTV (Panasonic or Samsung): cameras monitor technical support areas.</w:t>
+      </w:r>
+    </w:p>
+    <w:p>
+      <w:pPr>
+        <w:ind w:left="-426"/>
+        <w:jc w:val="both"/>
+        <w:rPr>
+          <w:szCs w:val="22"/>
+        </w:rPr>
+      </w:pPr>
+      <w:r>
+        <w:rPr>
+          <w:szCs w:val="22"/>
+        </w:rPr>
+        <w:t xml:space="preserve"> Biometric Access (Cisco Biometric Access Control): Integrated for secure access.</w:t>
+      </w:r>
+    </w:p>
+    <w:p>
+      <w:pPr>
+        <w:ind w:left="-426"/>
+        <w:jc w:val="both"/>
+        <w:rPr>
+          <w:szCs w:val="22"/>
+        </w:rPr>
+      </w:pPr>
+      <w:r>
+        <w:rPr>
+          <w:szCs w:val="22"/>
+        </w:rPr>
+        <w:t xml:space="preserve"> Employee Rest Area: Hotspot Device (Cisco-Valet Plus): Provides reliable Wi-Fi.</w:t>
+      </w:r>
+    </w:p>
+    <w:p>
+      <w:pPr>
+        <w:ind w:left="-426"/>
+        <w:jc w:val="both"/>
+        <w:rPr>
+          <w:szCs w:val="22"/>
+        </w:rPr>
+      </w:pPr>
+      <w:r>
+        <w:rPr>
+          <w:szCs w:val="22"/>
+        </w:rPr>
+        <w:t xml:space="preserve"> CCTV: Install security </w:t>
+      </w:r>
+      <w:proofErr w:type="gramStart"/>
+      <w:r>
+        <w:rPr>
+          <w:szCs w:val="22"/>
+        </w:rPr>
+        <w:t>cameras  in</w:t>
+      </w:r>
+      <w:proofErr w:type="gramEnd"/>
+      <w:r>
+        <w:rPr>
+          <w:szCs w:val="22"/>
+        </w:rPr>
+        <w:t xml:space="preserve"> common areas.</w:t>
+      </w:r>
+    </w:p>
+    <w:p>
+      <w:pPr>
+        <w:ind w:left="-426"/>
+        <w:jc w:val="both"/>
+        <w:rPr>
+          <w:szCs w:val="22"/>
+        </w:rPr>
+      </w:pPr>
+      <w:r>
+        <w:rPr>
+          <w:szCs w:val="22"/>
+        </w:rPr>
+        <w:t xml:space="preserve"> Conference room: Hotspot device (D-Link DAP-2610): Provides dual-band Wi-Fi coverage.</w:t>
+      </w:r>
+    </w:p>
+    <w:p>
+      <w:pPr>
+        <w:ind w:left="-426"/>
+        <w:jc w:val="both"/>
+        <w:rPr>
+          <w:szCs w:val="22"/>
+        </w:rPr>
+      </w:pPr>
+      <w:r>
+        <w:rPr>
+          <w:szCs w:val="22"/>
+        </w:rPr>
+        <w:t xml:space="preserve"> Other devices: Cisco Badge Reader: Used for access management, allowing employees to use badges instead of or in addition to biometrics.</w:t>
+      </w:r>
+    </w:p>
+    <w:p>
+      <w:pPr>
+        <w:ind w:left="-426"/>
+        <w:jc w:val="both"/>
+        <w:rPr>
+          <w:szCs w:val="22"/>
+        </w:rPr>
+      </w:pPr>
+    </w:p>
+    <w:p>
+      <w:pPr>
+        <w:jc w:val="both"/>
+        <w:rPr>
+          <w:szCs w:val="22"/>
+        </w:rPr>
+      </w:pPr>
+    </w:p>
+    <w:p>
+      <w:pPr>
+        <w:jc w:val="both"/>
+        <w:rPr>
+          <w:szCs w:val="22"/>
+        </w:rPr>
+      </w:pPr>
+    </w:p>
+    <w:p>
+      <w:pPr>
+        <w:jc w:val="both"/>
+        <w:rPr>
+          <w:szCs w:val="22"/>
+        </w:rPr>
+      </w:pPr>
+    </w:p>
+    <w:p>
+      <w:pPr>
+        <w:jc w:val="both"/>
+        <w:rPr>
+          <w:szCs w:val="22"/>
+        </w:rPr>
+      </w:pPr>
+    </w:p>
+    <w:p>
+      <w:pPr>
+        <w:jc w:val="both"/>
+        <w:rPr>
+          <w:szCs w:val="22"/>
+        </w:rPr>
+      </w:pPr>
+    </w:p>
+    <w:p>
+      <w:pPr>
+        <w:jc w:val="both"/>
+        <w:rPr>
+          <w:szCs w:val="22"/>
+        </w:rPr>
+      </w:pPr>
+    </w:p>
+    <w:p>
+      <w:pPr>
+        <w:jc w:val="both"/>
+        <w:rPr>
+          <w:szCs w:val="22"/>
+        </w:rPr>
+      </w:pPr>
+    </w:p>
+    <w:p>
+      <w:pPr>
+        <w:jc w:val="both"/>
+        <w:rPr>
+          <w:szCs w:val="22"/>
+        </w:rPr>
+      </w:pPr>
+    </w:p>
+    <w:p>
+      <w:pPr>
+        <w:jc w:val="both"/>
+        <w:rPr>
+          <w:szCs w:val="22"/>
+        </w:rPr>
+      </w:pPr>
+    </w:p>
+    <w:p>
+      <w:pPr>
+        <w:jc w:val="both"/>
+        <w:rPr>
+          <w:szCs w:val="22"/>
+        </w:rPr>
+      </w:pPr>
+    </w:p>
+    <w:p>
+      <w:pPr>
+        <w:jc w:val="both"/>
+        <w:rPr>
+          <w:szCs w:val="22"/>
+        </w:rPr>
+      </w:pPr>
+    </w:p>
+    <w:p>
+      <w:pPr>
+        <w:jc w:val="both"/>
+        <w:rPr>
+          <w:szCs w:val="22"/>
+        </w:rPr>
+      </w:pPr>
+    </w:p>
+    <w:p>
+      <w:pPr>
+        <w:pBdr>
+          <w:top w:val="single" w:sz="2" w:space="0" w:color="D9D9E3"/>
+          <w:left w:val="single" w:sz="2" w:space="0" w:color="D9D9E3"/>
+          <w:bottom w:val="single" w:sz="2" w:space="0" w:color="D9D9E3"/>
+          <w:right w:val="single" w:sz="2" w:space="0" w:color="D9D9E3"/>
+        </w:pBdr>
+        <w:shd w:val="clear" w:color="auto" w:fill="343541"/>
+        <w:spacing w:before="100" w:beforeAutospacing="1" w:after="100" w:afterAutospacing="1" w:line="240" w:lineRule="auto"/>
+        <w:outlineLvl w:val="2"/>
+        <w:rPr>
+          <w:rFonts w:ascii="Segoe UI" w:eastAsia="Times New Roman" w:hAnsi="Segoe UI" w:cs="Segoe UI"/>
+          <w:b/>
+          <w:bCs/>
+          <w:sz w:val="30"/>
+          <w:szCs w:val="30"/>
+        </w:rPr>
+      </w:pPr>
+      <w:r>
+        <w:rPr>
+          <w:rFonts w:ascii="Segoe UI" w:eastAsia="Times New Roman" w:hAnsi="Segoe UI" w:cs="Segoe UI"/>
+          <w:b/>
+          <w:bCs/>
+          <w:sz w:val="30"/>
+          <w:szCs w:val="30"/>
+        </w:rPr>
+        <w:lastRenderedPageBreak/>
+        <w:t>R&amp;D Department:</w:t>
+      </w:r>
+    </w:p>
+    <w:p>
+      <w:pPr>
+        <w:numPr>
+          <w:ilvl w:val="0"/>
+          <w:numId w:val="41"/>
+        </w:numPr>
+        <w:pBdr>
+          <w:top w:val="single" w:sz="2" w:space="0" w:color="D9D9E3"/>
+          <w:left w:val="single" w:sz="2" w:space="5" w:color="D9D9E3"/>
+          <w:bottom w:val="single" w:sz="2" w:space="0" w:color="D9D9E3"/>
+          <w:right w:val="single" w:sz="2" w:space="0" w:color="D9D9E3"/>
+        </w:pBdr>
+        <w:shd w:val="clear" w:color="auto" w:fill="343541"/>
+        <w:spacing w:after="0" w:line="240" w:lineRule="auto"/>
+        <w:ind w:left="0"/>
+        <w:rPr>
+          <w:rFonts w:ascii="Segoe UI" w:eastAsia="Times New Roman" w:hAnsi="Segoe UI" w:cs="Segoe UI"/>
+          <w:color w:val="D1D5DB"/>
+          <w:sz w:val="24"/>
+          <w:szCs w:val="24"/>
+        </w:rPr>
+      </w:pPr>
+      <w:r>
+        <w:rPr>
+          <w:rFonts w:ascii="Segoe UI" w:eastAsia="Times New Roman" w:hAnsi="Segoe UI" w:cs="Segoe UI"/>
+          <w:b/>
+          <w:bCs/>
+          <w:color w:val="D1D5DB"/>
+          <w:sz w:val="24"/>
+          <w:szCs w:val="24"/>
+          <w:bdr w:val="single" w:sz="2" w:space="0" w:color="D9D9E3" w:frame="1"/>
+        </w:rPr>
+        <w:t>Entrance:</w:t>
+      </w:r>
+    </w:p>
+    <w:p>
+      <w:pPr>
+        <w:numPr>
+          <w:ilvl w:val="1"/>
+          <w:numId w:val="41"/>
+        </w:numPr>
+        <w:pBdr>
+          <w:top w:val="single" w:sz="2" w:space="0" w:color="D9D9E3"/>
+          <w:left w:val="single" w:sz="2" w:space="5" w:color="D9D9E3"/>
+          <w:bottom w:val="single" w:sz="2" w:space="0" w:color="D9D9E3"/>
+          <w:right w:val="single" w:sz="2" w:space="0" w:color="D9D9E3"/>
+        </w:pBdr>
+        <w:shd w:val="clear" w:color="auto" w:fill="343541"/>
+        <w:spacing w:after="0" w:line="240" w:lineRule="auto"/>
+        <w:ind w:left="720"/>
+        <w:rPr>
+          <w:rFonts w:ascii="Segoe UI" w:eastAsia="Times New Roman" w:hAnsi="Segoe UI" w:cs="Segoe UI"/>
+          <w:color w:val="D1D5DB"/>
+          <w:sz w:val="24"/>
+          <w:szCs w:val="24"/>
+        </w:rPr>
+      </w:pPr>
+      <w:r>
+        <w:rPr>
+          <w:rFonts w:ascii="Segoe UI" w:eastAsia="Times New Roman" w:hAnsi="Segoe UI" w:cs="Segoe UI"/>
+          <w:color w:val="D1D5DB"/>
+          <w:sz w:val="24"/>
+          <w:szCs w:val="24"/>
+        </w:rPr>
+        <w:t>Cisco Physical Access Control System (PACS) with ID Card Readers</w:t>
+      </w:r>
+    </w:p>
+    <w:p>
+      <w:pPr>
+        <w:numPr>
+          <w:ilvl w:val="1"/>
+          <w:numId w:val="41"/>
+        </w:numPr>
+        <w:pBdr>
+          <w:top w:val="single" w:sz="2" w:space="0" w:color="D9D9E3"/>
+          <w:left w:val="single" w:sz="2" w:space="5" w:color="D9D9E3"/>
+          <w:bottom w:val="single" w:sz="2" w:space="0" w:color="D9D9E3"/>
+          <w:right w:val="single" w:sz="2" w:space="0" w:color="D9D9E3"/>
+        </w:pBdr>
+        <w:shd w:val="clear" w:color="auto" w:fill="343541"/>
+        <w:spacing w:after="0" w:line="240" w:lineRule="auto"/>
+        <w:ind w:left="720"/>
+        <w:rPr>
+          <w:rFonts w:ascii="Segoe UI" w:eastAsia="Times New Roman" w:hAnsi="Segoe UI" w:cs="Segoe UI"/>
+          <w:color w:val="D1D5DB"/>
+          <w:sz w:val="24"/>
+          <w:szCs w:val="24"/>
+        </w:rPr>
+      </w:pPr>
+      <w:r>
+        <w:rPr>
+          <w:rFonts w:ascii="Segoe UI" w:eastAsia="Times New Roman" w:hAnsi="Segoe UI" w:cs="Segoe UI"/>
+          <w:color w:val="D1D5DB"/>
+          <w:sz w:val="24"/>
+          <w:szCs w:val="24"/>
+        </w:rPr>
+        <w:t>Cisco Video Surveillance Cameras</w:t>
+      </w:r>
+    </w:p>
+    <w:p>
+      <w:pPr>
+        <w:numPr>
+          <w:ilvl w:val="1"/>
+          <w:numId w:val="41"/>
+        </w:numPr>
+        <w:pBdr>
+          <w:top w:val="single" w:sz="2" w:space="0" w:color="D9D9E3"/>
+          <w:left w:val="single" w:sz="2" w:space="5" w:color="D9D9E3"/>
+          <w:bottom w:val="single" w:sz="2" w:space="0" w:color="D9D9E3"/>
+          <w:right w:val="single" w:sz="2" w:space="0" w:color="D9D9E3"/>
+        </w:pBdr>
+        <w:shd w:val="clear" w:color="auto" w:fill="343541"/>
+        <w:spacing w:after="0" w:line="240" w:lineRule="auto"/>
+        <w:ind w:left="720"/>
+        <w:rPr>
+          <w:rFonts w:ascii="Segoe UI" w:eastAsia="Times New Roman" w:hAnsi="Segoe UI" w:cs="Segoe UI"/>
+          <w:color w:val="D1D5DB"/>
+          <w:sz w:val="24"/>
+          <w:szCs w:val="24"/>
+        </w:rPr>
+      </w:pPr>
+      <w:r>
+        <w:rPr>
+          <w:rFonts w:ascii="Segoe UI" w:eastAsia="Times New Roman" w:hAnsi="Segoe UI" w:cs="Segoe UI"/>
+          <w:color w:val="D1D5DB"/>
+          <w:sz w:val="24"/>
+          <w:szCs w:val="24"/>
+        </w:rPr>
+        <w:t>Cisco Intercom System</w:t>
+      </w:r>
+    </w:p>
+    <w:p>
+      <w:pPr>
+        <w:numPr>
+          <w:ilvl w:val="0"/>
+          <w:numId w:val="41"/>
+        </w:numPr>
+        <w:pBdr>
+          <w:top w:val="single" w:sz="2" w:space="0" w:color="D9D9E3"/>
+          <w:left w:val="single" w:sz="2" w:space="5" w:color="D9D9E3"/>
+          <w:bottom w:val="single" w:sz="2" w:space="0" w:color="D9D9E3"/>
+          <w:right w:val="single" w:sz="2" w:space="0" w:color="D9D9E3"/>
+        </w:pBdr>
+        <w:shd w:val="clear" w:color="auto" w:fill="343541"/>
+        <w:spacing w:after="0" w:line="240" w:lineRule="auto"/>
+        <w:ind w:left="0"/>
+        <w:rPr>
+          <w:rFonts w:ascii="Segoe UI" w:eastAsia="Times New Roman" w:hAnsi="Segoe UI" w:cs="Segoe UI"/>
+          <w:color w:val="D1D5DB"/>
+          <w:sz w:val="24"/>
+          <w:szCs w:val="24"/>
+        </w:rPr>
+      </w:pPr>
+      <w:r>
+        <w:rPr>
+          <w:rFonts w:ascii="Segoe UI" w:eastAsia="Times New Roman" w:hAnsi="Segoe UI" w:cs="Segoe UI"/>
+          <w:b/>
+          <w:bCs/>
+          <w:color w:val="D1D5DB"/>
+          <w:sz w:val="24"/>
+          <w:szCs w:val="24"/>
+          <w:bdr w:val="single" w:sz="2" w:space="0" w:color="D9D9E3" w:frame="1"/>
+        </w:rPr>
+        <w:t>Interior:</w:t>
+      </w:r>
+    </w:p>
+    <w:p>
+      <w:pPr>
+        <w:numPr>
+          <w:ilvl w:val="1"/>
+          <w:numId w:val="41"/>
+        </w:numPr>
+        <w:pBdr>
+          <w:top w:val="single" w:sz="2" w:space="0" w:color="D9D9E3"/>
+          <w:left w:val="single" w:sz="2" w:space="5" w:color="D9D9E3"/>
+          <w:bottom w:val="single" w:sz="2" w:space="0" w:color="D9D9E3"/>
+          <w:right w:val="single" w:sz="2" w:space="0" w:color="D9D9E3"/>
+        </w:pBdr>
+        <w:shd w:val="clear" w:color="auto" w:fill="343541"/>
+        <w:spacing w:after="0" w:line="240" w:lineRule="auto"/>
+        <w:ind w:left="720"/>
+        <w:rPr>
+          <w:rFonts w:ascii="Segoe UI" w:eastAsia="Times New Roman" w:hAnsi="Segoe UI" w:cs="Segoe UI"/>
+          <w:color w:val="D1D5DB"/>
+          <w:sz w:val="24"/>
+          <w:szCs w:val="24"/>
+        </w:rPr>
+      </w:pPr>
+      <w:r>
+        <w:rPr>
+          <w:rFonts w:ascii="Segoe UI" w:eastAsia="Times New Roman" w:hAnsi="Segoe UI" w:cs="Segoe UI"/>
+          <w:color w:val="D1D5DB"/>
+          <w:sz w:val="24"/>
+          <w:szCs w:val="24"/>
+        </w:rPr>
+        <w:t>Cisco Video Surveillance Cameras</w:t>
+      </w:r>
+    </w:p>
+    <w:p>
+      <w:pPr>
+        <w:numPr>
+          <w:ilvl w:val="1"/>
+          <w:numId w:val="41"/>
+        </w:numPr>
+        <w:pBdr>
+          <w:top w:val="single" w:sz="2" w:space="0" w:color="D9D9E3"/>
+          <w:left w:val="single" w:sz="2" w:space="5" w:color="D9D9E3"/>
+          <w:bottom w:val="single" w:sz="2" w:space="0" w:color="D9D9E3"/>
+          <w:right w:val="single" w:sz="2" w:space="0" w:color="D9D9E3"/>
+        </w:pBdr>
+        <w:shd w:val="clear" w:color="auto" w:fill="343541"/>
+        <w:spacing w:after="0" w:line="240" w:lineRule="auto"/>
+        <w:ind w:left="720"/>
+        <w:rPr>
+          <w:rFonts w:ascii="Segoe UI" w:eastAsia="Times New Roman" w:hAnsi="Segoe UI" w:cs="Segoe UI"/>
+          <w:color w:val="D1D5DB"/>
+          <w:sz w:val="24"/>
+          <w:szCs w:val="24"/>
+        </w:rPr>
+      </w:pPr>
+      <w:r>
+        <w:rPr>
+          <w:rFonts w:ascii="Segoe UI" w:eastAsia="Times New Roman" w:hAnsi="Segoe UI" w:cs="Segoe UI"/>
+          <w:color w:val="D1D5DB"/>
+          <w:sz w:val="24"/>
+          <w:szCs w:val="24"/>
+        </w:rPr>
+        <w:t>Cisco Intrusion Prevention System (IPS)</w:t>
+      </w:r>
+    </w:p>
+    <w:p>
+      <w:pPr>
+        <w:numPr>
+          <w:ilvl w:val="1"/>
+          <w:numId w:val="41"/>
+        </w:numPr>
+        <w:pBdr>
+          <w:top w:val="single" w:sz="2" w:space="0" w:color="D9D9E3"/>
+          <w:left w:val="single" w:sz="2" w:space="5" w:color="D9D9E3"/>
+          <w:bottom w:val="single" w:sz="2" w:space="0" w:color="D9D9E3"/>
+          <w:right w:val="single" w:sz="2" w:space="0" w:color="D9D9E3"/>
+        </w:pBdr>
+        <w:shd w:val="clear" w:color="auto" w:fill="343541"/>
+        <w:spacing w:after="0" w:line="240" w:lineRule="auto"/>
+        <w:ind w:left="720"/>
+        <w:rPr>
+          <w:rFonts w:ascii="Segoe UI" w:eastAsia="Times New Roman" w:hAnsi="Segoe UI" w:cs="Segoe UI"/>
+          <w:color w:val="D1D5DB"/>
+          <w:sz w:val="24"/>
+          <w:szCs w:val="24"/>
+        </w:rPr>
+      </w:pPr>
+      <w:r>
+        <w:rPr>
+          <w:rFonts w:ascii="Segoe UI" w:eastAsia="Times New Roman" w:hAnsi="Segoe UI" w:cs="Segoe UI"/>
+          <w:color w:val="D1D5DB"/>
+          <w:sz w:val="24"/>
+          <w:szCs w:val="24"/>
+        </w:rPr>
+        <w:t>Cisco Electronic Locks</w:t>
+      </w:r>
+    </w:p>
+    <w:p>
+      <w:pPr>
+        <w:numPr>
+          <w:ilvl w:val="0"/>
+          <w:numId w:val="41"/>
+        </w:numPr>
+        <w:pBdr>
+          <w:top w:val="single" w:sz="2" w:space="0" w:color="D9D9E3"/>
+          <w:left w:val="single" w:sz="2" w:space="5" w:color="D9D9E3"/>
+          <w:bottom w:val="single" w:sz="2" w:space="0" w:color="D9D9E3"/>
+          <w:right w:val="single" w:sz="2" w:space="0" w:color="D9D9E3"/>
+        </w:pBdr>
+        <w:shd w:val="clear" w:color="auto" w:fill="343541"/>
+        <w:spacing w:after="0" w:line="240" w:lineRule="auto"/>
+        <w:ind w:left="0"/>
+        <w:rPr>
+          <w:rFonts w:ascii="Segoe UI" w:eastAsia="Times New Roman" w:hAnsi="Segoe UI" w:cs="Segoe UI"/>
+          <w:color w:val="D1D5DB"/>
+          <w:sz w:val="24"/>
+          <w:szCs w:val="24"/>
+        </w:rPr>
+      </w:pPr>
+      <w:r>
+        <w:rPr>
+          <w:rFonts w:ascii="Segoe UI" w:eastAsia="Times New Roman" w:hAnsi="Segoe UI" w:cs="Segoe UI"/>
+          <w:b/>
+          <w:bCs/>
+          <w:color w:val="D1D5DB"/>
+          <w:sz w:val="24"/>
+          <w:szCs w:val="24"/>
+          <w:bdr w:val="single" w:sz="2" w:space="0" w:color="D9D9E3" w:frame="1"/>
+        </w:rPr>
+        <w:t>Common Areas:</w:t>
+      </w:r>
+    </w:p>
+    <w:p>
+      <w:pPr>
+        <w:numPr>
+          <w:ilvl w:val="1"/>
+          <w:numId w:val="41"/>
+        </w:numPr>
+        <w:pBdr>
+          <w:top w:val="single" w:sz="2" w:space="0" w:color="D9D9E3"/>
+          <w:left w:val="single" w:sz="2" w:space="5" w:color="D9D9E3"/>
+          <w:bottom w:val="single" w:sz="2" w:space="0" w:color="D9D9E3"/>
+          <w:right w:val="single" w:sz="2" w:space="0" w:color="D9D9E3"/>
+        </w:pBdr>
+        <w:shd w:val="clear" w:color="auto" w:fill="343541"/>
+        <w:spacing w:after="0" w:line="240" w:lineRule="auto"/>
+        <w:ind w:left="720"/>
+        <w:rPr>
+          <w:rFonts w:ascii="Segoe UI" w:eastAsia="Times New Roman" w:hAnsi="Segoe UI" w:cs="Segoe UI"/>
+          <w:color w:val="D1D5DB"/>
+          <w:sz w:val="24"/>
+          <w:szCs w:val="24"/>
+        </w:rPr>
+      </w:pPr>
+      <w:r>
+        <w:rPr>
+          <w:rFonts w:ascii="Segoe UI" w:eastAsia="Times New Roman" w:hAnsi="Segoe UI" w:cs="Segoe UI"/>
+          <w:color w:val="D1D5DB"/>
+          <w:sz w:val="24"/>
+          <w:szCs w:val="24"/>
+        </w:rPr>
+        <w:t>Cisco Emergency Call Points</w:t>
+      </w:r>
+    </w:p>
+    <w:p>
+      <w:pPr>
+        <w:numPr>
+          <w:ilvl w:val="1"/>
+          <w:numId w:val="41"/>
+        </w:numPr>
+        <w:pBdr>
+          <w:top w:val="single" w:sz="2" w:space="0" w:color="D9D9E3"/>
+          <w:left w:val="single" w:sz="2" w:space="5" w:color="D9D9E3"/>
+          <w:bottom w:val="single" w:sz="2" w:space="0" w:color="D9D9E3"/>
+          <w:right w:val="single" w:sz="2" w:space="0" w:color="D9D9E3"/>
+        </w:pBdr>
+        <w:shd w:val="clear" w:color="auto" w:fill="343541"/>
+        <w:spacing w:after="0" w:line="240" w:lineRule="auto"/>
+        <w:ind w:left="720"/>
+        <w:rPr>
+          <w:rFonts w:ascii="Segoe UI" w:eastAsia="Times New Roman" w:hAnsi="Segoe UI" w:cs="Segoe UI"/>
+          <w:color w:val="D1D5DB"/>
+          <w:sz w:val="24"/>
+          <w:szCs w:val="24"/>
+        </w:rPr>
+      </w:pPr>
+      <w:r>
+        <w:rPr>
+          <w:rFonts w:ascii="Segoe UI" w:eastAsia="Times New Roman" w:hAnsi="Segoe UI" w:cs="Segoe UI"/>
+          <w:color w:val="D1D5DB"/>
+          <w:sz w:val="24"/>
+          <w:szCs w:val="24"/>
+        </w:rPr>
+        <w:t>Cisco Visitor Management System</w:t>
+      </w:r>
+    </w:p>
+    <w:p>
+      <w:pPr>
+        <w:pBdr>
+          <w:top w:val="single" w:sz="2" w:space="0" w:color="D9D9E3"/>
+          <w:left w:val="single" w:sz="2" w:space="0" w:color="D9D9E3"/>
+          <w:bottom w:val="single" w:sz="2" w:space="0" w:color="D9D9E3"/>
+          <w:right w:val="single" w:sz="2" w:space="0" w:color="D9D9E3"/>
+        </w:pBdr>
+        <w:shd w:val="clear" w:color="auto" w:fill="343541"/>
+        <w:spacing w:before="100" w:beforeAutospacing="1" w:after="100" w:afterAutospacing="1" w:line="240" w:lineRule="auto"/>
+        <w:outlineLvl w:val="2"/>
+        <w:rPr>
+          <w:rFonts w:ascii="Segoe UI" w:eastAsia="Times New Roman" w:hAnsi="Segoe UI" w:cs="Segoe UI"/>
+          <w:b/>
+          <w:bCs/>
+          <w:sz w:val="30"/>
+          <w:szCs w:val="30"/>
+        </w:rPr>
+      </w:pPr>
+      <w:r>
+        <w:rPr>
+          <w:rFonts w:ascii="Segoe UI" w:eastAsia="Times New Roman" w:hAnsi="Segoe UI" w:cs="Segoe UI"/>
+          <w:b/>
+          <w:bCs/>
+          <w:sz w:val="30"/>
+          <w:szCs w:val="30"/>
+        </w:rPr>
+        <w:t>Development and Testing Center:</w:t>
+      </w:r>
+    </w:p>
+    <w:p>
+      <w:pPr>
+        <w:numPr>
+          <w:ilvl w:val="0"/>
+          <w:numId w:val="42"/>
+        </w:numPr>
+        <w:pBdr>
+          <w:top w:val="single" w:sz="2" w:space="0" w:color="D9D9E3"/>
+          <w:left w:val="single" w:sz="2" w:space="5" w:color="D9D9E3"/>
+          <w:bottom w:val="single" w:sz="2" w:space="0" w:color="D9D9E3"/>
+          <w:right w:val="single" w:sz="2" w:space="0" w:color="D9D9E3"/>
+        </w:pBdr>
+        <w:shd w:val="clear" w:color="auto" w:fill="343541"/>
+        <w:spacing w:after="0" w:line="240" w:lineRule="auto"/>
+        <w:ind w:left="0"/>
+        <w:rPr>
+          <w:rFonts w:ascii="Segoe UI" w:eastAsia="Times New Roman" w:hAnsi="Segoe UI" w:cs="Segoe UI"/>
+          <w:color w:val="D1D5DB"/>
+          <w:sz w:val="24"/>
+          <w:szCs w:val="24"/>
+        </w:rPr>
+      </w:pPr>
+      <w:r>
+        <w:rPr>
+          <w:rFonts w:ascii="Segoe UI" w:eastAsia="Times New Roman" w:hAnsi="Segoe UI" w:cs="Segoe UI"/>
+          <w:b/>
+          <w:bCs/>
+          <w:color w:val="D1D5DB"/>
+          <w:sz w:val="24"/>
+          <w:szCs w:val="24"/>
+          <w:bdr w:val="single" w:sz="2" w:space="0" w:color="D9D9E3" w:frame="1"/>
+        </w:rPr>
+        <w:t>Entrance:</w:t>
+      </w:r>
+    </w:p>
+    <w:p>
+      <w:pPr>
+        <w:numPr>
+          <w:ilvl w:val="1"/>
+          <w:numId w:val="42"/>
+        </w:numPr>
+        <w:pBdr>
+          <w:top w:val="single" w:sz="2" w:space="0" w:color="D9D9E3"/>
+          <w:left w:val="single" w:sz="2" w:space="5" w:color="D9D9E3"/>
+          <w:bottom w:val="single" w:sz="2" w:space="0" w:color="D9D9E3"/>
+          <w:right w:val="single" w:sz="2" w:space="0" w:color="D9D9E3"/>
+        </w:pBdr>
+        <w:shd w:val="clear" w:color="auto" w:fill="343541"/>
+        <w:spacing w:after="0" w:line="240" w:lineRule="auto"/>
+        <w:ind w:left="720"/>
+        <w:rPr>
+          <w:rFonts w:ascii="Segoe UI" w:eastAsia="Times New Roman" w:hAnsi="Segoe UI" w:cs="Segoe UI"/>
+          <w:color w:val="D1D5DB"/>
+          <w:sz w:val="24"/>
+          <w:szCs w:val="24"/>
+        </w:rPr>
+      </w:pPr>
+      <w:r>
+        <w:rPr>
+          <w:rFonts w:ascii="Segoe UI" w:eastAsia="Times New Roman" w:hAnsi="Segoe UI" w:cs="Segoe UI"/>
+          <w:color w:val="D1D5DB"/>
+          <w:sz w:val="24"/>
+          <w:szCs w:val="24"/>
+        </w:rPr>
+        <w:t>Cisco Physical Access Control System (PACS) with ID Card Readers</w:t>
+      </w:r>
+    </w:p>
+    <w:p>
+      <w:pPr>
+        <w:numPr>
+          <w:ilvl w:val="1"/>
+          <w:numId w:val="42"/>
+        </w:numPr>
+        <w:pBdr>
+          <w:top w:val="single" w:sz="2" w:space="0" w:color="D9D9E3"/>
+          <w:left w:val="single" w:sz="2" w:space="5" w:color="D9D9E3"/>
+          <w:bottom w:val="single" w:sz="2" w:space="0" w:color="D9D9E3"/>
+          <w:right w:val="single" w:sz="2" w:space="0" w:color="D9D9E3"/>
+        </w:pBdr>
+        <w:shd w:val="clear" w:color="auto" w:fill="343541"/>
+        <w:spacing w:after="0" w:line="240" w:lineRule="auto"/>
+        <w:ind w:left="720"/>
+        <w:rPr>
+          <w:rFonts w:ascii="Segoe UI" w:eastAsia="Times New Roman" w:hAnsi="Segoe UI" w:cs="Segoe UI"/>
+          <w:color w:val="D1D5DB"/>
+          <w:sz w:val="24"/>
+          <w:szCs w:val="24"/>
+        </w:rPr>
+      </w:pPr>
+      <w:r>
+        <w:rPr>
+          <w:rFonts w:ascii="Segoe UI" w:eastAsia="Times New Roman" w:hAnsi="Segoe UI" w:cs="Segoe UI"/>
+          <w:color w:val="D1D5DB"/>
+          <w:sz w:val="24"/>
+          <w:szCs w:val="24"/>
+        </w:rPr>
+        <w:t>Cisco Video Surveillance Cameras</w:t>
+      </w:r>
+    </w:p>
+    <w:p>
+      <w:pPr>
+        <w:numPr>
+          <w:ilvl w:val="1"/>
+          <w:numId w:val="42"/>
+        </w:numPr>
+        <w:pBdr>
+          <w:top w:val="single" w:sz="2" w:space="0" w:color="D9D9E3"/>
+          <w:left w:val="single" w:sz="2" w:space="5" w:color="D9D9E3"/>
+          <w:bottom w:val="single" w:sz="2" w:space="0" w:color="D9D9E3"/>
+          <w:right w:val="single" w:sz="2" w:space="0" w:color="D9D9E3"/>
+        </w:pBdr>
+        <w:shd w:val="clear" w:color="auto" w:fill="343541"/>
+        <w:spacing w:after="0" w:line="240" w:lineRule="auto"/>
+        <w:ind w:left="720"/>
+        <w:rPr>
+          <w:rFonts w:ascii="Segoe UI" w:eastAsia="Times New Roman" w:hAnsi="Segoe UI" w:cs="Segoe UI"/>
+          <w:color w:val="D1D5DB"/>
+          <w:sz w:val="24"/>
+          <w:szCs w:val="24"/>
+        </w:rPr>
+      </w:pPr>
+      <w:r>
+        <w:rPr>
+          <w:rFonts w:ascii="Segoe UI" w:eastAsia="Times New Roman" w:hAnsi="Segoe UI" w:cs="Segoe UI"/>
+          <w:color w:val="D1D5DB"/>
+          <w:sz w:val="24"/>
+          <w:szCs w:val="24"/>
+        </w:rPr>
+        <w:t>Cisco Intercom System</w:t>
+      </w:r>
+    </w:p>
+    <w:p>
+      <w:pPr>
+        <w:numPr>
+          <w:ilvl w:val="0"/>
+          <w:numId w:val="42"/>
+        </w:numPr>
+        <w:pBdr>
+          <w:top w:val="single" w:sz="2" w:space="0" w:color="D9D9E3"/>
+          <w:left w:val="single" w:sz="2" w:space="5" w:color="D9D9E3"/>
+          <w:bottom w:val="single" w:sz="2" w:space="0" w:color="D9D9E3"/>
+          <w:right w:val="single" w:sz="2" w:space="0" w:color="D9D9E3"/>
+        </w:pBdr>
+        <w:shd w:val="clear" w:color="auto" w:fill="343541"/>
+        <w:spacing w:after="0" w:line="240" w:lineRule="auto"/>
+        <w:ind w:left="0"/>
+        <w:rPr>
+          <w:rFonts w:ascii="Segoe UI" w:eastAsia="Times New Roman" w:hAnsi="Segoe UI" w:cs="Segoe UI"/>
+          <w:color w:val="D1D5DB"/>
+          <w:sz w:val="24"/>
+          <w:szCs w:val="24"/>
+        </w:rPr>
+      </w:pPr>
+      <w:r>
+        <w:rPr>
+          <w:rFonts w:ascii="Segoe UI" w:eastAsia="Times New Roman" w:hAnsi="Segoe UI" w:cs="Segoe UI"/>
+          <w:b/>
+          <w:bCs/>
+          <w:color w:val="D1D5DB"/>
+          <w:sz w:val="24"/>
+          <w:szCs w:val="24"/>
+          <w:bdr w:val="single" w:sz="2" w:space="0" w:color="D9D9E3" w:frame="1"/>
+        </w:rPr>
+        <w:t>Interior:</w:t>
+      </w:r>
+    </w:p>
+    <w:p>
+      <w:pPr>
+        <w:numPr>
+          <w:ilvl w:val="1"/>
+          <w:numId w:val="42"/>
+        </w:numPr>
+        <w:pBdr>
+          <w:top w:val="single" w:sz="2" w:space="0" w:color="D9D9E3"/>
+          <w:left w:val="single" w:sz="2" w:space="5" w:color="D9D9E3"/>
+          <w:bottom w:val="single" w:sz="2" w:space="0" w:color="D9D9E3"/>
+          <w:right w:val="single" w:sz="2" w:space="0" w:color="D9D9E3"/>
+        </w:pBdr>
+        <w:shd w:val="clear" w:color="auto" w:fill="343541"/>
+        <w:spacing w:after="0" w:line="240" w:lineRule="auto"/>
+        <w:ind w:left="720"/>
+        <w:rPr>
+          <w:rFonts w:ascii="Segoe UI" w:eastAsia="Times New Roman" w:hAnsi="Segoe UI" w:cs="Segoe UI"/>
+          <w:color w:val="D1D5DB"/>
+          <w:sz w:val="24"/>
+          <w:szCs w:val="24"/>
+        </w:rPr>
+      </w:pPr>
+      <w:r>
+        <w:rPr>
+          <w:rFonts w:ascii="Segoe UI" w:eastAsia="Times New Roman" w:hAnsi="Segoe UI" w:cs="Segoe UI"/>
+          <w:color w:val="D1D5DB"/>
+          <w:sz w:val="24"/>
+          <w:szCs w:val="24"/>
+        </w:rPr>
+        <w:t>Cisco Video Surveillance Cameras</w:t>
+      </w:r>
+    </w:p>
+    <w:p>
+      <w:pPr>
+        <w:numPr>
+          <w:ilvl w:val="1"/>
+          <w:numId w:val="42"/>
+        </w:numPr>
+        <w:pBdr>
+          <w:top w:val="single" w:sz="2" w:space="0" w:color="D9D9E3"/>
+          <w:left w:val="single" w:sz="2" w:space="5" w:color="D9D9E3"/>
+          <w:bottom w:val="single" w:sz="2" w:space="0" w:color="D9D9E3"/>
+          <w:right w:val="single" w:sz="2" w:space="0" w:color="D9D9E3"/>
+        </w:pBdr>
+        <w:shd w:val="clear" w:color="auto" w:fill="343541"/>
+        <w:spacing w:after="0" w:line="240" w:lineRule="auto"/>
+        <w:ind w:left="720"/>
+        <w:rPr>
+          <w:rFonts w:ascii="Segoe UI" w:eastAsia="Times New Roman" w:hAnsi="Segoe UI" w:cs="Segoe UI"/>
+          <w:color w:val="D1D5DB"/>
+          <w:sz w:val="24"/>
+          <w:szCs w:val="24"/>
+        </w:rPr>
+      </w:pPr>
+      <w:r>
+        <w:rPr>
+          <w:rFonts w:ascii="Segoe UI" w:eastAsia="Times New Roman" w:hAnsi="Segoe UI" w:cs="Segoe UI"/>
+          <w:color w:val="D1D5DB"/>
+          <w:sz w:val="24"/>
+          <w:szCs w:val="24"/>
+        </w:rPr>
+        <w:t>Cisco Intrusion Prevention System (IPS)</w:t>
+      </w:r>
+    </w:p>
+    <w:p>
+      <w:pPr>
+        <w:numPr>
+          <w:ilvl w:val="1"/>
+          <w:numId w:val="42"/>
+        </w:numPr>
+        <w:pBdr>
+          <w:top w:val="single" w:sz="2" w:space="0" w:color="D9D9E3"/>
+          <w:left w:val="single" w:sz="2" w:space="5" w:color="D9D9E3"/>
+          <w:bottom w:val="single" w:sz="2" w:space="0" w:color="D9D9E3"/>
+          <w:right w:val="single" w:sz="2" w:space="0" w:color="D9D9E3"/>
+        </w:pBdr>
+        <w:shd w:val="clear" w:color="auto" w:fill="343541"/>
+        <w:spacing w:after="0" w:line="240" w:lineRule="auto"/>
+        <w:ind w:left="720"/>
+        <w:rPr>
+          <w:rFonts w:ascii="Segoe UI" w:eastAsia="Times New Roman" w:hAnsi="Segoe UI" w:cs="Segoe UI"/>
+          <w:color w:val="D1D5DB"/>
+          <w:sz w:val="24"/>
+          <w:szCs w:val="24"/>
+        </w:rPr>
+      </w:pPr>
+      <w:r>
+        <w:rPr>
+          <w:rFonts w:ascii="Segoe UI" w:eastAsia="Times New Roman" w:hAnsi="Segoe UI" w:cs="Segoe UI"/>
+          <w:color w:val="D1D5DB"/>
+          <w:sz w:val="24"/>
+          <w:szCs w:val="24"/>
+        </w:rPr>
+        <w:t>Cisco Electronic Locks</w:t>
+      </w:r>
+    </w:p>
+    <w:p>
+      <w:pPr>
+        <w:numPr>
+          <w:ilvl w:val="1"/>
+          <w:numId w:val="42"/>
+        </w:numPr>
+        <w:pBdr>
+          <w:top w:val="single" w:sz="2" w:space="0" w:color="D9D9E3"/>
+          <w:left w:val="single" w:sz="2" w:space="5" w:color="D9D9E3"/>
+          <w:bottom w:val="single" w:sz="2" w:space="0" w:color="D9D9E3"/>
+          <w:right w:val="single" w:sz="2" w:space="0" w:color="D9D9E3"/>
+        </w:pBdr>
+        <w:shd w:val="clear" w:color="auto" w:fill="343541"/>
+        <w:spacing w:after="0" w:line="240" w:lineRule="auto"/>
+        <w:ind w:left="720"/>
+        <w:rPr>
+          <w:rFonts w:ascii="Segoe UI" w:eastAsia="Times New Roman" w:hAnsi="Segoe UI" w:cs="Segoe UI"/>
+          <w:color w:val="D1D5DB"/>
+          <w:sz w:val="24"/>
+          <w:szCs w:val="24"/>
+        </w:rPr>
+      </w:pPr>
+      <w:r>
+        <w:rPr>
+          <w:rFonts w:ascii="Segoe UI" w:eastAsia="Times New Roman" w:hAnsi="Segoe UI" w:cs="Segoe UI"/>
+          <w:color w:val="D1D5DB"/>
+          <w:sz w:val="24"/>
+          <w:szCs w:val="24"/>
+        </w:rPr>
+        <w:t>Cisco Visitor Management System</w:t>
+      </w:r>
+    </w:p>
+    <w:p>
+      <w:pPr>
+        <w:numPr>
+          <w:ilvl w:val="0"/>
+          <w:numId w:val="42"/>
+        </w:numPr>
+        <w:pBdr>
+          <w:top w:val="single" w:sz="2" w:space="0" w:color="D9D9E3"/>
+          <w:left w:val="single" w:sz="2" w:space="5" w:color="D9D9E3"/>
+          <w:bottom w:val="single" w:sz="2" w:space="0" w:color="D9D9E3"/>
+          <w:right w:val="single" w:sz="2" w:space="0" w:color="D9D9E3"/>
+        </w:pBdr>
+        <w:shd w:val="clear" w:color="auto" w:fill="343541"/>
+        <w:spacing w:after="0" w:line="240" w:lineRule="auto"/>
+        <w:ind w:left="0"/>
+        <w:rPr>
+          <w:rFonts w:ascii="Segoe UI" w:eastAsia="Times New Roman" w:hAnsi="Segoe UI" w:cs="Segoe UI"/>
+          <w:color w:val="D1D5DB"/>
+          <w:sz w:val="24"/>
+          <w:szCs w:val="24"/>
+        </w:rPr>
+      </w:pPr>
+      <w:r>
+        <w:rPr>
+          <w:rFonts w:ascii="Segoe UI" w:eastAsia="Times New Roman" w:hAnsi="Segoe UI" w:cs="Segoe UI"/>
+          <w:b/>
+          <w:bCs/>
+          <w:color w:val="D1D5DB"/>
+          <w:sz w:val="24"/>
+          <w:szCs w:val="24"/>
+          <w:bdr w:val="single" w:sz="2" w:space="0" w:color="D9D9E3" w:frame="1"/>
+        </w:rPr>
+        <w:t>Testing Lab:</w:t>
+      </w:r>
+    </w:p>
+    <w:p>
+      <w:pPr>
+        <w:numPr>
+          <w:ilvl w:val="1"/>
+          <w:numId w:val="42"/>
+        </w:numPr>
+        <w:pBdr>
+          <w:top w:val="single" w:sz="2" w:space="0" w:color="D9D9E3"/>
+          <w:left w:val="single" w:sz="2" w:space="5" w:color="D9D9E3"/>
+          <w:bottom w:val="single" w:sz="2" w:space="0" w:color="D9D9E3"/>
+          <w:right w:val="single" w:sz="2" w:space="0" w:color="D9D9E3"/>
+        </w:pBdr>
+        <w:shd w:val="clear" w:color="auto" w:fill="343541"/>
+        <w:spacing w:after="0" w:line="240" w:lineRule="auto"/>
+        <w:ind w:left="720"/>
+        <w:rPr>
+          <w:rFonts w:ascii="Segoe UI" w:eastAsia="Times New Roman" w:hAnsi="Segoe UI" w:cs="Segoe UI"/>
+          <w:color w:val="D1D5DB"/>
+          <w:sz w:val="24"/>
+          <w:szCs w:val="24"/>
+        </w:rPr>
+      </w:pPr>
+      <w:r>
+        <w:rPr>
+          <w:rFonts w:ascii="Segoe UI" w:eastAsia="Times New Roman" w:hAnsi="Segoe UI" w:cs="Segoe UI"/>
+          <w:color w:val="D1D5DB"/>
+          <w:sz w:val="24"/>
+          <w:szCs w:val="24"/>
+        </w:rPr>
+        <w:t>Cisco Metal Detectors (for additional security screening)</w:t>
+      </w:r>
+    </w:p>
+    <w:p>
+      <w:pPr>
+        <w:pBdr>
+          <w:top w:val="single" w:sz="2" w:space="0" w:color="D9D9E3"/>
+          <w:left w:val="single" w:sz="2" w:space="0" w:color="D9D9E3"/>
+          <w:bottom w:val="single" w:sz="2" w:space="0" w:color="D9D9E3"/>
+          <w:right w:val="single" w:sz="2" w:space="0" w:color="D9D9E3"/>
+        </w:pBdr>
+        <w:shd w:val="clear" w:color="auto" w:fill="343541"/>
+        <w:spacing w:before="100" w:beforeAutospacing="1" w:after="100" w:afterAutospacing="1" w:line="240" w:lineRule="auto"/>
+        <w:outlineLvl w:val="2"/>
+        <w:rPr>
+          <w:rFonts w:ascii="Segoe UI" w:eastAsia="Times New Roman" w:hAnsi="Segoe UI" w:cs="Segoe UI"/>
+          <w:b/>
+          <w:bCs/>
+          <w:sz w:val="30"/>
+          <w:szCs w:val="30"/>
+        </w:rPr>
+      </w:pPr>
+      <w:r>
+        <w:rPr>
+          <w:rFonts w:ascii="Segoe UI" w:eastAsia="Times New Roman" w:hAnsi="Segoe UI" w:cs="Segoe UI"/>
+          <w:b/>
+          <w:bCs/>
+          <w:sz w:val="30"/>
+          <w:szCs w:val="30"/>
+        </w:rPr>
+        <w:t>Business Analyst Office:</w:t>
+      </w:r>
+    </w:p>
+    <w:p>
+      <w:pPr>
+        <w:numPr>
+          <w:ilvl w:val="0"/>
+          <w:numId w:val="43"/>
+        </w:numPr>
+        <w:pBdr>
+          <w:top w:val="single" w:sz="2" w:space="0" w:color="D9D9E3"/>
+          <w:left w:val="single" w:sz="2" w:space="5" w:color="D9D9E3"/>
+          <w:bottom w:val="single" w:sz="2" w:space="0" w:color="D9D9E3"/>
+          <w:right w:val="single" w:sz="2" w:space="0" w:color="D9D9E3"/>
+        </w:pBdr>
+        <w:shd w:val="clear" w:color="auto" w:fill="343541"/>
+        <w:spacing w:after="0" w:line="240" w:lineRule="auto"/>
+        <w:ind w:left="0"/>
+        <w:rPr>
+          <w:rFonts w:ascii="Segoe UI" w:eastAsia="Times New Roman" w:hAnsi="Segoe UI" w:cs="Segoe UI"/>
+          <w:color w:val="D1D5DB"/>
+          <w:sz w:val="24"/>
+          <w:szCs w:val="24"/>
+        </w:rPr>
+      </w:pPr>
+      <w:r>
+        <w:rPr>
+          <w:rFonts w:ascii="Segoe UI" w:eastAsia="Times New Roman" w:hAnsi="Segoe UI" w:cs="Segoe UI"/>
+          <w:b/>
+          <w:bCs/>
+          <w:color w:val="D1D5DB"/>
+          <w:sz w:val="24"/>
+          <w:szCs w:val="24"/>
+          <w:bdr w:val="single" w:sz="2" w:space="0" w:color="D9D9E3" w:frame="1"/>
+        </w:rPr>
+        <w:t>Entrance:</w:t>
+      </w:r>
+    </w:p>
+    <w:p>
+      <w:pPr>
+        <w:numPr>
+          <w:ilvl w:val="1"/>
+          <w:numId w:val="43"/>
+        </w:numPr>
+        <w:pBdr>
+          <w:top w:val="single" w:sz="2" w:space="0" w:color="D9D9E3"/>
+          <w:left w:val="single" w:sz="2" w:space="5" w:color="D9D9E3"/>
+          <w:bottom w:val="single" w:sz="2" w:space="0" w:color="D9D9E3"/>
+          <w:right w:val="single" w:sz="2" w:space="0" w:color="D9D9E3"/>
+        </w:pBdr>
+        <w:shd w:val="clear" w:color="auto" w:fill="343541"/>
+        <w:spacing w:after="0" w:line="240" w:lineRule="auto"/>
+        <w:ind w:left="720"/>
+        <w:rPr>
+          <w:rFonts w:ascii="Segoe UI" w:eastAsia="Times New Roman" w:hAnsi="Segoe UI" w:cs="Segoe UI"/>
+          <w:color w:val="D1D5DB"/>
+          <w:sz w:val="24"/>
+          <w:szCs w:val="24"/>
+        </w:rPr>
+      </w:pPr>
+      <w:r>
+        <w:rPr>
+          <w:rFonts w:ascii="Segoe UI" w:eastAsia="Times New Roman" w:hAnsi="Segoe UI" w:cs="Segoe UI"/>
+          <w:color w:val="D1D5DB"/>
+          <w:sz w:val="24"/>
+          <w:szCs w:val="24"/>
+        </w:rPr>
+        <w:t>Cisco Physical Access Control System (PACS) with ID Card Readers</w:t>
+      </w:r>
+    </w:p>
+    <w:p>
+      <w:pPr>
+        <w:numPr>
+          <w:ilvl w:val="1"/>
+          <w:numId w:val="43"/>
+        </w:numPr>
+        <w:pBdr>
+          <w:top w:val="single" w:sz="2" w:space="0" w:color="D9D9E3"/>
+          <w:left w:val="single" w:sz="2" w:space="5" w:color="D9D9E3"/>
+          <w:bottom w:val="single" w:sz="2" w:space="0" w:color="D9D9E3"/>
+          <w:right w:val="single" w:sz="2" w:space="0" w:color="D9D9E3"/>
+        </w:pBdr>
+        <w:shd w:val="clear" w:color="auto" w:fill="343541"/>
+        <w:spacing w:after="0" w:line="240" w:lineRule="auto"/>
+        <w:ind w:left="720"/>
+        <w:rPr>
+          <w:rFonts w:ascii="Segoe UI" w:eastAsia="Times New Roman" w:hAnsi="Segoe UI" w:cs="Segoe UI"/>
+          <w:color w:val="D1D5DB"/>
+          <w:sz w:val="24"/>
+          <w:szCs w:val="24"/>
+        </w:rPr>
+      </w:pPr>
+      <w:r>
+        <w:rPr>
+          <w:rFonts w:ascii="Segoe UI" w:eastAsia="Times New Roman" w:hAnsi="Segoe UI" w:cs="Segoe UI"/>
+          <w:color w:val="D1D5DB"/>
+          <w:sz w:val="24"/>
+          <w:szCs w:val="24"/>
+        </w:rPr>
+        <w:t>Cisco Video Surveillance Cameras</w:t>
+      </w:r>
+    </w:p>
+    <w:p>
+      <w:pPr>
+        <w:numPr>
+          <w:ilvl w:val="1"/>
+          <w:numId w:val="43"/>
+        </w:numPr>
+        <w:pBdr>
+          <w:top w:val="single" w:sz="2" w:space="0" w:color="D9D9E3"/>
+          <w:left w:val="single" w:sz="2" w:space="5" w:color="D9D9E3"/>
+          <w:bottom w:val="single" w:sz="2" w:space="0" w:color="D9D9E3"/>
+          <w:right w:val="single" w:sz="2" w:space="0" w:color="D9D9E3"/>
+        </w:pBdr>
+        <w:shd w:val="clear" w:color="auto" w:fill="343541"/>
+        <w:spacing w:after="0" w:line="240" w:lineRule="auto"/>
+        <w:ind w:left="720"/>
+        <w:rPr>
+          <w:rFonts w:ascii="Segoe UI" w:eastAsia="Times New Roman" w:hAnsi="Segoe UI" w:cs="Segoe UI"/>
+          <w:color w:val="D1D5DB"/>
+          <w:sz w:val="24"/>
+          <w:szCs w:val="24"/>
+        </w:rPr>
+      </w:pPr>
+      <w:r>
+        <w:rPr>
+          <w:rFonts w:ascii="Segoe UI" w:eastAsia="Times New Roman" w:hAnsi="Segoe UI" w:cs="Segoe UI"/>
+          <w:color w:val="D1D5DB"/>
+          <w:sz w:val="24"/>
+          <w:szCs w:val="24"/>
+        </w:rPr>
+        <w:t>Cisco Intercom System</w:t>
+      </w:r>
+    </w:p>
+    <w:p>
+      <w:pPr>
+        <w:numPr>
+          <w:ilvl w:val="0"/>
+          <w:numId w:val="43"/>
+        </w:numPr>
+        <w:pBdr>
+          <w:top w:val="single" w:sz="2" w:space="0" w:color="D9D9E3"/>
+          <w:left w:val="single" w:sz="2" w:space="5" w:color="D9D9E3"/>
+          <w:bottom w:val="single" w:sz="2" w:space="0" w:color="D9D9E3"/>
+          <w:right w:val="single" w:sz="2" w:space="0" w:color="D9D9E3"/>
+        </w:pBdr>
+        <w:shd w:val="clear" w:color="auto" w:fill="343541"/>
+        <w:spacing w:after="0" w:line="240" w:lineRule="auto"/>
+        <w:ind w:left="0"/>
+        <w:rPr>
+          <w:rFonts w:ascii="Segoe UI" w:eastAsia="Times New Roman" w:hAnsi="Segoe UI" w:cs="Segoe UI"/>
+          <w:color w:val="D1D5DB"/>
+          <w:sz w:val="24"/>
+          <w:szCs w:val="24"/>
+        </w:rPr>
+      </w:pPr>
+      <w:r>
+        <w:rPr>
+          <w:rFonts w:ascii="Segoe UI" w:eastAsia="Times New Roman" w:hAnsi="Segoe UI" w:cs="Segoe UI"/>
+          <w:b/>
+          <w:bCs/>
+          <w:color w:val="D1D5DB"/>
+          <w:sz w:val="24"/>
+          <w:szCs w:val="24"/>
+          <w:bdr w:val="single" w:sz="2" w:space="0" w:color="D9D9E3" w:frame="1"/>
+        </w:rPr>
+        <w:t>Interior:</w:t>
+      </w:r>
+    </w:p>
+    <w:p>
+      <w:pPr>
+        <w:numPr>
+          <w:ilvl w:val="1"/>
+          <w:numId w:val="43"/>
+        </w:numPr>
+        <w:pBdr>
+          <w:top w:val="single" w:sz="2" w:space="0" w:color="D9D9E3"/>
+          <w:left w:val="single" w:sz="2" w:space="5" w:color="D9D9E3"/>
+          <w:bottom w:val="single" w:sz="2" w:space="0" w:color="D9D9E3"/>
+          <w:right w:val="single" w:sz="2" w:space="0" w:color="D9D9E3"/>
+        </w:pBdr>
+        <w:shd w:val="clear" w:color="auto" w:fill="343541"/>
+        <w:spacing w:after="0" w:line="240" w:lineRule="auto"/>
+        <w:ind w:left="720"/>
+        <w:rPr>
+          <w:rFonts w:ascii="Segoe UI" w:eastAsia="Times New Roman" w:hAnsi="Segoe UI" w:cs="Segoe UI"/>
+          <w:color w:val="D1D5DB"/>
+          <w:sz w:val="24"/>
+          <w:szCs w:val="24"/>
+        </w:rPr>
+      </w:pPr>
+      <w:r>
+        <w:rPr>
+          <w:rFonts w:ascii="Segoe UI" w:eastAsia="Times New Roman" w:hAnsi="Segoe UI" w:cs="Segoe UI"/>
+          <w:color w:val="D1D5DB"/>
+          <w:sz w:val="24"/>
+          <w:szCs w:val="24"/>
+        </w:rPr>
+        <w:t>Cisco Video Surveillance Cameras</w:t>
+      </w:r>
+    </w:p>
+    <w:p>
+      <w:pPr>
+        <w:numPr>
+          <w:ilvl w:val="1"/>
+          <w:numId w:val="43"/>
+        </w:numPr>
+        <w:pBdr>
+          <w:top w:val="single" w:sz="2" w:space="0" w:color="D9D9E3"/>
+          <w:left w:val="single" w:sz="2" w:space="5" w:color="D9D9E3"/>
+          <w:bottom w:val="single" w:sz="2" w:space="0" w:color="D9D9E3"/>
+          <w:right w:val="single" w:sz="2" w:space="0" w:color="D9D9E3"/>
+        </w:pBdr>
+        <w:shd w:val="clear" w:color="auto" w:fill="343541"/>
+        <w:spacing w:after="0" w:line="240" w:lineRule="auto"/>
+        <w:ind w:left="720"/>
+        <w:rPr>
+          <w:rFonts w:ascii="Segoe UI" w:eastAsia="Times New Roman" w:hAnsi="Segoe UI" w:cs="Segoe UI"/>
+          <w:color w:val="D1D5DB"/>
+          <w:sz w:val="24"/>
+          <w:szCs w:val="24"/>
+        </w:rPr>
+      </w:pPr>
+      <w:r>
+        <w:rPr>
+          <w:rFonts w:ascii="Segoe UI" w:eastAsia="Times New Roman" w:hAnsi="Segoe UI" w:cs="Segoe UI"/>
+          <w:color w:val="D1D5DB"/>
+          <w:sz w:val="24"/>
+          <w:szCs w:val="24"/>
+        </w:rPr>
+        <w:t>Cisco Intrusion Prevention System (IPS)</w:t>
+      </w:r>
+    </w:p>
+    <w:p>
+      <w:pPr>
+        <w:numPr>
+          <w:ilvl w:val="1"/>
+          <w:numId w:val="43"/>
+        </w:numPr>
+        <w:pBdr>
+          <w:top w:val="single" w:sz="2" w:space="0" w:color="D9D9E3"/>
+          <w:left w:val="single" w:sz="2" w:space="5" w:color="D9D9E3"/>
+          <w:bottom w:val="single" w:sz="2" w:space="0" w:color="D9D9E3"/>
+          <w:right w:val="single" w:sz="2" w:space="0" w:color="D9D9E3"/>
+        </w:pBdr>
+        <w:shd w:val="clear" w:color="auto" w:fill="343541"/>
+        <w:spacing w:after="0" w:line="240" w:lineRule="auto"/>
+        <w:ind w:left="720"/>
+        <w:rPr>
+          <w:rFonts w:ascii="Segoe UI" w:eastAsia="Times New Roman" w:hAnsi="Segoe UI" w:cs="Segoe UI"/>
+          <w:color w:val="D1D5DB"/>
+          <w:sz w:val="24"/>
+          <w:szCs w:val="24"/>
+        </w:rPr>
+      </w:pPr>
+      <w:r>
+        <w:rPr>
+          <w:rFonts w:ascii="Segoe UI" w:eastAsia="Times New Roman" w:hAnsi="Segoe UI" w:cs="Segoe UI"/>
+          <w:color w:val="D1D5DB"/>
+          <w:sz w:val="24"/>
+          <w:szCs w:val="24"/>
+        </w:rPr>
+        <w:t>Cisco Electronic Locks</w:t>
+      </w:r>
+    </w:p>
+    <w:p>
+      <w:pPr>
+        <w:numPr>
+          <w:ilvl w:val="1"/>
+          <w:numId w:val="43"/>
+        </w:numPr>
+        <w:pBdr>
+          <w:top w:val="single" w:sz="2" w:space="0" w:color="D9D9E3"/>
+          <w:left w:val="single" w:sz="2" w:space="5" w:color="D9D9E3"/>
+          <w:bottom w:val="single" w:sz="2" w:space="0" w:color="D9D9E3"/>
+          <w:right w:val="single" w:sz="2" w:space="0" w:color="D9D9E3"/>
+        </w:pBdr>
+        <w:shd w:val="clear" w:color="auto" w:fill="343541"/>
+        <w:spacing w:after="0" w:line="240" w:lineRule="auto"/>
+        <w:ind w:left="720"/>
+        <w:rPr>
+          <w:rFonts w:ascii="Segoe UI" w:eastAsia="Times New Roman" w:hAnsi="Segoe UI" w:cs="Segoe UI"/>
+          <w:color w:val="D1D5DB"/>
+          <w:sz w:val="24"/>
+          <w:szCs w:val="24"/>
+        </w:rPr>
+      </w:pPr>
+      <w:r>
+        <w:rPr>
+          <w:rFonts w:ascii="Segoe UI" w:eastAsia="Times New Roman" w:hAnsi="Segoe UI" w:cs="Segoe UI"/>
+          <w:color w:val="D1D5DB"/>
+          <w:sz w:val="24"/>
+          <w:szCs w:val="24"/>
+        </w:rPr>
+        <w:t>Cisco Visitor Management System</w:t>
+      </w:r>
+    </w:p>
+    <w:p>
+      <w:pPr>
+        <w:pBdr>
+          <w:top w:val="single" w:sz="2" w:space="0" w:color="D9D9E3"/>
+          <w:left w:val="single" w:sz="2" w:space="0" w:color="D9D9E3"/>
+          <w:bottom w:val="single" w:sz="2" w:space="0" w:color="D9D9E3"/>
+          <w:right w:val="single" w:sz="2" w:space="0" w:color="D9D9E3"/>
+        </w:pBdr>
+        <w:shd w:val="clear" w:color="auto" w:fill="343541"/>
+        <w:spacing w:before="100" w:beforeAutospacing="1" w:after="100" w:afterAutospacing="1" w:line="240" w:lineRule="auto"/>
+        <w:outlineLvl w:val="2"/>
+        <w:rPr>
+          <w:rFonts w:ascii="Segoe UI" w:eastAsia="Times New Roman" w:hAnsi="Segoe UI" w:cs="Segoe UI"/>
+          <w:b/>
+          <w:bCs/>
+          <w:sz w:val="30"/>
+          <w:szCs w:val="30"/>
+        </w:rPr>
+      </w:pPr>
+      <w:r>
+        <w:rPr>
+          <w:rFonts w:ascii="Segoe UI" w:eastAsia="Times New Roman" w:hAnsi="Segoe UI" w:cs="Segoe UI"/>
+          <w:b/>
+          <w:bCs/>
+          <w:sz w:val="30"/>
+          <w:szCs w:val="30"/>
+        </w:rPr>
+        <w:t>Server Room:</w:t>
+      </w:r>
+    </w:p>
+    <w:p>
+      <w:pPr>
+        <w:numPr>
+          <w:ilvl w:val="0"/>
+          <w:numId w:val="44"/>
+        </w:numPr>
+        <w:pBdr>
+          <w:top w:val="single" w:sz="2" w:space="0" w:color="D9D9E3"/>
+          <w:left w:val="single" w:sz="2" w:space="5" w:color="D9D9E3"/>
+          <w:bottom w:val="single" w:sz="2" w:space="0" w:color="D9D9E3"/>
+          <w:right w:val="single" w:sz="2" w:space="0" w:color="D9D9E3"/>
+        </w:pBdr>
+        <w:shd w:val="clear" w:color="auto" w:fill="343541"/>
+        <w:spacing w:after="0" w:line="240" w:lineRule="auto"/>
+        <w:ind w:left="0"/>
+        <w:rPr>
+          <w:rFonts w:ascii="Segoe UI" w:eastAsia="Times New Roman" w:hAnsi="Segoe UI" w:cs="Segoe UI"/>
+          <w:color w:val="D1D5DB"/>
+          <w:sz w:val="24"/>
+          <w:szCs w:val="24"/>
+        </w:rPr>
+      </w:pPr>
+      <w:r>
+        <w:rPr>
+          <w:rFonts w:ascii="Segoe UI" w:eastAsia="Times New Roman" w:hAnsi="Segoe UI" w:cs="Segoe UI"/>
+          <w:b/>
+          <w:bCs/>
+          <w:color w:val="D1D5DB"/>
+          <w:sz w:val="24"/>
+          <w:szCs w:val="24"/>
+          <w:bdr w:val="single" w:sz="2" w:space="0" w:color="D9D9E3" w:frame="1"/>
+        </w:rPr>
+        <w:lastRenderedPageBreak/>
+        <w:t>Entrance:</w:t>
+      </w:r>
+    </w:p>
+    <w:p>
+      <w:pPr>
+        <w:numPr>
+          <w:ilvl w:val="1"/>
+          <w:numId w:val="44"/>
+        </w:numPr>
+        <w:pBdr>
+          <w:top w:val="single" w:sz="2" w:space="0" w:color="D9D9E3"/>
+          <w:left w:val="single" w:sz="2" w:space="5" w:color="D9D9E3"/>
+          <w:bottom w:val="single" w:sz="2" w:space="0" w:color="D9D9E3"/>
+          <w:right w:val="single" w:sz="2" w:space="0" w:color="D9D9E3"/>
+        </w:pBdr>
+        <w:shd w:val="clear" w:color="auto" w:fill="343541"/>
+        <w:spacing w:after="0" w:line="240" w:lineRule="auto"/>
+        <w:ind w:left="720"/>
+        <w:rPr>
+          <w:rFonts w:ascii="Segoe UI" w:eastAsia="Times New Roman" w:hAnsi="Segoe UI" w:cs="Segoe UI"/>
+          <w:color w:val="D1D5DB"/>
+          <w:sz w:val="24"/>
+          <w:szCs w:val="24"/>
+        </w:rPr>
+      </w:pPr>
+      <w:r>
+        <w:rPr>
+          <w:rFonts w:ascii="Segoe UI" w:eastAsia="Times New Roman" w:hAnsi="Segoe UI" w:cs="Segoe UI"/>
+          <w:color w:val="D1D5DB"/>
+          <w:sz w:val="24"/>
+          <w:szCs w:val="24"/>
+        </w:rPr>
+        <w:t>Cisco Physical Access Control System (PACS) with Sophisticated ID Card Readers</w:t>
+      </w:r>
+    </w:p>
+    <w:p>
+      <w:pPr>
+        <w:numPr>
+          <w:ilvl w:val="1"/>
+          <w:numId w:val="44"/>
+        </w:numPr>
+        <w:pBdr>
+          <w:top w:val="single" w:sz="2" w:space="0" w:color="D9D9E3"/>
+          <w:left w:val="single" w:sz="2" w:space="5" w:color="D9D9E3"/>
+          <w:bottom w:val="single" w:sz="2" w:space="0" w:color="D9D9E3"/>
+          <w:right w:val="single" w:sz="2" w:space="0" w:color="D9D9E3"/>
+        </w:pBdr>
+        <w:shd w:val="clear" w:color="auto" w:fill="343541"/>
+        <w:spacing w:after="0" w:line="240" w:lineRule="auto"/>
+        <w:ind w:left="720"/>
+        <w:rPr>
+          <w:rFonts w:ascii="Segoe UI" w:eastAsia="Times New Roman" w:hAnsi="Segoe UI" w:cs="Segoe UI"/>
+          <w:color w:val="D1D5DB"/>
+          <w:sz w:val="24"/>
+          <w:szCs w:val="24"/>
+        </w:rPr>
+      </w:pPr>
+      <w:r>
+        <w:rPr>
+          <w:rFonts w:ascii="Segoe UI" w:eastAsia="Times New Roman" w:hAnsi="Segoe UI" w:cs="Segoe UI"/>
+          <w:color w:val="D1D5DB"/>
+          <w:sz w:val="24"/>
+          <w:szCs w:val="24"/>
+        </w:rPr>
+        <w:t>Cisco Video Surveillance Cameras</w:t>
+      </w:r>
+    </w:p>
+    <w:p>
+      <w:pPr>
+        <w:numPr>
+          <w:ilvl w:val="1"/>
+          <w:numId w:val="44"/>
+        </w:numPr>
+        <w:pBdr>
+          <w:top w:val="single" w:sz="2" w:space="0" w:color="D9D9E3"/>
+          <w:left w:val="single" w:sz="2" w:space="5" w:color="D9D9E3"/>
+          <w:bottom w:val="single" w:sz="2" w:space="0" w:color="D9D9E3"/>
+          <w:right w:val="single" w:sz="2" w:space="0" w:color="D9D9E3"/>
+        </w:pBdr>
+        <w:shd w:val="clear" w:color="auto" w:fill="343541"/>
+        <w:spacing w:after="0" w:line="240" w:lineRule="auto"/>
+        <w:ind w:left="720"/>
+        <w:rPr>
+          <w:rFonts w:ascii="Segoe UI" w:eastAsia="Times New Roman" w:hAnsi="Segoe UI" w:cs="Segoe UI"/>
+          <w:color w:val="D1D5DB"/>
+          <w:sz w:val="24"/>
+          <w:szCs w:val="24"/>
+        </w:rPr>
+      </w:pPr>
+      <w:r>
+        <w:rPr>
+          <w:rFonts w:ascii="Segoe UI" w:eastAsia="Times New Roman" w:hAnsi="Segoe UI" w:cs="Segoe UI"/>
+          <w:color w:val="D1D5DB"/>
+          <w:sz w:val="24"/>
+          <w:szCs w:val="24"/>
+        </w:rPr>
+        <w:t>Cisco Intercom System</w:t>
+      </w:r>
+    </w:p>
+    <w:p>
+      <w:pPr>
+        <w:numPr>
+          <w:ilvl w:val="0"/>
+          <w:numId w:val="44"/>
+        </w:numPr>
+        <w:pBdr>
+          <w:top w:val="single" w:sz="2" w:space="0" w:color="D9D9E3"/>
+          <w:left w:val="single" w:sz="2" w:space="5" w:color="D9D9E3"/>
+          <w:bottom w:val="single" w:sz="2" w:space="0" w:color="D9D9E3"/>
+          <w:right w:val="single" w:sz="2" w:space="0" w:color="D9D9E3"/>
+        </w:pBdr>
+        <w:shd w:val="clear" w:color="auto" w:fill="343541"/>
+        <w:spacing w:after="0" w:line="240" w:lineRule="auto"/>
+        <w:ind w:left="0"/>
+        <w:rPr>
+          <w:rFonts w:ascii="Segoe UI" w:eastAsia="Times New Roman" w:hAnsi="Segoe UI" w:cs="Segoe UI"/>
+          <w:color w:val="D1D5DB"/>
+          <w:sz w:val="24"/>
+          <w:szCs w:val="24"/>
+        </w:rPr>
+      </w:pPr>
+      <w:r>
+        <w:rPr>
+          <w:rFonts w:ascii="Segoe UI" w:eastAsia="Times New Roman" w:hAnsi="Segoe UI" w:cs="Segoe UI"/>
+          <w:b/>
+          <w:bCs/>
+          <w:color w:val="D1D5DB"/>
+          <w:sz w:val="24"/>
+          <w:szCs w:val="24"/>
+          <w:bdr w:val="single" w:sz="2" w:space="0" w:color="D9D9E3" w:frame="1"/>
+        </w:rPr>
+        <w:t>Interior:</w:t>
+      </w:r>
+    </w:p>
+    <w:p>
+      <w:pPr>
+        <w:numPr>
+          <w:ilvl w:val="1"/>
+          <w:numId w:val="44"/>
+        </w:numPr>
+        <w:pBdr>
+          <w:top w:val="single" w:sz="2" w:space="0" w:color="D9D9E3"/>
+          <w:left w:val="single" w:sz="2" w:space="5" w:color="D9D9E3"/>
+          <w:bottom w:val="single" w:sz="2" w:space="0" w:color="D9D9E3"/>
+          <w:right w:val="single" w:sz="2" w:space="0" w:color="D9D9E3"/>
+        </w:pBdr>
+        <w:shd w:val="clear" w:color="auto" w:fill="343541"/>
+        <w:spacing w:after="0" w:line="240" w:lineRule="auto"/>
+        <w:ind w:left="720"/>
+        <w:rPr>
+          <w:rFonts w:ascii="Segoe UI" w:eastAsia="Times New Roman" w:hAnsi="Segoe UI" w:cs="Segoe UI"/>
+          <w:color w:val="D1D5DB"/>
+          <w:sz w:val="24"/>
+          <w:szCs w:val="24"/>
+        </w:rPr>
+      </w:pPr>
+      <w:r>
+        <w:rPr>
+          <w:rFonts w:ascii="Segoe UI" w:eastAsia="Times New Roman" w:hAnsi="Segoe UI" w:cs="Segoe UI"/>
+          <w:color w:val="D1D5DB"/>
+          <w:sz w:val="24"/>
+          <w:szCs w:val="24"/>
+        </w:rPr>
+        <w:t>Cisco Video Surveillance Cameras</w:t>
+      </w:r>
+    </w:p>
+    <w:p>
+      <w:pPr>
+        <w:numPr>
+          <w:ilvl w:val="1"/>
+          <w:numId w:val="44"/>
+        </w:numPr>
+        <w:pBdr>
+          <w:top w:val="single" w:sz="2" w:space="0" w:color="D9D9E3"/>
+          <w:left w:val="single" w:sz="2" w:space="5" w:color="D9D9E3"/>
+          <w:bottom w:val="single" w:sz="2" w:space="0" w:color="D9D9E3"/>
+          <w:right w:val="single" w:sz="2" w:space="0" w:color="D9D9E3"/>
+        </w:pBdr>
+        <w:shd w:val="clear" w:color="auto" w:fill="343541"/>
+        <w:spacing w:after="0" w:line="240" w:lineRule="auto"/>
+        <w:ind w:left="720"/>
+        <w:rPr>
+          <w:rFonts w:ascii="Segoe UI" w:eastAsia="Times New Roman" w:hAnsi="Segoe UI" w:cs="Segoe UI"/>
+          <w:color w:val="D1D5DB"/>
+          <w:sz w:val="24"/>
+          <w:szCs w:val="24"/>
+        </w:rPr>
+      </w:pPr>
+      <w:r>
+        <w:rPr>
+          <w:rFonts w:ascii="Segoe UI" w:eastAsia="Times New Roman" w:hAnsi="Segoe UI" w:cs="Segoe UI"/>
+          <w:color w:val="D1D5DB"/>
+          <w:sz w:val="24"/>
+          <w:szCs w:val="24"/>
+        </w:rPr>
+        <w:t>Cisco Intrusion Prevention System (IPS)</w:t>
+      </w:r>
+    </w:p>
+    <w:p>
+      <w:pPr>
+        <w:numPr>
+          <w:ilvl w:val="1"/>
+          <w:numId w:val="44"/>
+        </w:numPr>
+        <w:pBdr>
+          <w:top w:val="single" w:sz="2" w:space="0" w:color="D9D9E3"/>
+          <w:left w:val="single" w:sz="2" w:space="5" w:color="D9D9E3"/>
+          <w:bottom w:val="single" w:sz="2" w:space="0" w:color="D9D9E3"/>
+          <w:right w:val="single" w:sz="2" w:space="0" w:color="D9D9E3"/>
+        </w:pBdr>
+        <w:shd w:val="clear" w:color="auto" w:fill="343541"/>
+        <w:spacing w:after="0" w:line="240" w:lineRule="auto"/>
+        <w:ind w:left="720"/>
+        <w:rPr>
+          <w:rFonts w:ascii="Segoe UI" w:eastAsia="Times New Roman" w:hAnsi="Segoe UI" w:cs="Segoe UI"/>
+          <w:color w:val="D1D5DB"/>
+          <w:sz w:val="24"/>
+          <w:szCs w:val="24"/>
+        </w:rPr>
+      </w:pPr>
+      <w:r>
+        <w:rPr>
+          <w:rFonts w:ascii="Segoe UI" w:eastAsia="Times New Roman" w:hAnsi="Segoe UI" w:cs="Segoe UI"/>
+          <w:color w:val="D1D5DB"/>
+          <w:sz w:val="24"/>
+          <w:szCs w:val="24"/>
+        </w:rPr>
+        <w:t>Cisco Electronic Locks</w:t>
+      </w:r>
+    </w:p>
+    <w:p>
+      <w:pPr>
+        <w:pBdr>
+          <w:top w:val="single" w:sz="2" w:space="0" w:color="D9D9E3"/>
+          <w:left w:val="single" w:sz="2" w:space="0" w:color="D9D9E3"/>
+          <w:bottom w:val="single" w:sz="2" w:space="0" w:color="D9D9E3"/>
+          <w:right w:val="single" w:sz="2" w:space="0" w:color="D9D9E3"/>
+        </w:pBdr>
+        <w:shd w:val="clear" w:color="auto" w:fill="343541"/>
+        <w:spacing w:before="100" w:beforeAutospacing="1" w:after="100" w:afterAutospacing="1" w:line="240" w:lineRule="auto"/>
+        <w:outlineLvl w:val="2"/>
+        <w:rPr>
+          <w:rFonts w:ascii="Segoe UI" w:eastAsia="Times New Roman" w:hAnsi="Segoe UI" w:cs="Segoe UI"/>
+          <w:b/>
+          <w:bCs/>
+          <w:sz w:val="30"/>
+          <w:szCs w:val="30"/>
+        </w:rPr>
+      </w:pPr>
+      <w:r>
+        <w:rPr>
+          <w:rFonts w:ascii="Segoe UI" w:eastAsia="Times New Roman" w:hAnsi="Segoe UI" w:cs="Segoe UI"/>
+          <w:b/>
+          <w:bCs/>
+          <w:sz w:val="30"/>
+          <w:szCs w:val="30"/>
+        </w:rPr>
+        <w:t>Technical Assistant Departments:</w:t>
+      </w:r>
+    </w:p>
+    <w:p>
+      <w:pPr>
+        <w:numPr>
+          <w:ilvl w:val="0"/>
+          <w:numId w:val="45"/>
+        </w:numPr>
+        <w:pBdr>
+          <w:top w:val="single" w:sz="2" w:space="0" w:color="D9D9E3"/>
+          <w:left w:val="single" w:sz="2" w:space="5" w:color="D9D9E3"/>
+          <w:bottom w:val="single" w:sz="2" w:space="0" w:color="D9D9E3"/>
+          <w:right w:val="single" w:sz="2" w:space="0" w:color="D9D9E3"/>
+        </w:pBdr>
+        <w:shd w:val="clear" w:color="auto" w:fill="343541"/>
+        <w:spacing w:after="0" w:line="240" w:lineRule="auto"/>
+        <w:ind w:left="0"/>
+        <w:rPr>
+          <w:rFonts w:ascii="Segoe UI" w:eastAsia="Times New Roman" w:hAnsi="Segoe UI" w:cs="Segoe UI"/>
+          <w:color w:val="D1D5DB"/>
+          <w:sz w:val="24"/>
+          <w:szCs w:val="24"/>
+        </w:rPr>
+      </w:pPr>
+      <w:r>
+        <w:rPr>
+          <w:rFonts w:ascii="Segoe UI" w:eastAsia="Times New Roman" w:hAnsi="Segoe UI" w:cs="Segoe UI"/>
+          <w:b/>
+          <w:bCs/>
+          <w:color w:val="D1D5DB"/>
+          <w:sz w:val="24"/>
+          <w:szCs w:val="24"/>
+          <w:bdr w:val="single" w:sz="2" w:space="0" w:color="D9D9E3" w:frame="1"/>
+        </w:rPr>
+        <w:t>Entrance:</w:t>
+      </w:r>
+    </w:p>
+    <w:p>
+      <w:pPr>
+        <w:numPr>
+          <w:ilvl w:val="1"/>
+          <w:numId w:val="45"/>
+        </w:numPr>
+        <w:pBdr>
+          <w:top w:val="single" w:sz="2" w:space="0" w:color="D9D9E3"/>
+          <w:left w:val="single" w:sz="2" w:space="5" w:color="D9D9E3"/>
+          <w:bottom w:val="single" w:sz="2" w:space="0" w:color="D9D9E3"/>
+          <w:right w:val="single" w:sz="2" w:space="0" w:color="D9D9E3"/>
+        </w:pBdr>
+        <w:shd w:val="clear" w:color="auto" w:fill="343541"/>
+        <w:spacing w:after="0" w:line="240" w:lineRule="auto"/>
+        <w:ind w:left="720"/>
+        <w:rPr>
+          <w:rFonts w:ascii="Segoe UI" w:eastAsia="Times New Roman" w:hAnsi="Segoe UI" w:cs="Segoe UI"/>
+          <w:color w:val="D1D5DB"/>
+          <w:sz w:val="24"/>
+          <w:szCs w:val="24"/>
+        </w:rPr>
+      </w:pPr>
+      <w:r>
+        <w:rPr>
+          <w:rFonts w:ascii="Segoe UI" w:eastAsia="Times New Roman" w:hAnsi="Segoe UI" w:cs="Segoe UI"/>
+          <w:color w:val="D1D5DB"/>
+          <w:sz w:val="24"/>
+          <w:szCs w:val="24"/>
+        </w:rPr>
+        <w:t>Cisco Physical Access Control System (PACS) with ID Card Readers</w:t>
+      </w:r>
+    </w:p>
+    <w:p>
+      <w:pPr>
+        <w:numPr>
+          <w:ilvl w:val="1"/>
+          <w:numId w:val="45"/>
+        </w:numPr>
+        <w:pBdr>
+          <w:top w:val="single" w:sz="2" w:space="0" w:color="D9D9E3"/>
+          <w:left w:val="single" w:sz="2" w:space="5" w:color="D9D9E3"/>
+          <w:bottom w:val="single" w:sz="2" w:space="0" w:color="D9D9E3"/>
+          <w:right w:val="single" w:sz="2" w:space="0" w:color="D9D9E3"/>
+        </w:pBdr>
+        <w:shd w:val="clear" w:color="auto" w:fill="343541"/>
+        <w:spacing w:after="0" w:line="240" w:lineRule="auto"/>
+        <w:ind w:left="720"/>
+        <w:rPr>
+          <w:rFonts w:ascii="Segoe UI" w:eastAsia="Times New Roman" w:hAnsi="Segoe UI" w:cs="Segoe UI"/>
+          <w:color w:val="D1D5DB"/>
+          <w:sz w:val="24"/>
+          <w:szCs w:val="24"/>
+        </w:rPr>
+      </w:pPr>
+      <w:r>
+        <w:rPr>
+          <w:rFonts w:ascii="Segoe UI" w:eastAsia="Times New Roman" w:hAnsi="Segoe UI" w:cs="Segoe UI"/>
+          <w:color w:val="D1D5DB"/>
+          <w:sz w:val="24"/>
+          <w:szCs w:val="24"/>
+        </w:rPr>
+        <w:t>Cisco Video Surveillance Cameras</w:t>
+      </w:r>
+    </w:p>
+    <w:p>
+      <w:pPr>
+        <w:numPr>
+          <w:ilvl w:val="1"/>
+          <w:numId w:val="45"/>
+        </w:numPr>
+        <w:pBdr>
+          <w:top w:val="single" w:sz="2" w:space="0" w:color="D9D9E3"/>
+          <w:left w:val="single" w:sz="2" w:space="5" w:color="D9D9E3"/>
+          <w:bottom w:val="single" w:sz="2" w:space="0" w:color="D9D9E3"/>
+          <w:right w:val="single" w:sz="2" w:space="0" w:color="D9D9E3"/>
+        </w:pBdr>
+        <w:shd w:val="clear" w:color="auto" w:fill="343541"/>
+        <w:spacing w:after="0" w:line="240" w:lineRule="auto"/>
+        <w:ind w:left="720"/>
+        <w:rPr>
+          <w:rFonts w:ascii="Segoe UI" w:eastAsia="Times New Roman" w:hAnsi="Segoe UI" w:cs="Segoe UI"/>
+          <w:color w:val="D1D5DB"/>
+          <w:sz w:val="24"/>
+          <w:szCs w:val="24"/>
+        </w:rPr>
+      </w:pPr>
+      <w:r>
+        <w:rPr>
+          <w:rFonts w:ascii="Segoe UI" w:eastAsia="Times New Roman" w:hAnsi="Segoe UI" w:cs="Segoe UI"/>
+          <w:color w:val="D1D5DB"/>
+          <w:sz w:val="24"/>
+          <w:szCs w:val="24"/>
+        </w:rPr>
+        <w:t>Cisco Intercom System</w:t>
+      </w:r>
+    </w:p>
+    <w:p>
+      <w:pPr>
+        <w:numPr>
+          <w:ilvl w:val="0"/>
+          <w:numId w:val="45"/>
+        </w:numPr>
+        <w:pBdr>
+          <w:top w:val="single" w:sz="2" w:space="0" w:color="D9D9E3"/>
+          <w:left w:val="single" w:sz="2" w:space="5" w:color="D9D9E3"/>
+          <w:bottom w:val="single" w:sz="2" w:space="0" w:color="D9D9E3"/>
+          <w:right w:val="single" w:sz="2" w:space="0" w:color="D9D9E3"/>
+        </w:pBdr>
+        <w:shd w:val="clear" w:color="auto" w:fill="343541"/>
+        <w:spacing w:after="0" w:line="240" w:lineRule="auto"/>
+        <w:ind w:left="0"/>
+        <w:rPr>
+          <w:rFonts w:ascii="Segoe UI" w:eastAsia="Times New Roman" w:hAnsi="Segoe UI" w:cs="Segoe UI"/>
+          <w:color w:val="D1D5DB"/>
+          <w:sz w:val="24"/>
+          <w:szCs w:val="24"/>
+        </w:rPr>
+      </w:pPr>
+      <w:r>
+        <w:rPr>
+          <w:rFonts w:ascii="Segoe UI" w:eastAsia="Times New Roman" w:hAnsi="Segoe UI" w:cs="Segoe UI"/>
+          <w:b/>
+          <w:bCs/>
+          <w:color w:val="D1D5DB"/>
+          <w:sz w:val="24"/>
+          <w:szCs w:val="24"/>
+          <w:bdr w:val="single" w:sz="2" w:space="0" w:color="D9D9E3" w:frame="1"/>
+        </w:rPr>
+        <w:t>Interior:</w:t>
+      </w:r>
+    </w:p>
+    <w:p>
+      <w:pPr>
+        <w:numPr>
+          <w:ilvl w:val="1"/>
+          <w:numId w:val="45"/>
+        </w:numPr>
+        <w:pBdr>
+          <w:top w:val="single" w:sz="2" w:space="0" w:color="D9D9E3"/>
+          <w:left w:val="single" w:sz="2" w:space="5" w:color="D9D9E3"/>
+          <w:bottom w:val="single" w:sz="2" w:space="0" w:color="D9D9E3"/>
+          <w:right w:val="single" w:sz="2" w:space="0" w:color="D9D9E3"/>
+        </w:pBdr>
+        <w:shd w:val="clear" w:color="auto" w:fill="343541"/>
+        <w:spacing w:after="0" w:line="240" w:lineRule="auto"/>
+        <w:ind w:left="720"/>
+        <w:rPr>
+          <w:rFonts w:ascii="Segoe UI" w:eastAsia="Times New Roman" w:hAnsi="Segoe UI" w:cs="Segoe UI"/>
+          <w:color w:val="D1D5DB"/>
+          <w:sz w:val="24"/>
+          <w:szCs w:val="24"/>
+        </w:rPr>
+      </w:pPr>
+      <w:r>
+        <w:rPr>
+          <w:rFonts w:ascii="Segoe UI" w:eastAsia="Times New Roman" w:hAnsi="Segoe UI" w:cs="Segoe UI"/>
+          <w:color w:val="D1D5DB"/>
+          <w:sz w:val="24"/>
+          <w:szCs w:val="24"/>
+        </w:rPr>
+        <w:t>Cisco Video Surveillance Cameras</w:t>
+      </w:r>
+    </w:p>
+    <w:p>
+      <w:pPr>
+        <w:numPr>
+          <w:ilvl w:val="1"/>
+          <w:numId w:val="45"/>
+        </w:numPr>
+        <w:pBdr>
+          <w:top w:val="single" w:sz="2" w:space="0" w:color="D9D9E3"/>
+          <w:left w:val="single" w:sz="2" w:space="5" w:color="D9D9E3"/>
+          <w:bottom w:val="single" w:sz="2" w:space="0" w:color="D9D9E3"/>
+          <w:right w:val="single" w:sz="2" w:space="0" w:color="D9D9E3"/>
+        </w:pBdr>
+        <w:shd w:val="clear" w:color="auto" w:fill="343541"/>
+        <w:spacing w:after="0" w:line="240" w:lineRule="auto"/>
+        <w:ind w:left="720"/>
+        <w:rPr>
+          <w:rFonts w:ascii="Segoe UI" w:eastAsia="Times New Roman" w:hAnsi="Segoe UI" w:cs="Segoe UI"/>
+          <w:color w:val="D1D5DB"/>
+          <w:sz w:val="24"/>
+          <w:szCs w:val="24"/>
+        </w:rPr>
+      </w:pPr>
+      <w:r>
+        <w:rPr>
+          <w:rFonts w:ascii="Segoe UI" w:eastAsia="Times New Roman" w:hAnsi="Segoe UI" w:cs="Segoe UI"/>
+          <w:color w:val="D1D5DB"/>
+          <w:sz w:val="24"/>
+          <w:szCs w:val="24"/>
+        </w:rPr>
+        <w:t>Cisco Intrusion Prevention System (IPS)</w:t>
+      </w:r>
+    </w:p>
+    <w:p>
+      <w:pPr>
+        <w:numPr>
+          <w:ilvl w:val="1"/>
+          <w:numId w:val="45"/>
+        </w:numPr>
+        <w:pBdr>
+          <w:top w:val="single" w:sz="2" w:space="0" w:color="D9D9E3"/>
+          <w:left w:val="single" w:sz="2" w:space="5" w:color="D9D9E3"/>
+          <w:bottom w:val="single" w:sz="2" w:space="0" w:color="D9D9E3"/>
+          <w:right w:val="single" w:sz="2" w:space="0" w:color="D9D9E3"/>
+        </w:pBdr>
+        <w:shd w:val="clear" w:color="auto" w:fill="343541"/>
+        <w:spacing w:after="0" w:line="240" w:lineRule="auto"/>
+        <w:ind w:left="720"/>
+        <w:rPr>
+          <w:rFonts w:ascii="Segoe UI" w:eastAsia="Times New Roman" w:hAnsi="Segoe UI" w:cs="Segoe UI"/>
+          <w:color w:val="D1D5DB"/>
+          <w:sz w:val="24"/>
+          <w:szCs w:val="24"/>
+        </w:rPr>
+      </w:pPr>
+      <w:r>
+        <w:rPr>
+          <w:rFonts w:ascii="Segoe UI" w:eastAsia="Times New Roman" w:hAnsi="Segoe UI" w:cs="Segoe UI"/>
+          <w:color w:val="D1D5DB"/>
+          <w:sz w:val="24"/>
+          <w:szCs w:val="24"/>
+        </w:rPr>
+        <w:t>Cisco Electronic Locks</w:t>
+      </w:r>
+    </w:p>
+    <w:p>
+      <w:pPr>
+        <w:numPr>
+          <w:ilvl w:val="1"/>
+          <w:numId w:val="45"/>
+        </w:numPr>
+        <w:pBdr>
+          <w:top w:val="single" w:sz="2" w:space="0" w:color="D9D9E3"/>
+          <w:left w:val="single" w:sz="2" w:space="5" w:color="D9D9E3"/>
+          <w:bottom w:val="single" w:sz="2" w:space="0" w:color="D9D9E3"/>
+          <w:right w:val="single" w:sz="2" w:space="0" w:color="D9D9E3"/>
+        </w:pBdr>
+        <w:shd w:val="clear" w:color="auto" w:fill="343541"/>
+        <w:spacing w:after="0" w:line="240" w:lineRule="auto"/>
+        <w:ind w:left="720"/>
+        <w:rPr>
+          <w:rFonts w:ascii="Segoe UI" w:eastAsia="Times New Roman" w:hAnsi="Segoe UI" w:cs="Segoe UI"/>
+          <w:color w:val="D1D5DB"/>
+          <w:sz w:val="24"/>
+          <w:szCs w:val="24"/>
+        </w:rPr>
+      </w:pPr>
+      <w:r>
+        <w:rPr>
+          <w:rFonts w:ascii="Segoe UI" w:eastAsia="Times New Roman" w:hAnsi="Segoe UI" w:cs="Segoe UI"/>
+          <w:color w:val="D1D5DB"/>
+          <w:sz w:val="24"/>
+          <w:szCs w:val="24"/>
+        </w:rPr>
+        <w:t>Cisco Visitor Management System</w:t>
+      </w:r>
+    </w:p>
+    <w:p>
+      <w:pPr>
+        <w:pBdr>
+          <w:top w:val="single" w:sz="2" w:space="0" w:color="D9D9E3"/>
+          <w:left w:val="single" w:sz="2" w:space="0" w:color="D9D9E3"/>
+          <w:bottom w:val="single" w:sz="2" w:space="0" w:color="D9D9E3"/>
+          <w:right w:val="single" w:sz="2" w:space="0" w:color="D9D9E3"/>
+        </w:pBdr>
+        <w:shd w:val="clear" w:color="auto" w:fill="343541"/>
+        <w:spacing w:before="100" w:beforeAutospacing="1" w:after="100" w:afterAutospacing="1" w:line="240" w:lineRule="auto"/>
+        <w:outlineLvl w:val="2"/>
+        <w:rPr>
+          <w:rFonts w:ascii="Segoe UI" w:eastAsia="Times New Roman" w:hAnsi="Segoe UI" w:cs="Segoe UI"/>
+          <w:b/>
+          <w:bCs/>
+          <w:sz w:val="30"/>
+          <w:szCs w:val="30"/>
+        </w:rPr>
+      </w:pPr>
+      <w:r>
+        <w:rPr>
+          <w:rFonts w:ascii="Segoe UI" w:eastAsia="Times New Roman" w:hAnsi="Segoe UI" w:cs="Segoe UI"/>
+          <w:b/>
+          <w:bCs/>
+          <w:sz w:val="30"/>
+          <w:szCs w:val="30"/>
+        </w:rPr>
+        <w:t>Staff’s Rest Area:</w:t>
+      </w:r>
+    </w:p>
+    <w:p>
+      <w:pPr>
+        <w:numPr>
+          <w:ilvl w:val="0"/>
+          <w:numId w:val="46"/>
+        </w:numPr>
+        <w:pBdr>
+          <w:top w:val="single" w:sz="2" w:space="0" w:color="D9D9E3"/>
+          <w:left w:val="single" w:sz="2" w:space="5" w:color="D9D9E3"/>
+          <w:bottom w:val="single" w:sz="2" w:space="0" w:color="D9D9E3"/>
+          <w:right w:val="single" w:sz="2" w:space="0" w:color="D9D9E3"/>
+        </w:pBdr>
+        <w:shd w:val="clear" w:color="auto" w:fill="343541"/>
+        <w:spacing w:after="0" w:line="240" w:lineRule="auto"/>
+        <w:ind w:left="0"/>
+        <w:rPr>
+          <w:rFonts w:ascii="Segoe UI" w:eastAsia="Times New Roman" w:hAnsi="Segoe UI" w:cs="Segoe UI"/>
+          <w:color w:val="D1D5DB"/>
+          <w:sz w:val="24"/>
+          <w:szCs w:val="24"/>
+        </w:rPr>
+      </w:pPr>
+      <w:r>
+        <w:rPr>
+          <w:rFonts w:ascii="Segoe UI" w:eastAsia="Times New Roman" w:hAnsi="Segoe UI" w:cs="Segoe UI"/>
+          <w:b/>
+          <w:bCs/>
+          <w:color w:val="D1D5DB"/>
+          <w:sz w:val="24"/>
+          <w:szCs w:val="24"/>
+          <w:bdr w:val="single" w:sz="2" w:space="0" w:color="D9D9E3" w:frame="1"/>
+        </w:rPr>
+        <w:t>Entrance:</w:t>
+      </w:r>
+    </w:p>
+    <w:p>
+      <w:pPr>
+        <w:numPr>
+          <w:ilvl w:val="1"/>
+          <w:numId w:val="46"/>
+        </w:numPr>
+        <w:pBdr>
+          <w:top w:val="single" w:sz="2" w:space="0" w:color="D9D9E3"/>
+          <w:left w:val="single" w:sz="2" w:space="5" w:color="D9D9E3"/>
+          <w:bottom w:val="single" w:sz="2" w:space="0" w:color="D9D9E3"/>
+          <w:right w:val="single" w:sz="2" w:space="0" w:color="D9D9E3"/>
+        </w:pBdr>
+        <w:shd w:val="clear" w:color="auto" w:fill="343541"/>
+        <w:spacing w:after="0" w:line="240" w:lineRule="auto"/>
+        <w:ind w:left="720"/>
+        <w:rPr>
+          <w:rFonts w:ascii="Segoe UI" w:eastAsia="Times New Roman" w:hAnsi="Segoe UI" w:cs="Segoe UI"/>
+          <w:color w:val="D1D5DB"/>
+          <w:sz w:val="24"/>
+          <w:szCs w:val="24"/>
+        </w:rPr>
+      </w:pPr>
+      <w:r>
+        <w:rPr>
+          <w:rFonts w:ascii="Segoe UI" w:eastAsia="Times New Roman" w:hAnsi="Segoe UI" w:cs="Segoe UI"/>
+          <w:color w:val="D1D5DB"/>
+          <w:sz w:val="24"/>
+          <w:szCs w:val="24"/>
+        </w:rPr>
+        <w:t>Cisco Physical Access Control System (PACS) with ID Card Readers</w:t>
+      </w:r>
+    </w:p>
+    <w:p>
+      <w:pPr>
+        <w:numPr>
+          <w:ilvl w:val="1"/>
+          <w:numId w:val="46"/>
+        </w:numPr>
+        <w:pBdr>
+          <w:top w:val="single" w:sz="2" w:space="0" w:color="D9D9E3"/>
+          <w:left w:val="single" w:sz="2" w:space="5" w:color="D9D9E3"/>
+          <w:bottom w:val="single" w:sz="2" w:space="0" w:color="D9D9E3"/>
+          <w:right w:val="single" w:sz="2" w:space="0" w:color="D9D9E3"/>
+        </w:pBdr>
+        <w:shd w:val="clear" w:color="auto" w:fill="343541"/>
+        <w:spacing w:after="0" w:line="240" w:lineRule="auto"/>
+        <w:ind w:left="720"/>
+        <w:rPr>
+          <w:rFonts w:ascii="Segoe UI" w:eastAsia="Times New Roman" w:hAnsi="Segoe UI" w:cs="Segoe UI"/>
+          <w:color w:val="D1D5DB"/>
+          <w:sz w:val="24"/>
+          <w:szCs w:val="24"/>
+        </w:rPr>
+      </w:pPr>
+      <w:r>
+        <w:rPr>
+          <w:rFonts w:ascii="Segoe UI" w:eastAsia="Times New Roman" w:hAnsi="Segoe UI" w:cs="Segoe UI"/>
+          <w:color w:val="D1D5DB"/>
+          <w:sz w:val="24"/>
+          <w:szCs w:val="24"/>
+        </w:rPr>
+        <w:t>Cisco Video Surveillance Cameras</w:t>
+      </w:r>
+    </w:p>
+    <w:p>
+      <w:pPr>
+        <w:numPr>
+          <w:ilvl w:val="1"/>
+          <w:numId w:val="46"/>
+        </w:numPr>
+        <w:pBdr>
+          <w:top w:val="single" w:sz="2" w:space="0" w:color="D9D9E3"/>
+          <w:left w:val="single" w:sz="2" w:space="5" w:color="D9D9E3"/>
+          <w:bottom w:val="single" w:sz="2" w:space="0" w:color="D9D9E3"/>
+          <w:right w:val="single" w:sz="2" w:space="0" w:color="D9D9E3"/>
+        </w:pBdr>
+        <w:shd w:val="clear" w:color="auto" w:fill="343541"/>
+        <w:spacing w:after="0" w:line="240" w:lineRule="auto"/>
+        <w:ind w:left="720"/>
+        <w:rPr>
+          <w:rFonts w:ascii="Segoe UI" w:eastAsia="Times New Roman" w:hAnsi="Segoe UI" w:cs="Segoe UI"/>
+          <w:color w:val="D1D5DB"/>
+          <w:sz w:val="24"/>
+          <w:szCs w:val="24"/>
+        </w:rPr>
+      </w:pPr>
+      <w:r>
+        <w:rPr>
+          <w:rFonts w:ascii="Segoe UI" w:eastAsia="Times New Roman" w:hAnsi="Segoe UI" w:cs="Segoe UI"/>
+          <w:color w:val="D1D5DB"/>
+          <w:sz w:val="24"/>
+          <w:szCs w:val="24"/>
+        </w:rPr>
+        <w:t>Cisco Intercom System</w:t>
+      </w:r>
+    </w:p>
+    <w:p>
+      <w:pPr>
+        <w:numPr>
+          <w:ilvl w:val="0"/>
+          <w:numId w:val="46"/>
+        </w:numPr>
+        <w:pBdr>
+          <w:top w:val="single" w:sz="2" w:space="0" w:color="D9D9E3"/>
+          <w:left w:val="single" w:sz="2" w:space="5" w:color="D9D9E3"/>
+          <w:bottom w:val="single" w:sz="2" w:space="0" w:color="D9D9E3"/>
+          <w:right w:val="single" w:sz="2" w:space="0" w:color="D9D9E3"/>
+        </w:pBdr>
+        <w:shd w:val="clear" w:color="auto" w:fill="343541"/>
+        <w:spacing w:after="0" w:line="240" w:lineRule="auto"/>
+        <w:ind w:left="0"/>
+        <w:rPr>
+          <w:rFonts w:ascii="Segoe UI" w:eastAsia="Times New Roman" w:hAnsi="Segoe UI" w:cs="Segoe UI"/>
+          <w:color w:val="D1D5DB"/>
+          <w:sz w:val="24"/>
+          <w:szCs w:val="24"/>
+        </w:rPr>
+      </w:pPr>
+      <w:r>
+        <w:rPr>
+          <w:rFonts w:ascii="Segoe UI" w:eastAsia="Times New Roman" w:hAnsi="Segoe UI" w:cs="Segoe UI"/>
+          <w:b/>
+          <w:bCs/>
+          <w:color w:val="D1D5DB"/>
+          <w:sz w:val="24"/>
+          <w:szCs w:val="24"/>
+          <w:bdr w:val="single" w:sz="2" w:space="0" w:color="D9D9E3" w:frame="1"/>
+        </w:rPr>
+        <w:t>Interior:</w:t>
+      </w:r>
+    </w:p>
+    <w:p>
+      <w:pPr>
+        <w:numPr>
+          <w:ilvl w:val="1"/>
+          <w:numId w:val="46"/>
+        </w:numPr>
+        <w:pBdr>
+          <w:top w:val="single" w:sz="2" w:space="0" w:color="D9D9E3"/>
+          <w:left w:val="single" w:sz="2" w:space="5" w:color="D9D9E3"/>
+          <w:bottom w:val="single" w:sz="2" w:space="0" w:color="D9D9E3"/>
+          <w:right w:val="single" w:sz="2" w:space="0" w:color="D9D9E3"/>
+        </w:pBdr>
+        <w:shd w:val="clear" w:color="auto" w:fill="343541"/>
+        <w:spacing w:after="0" w:line="240" w:lineRule="auto"/>
+        <w:ind w:left="720"/>
+        <w:rPr>
+          <w:rFonts w:ascii="Segoe UI" w:eastAsia="Times New Roman" w:hAnsi="Segoe UI" w:cs="Segoe UI"/>
+          <w:color w:val="D1D5DB"/>
+          <w:sz w:val="24"/>
+          <w:szCs w:val="24"/>
+        </w:rPr>
+      </w:pPr>
+      <w:r>
+        <w:rPr>
+          <w:rFonts w:ascii="Segoe UI" w:eastAsia="Times New Roman" w:hAnsi="Segoe UI" w:cs="Segoe UI"/>
+          <w:color w:val="D1D5DB"/>
+          <w:sz w:val="24"/>
+          <w:szCs w:val="24"/>
+        </w:rPr>
+        <w:t>Cisco Video Surveillance Cameras</w:t>
+      </w:r>
+    </w:p>
+    <w:p>
+      <w:pPr>
+        <w:pBdr>
+          <w:top w:val="single" w:sz="2" w:space="0" w:color="D9D9E3"/>
+          <w:left w:val="single" w:sz="2" w:space="0" w:color="D9D9E3"/>
+          <w:bottom w:val="single" w:sz="2" w:space="0" w:color="D9D9E3"/>
+          <w:right w:val="single" w:sz="2" w:space="0" w:color="D9D9E3"/>
+        </w:pBdr>
+        <w:shd w:val="clear" w:color="auto" w:fill="343541"/>
+        <w:spacing w:before="100" w:beforeAutospacing="1" w:after="100" w:afterAutospacing="1" w:line="240" w:lineRule="auto"/>
+        <w:outlineLvl w:val="2"/>
+        <w:rPr>
+          <w:rFonts w:ascii="Segoe UI" w:eastAsia="Times New Roman" w:hAnsi="Segoe UI" w:cs="Segoe UI"/>
+          <w:b/>
+          <w:bCs/>
+          <w:sz w:val="30"/>
+          <w:szCs w:val="30"/>
+        </w:rPr>
+      </w:pPr>
+      <w:r>
+        <w:rPr>
+          <w:rFonts w:ascii="Segoe UI" w:eastAsia="Times New Roman" w:hAnsi="Segoe UI" w:cs="Segoe UI"/>
+          <w:b/>
+          <w:bCs/>
+          <w:sz w:val="30"/>
+          <w:szCs w:val="30"/>
+        </w:rPr>
+        <w:t>Conference Rooms:</w:t>
+      </w:r>
+    </w:p>
+    <w:p>
+      <w:pPr>
+        <w:numPr>
+          <w:ilvl w:val="0"/>
+          <w:numId w:val="47"/>
+        </w:numPr>
+        <w:pBdr>
+          <w:top w:val="single" w:sz="2" w:space="0" w:color="D9D9E3"/>
+          <w:left w:val="single" w:sz="2" w:space="5" w:color="D9D9E3"/>
+          <w:bottom w:val="single" w:sz="2" w:space="0" w:color="D9D9E3"/>
+          <w:right w:val="single" w:sz="2" w:space="0" w:color="D9D9E3"/>
+        </w:pBdr>
+        <w:shd w:val="clear" w:color="auto" w:fill="343541"/>
+        <w:spacing w:after="0" w:line="240" w:lineRule="auto"/>
+        <w:ind w:left="0"/>
+        <w:rPr>
+          <w:rFonts w:ascii="Segoe UI" w:eastAsia="Times New Roman" w:hAnsi="Segoe UI" w:cs="Segoe UI"/>
+          <w:color w:val="D1D5DB"/>
+          <w:sz w:val="24"/>
+          <w:szCs w:val="24"/>
+        </w:rPr>
+      </w:pPr>
+      <w:r>
+        <w:rPr>
+          <w:rFonts w:ascii="Segoe UI" w:eastAsia="Times New Roman" w:hAnsi="Segoe UI" w:cs="Segoe UI"/>
+          <w:b/>
+          <w:bCs/>
+          <w:color w:val="D1D5DB"/>
+          <w:sz w:val="24"/>
+          <w:szCs w:val="24"/>
+          <w:bdr w:val="single" w:sz="2" w:space="0" w:color="D9D9E3" w:frame="1"/>
+        </w:rPr>
+        <w:t>Entrance:</w:t>
+      </w:r>
+    </w:p>
+    <w:p>
+      <w:pPr>
+        <w:numPr>
+          <w:ilvl w:val="1"/>
+          <w:numId w:val="47"/>
+        </w:numPr>
+        <w:pBdr>
+          <w:top w:val="single" w:sz="2" w:space="0" w:color="D9D9E3"/>
+          <w:left w:val="single" w:sz="2" w:space="5" w:color="D9D9E3"/>
+          <w:bottom w:val="single" w:sz="2" w:space="0" w:color="D9D9E3"/>
+          <w:right w:val="single" w:sz="2" w:space="0" w:color="D9D9E3"/>
+        </w:pBdr>
+        <w:shd w:val="clear" w:color="auto" w:fill="343541"/>
+        <w:spacing w:after="0" w:line="240" w:lineRule="auto"/>
+        <w:ind w:left="720"/>
+        <w:rPr>
+          <w:rFonts w:ascii="Segoe UI" w:eastAsia="Times New Roman" w:hAnsi="Segoe UI" w:cs="Segoe UI"/>
+          <w:color w:val="D1D5DB"/>
+          <w:sz w:val="24"/>
+          <w:szCs w:val="24"/>
+        </w:rPr>
+      </w:pPr>
+      <w:r>
+        <w:rPr>
+          <w:rFonts w:ascii="Segoe UI" w:eastAsia="Times New Roman" w:hAnsi="Segoe UI" w:cs="Segoe UI"/>
+          <w:color w:val="D1D5DB"/>
+          <w:sz w:val="24"/>
+          <w:szCs w:val="24"/>
+        </w:rPr>
+        <w:t>Cisco Physical Access Control System (PACS) with ID Card Readers</w:t>
+      </w:r>
+    </w:p>
+    <w:p>
+      <w:pPr>
+        <w:numPr>
+          <w:ilvl w:val="1"/>
+          <w:numId w:val="47"/>
+        </w:numPr>
+        <w:pBdr>
+          <w:top w:val="single" w:sz="2" w:space="0" w:color="D9D9E3"/>
+          <w:left w:val="single" w:sz="2" w:space="5" w:color="D9D9E3"/>
+          <w:bottom w:val="single" w:sz="2" w:space="0" w:color="D9D9E3"/>
+          <w:right w:val="single" w:sz="2" w:space="0" w:color="D9D9E3"/>
+        </w:pBdr>
+        <w:shd w:val="clear" w:color="auto" w:fill="343541"/>
+        <w:spacing w:after="0" w:line="240" w:lineRule="auto"/>
+        <w:ind w:left="720"/>
+        <w:rPr>
+          <w:rFonts w:ascii="Segoe UI" w:eastAsia="Times New Roman" w:hAnsi="Segoe UI" w:cs="Segoe UI"/>
+          <w:color w:val="D1D5DB"/>
+          <w:sz w:val="24"/>
+          <w:szCs w:val="24"/>
+        </w:rPr>
+      </w:pPr>
+      <w:r>
+        <w:rPr>
+          <w:rFonts w:ascii="Segoe UI" w:eastAsia="Times New Roman" w:hAnsi="Segoe UI" w:cs="Segoe UI"/>
+          <w:color w:val="D1D5DB"/>
+          <w:sz w:val="24"/>
+          <w:szCs w:val="24"/>
+        </w:rPr>
+        <w:t>Cisco Video Surveillance Cameras</w:t>
+      </w:r>
+    </w:p>
+    <w:p>
+      <w:pPr>
+        <w:numPr>
+          <w:ilvl w:val="1"/>
+          <w:numId w:val="47"/>
+        </w:numPr>
+        <w:pBdr>
+          <w:top w:val="single" w:sz="2" w:space="0" w:color="D9D9E3"/>
+          <w:left w:val="single" w:sz="2" w:space="5" w:color="D9D9E3"/>
+          <w:bottom w:val="single" w:sz="2" w:space="0" w:color="D9D9E3"/>
+          <w:right w:val="single" w:sz="2" w:space="0" w:color="D9D9E3"/>
+        </w:pBdr>
+        <w:shd w:val="clear" w:color="auto" w:fill="343541"/>
+        <w:spacing w:after="0" w:line="240" w:lineRule="auto"/>
+        <w:ind w:left="720"/>
+        <w:rPr>
+          <w:rFonts w:ascii="Segoe UI" w:eastAsia="Times New Roman" w:hAnsi="Segoe UI" w:cs="Segoe UI"/>
+          <w:color w:val="D1D5DB"/>
+          <w:sz w:val="24"/>
+          <w:szCs w:val="24"/>
+        </w:rPr>
+      </w:pPr>
+      <w:r>
+        <w:rPr>
+          <w:rFonts w:ascii="Segoe UI" w:eastAsia="Times New Roman" w:hAnsi="Segoe UI" w:cs="Segoe UI"/>
+          <w:color w:val="D1D5DB"/>
+          <w:sz w:val="24"/>
+          <w:szCs w:val="24"/>
+        </w:rPr>
+        <w:t>Cisco Intercom System</w:t>
+      </w:r>
+    </w:p>
+    <w:p>
+      <w:pPr>
+        <w:numPr>
+          <w:ilvl w:val="0"/>
+          <w:numId w:val="47"/>
+        </w:numPr>
+        <w:pBdr>
+          <w:top w:val="single" w:sz="2" w:space="0" w:color="D9D9E3"/>
+          <w:left w:val="single" w:sz="2" w:space="5" w:color="D9D9E3"/>
+          <w:bottom w:val="single" w:sz="2" w:space="0" w:color="D9D9E3"/>
+          <w:right w:val="single" w:sz="2" w:space="0" w:color="D9D9E3"/>
+        </w:pBdr>
+        <w:shd w:val="clear" w:color="auto" w:fill="343541"/>
+        <w:spacing w:after="0" w:line="240" w:lineRule="auto"/>
+        <w:ind w:left="0"/>
+        <w:rPr>
+          <w:rFonts w:ascii="Segoe UI" w:eastAsia="Times New Roman" w:hAnsi="Segoe UI" w:cs="Segoe UI"/>
+          <w:color w:val="D1D5DB"/>
+          <w:sz w:val="24"/>
+          <w:szCs w:val="24"/>
+        </w:rPr>
+      </w:pPr>
+      <w:r>
+        <w:rPr>
+          <w:rFonts w:ascii="Segoe UI" w:eastAsia="Times New Roman" w:hAnsi="Segoe UI" w:cs="Segoe UI"/>
+          <w:b/>
+          <w:bCs/>
+          <w:color w:val="D1D5DB"/>
+          <w:sz w:val="24"/>
+          <w:szCs w:val="24"/>
+          <w:bdr w:val="single" w:sz="2" w:space="0" w:color="D9D9E3" w:frame="1"/>
+        </w:rPr>
+        <w:t>Interior:</w:t>
+      </w:r>
+    </w:p>
+    <w:p>
+      <w:pPr>
+        <w:numPr>
+          <w:ilvl w:val="1"/>
+          <w:numId w:val="47"/>
+        </w:numPr>
+        <w:pBdr>
+          <w:top w:val="single" w:sz="2" w:space="0" w:color="D9D9E3"/>
+          <w:left w:val="single" w:sz="2" w:space="5" w:color="D9D9E3"/>
+          <w:bottom w:val="single" w:sz="2" w:space="0" w:color="D9D9E3"/>
+          <w:right w:val="single" w:sz="2" w:space="0" w:color="D9D9E3"/>
+        </w:pBdr>
+        <w:shd w:val="clear" w:color="auto" w:fill="343541"/>
+        <w:spacing w:after="0" w:line="240" w:lineRule="auto"/>
+        <w:ind w:left="720"/>
+        <w:rPr>
+          <w:rFonts w:ascii="Segoe UI" w:eastAsia="Times New Roman" w:hAnsi="Segoe UI" w:cs="Segoe UI"/>
+          <w:color w:val="D1D5DB"/>
+          <w:sz w:val="24"/>
+          <w:szCs w:val="24"/>
+        </w:rPr>
+      </w:pPr>
+      <w:r>
+        <w:rPr>
+          <w:rFonts w:ascii="Segoe UI" w:eastAsia="Times New Roman" w:hAnsi="Segoe UI" w:cs="Segoe UI"/>
+          <w:color w:val="D1D5DB"/>
+          <w:sz w:val="24"/>
+          <w:szCs w:val="24"/>
+        </w:rPr>
+        <w:t>Cisco Video Surveillance Cameras</w:t>
+      </w:r>
+    </w:p>
+    <w:p>
+      <w:pPr>
+        <w:numPr>
+          <w:ilvl w:val="1"/>
+          <w:numId w:val="47"/>
+        </w:numPr>
+        <w:pBdr>
+          <w:top w:val="single" w:sz="2" w:space="0" w:color="D9D9E3"/>
+          <w:left w:val="single" w:sz="2" w:space="5" w:color="D9D9E3"/>
+          <w:bottom w:val="single" w:sz="2" w:space="0" w:color="D9D9E3"/>
+          <w:right w:val="single" w:sz="2" w:space="0" w:color="D9D9E3"/>
+        </w:pBdr>
+        <w:shd w:val="clear" w:color="auto" w:fill="343541"/>
+        <w:spacing w:after="0" w:line="240" w:lineRule="auto"/>
+        <w:ind w:left="720"/>
+        <w:rPr>
+          <w:rFonts w:ascii="Segoe UI" w:eastAsia="Times New Roman" w:hAnsi="Segoe UI" w:cs="Segoe UI"/>
+          <w:color w:val="D1D5DB"/>
+          <w:sz w:val="24"/>
+          <w:szCs w:val="24"/>
+        </w:rPr>
+      </w:pPr>
+      <w:r>
+        <w:rPr>
+          <w:rFonts w:ascii="Segoe UI" w:eastAsia="Times New Roman" w:hAnsi="Segoe UI" w:cs="Segoe UI"/>
+          <w:color w:val="D1D5DB"/>
+          <w:sz w:val="24"/>
+          <w:szCs w:val="24"/>
+        </w:rPr>
+        <w:t>Cisco Electronic Locks (for secure conference room entry)</w:t>
+      </w:r>
+    </w:p>
+    <w:p/>
     <w:sectPr>
       <w:pgSz w:w="11906" w:h="16838"/>
       <w:pgMar w:top="1440" w:right="1440" w:bottom="1440" w:left="1440" w:header="708" w:footer="708" w:gutter="0"/>
@@ -4585,6 +9422,304 @@
     </w:lvl>
   </w:abstractNum>
   <w:abstractNum w:abstractNumId="7" w15:restartNumberingAfterBreak="0">
+    <w:nsid w:val="0E3236FE"/>
+    <w:multiLevelType w:val="multilevel"/>
+    <w:tmpl w:val="F7180C3A"/>
+    <w:lvl w:ilvl="0">
+      <w:start w:val="1"/>
+      <w:numFmt w:val="bullet"/>
+      <w:lvlText w:val=""/>
+      <w:lvlJc w:val="left"/>
+      <w:pPr>
+        <w:tabs>
+          <w:tab w:val="num" w:pos="720"/>
+        </w:tabs>
+        <w:ind w:left="720" w:hanging="360"/>
+      </w:pPr>
+      <w:rPr>
+        <w:rFonts w:ascii="Symbol" w:hAnsi="Symbol" w:hint="default"/>
+        <w:sz w:val="20"/>
+      </w:rPr>
+    </w:lvl>
+    <w:lvl w:ilvl="1">
+      <w:start w:val="1"/>
+      <w:numFmt w:val="bullet"/>
+      <w:lvlText w:val=""/>
+      <w:lvlJc w:val="left"/>
+      <w:pPr>
+        <w:tabs>
+          <w:tab w:val="num" w:pos="1440"/>
+        </w:tabs>
+        <w:ind w:left="1440" w:hanging="360"/>
+      </w:pPr>
+      <w:rPr>
+        <w:rFonts w:ascii="Symbol" w:hAnsi="Symbol" w:hint="default"/>
+        <w:sz w:val="20"/>
+      </w:rPr>
+    </w:lvl>
+    <w:lvl w:ilvl="2" w:tentative="1">
+      <w:start w:val="1"/>
+      <w:numFmt w:val="bullet"/>
+      <w:lvlText w:val=""/>
+      <w:lvlJc w:val="left"/>
+      <w:pPr>
+        <w:tabs>
+          <w:tab w:val="num" w:pos="2160"/>
+        </w:tabs>
+        <w:ind w:left="2160" w:hanging="360"/>
+      </w:pPr>
+      <w:rPr>
+        <w:rFonts w:ascii="Symbol" w:hAnsi="Symbol" w:hint="default"/>
+        <w:sz w:val="20"/>
+      </w:rPr>
+    </w:lvl>
+    <w:lvl w:ilvl="3" w:tentative="1">
+      <w:start w:val="1"/>
+      <w:numFmt w:val="bullet"/>
+      <w:lvlText w:val=""/>
+      <w:lvlJc w:val="left"/>
+      <w:pPr>
+        <w:tabs>
+          <w:tab w:val="num" w:pos="2880"/>
+        </w:tabs>
+        <w:ind w:left="2880" w:hanging="360"/>
+      </w:pPr>
+      <w:rPr>
+        <w:rFonts w:ascii="Symbol" w:hAnsi="Symbol" w:hint="default"/>
+        <w:sz w:val="20"/>
+      </w:rPr>
+    </w:lvl>
+    <w:lvl w:ilvl="4" w:tentative="1">
+      <w:start w:val="1"/>
+      <w:numFmt w:val="bullet"/>
+      <w:lvlText w:val=""/>
+      <w:lvlJc w:val="left"/>
+      <w:pPr>
+        <w:tabs>
+          <w:tab w:val="num" w:pos="3600"/>
+        </w:tabs>
+        <w:ind w:left="3600" w:hanging="360"/>
+      </w:pPr>
+      <w:rPr>
+        <w:rFonts w:ascii="Symbol" w:hAnsi="Symbol" w:hint="default"/>
+        <w:sz w:val="20"/>
+      </w:rPr>
+    </w:lvl>
+    <w:lvl w:ilvl="5" w:tentative="1">
+      <w:start w:val="1"/>
+      <w:numFmt w:val="bullet"/>
+      <w:lvlText w:val=""/>
+      <w:lvlJc w:val="left"/>
+      <w:pPr>
+        <w:tabs>
+          <w:tab w:val="num" w:pos="4320"/>
+        </w:tabs>
+        <w:ind w:left="4320" w:hanging="360"/>
+      </w:pPr>
+      <w:rPr>
+        <w:rFonts w:ascii="Symbol" w:hAnsi="Symbol" w:hint="default"/>
+        <w:sz w:val="20"/>
+      </w:rPr>
+    </w:lvl>
+    <w:lvl w:ilvl="6" w:tentative="1">
+      <w:start w:val="1"/>
+      <w:numFmt w:val="bullet"/>
+      <w:lvlText w:val=""/>
+      <w:lvlJc w:val="left"/>
+      <w:pPr>
+        <w:tabs>
+          <w:tab w:val="num" w:pos="5040"/>
+        </w:tabs>
+        <w:ind w:left="5040" w:hanging="360"/>
+      </w:pPr>
+      <w:rPr>
+        <w:rFonts w:ascii="Symbol" w:hAnsi="Symbol" w:hint="default"/>
+        <w:sz w:val="20"/>
+      </w:rPr>
+    </w:lvl>
+    <w:lvl w:ilvl="7" w:tentative="1">
+      <w:start w:val="1"/>
+      <w:numFmt w:val="bullet"/>
+      <w:lvlText w:val=""/>
+      <w:lvlJc w:val="left"/>
+      <w:pPr>
+        <w:tabs>
+          <w:tab w:val="num" w:pos="5760"/>
+        </w:tabs>
+        <w:ind w:left="5760" w:hanging="360"/>
+      </w:pPr>
+      <w:rPr>
+        <w:rFonts w:ascii="Symbol" w:hAnsi="Symbol" w:hint="default"/>
+        <w:sz w:val="20"/>
+      </w:rPr>
+    </w:lvl>
+    <w:lvl w:ilvl="8" w:tentative="1">
+      <w:start w:val="1"/>
+      <w:numFmt w:val="bullet"/>
+      <w:lvlText w:val=""/>
+      <w:lvlJc w:val="left"/>
+      <w:pPr>
+        <w:tabs>
+          <w:tab w:val="num" w:pos="6480"/>
+        </w:tabs>
+        <w:ind w:left="6480" w:hanging="360"/>
+      </w:pPr>
+      <w:rPr>
+        <w:rFonts w:ascii="Symbol" w:hAnsi="Symbol" w:hint="default"/>
+        <w:sz w:val="20"/>
+      </w:rPr>
+    </w:lvl>
+  </w:abstractNum>
+  <w:abstractNum w:abstractNumId="8" w15:restartNumberingAfterBreak="0">
+    <w:nsid w:val="0F590F0F"/>
+    <w:multiLevelType w:val="multilevel"/>
+    <w:tmpl w:val="D092000C"/>
+    <w:lvl w:ilvl="0">
+      <w:start w:val="1"/>
+      <w:numFmt w:val="bullet"/>
+      <w:lvlText w:val=""/>
+      <w:lvlJc w:val="left"/>
+      <w:pPr>
+        <w:tabs>
+          <w:tab w:val="num" w:pos="720"/>
+        </w:tabs>
+        <w:ind w:left="720" w:hanging="360"/>
+      </w:pPr>
+      <w:rPr>
+        <w:rFonts w:ascii="Symbol" w:hAnsi="Symbol" w:hint="default"/>
+        <w:sz w:val="20"/>
+      </w:rPr>
+    </w:lvl>
+    <w:lvl w:ilvl="1">
+      <w:start w:val="1"/>
+      <w:numFmt w:val="bullet"/>
+      <w:lvlText w:val=""/>
+      <w:lvlJc w:val="left"/>
+      <w:pPr>
+        <w:tabs>
+          <w:tab w:val="num" w:pos="1440"/>
+        </w:tabs>
+        <w:ind w:left="1440" w:hanging="360"/>
+      </w:pPr>
+      <w:rPr>
+        <w:rFonts w:ascii="Symbol" w:hAnsi="Symbol" w:hint="default"/>
+        <w:sz w:val="20"/>
+      </w:rPr>
+    </w:lvl>
+    <w:lvl w:ilvl="2" w:tentative="1">
+      <w:start w:val="1"/>
+      <w:numFmt w:val="bullet"/>
+      <w:lvlText w:val=""/>
+      <w:lvlJc w:val="left"/>
+      <w:pPr>
+        <w:tabs>
+          <w:tab w:val="num" w:pos="2160"/>
+        </w:tabs>
+        <w:ind w:left="2160" w:hanging="360"/>
+      </w:pPr>
+      <w:rPr>
+        <w:rFonts w:ascii="Symbol" w:hAnsi="Symbol" w:hint="default"/>
+        <w:sz w:val="20"/>
+      </w:rPr>
+    </w:lvl>
+    <w:lvl w:ilvl="3" w:tentative="1">
+      <w:start w:val="1"/>
+      <w:numFmt w:val="bullet"/>
+      <w:lvlText w:val=""/>
+      <w:lvlJc w:val="left"/>
+      <w:pPr>
+        <w:tabs>
+          <w:tab w:val="num" w:pos="2880"/>
+        </w:tabs>
+        <w:ind w:left="2880" w:hanging="360"/>
+      </w:pPr>
+      <w:rPr>
+        <w:rFonts w:ascii="Symbol" w:hAnsi="Symbol" w:hint="default"/>
+        <w:sz w:val="20"/>
+      </w:rPr>
+    </w:lvl>
+    <w:lvl w:ilvl="4" w:tentative="1">
+      <w:start w:val="1"/>
+      <w:numFmt w:val="bullet"/>
+      <w:lvlText w:val=""/>
+      <w:lvlJc w:val="left"/>
+      <w:pPr>
+        <w:tabs>
+          <w:tab w:val="num" w:pos="3600"/>
+        </w:tabs>
+        <w:ind w:left="3600" w:hanging="360"/>
+      </w:pPr>
+      <w:rPr>
+        <w:rFonts w:ascii="Symbol" w:hAnsi="Symbol" w:hint="default"/>
+        <w:sz w:val="20"/>
+      </w:rPr>
+    </w:lvl>
+    <w:lvl w:ilvl="5" w:tentative="1">
+      <w:start w:val="1"/>
+      <w:numFmt w:val="bullet"/>
+      <w:lvlText w:val=""/>
+      <w:lvlJc w:val="left"/>
+      <w:pPr>
+        <w:tabs>
+          <w:tab w:val="num" w:pos="4320"/>
+        </w:tabs>
+        <w:ind w:left="4320" w:hanging="360"/>
+      </w:pPr>
+      <w:rPr>
+        <w:rFonts w:ascii="Symbol" w:hAnsi="Symbol" w:hint="default"/>
+        <w:sz w:val="20"/>
+      </w:rPr>
+    </w:lvl>
+    <w:lvl w:ilvl="6" w:tentative="1">
+      <w:start w:val="1"/>
+      <w:numFmt w:val="bullet"/>
+      <w:lvlText w:val=""/>
+      <w:lvlJc w:val="left"/>
+      <w:pPr>
+        <w:tabs>
+          <w:tab w:val="num" w:pos="5040"/>
+        </w:tabs>
+        <w:ind w:left="5040" w:hanging="360"/>
+      </w:pPr>
+      <w:rPr>
+        <w:rFonts w:ascii="Symbol" w:hAnsi="Symbol" w:hint="default"/>
+        <w:sz w:val="20"/>
+      </w:rPr>
+    </w:lvl>
+    <w:lvl w:ilvl="7" w:tentative="1">
+      <w:start w:val="1"/>
+      <w:numFmt w:val="bullet"/>
+      <w:lvlText w:val=""/>
+      <w:lvlJc w:val="left"/>
+      <w:pPr>
+        <w:tabs>
+          <w:tab w:val="num" w:pos="5760"/>
+        </w:tabs>
+        <w:ind w:left="5760" w:hanging="360"/>
+      </w:pPr>
+      <w:rPr>
+        <w:rFonts w:ascii="Symbol" w:hAnsi="Symbol" w:hint="default"/>
+        <w:sz w:val="20"/>
+      </w:rPr>
+    </w:lvl>
+    <w:lvl w:ilvl="8" w:tentative="1">
+      <w:start w:val="1"/>
+      <w:numFmt w:val="bullet"/>
+      <w:lvlText w:val=""/>
+      <w:lvlJc w:val="left"/>
+      <w:pPr>
+        <w:tabs>
+          <w:tab w:val="num" w:pos="6480"/>
+        </w:tabs>
+        <w:ind w:left="6480" w:hanging="360"/>
+      </w:pPr>
+      <w:rPr>
+        <w:rFonts w:ascii="Symbol" w:hAnsi="Symbol" w:hint="default"/>
+        <w:sz w:val="20"/>
+      </w:rPr>
+    </w:lvl>
+  </w:abstractNum>
+  <w:abstractNum w:abstractNumId="9" w15:restartNumberingAfterBreak="0">
     <w:nsid w:val="10D314E9"/>
     <w:multiLevelType w:val="hybridMultilevel"/>
     <w:tmpl w:val="3A0E9378"/>
@@ -4696,7 +9831,7 @@
       </w:rPr>
     </w:lvl>
   </w:abstractNum>
-  <w:abstractNum w:abstractNumId="8" w15:restartNumberingAfterBreak="0">
+  <w:abstractNum w:abstractNumId="10" w15:restartNumberingAfterBreak="0">
     <w:nsid w:val="12851C37"/>
     <w:multiLevelType w:val="hybridMultilevel"/>
     <w:tmpl w:val="64A48300"/>
@@ -4808,7 +9943,7 @@
       </w:rPr>
     </w:lvl>
   </w:abstractNum>
-  <w:abstractNum w:abstractNumId="9" w15:restartNumberingAfterBreak="0">
+  <w:abstractNum w:abstractNumId="11" w15:restartNumberingAfterBreak="0">
     <w:nsid w:val="19620D43"/>
     <w:multiLevelType w:val="hybridMultilevel"/>
     <w:tmpl w:val="F670E0B2"/>
@@ -4920,7 +10055,7 @@
       </w:rPr>
     </w:lvl>
   </w:abstractNum>
-  <w:abstractNum w:abstractNumId="10" w15:restartNumberingAfterBreak="0">
+  <w:abstractNum w:abstractNumId="12" w15:restartNumberingAfterBreak="0">
     <w:nsid w:val="1D5B6C63"/>
     <w:multiLevelType w:val="hybridMultilevel"/>
     <w:tmpl w:val="BC046724"/>
@@ -5032,7 +10167,7 @@
       </w:rPr>
     </w:lvl>
   </w:abstractNum>
-  <w:abstractNum w:abstractNumId="11" w15:restartNumberingAfterBreak="0">
+  <w:abstractNum w:abstractNumId="13" w15:restartNumberingAfterBreak="0">
     <w:nsid w:val="1E583E03"/>
     <w:multiLevelType w:val="hybridMultilevel"/>
     <w:tmpl w:val="7A56CC8E"/>
@@ -5121,7 +10256,7 @@
       </w:pPr>
     </w:lvl>
   </w:abstractNum>
-  <w:abstractNum w:abstractNumId="12" w15:restartNumberingAfterBreak="0">
+  <w:abstractNum w:abstractNumId="14" w15:restartNumberingAfterBreak="0">
     <w:nsid w:val="3271485F"/>
     <w:multiLevelType w:val="multilevel"/>
     <w:tmpl w:val="4C34C846"/>
@@ -5270,7 +10405,7 @@
       </w:rPr>
     </w:lvl>
   </w:abstractNum>
-  <w:abstractNum w:abstractNumId="13" w15:restartNumberingAfterBreak="0">
+  <w:abstractNum w:abstractNumId="15" w15:restartNumberingAfterBreak="0">
     <w:nsid w:val="3BB37F0B"/>
     <w:multiLevelType w:val="hybridMultilevel"/>
     <w:tmpl w:val="59FC78F8"/>
@@ -5382,7 +10517,7 @@
       </w:rPr>
     </w:lvl>
   </w:abstractNum>
-  <w:abstractNum w:abstractNumId="14" w15:restartNumberingAfterBreak="0">
+  <w:abstractNum w:abstractNumId="16" w15:restartNumberingAfterBreak="0">
     <w:nsid w:val="3DAE0157"/>
     <w:multiLevelType w:val="hybridMultilevel"/>
     <w:tmpl w:val="46441C8A"/>
@@ -5494,7 +10629,7 @@
       </w:rPr>
     </w:lvl>
   </w:abstractNum>
-  <w:abstractNum w:abstractNumId="15" w15:restartNumberingAfterBreak="0">
+  <w:abstractNum w:abstractNumId="17" w15:restartNumberingAfterBreak="0">
     <w:nsid w:val="41867FAE"/>
     <w:multiLevelType w:val="hybridMultilevel"/>
     <w:tmpl w:val="F4CE0428"/>
@@ -5606,7 +10741,7 @@
       </w:rPr>
     </w:lvl>
   </w:abstractNum>
-  <w:abstractNum w:abstractNumId="16" w15:restartNumberingAfterBreak="0">
+  <w:abstractNum w:abstractNumId="18" w15:restartNumberingAfterBreak="0">
     <w:nsid w:val="42741052"/>
     <w:multiLevelType w:val="multilevel"/>
     <w:tmpl w:val="9ED254CA"/>
@@ -5719,7 +10854,7 @@
       </w:pPr>
     </w:lvl>
   </w:abstractNum>
-  <w:abstractNum w:abstractNumId="17" w15:restartNumberingAfterBreak="0">
+  <w:abstractNum w:abstractNumId="19" w15:restartNumberingAfterBreak="0">
     <w:nsid w:val="43AF5601"/>
     <w:multiLevelType w:val="hybridMultilevel"/>
     <w:tmpl w:val="76702782"/>
@@ -5831,7 +10966,156 @@
       </w:rPr>
     </w:lvl>
   </w:abstractNum>
-  <w:abstractNum w:abstractNumId="18" w15:restartNumberingAfterBreak="0">
+  <w:abstractNum w:abstractNumId="20" w15:restartNumberingAfterBreak="0">
+    <w:nsid w:val="44273EF4"/>
+    <w:multiLevelType w:val="multilevel"/>
+    <w:tmpl w:val="C0643EFE"/>
+    <w:lvl w:ilvl="0">
+      <w:start w:val="1"/>
+      <w:numFmt w:val="bullet"/>
+      <w:lvlText w:val=""/>
+      <w:lvlJc w:val="left"/>
+      <w:pPr>
+        <w:tabs>
+          <w:tab w:val="num" w:pos="720"/>
+        </w:tabs>
+        <w:ind w:left="720" w:hanging="360"/>
+      </w:pPr>
+      <w:rPr>
+        <w:rFonts w:ascii="Symbol" w:hAnsi="Symbol" w:hint="default"/>
+        <w:sz w:val="20"/>
+      </w:rPr>
+    </w:lvl>
+    <w:lvl w:ilvl="1">
+      <w:start w:val="1"/>
+      <w:numFmt w:val="bullet"/>
+      <w:lvlText w:val=""/>
+      <w:lvlJc w:val="left"/>
+      <w:pPr>
+        <w:tabs>
+          <w:tab w:val="num" w:pos="1440"/>
+        </w:tabs>
+        <w:ind w:left="1440" w:hanging="360"/>
+      </w:pPr>
+      <w:rPr>
+        <w:rFonts w:ascii="Symbol" w:hAnsi="Symbol" w:hint="default"/>
+        <w:sz w:val="20"/>
+      </w:rPr>
+    </w:lvl>
+    <w:lvl w:ilvl="2" w:tentative="1">
+      <w:start w:val="1"/>
+      <w:numFmt w:val="bullet"/>
+      <w:lvlText w:val=""/>
+      <w:lvlJc w:val="left"/>
+      <w:pPr>
+        <w:tabs>
+          <w:tab w:val="num" w:pos="2160"/>
+        </w:tabs>
+        <w:ind w:left="2160" w:hanging="360"/>
+      </w:pPr>
+      <w:rPr>
+        <w:rFonts w:ascii="Symbol" w:hAnsi="Symbol" w:hint="default"/>
+        <w:sz w:val="20"/>
+      </w:rPr>
+    </w:lvl>
+    <w:lvl w:ilvl="3" w:tentative="1">
+      <w:start w:val="1"/>
+      <w:numFmt w:val="bullet"/>
+      <w:lvlText w:val=""/>
+      <w:lvlJc w:val="left"/>
+      <w:pPr>
+        <w:tabs>
+          <w:tab w:val="num" w:pos="2880"/>
+        </w:tabs>
+        <w:ind w:left="2880" w:hanging="360"/>
+      </w:pPr>
+      <w:rPr>
+        <w:rFonts w:ascii="Symbol" w:hAnsi="Symbol" w:hint="default"/>
+        <w:sz w:val="20"/>
+      </w:rPr>
+    </w:lvl>
+    <w:lvl w:ilvl="4" w:tentative="1">
+      <w:start w:val="1"/>
+      <w:numFmt w:val="bullet"/>
+      <w:lvlText w:val=""/>
+      <w:lvlJc w:val="left"/>
+      <w:pPr>
+        <w:tabs>
+          <w:tab w:val="num" w:pos="3600"/>
+        </w:tabs>
+        <w:ind w:left="3600" w:hanging="360"/>
+      </w:pPr>
+      <w:rPr>
+        <w:rFonts w:ascii="Symbol" w:hAnsi="Symbol" w:hint="default"/>
+        <w:sz w:val="20"/>
+      </w:rPr>
+    </w:lvl>
+    <w:lvl w:ilvl="5" w:tentative="1">
+      <w:start w:val="1"/>
+      <w:numFmt w:val="bullet"/>
+      <w:lvlText w:val=""/>
+      <w:lvlJc w:val="left"/>
+      <w:pPr>
+        <w:tabs>
+          <w:tab w:val="num" w:pos="4320"/>
+        </w:tabs>
+        <w:ind w:left="4320" w:hanging="360"/>
+      </w:pPr>
+      <w:rPr>
+        <w:rFonts w:ascii="Symbol" w:hAnsi="Symbol" w:hint="default"/>
+        <w:sz w:val="20"/>
+      </w:rPr>
+    </w:lvl>
+    <w:lvl w:ilvl="6" w:tentative="1">
+      <w:start w:val="1"/>
+      <w:numFmt w:val="bullet"/>
+      <w:lvlText w:val=""/>
+      <w:lvlJc w:val="left"/>
+      <w:pPr>
+        <w:tabs>
+          <w:tab w:val="num" w:pos="5040"/>
+        </w:tabs>
+        <w:ind w:left="5040" w:hanging="360"/>
+      </w:pPr>
+      <w:rPr>
+        <w:rFonts w:ascii="Symbol" w:hAnsi="Symbol" w:hint="default"/>
+        <w:sz w:val="20"/>
+      </w:rPr>
+    </w:lvl>
+    <w:lvl w:ilvl="7" w:tentative="1">
+      <w:start w:val="1"/>
+      <w:numFmt w:val="bullet"/>
+      <w:lvlText w:val=""/>
+      <w:lvlJc w:val="left"/>
+      <w:pPr>
+        <w:tabs>
+          <w:tab w:val="num" w:pos="5760"/>
+        </w:tabs>
+        <w:ind w:left="5760" w:hanging="360"/>
+      </w:pPr>
+      <w:rPr>
+        <w:rFonts w:ascii="Symbol" w:hAnsi="Symbol" w:hint="default"/>
+        <w:sz w:val="20"/>
+      </w:rPr>
+    </w:lvl>
+    <w:lvl w:ilvl="8" w:tentative="1">
+      <w:start w:val="1"/>
+      <w:numFmt w:val="bullet"/>
+      <w:lvlText w:val=""/>
+      <w:lvlJc w:val="left"/>
+      <w:pPr>
+        <w:tabs>
+          <w:tab w:val="num" w:pos="6480"/>
+        </w:tabs>
+        <w:ind w:left="6480" w:hanging="360"/>
+      </w:pPr>
+      <w:rPr>
+        <w:rFonts w:ascii="Symbol" w:hAnsi="Symbol" w:hint="default"/>
+        <w:sz w:val="20"/>
+      </w:rPr>
+    </w:lvl>
+  </w:abstractNum>
+  <w:abstractNum w:abstractNumId="21" w15:restartNumberingAfterBreak="0">
     <w:nsid w:val="4B6A6C5F"/>
     <w:multiLevelType w:val="hybridMultilevel"/>
     <w:tmpl w:val="A5564ADC"/>
@@ -5944,7 +11228,7 @@
       </w:rPr>
     </w:lvl>
   </w:abstractNum>
-  <w:abstractNum w:abstractNumId="19" w15:restartNumberingAfterBreak="0">
+  <w:abstractNum w:abstractNumId="22" w15:restartNumberingAfterBreak="0">
     <w:nsid w:val="4D1D0BCA"/>
     <w:multiLevelType w:val="multilevel"/>
     <w:tmpl w:val="0A96A1E8"/>
@@ -6093,7 +11377,7 @@
       </w:rPr>
     </w:lvl>
   </w:abstractNum>
-  <w:abstractNum w:abstractNumId="20" w15:restartNumberingAfterBreak="0">
+  <w:abstractNum w:abstractNumId="23" w15:restartNumberingAfterBreak="0">
     <w:nsid w:val="4D754B9A"/>
     <w:multiLevelType w:val="multilevel"/>
     <w:tmpl w:val="11A414DC"/>
@@ -6242,7 +11526,7 @@
       </w:rPr>
     </w:lvl>
   </w:abstractNum>
-  <w:abstractNum w:abstractNumId="21" w15:restartNumberingAfterBreak="0">
+  <w:abstractNum w:abstractNumId="24" w15:restartNumberingAfterBreak="0">
     <w:nsid w:val="4EC469C2"/>
     <w:multiLevelType w:val="multilevel"/>
     <w:tmpl w:val="298081FC"/>
@@ -6363,7 +11647,7 @@
       </w:pPr>
     </w:lvl>
   </w:abstractNum>
-  <w:abstractNum w:abstractNumId="22" w15:restartNumberingAfterBreak="0">
+  <w:abstractNum w:abstractNumId="25" w15:restartNumberingAfterBreak="0">
     <w:nsid w:val="51474BE4"/>
     <w:multiLevelType w:val="hybridMultilevel"/>
     <w:tmpl w:val="41A2602C"/>
@@ -6476,7 +11760,7 @@
       </w:rPr>
     </w:lvl>
   </w:abstractNum>
-  <w:abstractNum w:abstractNumId="23" w15:restartNumberingAfterBreak="0">
+  <w:abstractNum w:abstractNumId="26" w15:restartNumberingAfterBreak="0">
     <w:nsid w:val="52F26474"/>
     <w:multiLevelType w:val="multilevel"/>
     <w:tmpl w:val="21F40B80"/>
@@ -6625,7 +11909,7 @@
       </w:rPr>
     </w:lvl>
   </w:abstractNum>
-  <w:abstractNum w:abstractNumId="24" w15:restartNumberingAfterBreak="0">
+  <w:abstractNum w:abstractNumId="27" w15:restartNumberingAfterBreak="0">
     <w:nsid w:val="547D07C8"/>
     <w:multiLevelType w:val="hybridMultilevel"/>
     <w:tmpl w:val="643E33E2"/>
@@ -6738,7 +12022,7 @@
       </w:rPr>
     </w:lvl>
   </w:abstractNum>
-  <w:abstractNum w:abstractNumId="25" w15:restartNumberingAfterBreak="0">
+  <w:abstractNum w:abstractNumId="28" w15:restartNumberingAfterBreak="0">
     <w:nsid w:val="5C32321F"/>
     <w:multiLevelType w:val="hybridMultilevel"/>
     <w:tmpl w:val="F4A4CBB0"/>
@@ -6850,7 +12134,7 @@
       </w:rPr>
     </w:lvl>
   </w:abstractNum>
-  <w:abstractNum w:abstractNumId="26" w15:restartNumberingAfterBreak="0">
+  <w:abstractNum w:abstractNumId="29" w15:restartNumberingAfterBreak="0">
     <w:nsid w:val="5CE0432F"/>
     <w:multiLevelType w:val="hybridMultilevel"/>
     <w:tmpl w:val="E81E69D2"/>
@@ -6939,7 +12223,7 @@
       </w:pPr>
     </w:lvl>
   </w:abstractNum>
-  <w:abstractNum w:abstractNumId="27" w15:restartNumberingAfterBreak="0">
+  <w:abstractNum w:abstractNumId="30" w15:restartNumberingAfterBreak="0">
     <w:nsid w:val="5D250F81"/>
     <w:multiLevelType w:val="multilevel"/>
     <w:tmpl w:val="EFBED972"/>
@@ -7052,7 +12336,7 @@
       </w:pPr>
     </w:lvl>
   </w:abstractNum>
-  <w:abstractNum w:abstractNumId="28" w15:restartNumberingAfterBreak="0">
+  <w:abstractNum w:abstractNumId="31" w15:restartNumberingAfterBreak="0">
     <w:nsid w:val="64154465"/>
     <w:multiLevelType w:val="hybridMultilevel"/>
     <w:tmpl w:val="1B5C1742"/>
@@ -7164,7 +12448,7 @@
       </w:rPr>
     </w:lvl>
   </w:abstractNum>
-  <w:abstractNum w:abstractNumId="29" w15:restartNumberingAfterBreak="0">
+  <w:abstractNum w:abstractNumId="32" w15:restartNumberingAfterBreak="0">
     <w:nsid w:val="64293546"/>
     <w:multiLevelType w:val="hybridMultilevel"/>
     <w:tmpl w:val="16F2AB88"/>
@@ -7250,7 +12534,156 @@
       </w:pPr>
     </w:lvl>
   </w:abstractNum>
-  <w:abstractNum w:abstractNumId="30" w15:restartNumberingAfterBreak="0">
+  <w:abstractNum w:abstractNumId="33" w15:restartNumberingAfterBreak="0">
+    <w:nsid w:val="66935038"/>
+    <w:multiLevelType w:val="multilevel"/>
+    <w:tmpl w:val="707E264E"/>
+    <w:lvl w:ilvl="0">
+      <w:start w:val="1"/>
+      <w:numFmt w:val="bullet"/>
+      <w:lvlText w:val=""/>
+      <w:lvlJc w:val="left"/>
+      <w:pPr>
+        <w:tabs>
+          <w:tab w:val="num" w:pos="720"/>
+        </w:tabs>
+        <w:ind w:left="720" w:hanging="360"/>
+      </w:pPr>
+      <w:rPr>
+        <w:rFonts w:ascii="Symbol" w:hAnsi="Symbol" w:hint="default"/>
+        <w:sz w:val="20"/>
+      </w:rPr>
+    </w:lvl>
+    <w:lvl w:ilvl="1">
+      <w:start w:val="1"/>
+      <w:numFmt w:val="bullet"/>
+      <w:lvlText w:val=""/>
+      <w:lvlJc w:val="left"/>
+      <w:pPr>
+        <w:tabs>
+          <w:tab w:val="num" w:pos="1440"/>
+        </w:tabs>
+        <w:ind w:left="1440" w:hanging="360"/>
+      </w:pPr>
+      <w:rPr>
+        <w:rFonts w:ascii="Symbol" w:hAnsi="Symbol" w:hint="default"/>
+        <w:sz w:val="20"/>
+      </w:rPr>
+    </w:lvl>
+    <w:lvl w:ilvl="2" w:tentative="1">
+      <w:start w:val="1"/>
+      <w:numFmt w:val="bullet"/>
+      <w:lvlText w:val=""/>
+      <w:lvlJc w:val="left"/>
+      <w:pPr>
+        <w:tabs>
+          <w:tab w:val="num" w:pos="2160"/>
+        </w:tabs>
+        <w:ind w:left="2160" w:hanging="360"/>
+      </w:pPr>
+      <w:rPr>
+        <w:rFonts w:ascii="Symbol" w:hAnsi="Symbol" w:hint="default"/>
+        <w:sz w:val="20"/>
+      </w:rPr>
+    </w:lvl>
+    <w:lvl w:ilvl="3" w:tentative="1">
+      <w:start w:val="1"/>
+      <w:numFmt w:val="bullet"/>
+      <w:lvlText w:val=""/>
+      <w:lvlJc w:val="left"/>
+      <w:pPr>
+        <w:tabs>
+          <w:tab w:val="num" w:pos="2880"/>
+        </w:tabs>
+        <w:ind w:left="2880" w:hanging="360"/>
+      </w:pPr>
+      <w:rPr>
+        <w:rFonts w:ascii="Symbol" w:hAnsi="Symbol" w:hint="default"/>
+        <w:sz w:val="20"/>
+      </w:rPr>
+    </w:lvl>
+    <w:lvl w:ilvl="4" w:tentative="1">
+      <w:start w:val="1"/>
+      <w:numFmt w:val="bullet"/>
+      <w:lvlText w:val=""/>
+      <w:lvlJc w:val="left"/>
+      <w:pPr>
+        <w:tabs>
+          <w:tab w:val="num" w:pos="3600"/>
+        </w:tabs>
+        <w:ind w:left="3600" w:hanging="360"/>
+      </w:pPr>
+      <w:rPr>
+        <w:rFonts w:ascii="Symbol" w:hAnsi="Symbol" w:hint="default"/>
+        <w:sz w:val="20"/>
+      </w:rPr>
+    </w:lvl>
+    <w:lvl w:ilvl="5" w:tentative="1">
+      <w:start w:val="1"/>
+      <w:numFmt w:val="bullet"/>
+      <w:lvlText w:val=""/>
+      <w:lvlJc w:val="left"/>
+      <w:pPr>
+        <w:tabs>
+          <w:tab w:val="num" w:pos="4320"/>
+        </w:tabs>
+        <w:ind w:left="4320" w:hanging="360"/>
+      </w:pPr>
+      <w:rPr>
+        <w:rFonts w:ascii="Symbol" w:hAnsi="Symbol" w:hint="default"/>
+        <w:sz w:val="20"/>
+      </w:rPr>
+    </w:lvl>
+    <w:lvl w:ilvl="6" w:tentative="1">
+      <w:start w:val="1"/>
+      <w:numFmt w:val="bullet"/>
+      <w:lvlText w:val=""/>
+      <w:lvlJc w:val="left"/>
+      <w:pPr>
+        <w:tabs>
+          <w:tab w:val="num" w:pos="5040"/>
+        </w:tabs>
+        <w:ind w:left="5040" w:hanging="360"/>
+      </w:pPr>
+      <w:rPr>
+        <w:rFonts w:ascii="Symbol" w:hAnsi="Symbol" w:hint="default"/>
+        <w:sz w:val="20"/>
+      </w:rPr>
+    </w:lvl>
+    <w:lvl w:ilvl="7" w:tentative="1">
+      <w:start w:val="1"/>
+      <w:numFmt w:val="bullet"/>
+      <w:lvlText w:val=""/>
+      <w:lvlJc w:val="left"/>
+      <w:pPr>
+        <w:tabs>
+          <w:tab w:val="num" w:pos="5760"/>
+        </w:tabs>
+        <w:ind w:left="5760" w:hanging="360"/>
+      </w:pPr>
+      <w:rPr>
+        <w:rFonts w:ascii="Symbol" w:hAnsi="Symbol" w:hint="default"/>
+        <w:sz w:val="20"/>
+      </w:rPr>
+    </w:lvl>
+    <w:lvl w:ilvl="8" w:tentative="1">
+      <w:start w:val="1"/>
+      <w:numFmt w:val="bullet"/>
+      <w:lvlText w:val=""/>
+      <w:lvlJc w:val="left"/>
+      <w:pPr>
+        <w:tabs>
+          <w:tab w:val="num" w:pos="6480"/>
+        </w:tabs>
+        <w:ind w:left="6480" w:hanging="360"/>
+      </w:pPr>
+      <w:rPr>
+        <w:rFonts w:ascii="Symbol" w:hAnsi="Symbol" w:hint="default"/>
+        <w:sz w:val="20"/>
+      </w:rPr>
+    </w:lvl>
+  </w:abstractNum>
+  <w:abstractNum w:abstractNumId="34" w15:restartNumberingAfterBreak="0">
     <w:nsid w:val="66F467B1"/>
     <w:multiLevelType w:val="hybridMultilevel"/>
     <w:tmpl w:val="84F64930"/>
@@ -7338,7 +12771,7 @@
       </w:pPr>
     </w:lvl>
   </w:abstractNum>
-  <w:abstractNum w:abstractNumId="31" w15:restartNumberingAfterBreak="0">
+  <w:abstractNum w:abstractNumId="35" w15:restartNumberingAfterBreak="0">
     <w:nsid w:val="68DE4BC1"/>
     <w:multiLevelType w:val="hybridMultilevel"/>
     <w:tmpl w:val="2474C16E"/>
@@ -7427,7 +12860,7 @@
       </w:pPr>
     </w:lvl>
   </w:abstractNum>
-  <w:abstractNum w:abstractNumId="32" w15:restartNumberingAfterBreak="0">
+  <w:abstractNum w:abstractNumId="36" w15:restartNumberingAfterBreak="0">
     <w:nsid w:val="70AA749E"/>
     <w:multiLevelType w:val="hybridMultilevel"/>
     <w:tmpl w:val="68980C34"/>
@@ -7539,7 +12972,7 @@
       </w:rPr>
     </w:lvl>
   </w:abstractNum>
-  <w:abstractNum w:abstractNumId="33" w15:restartNumberingAfterBreak="0">
+  <w:abstractNum w:abstractNumId="37" w15:restartNumberingAfterBreak="0">
     <w:nsid w:val="75AD3972"/>
     <w:multiLevelType w:val="hybridMultilevel"/>
     <w:tmpl w:val="164E010E"/>
@@ -7625,7 +13058,7 @@
       </w:pPr>
     </w:lvl>
   </w:abstractNum>
-  <w:abstractNum w:abstractNumId="34" w15:restartNumberingAfterBreak="0">
+  <w:abstractNum w:abstractNumId="38" w15:restartNumberingAfterBreak="0">
     <w:nsid w:val="75DD00B8"/>
     <w:multiLevelType w:val="multilevel"/>
     <w:tmpl w:val="708647B2"/>
@@ -7774,7 +13207,7 @@
       </w:rPr>
     </w:lvl>
   </w:abstractNum>
-  <w:abstractNum w:abstractNumId="35" w15:restartNumberingAfterBreak="0">
+  <w:abstractNum w:abstractNumId="39" w15:restartNumberingAfterBreak="0">
     <w:nsid w:val="7707192E"/>
     <w:multiLevelType w:val="hybridMultilevel"/>
     <w:tmpl w:val="60F8A47A"/>
@@ -7887,7 +13320,7 @@
       </w:rPr>
     </w:lvl>
   </w:abstractNum>
-  <w:abstractNum w:abstractNumId="36" w15:restartNumberingAfterBreak="0">
+  <w:abstractNum w:abstractNumId="40" w15:restartNumberingAfterBreak="0">
     <w:nsid w:val="772C13ED"/>
     <w:multiLevelType w:val="hybridMultilevel"/>
     <w:tmpl w:val="1BC6CCAC"/>
@@ -7999,7 +13432,156 @@
       </w:rPr>
     </w:lvl>
   </w:abstractNum>
-  <w:abstractNum w:abstractNumId="37" w15:restartNumberingAfterBreak="0">
+  <w:abstractNum w:abstractNumId="41" w15:restartNumberingAfterBreak="0">
+    <w:nsid w:val="7A9C0A59"/>
+    <w:multiLevelType w:val="multilevel"/>
+    <w:tmpl w:val="398ADBE0"/>
+    <w:lvl w:ilvl="0">
+      <w:start w:val="1"/>
+      <w:numFmt w:val="bullet"/>
+      <w:lvlText w:val=""/>
+      <w:lvlJc w:val="left"/>
+      <w:pPr>
+        <w:tabs>
+          <w:tab w:val="num" w:pos="720"/>
+        </w:tabs>
+        <w:ind w:left="720" w:hanging="360"/>
+      </w:pPr>
+      <w:rPr>
+        <w:rFonts w:ascii="Symbol" w:hAnsi="Symbol" w:hint="default"/>
+        <w:sz w:val="20"/>
+      </w:rPr>
+    </w:lvl>
+    <w:lvl w:ilvl="1">
+      <w:start w:val="1"/>
+      <w:numFmt w:val="bullet"/>
+      <w:lvlText w:val=""/>
+      <w:lvlJc w:val="left"/>
+      <w:pPr>
+        <w:tabs>
+          <w:tab w:val="num" w:pos="1440"/>
+        </w:tabs>
+        <w:ind w:left="1440" w:hanging="360"/>
+      </w:pPr>
+      <w:rPr>
+        <w:rFonts w:ascii="Symbol" w:hAnsi="Symbol" w:hint="default"/>
+        <w:sz w:val="20"/>
+      </w:rPr>
+    </w:lvl>
+    <w:lvl w:ilvl="2" w:tentative="1">
+      <w:start w:val="1"/>
+      <w:numFmt w:val="bullet"/>
+      <w:lvlText w:val=""/>
+      <w:lvlJc w:val="left"/>
+      <w:pPr>
+        <w:tabs>
+          <w:tab w:val="num" w:pos="2160"/>
+        </w:tabs>
+        <w:ind w:left="2160" w:hanging="360"/>
+      </w:pPr>
+      <w:rPr>
+        <w:rFonts w:ascii="Symbol" w:hAnsi="Symbol" w:hint="default"/>
+        <w:sz w:val="20"/>
+      </w:rPr>
+    </w:lvl>
+    <w:lvl w:ilvl="3" w:tentative="1">
+      <w:start w:val="1"/>
+      <w:numFmt w:val="bullet"/>
+      <w:lvlText w:val=""/>
+      <w:lvlJc w:val="left"/>
+      <w:pPr>
+        <w:tabs>
+          <w:tab w:val="num" w:pos="2880"/>
+        </w:tabs>
+        <w:ind w:left="2880" w:hanging="360"/>
+      </w:pPr>
+      <w:rPr>
+        <w:rFonts w:ascii="Symbol" w:hAnsi="Symbol" w:hint="default"/>
+        <w:sz w:val="20"/>
+      </w:rPr>
+    </w:lvl>
+    <w:lvl w:ilvl="4" w:tentative="1">
+      <w:start w:val="1"/>
+      <w:numFmt w:val="bullet"/>
+      <w:lvlText w:val=""/>
+      <w:lvlJc w:val="left"/>
+      <w:pPr>
+        <w:tabs>
+          <w:tab w:val="num" w:pos="3600"/>
+        </w:tabs>
+        <w:ind w:left="3600" w:hanging="360"/>
+      </w:pPr>
+      <w:rPr>
+        <w:rFonts w:ascii="Symbol" w:hAnsi="Symbol" w:hint="default"/>
+        <w:sz w:val="20"/>
+      </w:rPr>
+    </w:lvl>
+    <w:lvl w:ilvl="5" w:tentative="1">
+      <w:start w:val="1"/>
+      <w:numFmt w:val="bullet"/>
+      <w:lvlText w:val=""/>
+      <w:lvlJc w:val="left"/>
+      <w:pPr>
+        <w:tabs>
+          <w:tab w:val="num" w:pos="4320"/>
+        </w:tabs>
+        <w:ind w:left="4320" w:hanging="360"/>
+      </w:pPr>
+      <w:rPr>
+        <w:rFonts w:ascii="Symbol" w:hAnsi="Symbol" w:hint="default"/>
+        <w:sz w:val="20"/>
+      </w:rPr>
+    </w:lvl>
+    <w:lvl w:ilvl="6" w:tentative="1">
+      <w:start w:val="1"/>
+      <w:numFmt w:val="bullet"/>
+      <w:lvlText w:val=""/>
+      <w:lvlJc w:val="left"/>
+      <w:pPr>
+        <w:tabs>
+          <w:tab w:val="num" w:pos="5040"/>
+        </w:tabs>
+        <w:ind w:left="5040" w:hanging="360"/>
+      </w:pPr>
+      <w:rPr>
+        <w:rFonts w:ascii="Symbol" w:hAnsi="Symbol" w:hint="default"/>
+        <w:sz w:val="20"/>
+      </w:rPr>
+    </w:lvl>
+    <w:lvl w:ilvl="7" w:tentative="1">
+      <w:start w:val="1"/>
+      <w:numFmt w:val="bullet"/>
+      <w:lvlText w:val=""/>
+      <w:lvlJc w:val="left"/>
+      <w:pPr>
+        <w:tabs>
+          <w:tab w:val="num" w:pos="5760"/>
+        </w:tabs>
+        <w:ind w:left="5760" w:hanging="360"/>
+      </w:pPr>
+      <w:rPr>
+        <w:rFonts w:ascii="Symbol" w:hAnsi="Symbol" w:hint="default"/>
+        <w:sz w:val="20"/>
+      </w:rPr>
+    </w:lvl>
+    <w:lvl w:ilvl="8" w:tentative="1">
+      <w:start w:val="1"/>
+      <w:numFmt w:val="bullet"/>
+      <w:lvlText w:val=""/>
+      <w:lvlJc w:val="left"/>
+      <w:pPr>
+        <w:tabs>
+          <w:tab w:val="num" w:pos="6480"/>
+        </w:tabs>
+        <w:ind w:left="6480" w:hanging="360"/>
+      </w:pPr>
+      <w:rPr>
+        <w:rFonts w:ascii="Symbol" w:hAnsi="Symbol" w:hint="default"/>
+        <w:sz w:val="20"/>
+      </w:rPr>
+    </w:lvl>
+  </w:abstractNum>
+  <w:abstractNum w:abstractNumId="42" w15:restartNumberingAfterBreak="0">
     <w:nsid w:val="7AC77EF7"/>
     <w:multiLevelType w:val="hybridMultilevel"/>
     <w:tmpl w:val="1F28C66E"/>
@@ -8111,7 +13693,156 @@
       </w:rPr>
     </w:lvl>
   </w:abstractNum>
-  <w:abstractNum w:abstractNumId="38" w15:restartNumberingAfterBreak="0">
+  <w:abstractNum w:abstractNumId="43" w15:restartNumberingAfterBreak="0">
+    <w:nsid w:val="7CE95C5C"/>
+    <w:multiLevelType w:val="multilevel"/>
+    <w:tmpl w:val="05C48692"/>
+    <w:lvl w:ilvl="0">
+      <w:start w:val="1"/>
+      <w:numFmt w:val="bullet"/>
+      <w:lvlText w:val=""/>
+      <w:lvlJc w:val="left"/>
+      <w:pPr>
+        <w:tabs>
+          <w:tab w:val="num" w:pos="720"/>
+        </w:tabs>
+        <w:ind w:left="720" w:hanging="360"/>
+      </w:pPr>
+      <w:rPr>
+        <w:rFonts w:ascii="Symbol" w:hAnsi="Symbol" w:hint="default"/>
+        <w:sz w:val="20"/>
+      </w:rPr>
+    </w:lvl>
+    <w:lvl w:ilvl="1">
+      <w:start w:val="1"/>
+      <w:numFmt w:val="bullet"/>
+      <w:lvlText w:val=""/>
+      <w:lvlJc w:val="left"/>
+      <w:pPr>
+        <w:tabs>
+          <w:tab w:val="num" w:pos="1440"/>
+        </w:tabs>
+        <w:ind w:left="1440" w:hanging="360"/>
+      </w:pPr>
+      <w:rPr>
+        <w:rFonts w:ascii="Symbol" w:hAnsi="Symbol" w:hint="default"/>
+        <w:sz w:val="20"/>
+      </w:rPr>
+    </w:lvl>
+    <w:lvl w:ilvl="2" w:tentative="1">
+      <w:start w:val="1"/>
+      <w:numFmt w:val="bullet"/>
+      <w:lvlText w:val=""/>
+      <w:lvlJc w:val="left"/>
+      <w:pPr>
+        <w:tabs>
+          <w:tab w:val="num" w:pos="2160"/>
+        </w:tabs>
+        <w:ind w:left="2160" w:hanging="360"/>
+      </w:pPr>
+      <w:rPr>
+        <w:rFonts w:ascii="Symbol" w:hAnsi="Symbol" w:hint="default"/>
+        <w:sz w:val="20"/>
+      </w:rPr>
+    </w:lvl>
+    <w:lvl w:ilvl="3" w:tentative="1">
+      <w:start w:val="1"/>
+      <w:numFmt w:val="bullet"/>
+      <w:lvlText w:val=""/>
+      <w:lvlJc w:val="left"/>
+      <w:pPr>
+        <w:tabs>
+          <w:tab w:val="num" w:pos="2880"/>
+        </w:tabs>
+        <w:ind w:left="2880" w:hanging="360"/>
+      </w:pPr>
+      <w:rPr>
+        <w:rFonts w:ascii="Symbol" w:hAnsi="Symbol" w:hint="default"/>
+        <w:sz w:val="20"/>
+      </w:rPr>
+    </w:lvl>
+    <w:lvl w:ilvl="4" w:tentative="1">
+      <w:start w:val="1"/>
+      <w:numFmt w:val="bullet"/>
+      <w:lvlText w:val=""/>
+      <w:lvlJc w:val="left"/>
+      <w:pPr>
+        <w:tabs>
+          <w:tab w:val="num" w:pos="3600"/>
+        </w:tabs>
+        <w:ind w:left="3600" w:hanging="360"/>
+      </w:pPr>
+      <w:rPr>
+        <w:rFonts w:ascii="Symbol" w:hAnsi="Symbol" w:hint="default"/>
+        <w:sz w:val="20"/>
+      </w:rPr>
+    </w:lvl>
+    <w:lvl w:ilvl="5" w:tentative="1">
+      <w:start w:val="1"/>
+      <w:numFmt w:val="bullet"/>
+      <w:lvlText w:val=""/>
+      <w:lvlJc w:val="left"/>
+      <w:pPr>
+        <w:tabs>
+          <w:tab w:val="num" w:pos="4320"/>
+        </w:tabs>
+        <w:ind w:left="4320" w:hanging="360"/>
+      </w:pPr>
+      <w:rPr>
+        <w:rFonts w:ascii="Symbol" w:hAnsi="Symbol" w:hint="default"/>
+        <w:sz w:val="20"/>
+      </w:rPr>
+    </w:lvl>
+    <w:lvl w:ilvl="6" w:tentative="1">
+      <w:start w:val="1"/>
+      <w:numFmt w:val="bullet"/>
+      <w:lvlText w:val=""/>
+      <w:lvlJc w:val="left"/>
+      <w:pPr>
+        <w:tabs>
+          <w:tab w:val="num" w:pos="5040"/>
+        </w:tabs>
+        <w:ind w:left="5040" w:hanging="360"/>
+      </w:pPr>
+      <w:rPr>
+        <w:rFonts w:ascii="Symbol" w:hAnsi="Symbol" w:hint="default"/>
+        <w:sz w:val="20"/>
+      </w:rPr>
+    </w:lvl>
+    <w:lvl w:ilvl="7" w:tentative="1">
+      <w:start w:val="1"/>
+      <w:numFmt w:val="bullet"/>
+      <w:lvlText w:val=""/>
+      <w:lvlJc w:val="left"/>
+      <w:pPr>
+        <w:tabs>
+          <w:tab w:val="num" w:pos="5760"/>
+        </w:tabs>
+        <w:ind w:left="5760" w:hanging="360"/>
+      </w:pPr>
+      <w:rPr>
+        <w:rFonts w:ascii="Symbol" w:hAnsi="Symbol" w:hint="default"/>
+        <w:sz w:val="20"/>
+      </w:rPr>
+    </w:lvl>
+    <w:lvl w:ilvl="8" w:tentative="1">
+      <w:start w:val="1"/>
+      <w:numFmt w:val="bullet"/>
+      <w:lvlText w:val=""/>
+      <w:lvlJc w:val="left"/>
+      <w:pPr>
+        <w:tabs>
+          <w:tab w:val="num" w:pos="6480"/>
+        </w:tabs>
+        <w:ind w:left="6480" w:hanging="360"/>
+      </w:pPr>
+      <w:rPr>
+        <w:rFonts w:ascii="Symbol" w:hAnsi="Symbol" w:hint="default"/>
+        <w:sz w:val="20"/>
+      </w:rPr>
+    </w:lvl>
+  </w:abstractNum>
+  <w:abstractNum w:abstractNumId="44" w15:restartNumberingAfterBreak="0">
     <w:nsid w:val="7E1D71DF"/>
     <w:multiLevelType w:val="multilevel"/>
     <w:tmpl w:val="88EEBD78"/>
@@ -8260,7 +13991,7 @@
       </w:rPr>
     </w:lvl>
   </w:abstractNum>
-  <w:abstractNum w:abstractNumId="39" w15:restartNumberingAfterBreak="0">
+  <w:abstractNum w:abstractNumId="45" w15:restartNumberingAfterBreak="0">
     <w:nsid w:val="7F827530"/>
     <w:multiLevelType w:val="hybridMultilevel"/>
     <w:tmpl w:val="0C50D9D6"/>
@@ -8369,6 +14100,155 @@
       </w:pPr>
       <w:rPr>
         <w:rFonts w:ascii="Wingdings" w:hAnsi="Wingdings" w:hint="default"/>
+      </w:rPr>
+    </w:lvl>
+  </w:abstractNum>
+  <w:abstractNum w:abstractNumId="46" w15:restartNumberingAfterBreak="0">
+    <w:nsid w:val="7FBE60A7"/>
+    <w:multiLevelType w:val="multilevel"/>
+    <w:tmpl w:val="3F564124"/>
+    <w:lvl w:ilvl="0">
+      <w:start w:val="1"/>
+      <w:numFmt w:val="bullet"/>
+      <w:lvlText w:val=""/>
+      <w:lvlJc w:val="left"/>
+      <w:pPr>
+        <w:tabs>
+          <w:tab w:val="num" w:pos="720"/>
+        </w:tabs>
+        <w:ind w:left="720" w:hanging="360"/>
+      </w:pPr>
+      <w:rPr>
+        <w:rFonts w:ascii="Symbol" w:hAnsi="Symbol" w:hint="default"/>
+        <w:sz w:val="20"/>
+      </w:rPr>
+    </w:lvl>
+    <w:lvl w:ilvl="1">
+      <w:start w:val="1"/>
+      <w:numFmt w:val="bullet"/>
+      <w:lvlText w:val=""/>
+      <w:lvlJc w:val="left"/>
+      <w:pPr>
+        <w:tabs>
+          <w:tab w:val="num" w:pos="1440"/>
+        </w:tabs>
+        <w:ind w:left="1440" w:hanging="360"/>
+      </w:pPr>
+      <w:rPr>
+        <w:rFonts w:ascii="Symbol" w:hAnsi="Symbol" w:hint="default"/>
+        <w:sz w:val="20"/>
+      </w:rPr>
+    </w:lvl>
+    <w:lvl w:ilvl="2" w:tentative="1">
+      <w:start w:val="1"/>
+      <w:numFmt w:val="bullet"/>
+      <w:lvlText w:val=""/>
+      <w:lvlJc w:val="left"/>
+      <w:pPr>
+        <w:tabs>
+          <w:tab w:val="num" w:pos="2160"/>
+        </w:tabs>
+        <w:ind w:left="2160" w:hanging="360"/>
+      </w:pPr>
+      <w:rPr>
+        <w:rFonts w:ascii="Symbol" w:hAnsi="Symbol" w:hint="default"/>
+        <w:sz w:val="20"/>
+      </w:rPr>
+    </w:lvl>
+    <w:lvl w:ilvl="3" w:tentative="1">
+      <w:start w:val="1"/>
+      <w:numFmt w:val="bullet"/>
+      <w:lvlText w:val=""/>
+      <w:lvlJc w:val="left"/>
+      <w:pPr>
+        <w:tabs>
+          <w:tab w:val="num" w:pos="2880"/>
+        </w:tabs>
+        <w:ind w:left="2880" w:hanging="360"/>
+      </w:pPr>
+      <w:rPr>
+        <w:rFonts w:ascii="Symbol" w:hAnsi="Symbol" w:hint="default"/>
+        <w:sz w:val="20"/>
+      </w:rPr>
+    </w:lvl>
+    <w:lvl w:ilvl="4" w:tentative="1">
+      <w:start w:val="1"/>
+      <w:numFmt w:val="bullet"/>
+      <w:lvlText w:val=""/>
+      <w:lvlJc w:val="left"/>
+      <w:pPr>
+        <w:tabs>
+          <w:tab w:val="num" w:pos="3600"/>
+        </w:tabs>
+        <w:ind w:left="3600" w:hanging="360"/>
+      </w:pPr>
+      <w:rPr>
+        <w:rFonts w:ascii="Symbol" w:hAnsi="Symbol" w:hint="default"/>
+        <w:sz w:val="20"/>
+      </w:rPr>
+    </w:lvl>
+    <w:lvl w:ilvl="5" w:tentative="1">
+      <w:start w:val="1"/>
+      <w:numFmt w:val="bullet"/>
+      <w:lvlText w:val=""/>
+      <w:lvlJc w:val="left"/>
+      <w:pPr>
+        <w:tabs>
+          <w:tab w:val="num" w:pos="4320"/>
+        </w:tabs>
+        <w:ind w:left="4320" w:hanging="360"/>
+      </w:pPr>
+      <w:rPr>
+        <w:rFonts w:ascii="Symbol" w:hAnsi="Symbol" w:hint="default"/>
+        <w:sz w:val="20"/>
+      </w:rPr>
+    </w:lvl>
+    <w:lvl w:ilvl="6" w:tentative="1">
+      <w:start w:val="1"/>
+      <w:numFmt w:val="bullet"/>
+      <w:lvlText w:val=""/>
+      <w:lvlJc w:val="left"/>
+      <w:pPr>
+        <w:tabs>
+          <w:tab w:val="num" w:pos="5040"/>
+        </w:tabs>
+        <w:ind w:left="5040" w:hanging="360"/>
+      </w:pPr>
+      <w:rPr>
+        <w:rFonts w:ascii="Symbol" w:hAnsi="Symbol" w:hint="default"/>
+        <w:sz w:val="20"/>
+      </w:rPr>
+    </w:lvl>
+    <w:lvl w:ilvl="7" w:tentative="1">
+      <w:start w:val="1"/>
+      <w:numFmt w:val="bullet"/>
+      <w:lvlText w:val=""/>
+      <w:lvlJc w:val="left"/>
+      <w:pPr>
+        <w:tabs>
+          <w:tab w:val="num" w:pos="5760"/>
+        </w:tabs>
+        <w:ind w:left="5760" w:hanging="360"/>
+      </w:pPr>
+      <w:rPr>
+        <w:rFonts w:ascii="Symbol" w:hAnsi="Symbol" w:hint="default"/>
+        <w:sz w:val="20"/>
+      </w:rPr>
+    </w:lvl>
+    <w:lvl w:ilvl="8" w:tentative="1">
+      <w:start w:val="1"/>
+      <w:numFmt w:val="bullet"/>
+      <w:lvlText w:val=""/>
+      <w:lvlJc w:val="left"/>
+      <w:pPr>
+        <w:tabs>
+          <w:tab w:val="num" w:pos="6480"/>
+        </w:tabs>
+        <w:ind w:left="6480" w:hanging="360"/>
+      </w:pPr>
+      <w:rPr>
+        <w:rFonts w:ascii="Symbol" w:hAnsi="Symbol" w:hint="default"/>
+        <w:sz w:val="20"/>
       </w:rPr>
     </w:lvl>
   </w:abstractNum>
@@ -8376,88 +14256,88 @@
     <w:abstractNumId w:val="2"/>
   </w:num>
   <w:num w:numId="2">
-    <w:abstractNumId w:val="38"/>
+    <w:abstractNumId w:val="44"/>
   </w:num>
   <w:num w:numId="3">
     <w:abstractNumId w:val="5"/>
   </w:num>
   <w:num w:numId="4">
-    <w:abstractNumId w:val="12"/>
+    <w:abstractNumId w:val="14"/>
   </w:num>
   <w:num w:numId="5">
+    <w:abstractNumId w:val="26"/>
+  </w:num>
+  <w:num w:numId="6">
     <w:abstractNumId w:val="23"/>
   </w:num>
-  <w:num w:numId="6">
-    <w:abstractNumId w:val="20"/>
-  </w:num>
   <w:num w:numId="7">
-    <w:abstractNumId w:val="19"/>
+    <w:abstractNumId w:val="22"/>
   </w:num>
   <w:num w:numId="8">
-    <w:abstractNumId w:val="35"/>
+    <w:abstractNumId w:val="39"/>
   </w:num>
   <w:num w:numId="9">
-    <w:abstractNumId w:val="15"/>
+    <w:abstractNumId w:val="17"/>
   </w:num>
   <w:num w:numId="10">
-    <w:abstractNumId w:val="36"/>
+    <w:abstractNumId w:val="40"/>
   </w:num>
   <w:num w:numId="11">
     <w:abstractNumId w:val="1"/>
   </w:num>
   <w:num w:numId="12">
+    <w:abstractNumId w:val="36"/>
+  </w:num>
+  <w:num w:numId="13">
+    <w:abstractNumId w:val="31"/>
+  </w:num>
+  <w:num w:numId="14">
+    <w:abstractNumId w:val="12"/>
+  </w:num>
+  <w:num w:numId="15">
+    <w:abstractNumId w:val="16"/>
+  </w:num>
+  <w:num w:numId="16">
+    <w:abstractNumId w:val="15"/>
+  </w:num>
+  <w:num w:numId="17">
+    <w:abstractNumId w:val="11"/>
+  </w:num>
+  <w:num w:numId="18">
     <w:abstractNumId w:val="32"/>
   </w:num>
-  <w:num w:numId="13">
-    <w:abstractNumId w:val="28"/>
-  </w:num>
-  <w:num w:numId="14">
-    <w:abstractNumId w:val="10"/>
-  </w:num>
-  <w:num w:numId="15">
-    <w:abstractNumId w:val="14"/>
-  </w:num>
-  <w:num w:numId="16">
-    <w:abstractNumId w:val="13"/>
-  </w:num>
-  <w:num w:numId="17">
-    <w:abstractNumId w:val="9"/>
-  </w:num>
-  <w:num w:numId="18">
-    <w:abstractNumId w:val="29"/>
-  </w:num>
   <w:num w:numId="19">
-    <w:abstractNumId w:val="30"/>
+    <w:abstractNumId w:val="34"/>
   </w:num>
   <w:num w:numId="20">
-    <w:abstractNumId w:val="34"/>
+    <w:abstractNumId w:val="38"/>
   </w:num>
   <w:num w:numId="21">
     <w:abstractNumId w:val="0"/>
   </w:num>
   <w:num w:numId="22">
+    <w:abstractNumId w:val="30"/>
+  </w:num>
+  <w:num w:numId="23">
+    <w:abstractNumId w:val="18"/>
+  </w:num>
+  <w:num w:numId="24">
     <w:abstractNumId w:val="27"/>
   </w:num>
-  <w:num w:numId="23">
-    <w:abstractNumId w:val="16"/>
-  </w:num>
-  <w:num w:numId="24">
-    <w:abstractNumId w:val="24"/>
-  </w:num>
   <w:num w:numId="25">
-    <w:abstractNumId w:val="26"/>
+    <w:abstractNumId w:val="29"/>
   </w:num>
   <w:num w:numId="26">
-    <w:abstractNumId w:val="22"/>
+    <w:abstractNumId w:val="25"/>
   </w:num>
   <w:num w:numId="27">
-    <w:abstractNumId w:val="31"/>
+    <w:abstractNumId w:val="35"/>
   </w:num>
   <w:num w:numId="28">
-    <w:abstractNumId w:val="18"/>
+    <w:abstractNumId w:val="21"/>
   </w:num>
   <w:num w:numId="29">
-    <w:abstractNumId w:val="11"/>
+    <w:abstractNumId w:val="13"/>
   </w:num>
   <w:num w:numId="30">
     <w:abstractNumId w:val="4"/>
@@ -8466,31 +14346,52 @@
     <w:abstractNumId w:val="6"/>
   </w:num>
   <w:num w:numId="32">
-    <w:abstractNumId w:val="7"/>
+    <w:abstractNumId w:val="9"/>
   </w:num>
   <w:num w:numId="33">
-    <w:abstractNumId w:val="33"/>
+    <w:abstractNumId w:val="37"/>
   </w:num>
   <w:num w:numId="34">
-    <w:abstractNumId w:val="21"/>
+    <w:abstractNumId w:val="24"/>
   </w:num>
   <w:num w:numId="35">
-    <w:abstractNumId w:val="17"/>
+    <w:abstractNumId w:val="19"/>
   </w:num>
   <w:num w:numId="36">
-    <w:abstractNumId w:val="39"/>
+    <w:abstractNumId w:val="45"/>
   </w:num>
   <w:num w:numId="37">
-    <w:abstractNumId w:val="8"/>
+    <w:abstractNumId w:val="10"/>
   </w:num>
   <w:num w:numId="38">
-    <w:abstractNumId w:val="25"/>
+    <w:abstractNumId w:val="28"/>
   </w:num>
   <w:num w:numId="39">
     <w:abstractNumId w:val="3"/>
   </w:num>
   <w:num w:numId="40">
-    <w:abstractNumId w:val="37"/>
+    <w:abstractNumId w:val="42"/>
+  </w:num>
+  <w:num w:numId="41">
+    <w:abstractNumId w:val="41"/>
+  </w:num>
+  <w:num w:numId="42">
+    <w:abstractNumId w:val="33"/>
+  </w:num>
+  <w:num w:numId="43">
+    <w:abstractNumId w:val="43"/>
+  </w:num>
+  <w:num w:numId="44">
+    <w:abstractNumId w:val="8"/>
+  </w:num>
+  <w:num w:numId="45">
+    <w:abstractNumId w:val="7"/>
+  </w:num>
+  <w:num w:numId="46">
+    <w:abstractNumId w:val="20"/>
+  </w:num>
+  <w:num w:numId="47">
+    <w:abstractNumId w:val="46"/>
   </w:num>
 </w:numbering>
 </file>
@@ -8887,6 +14788,26 @@
   <w:style w:type="paragraph" w:default="1" w:styleId="Normal">
     <w:name w:val="Normal"/>
     <w:qFormat/>
+    <w:rsid w:val="00364A26"/>
+  </w:style>
+  <w:style w:type="paragraph" w:styleId="Heading3">
+    <w:name w:val="heading 3"/>
+    <w:basedOn w:val="Normal"/>
+    <w:link w:val="Heading3Char"/>
+    <w:uiPriority w:val="9"/>
+    <w:qFormat/>
+    <w:rsid w:val="00364A26"/>
+    <w:pPr>
+      <w:spacing w:before="100" w:beforeAutospacing="1" w:after="100" w:afterAutospacing="1" w:line="240" w:lineRule="auto"/>
+      <w:outlineLvl w:val="2"/>
+    </w:pPr>
+    <w:rPr>
+      <w:rFonts w:ascii="Times New Roman" w:eastAsia="Times New Roman" w:hAnsi="Times New Roman" w:cs="Times New Roman"/>
+      <w:b/>
+      <w:bCs/>
+      <w:sz w:val="27"/>
+      <w:szCs w:val="27"/>
+    </w:rPr>
   </w:style>
   <w:style w:type="character" w:default="1" w:styleId="DefaultParagraphFont">
     <w:name w:val="Default Paragraph Font"/>
@@ -8963,6 +14884,20 @@
       <w:ind w:left="720"/>
       <w:contextualSpacing/>
     </w:pPr>
+  </w:style>
+  <w:style w:type="character" w:customStyle="1" w:styleId="Heading3Char">
+    <w:name w:val="Heading 3 Char"/>
+    <w:basedOn w:val="DefaultParagraphFont"/>
+    <w:link w:val="Heading3"/>
+    <w:uiPriority w:val="9"/>
+    <w:rsid w:val="00364A26"/>
+    <w:rPr>
+      <w:rFonts w:ascii="Times New Roman" w:eastAsia="Times New Roman" w:hAnsi="Times New Roman" w:cs="Times New Roman"/>
+      <w:b/>
+      <w:bCs/>
+      <w:sz w:val="27"/>
+      <w:szCs w:val="27"/>
+    </w:rPr>
   </w:style>
 </w:styles>
 </file>

--- a/Networking/Final Assignmenst/Resource/Building.docx
+++ b/Networking/Final Assignmenst/Resource/Building.docx
@@ -5897,7 +5897,8 @@
         <w:ind w:left="-426"/>
         <w:jc w:val="both"/>
         <w:rPr>
-          <w:szCs w:val="22"/>
+          <w:sz w:val="18"/>
+          <w:szCs w:val="18"/>
         </w:rPr>
       </w:pPr>
       <w:r>
@@ -5910,14 +5911,16 @@
       <w:proofErr w:type="gramStart"/>
       <w:r>
         <w:rPr>
-          <w:szCs w:val="22"/>
+          <w:sz w:val="18"/>
+          <w:szCs w:val="18"/>
         </w:rPr>
         <w:t>UPS  (</w:t>
       </w:r>
       <w:proofErr w:type="gramEnd"/>
       <w:r>
         <w:rPr>
-          <w:szCs w:val="22"/>
+          <w:sz w:val="18"/>
+          <w:szCs w:val="18"/>
         </w:rPr>
         <w:t>APC Smart-UPS X Series): is chosen for reliable backup power.</w:t>
       </w:r>
@@ -5927,26 +5930,30 @@
         <w:ind w:left="-426"/>
         <w:jc w:val="both"/>
         <w:rPr>
-          <w:szCs w:val="22"/>
-        </w:rPr>
-      </w:pPr>
-      <w:r>
-        <w:rPr>
-          <w:szCs w:val="22"/>
+          <w:sz w:val="18"/>
+          <w:szCs w:val="18"/>
+        </w:rPr>
+      </w:pPr>
+      <w:r>
+        <w:rPr>
+          <w:sz w:val="18"/>
+          <w:szCs w:val="18"/>
         </w:rPr>
         <w:t xml:space="preserve"> Hotspot </w:t>
       </w:r>
       <w:proofErr w:type="gramStart"/>
       <w:r>
         <w:rPr>
-          <w:szCs w:val="22"/>
+          <w:sz w:val="18"/>
+          <w:szCs w:val="18"/>
         </w:rPr>
         <w:t>Appliance  (</w:t>
       </w:r>
       <w:proofErr w:type="gramEnd"/>
       <w:r>
         <w:rPr>
-          <w:szCs w:val="22"/>
+          <w:sz w:val="18"/>
+          <w:szCs w:val="18"/>
         </w:rPr>
         <w:t>Cisco Meraki MR33): Cloud-managed wireless access.</w:t>
       </w:r>
@@ -5956,12 +5963,14 @@
         <w:ind w:left="-426"/>
         <w:jc w:val="both"/>
         <w:rPr>
-          <w:szCs w:val="22"/>
-        </w:rPr>
-      </w:pPr>
-      <w:r>
-        <w:rPr>
-          <w:szCs w:val="22"/>
+          <w:sz w:val="18"/>
+          <w:szCs w:val="18"/>
+        </w:rPr>
+      </w:pPr>
+      <w:r>
+        <w:rPr>
+          <w:sz w:val="18"/>
+          <w:szCs w:val="18"/>
         </w:rPr>
         <w:t xml:space="preserve"> CCTV: High quality cameras to monitor server racks and entry points.</w:t>
       </w:r>
@@ -5971,12 +5980,14 @@
         <w:ind w:left="-426"/>
         <w:jc w:val="both"/>
         <w:rPr>
-          <w:szCs w:val="22"/>
-        </w:rPr>
-      </w:pPr>
-      <w:r>
-        <w:rPr>
-          <w:szCs w:val="22"/>
+          <w:sz w:val="18"/>
+          <w:szCs w:val="18"/>
+        </w:rPr>
+      </w:pPr>
+      <w:r>
+        <w:rPr>
+          <w:sz w:val="18"/>
+          <w:szCs w:val="18"/>
         </w:rPr>
         <w:t xml:space="preserve"> Biometric Access (Cisco Biometric Access Control): Powerful biometric system for secure access.</w:t>
       </w:r>
@@ -5986,22 +5997,16 @@
         <w:ind w:left="-426"/>
         <w:jc w:val="both"/>
         <w:rPr>
-          <w:szCs w:val="22"/>
-        </w:rPr>
-      </w:pPr>
-      <w:r>
-        <w:rPr>
-          <w:szCs w:val="22"/>
-        </w:rPr>
-        <w:t xml:space="preserve"> Technical Support Department: Router (Ci</w:t>
-      </w:r>
-      <w:bookmarkStart w:id="0" w:name="_GoBack"/>
-      <w:bookmarkEnd w:id="0"/>
-      <w:r>
-        <w:rPr>
-          <w:szCs w:val="22"/>
-        </w:rPr>
-        <w:t>sco 2000 Series): Provides a low-cost solution with a variety of functions.</w:t>
+          <w:sz w:val="18"/>
+          <w:szCs w:val="18"/>
+        </w:rPr>
+      </w:pPr>
+      <w:r>
+        <w:rPr>
+          <w:sz w:val="18"/>
+          <w:szCs w:val="18"/>
+        </w:rPr>
+        <w:t xml:space="preserve"> Technical Support Department: Router (Cisco 2000 Series): Provides a low-cost solution with a variety of functions.</w:t>
       </w:r>
     </w:p>
     <w:p>
@@ -6009,40 +6014,46 @@
         <w:ind w:left="-426"/>
         <w:jc w:val="both"/>
         <w:rPr>
-          <w:szCs w:val="22"/>
-        </w:rPr>
-      </w:pPr>
-      <w:r>
-        <w:rPr>
-          <w:szCs w:val="22"/>
+          <w:sz w:val="18"/>
+          <w:szCs w:val="18"/>
+        </w:rPr>
+      </w:pPr>
+      <w:r>
+        <w:rPr>
+          <w:sz w:val="18"/>
+          <w:szCs w:val="18"/>
         </w:rPr>
         <w:t xml:space="preserve"> </w:t>
       </w:r>
       <w:proofErr w:type="gramStart"/>
       <w:r>
         <w:rPr>
-          <w:szCs w:val="22"/>
+          <w:sz w:val="18"/>
+          <w:szCs w:val="18"/>
         </w:rPr>
         <w:t>Switch  (</w:t>
       </w:r>
       <w:proofErr w:type="gramEnd"/>
       <w:r>
         <w:rPr>
-          <w:szCs w:val="22"/>
+          <w:sz w:val="18"/>
+          <w:szCs w:val="18"/>
         </w:rPr>
         <w:t xml:space="preserve">NETGEAR </w:t>
       </w:r>
       <w:proofErr w:type="spellStart"/>
       <w:r>
         <w:rPr>
-          <w:szCs w:val="22"/>
+          <w:sz w:val="18"/>
+          <w:szCs w:val="18"/>
         </w:rPr>
         <w:t>ProSAFE</w:t>
       </w:r>
       <w:proofErr w:type="spellEnd"/>
       <w:r>
         <w:rPr>
-          <w:szCs w:val="22"/>
+          <w:sz w:val="18"/>
+          <w:szCs w:val="18"/>
         </w:rPr>
         <w:t xml:space="preserve"> GS300 Series): The combines price and performance.</w:t>
       </w:r>
@@ -6052,40 +6063,46 @@
         <w:ind w:left="-426"/>
         <w:jc w:val="both"/>
         <w:rPr>
-          <w:szCs w:val="22"/>
-        </w:rPr>
-      </w:pPr>
-      <w:r>
-        <w:rPr>
-          <w:szCs w:val="22"/>
+          <w:sz w:val="18"/>
+          <w:szCs w:val="18"/>
+        </w:rPr>
+      </w:pPr>
+      <w:r>
+        <w:rPr>
+          <w:sz w:val="18"/>
+          <w:szCs w:val="18"/>
         </w:rPr>
         <w:t xml:space="preserve"> </w:t>
       </w:r>
       <w:proofErr w:type="gramStart"/>
       <w:r>
         <w:rPr>
-          <w:szCs w:val="22"/>
+          <w:sz w:val="18"/>
+          <w:szCs w:val="18"/>
         </w:rPr>
         <w:t>Workstation  (</w:t>
       </w:r>
       <w:proofErr w:type="gramEnd"/>
       <w:r>
         <w:rPr>
-          <w:szCs w:val="22"/>
+          <w:sz w:val="18"/>
+          <w:szCs w:val="18"/>
         </w:rPr>
         <w:t xml:space="preserve">ASUS </w:t>
       </w:r>
       <w:proofErr w:type="spellStart"/>
       <w:r>
         <w:rPr>
-          <w:szCs w:val="22"/>
+          <w:sz w:val="18"/>
+          <w:szCs w:val="18"/>
         </w:rPr>
         <w:t>VivoBook</w:t>
       </w:r>
       <w:proofErr w:type="spellEnd"/>
       <w:r>
         <w:rPr>
-          <w:szCs w:val="22"/>
+          <w:sz w:val="18"/>
+          <w:szCs w:val="18"/>
         </w:rPr>
         <w:t xml:space="preserve"> Series): The combines performance and affordability.</w:t>
       </w:r>
@@ -6095,40 +6112,46 @@
         <w:ind w:left="-426"/>
         <w:jc w:val="both"/>
         <w:rPr>
-          <w:szCs w:val="22"/>
-        </w:rPr>
-      </w:pPr>
-      <w:r>
-        <w:rPr>
-          <w:szCs w:val="22"/>
+          <w:sz w:val="18"/>
+          <w:szCs w:val="18"/>
+        </w:rPr>
+      </w:pPr>
+      <w:r>
+        <w:rPr>
+          <w:sz w:val="18"/>
+          <w:szCs w:val="18"/>
         </w:rPr>
         <w:t xml:space="preserve"> </w:t>
       </w:r>
       <w:proofErr w:type="gramStart"/>
       <w:r>
         <w:rPr>
-          <w:szCs w:val="22"/>
+          <w:sz w:val="18"/>
+          <w:szCs w:val="18"/>
         </w:rPr>
         <w:t>Printer  (</w:t>
       </w:r>
       <w:proofErr w:type="gramEnd"/>
       <w:r>
         <w:rPr>
-          <w:szCs w:val="22"/>
+          <w:sz w:val="18"/>
+          <w:szCs w:val="18"/>
         </w:rPr>
         <w:t xml:space="preserve">Canon </w:t>
       </w:r>
       <w:proofErr w:type="spellStart"/>
       <w:r>
         <w:rPr>
-          <w:szCs w:val="22"/>
+          <w:sz w:val="18"/>
+          <w:szCs w:val="18"/>
         </w:rPr>
         <w:t>imageCLASS</w:t>
       </w:r>
       <w:proofErr w:type="spellEnd"/>
       <w:r>
         <w:rPr>
-          <w:szCs w:val="22"/>
+          <w:sz w:val="18"/>
+          <w:szCs w:val="18"/>
         </w:rPr>
         <w:t xml:space="preserve"> LBP6000 Series): Chosen for its compact design, low cost, and printing reliability.</w:t>
       </w:r>
@@ -6138,26 +6161,30 @@
         <w:ind w:left="-426"/>
         <w:jc w:val="both"/>
         <w:rPr>
-          <w:szCs w:val="22"/>
-        </w:rPr>
-      </w:pPr>
-      <w:r>
-        <w:rPr>
-          <w:szCs w:val="22"/>
+          <w:sz w:val="18"/>
+          <w:szCs w:val="18"/>
+        </w:rPr>
+      </w:pPr>
+      <w:r>
+        <w:rPr>
+          <w:sz w:val="18"/>
+          <w:szCs w:val="18"/>
         </w:rPr>
         <w:t xml:space="preserve"> Hotspot </w:t>
       </w:r>
       <w:proofErr w:type="gramStart"/>
       <w:r>
         <w:rPr>
-          <w:szCs w:val="22"/>
+          <w:sz w:val="18"/>
+          <w:szCs w:val="18"/>
         </w:rPr>
         <w:t>device  (</w:t>
       </w:r>
       <w:proofErr w:type="gramEnd"/>
       <w:r>
         <w:rPr>
-          <w:szCs w:val="22"/>
+          <w:sz w:val="18"/>
+          <w:szCs w:val="18"/>
         </w:rPr>
         <w:t>TP-Link EAP225 V3): Provides dual-band Wi-Fi connection.</w:t>
       </w:r>
@@ -6167,12 +6194,14 @@
         <w:ind w:left="-426"/>
         <w:jc w:val="both"/>
         <w:rPr>
-          <w:szCs w:val="22"/>
-        </w:rPr>
-      </w:pPr>
-      <w:r>
-        <w:rPr>
-          <w:szCs w:val="22"/>
+          <w:sz w:val="18"/>
+          <w:szCs w:val="18"/>
+        </w:rPr>
+      </w:pPr>
+      <w:r>
+        <w:rPr>
+          <w:sz w:val="18"/>
+          <w:szCs w:val="18"/>
         </w:rPr>
         <w:t xml:space="preserve"> CCTV (Panasonic or Samsung): cameras monitor technical support areas.</w:t>
       </w:r>
@@ -6182,12 +6211,14 @@
         <w:ind w:left="-426"/>
         <w:jc w:val="both"/>
         <w:rPr>
-          <w:szCs w:val="22"/>
-        </w:rPr>
-      </w:pPr>
-      <w:r>
-        <w:rPr>
-          <w:szCs w:val="22"/>
+          <w:sz w:val="18"/>
+          <w:szCs w:val="18"/>
+        </w:rPr>
+      </w:pPr>
+      <w:r>
+        <w:rPr>
+          <w:sz w:val="18"/>
+          <w:szCs w:val="18"/>
         </w:rPr>
         <w:t xml:space="preserve"> Biometric Access (Cisco Biometric Access Control): Integrated for secure access.</w:t>
       </w:r>
@@ -6197,12 +6228,14 @@
         <w:ind w:left="-426"/>
         <w:jc w:val="both"/>
         <w:rPr>
-          <w:szCs w:val="22"/>
-        </w:rPr>
-      </w:pPr>
-      <w:r>
-        <w:rPr>
-          <w:szCs w:val="22"/>
+          <w:sz w:val="18"/>
+          <w:szCs w:val="18"/>
+        </w:rPr>
+      </w:pPr>
+      <w:r>
+        <w:rPr>
+          <w:sz w:val="18"/>
+          <w:szCs w:val="18"/>
         </w:rPr>
         <w:t xml:space="preserve"> Employee Rest Area: Hotspot Device (Cisco-Valet Plus): Provides reliable Wi-Fi.</w:t>
       </w:r>
@@ -6212,26 +6245,30 @@
         <w:ind w:left="-426"/>
         <w:jc w:val="both"/>
         <w:rPr>
-          <w:szCs w:val="22"/>
-        </w:rPr>
-      </w:pPr>
-      <w:r>
-        <w:rPr>
-          <w:szCs w:val="22"/>
+          <w:sz w:val="18"/>
+          <w:szCs w:val="18"/>
+        </w:rPr>
+      </w:pPr>
+      <w:r>
+        <w:rPr>
+          <w:sz w:val="18"/>
+          <w:szCs w:val="18"/>
         </w:rPr>
         <w:t xml:space="preserve"> CCTV: Install security </w:t>
       </w:r>
       <w:proofErr w:type="gramStart"/>
       <w:r>
         <w:rPr>
-          <w:szCs w:val="22"/>
+          <w:sz w:val="18"/>
+          <w:szCs w:val="18"/>
         </w:rPr>
         <w:t>cameras  in</w:t>
       </w:r>
       <w:proofErr w:type="gramEnd"/>
       <w:r>
         <w:rPr>
-          <w:szCs w:val="22"/>
+          <w:sz w:val="18"/>
+          <w:szCs w:val="18"/>
         </w:rPr>
         <w:t xml:space="preserve"> common areas.</w:t>
       </w:r>
@@ -6241,12 +6278,14 @@
         <w:ind w:left="-426"/>
         <w:jc w:val="both"/>
         <w:rPr>
-          <w:szCs w:val="22"/>
-        </w:rPr>
-      </w:pPr>
-      <w:r>
-        <w:rPr>
-          <w:szCs w:val="22"/>
+          <w:sz w:val="18"/>
+          <w:szCs w:val="18"/>
+        </w:rPr>
+      </w:pPr>
+      <w:r>
+        <w:rPr>
+          <w:sz w:val="18"/>
+          <w:szCs w:val="18"/>
         </w:rPr>
         <w:t xml:space="preserve"> Conference room: Hotspot device (D-Link DAP-2610): Provides dual-band Wi-Fi coverage.</w:t>
       </w:r>
@@ -6256,2333 +6295,703 @@
         <w:ind w:left="-426"/>
         <w:jc w:val="both"/>
         <w:rPr>
-          <w:szCs w:val="22"/>
-        </w:rPr>
-      </w:pPr>
-      <w:r>
-        <w:rPr>
-          <w:szCs w:val="22"/>
+          <w:sz w:val="18"/>
+          <w:szCs w:val="18"/>
+        </w:rPr>
+      </w:pPr>
+      <w:r>
+        <w:rPr>
+          <w:sz w:val="18"/>
+          <w:szCs w:val="18"/>
         </w:rPr>
         <w:t xml:space="preserve"> Other devices: Cisco Badge Reader: Used for access management, allowing employees to use badges instead of or in addition to biometrics.</w:t>
       </w:r>
     </w:p>
     <w:p>
       <w:pPr>
-        <w:ind w:left="-426"/>
-        <w:jc w:val="both"/>
-        <w:rPr>
-          <w:szCs w:val="22"/>
-        </w:rPr>
-      </w:pPr>
-    </w:p>
-    <w:p>
-      <w:pPr>
-        <w:jc w:val="both"/>
-        <w:rPr>
-          <w:szCs w:val="22"/>
-        </w:rPr>
-      </w:pPr>
-    </w:p>
-    <w:p>
-      <w:pPr>
-        <w:jc w:val="both"/>
-        <w:rPr>
-          <w:szCs w:val="22"/>
-        </w:rPr>
-      </w:pPr>
-    </w:p>
-    <w:p>
-      <w:pPr>
-        <w:jc w:val="both"/>
-        <w:rPr>
-          <w:szCs w:val="22"/>
-        </w:rPr>
-      </w:pPr>
-    </w:p>
-    <w:p>
-      <w:pPr>
-        <w:jc w:val="both"/>
-        <w:rPr>
-          <w:szCs w:val="22"/>
-        </w:rPr>
-      </w:pPr>
-    </w:p>
-    <w:p>
-      <w:pPr>
-        <w:jc w:val="both"/>
-        <w:rPr>
-          <w:szCs w:val="22"/>
-        </w:rPr>
-      </w:pPr>
-    </w:p>
-    <w:p>
-      <w:pPr>
-        <w:jc w:val="both"/>
-        <w:rPr>
-          <w:szCs w:val="22"/>
-        </w:rPr>
-      </w:pPr>
-    </w:p>
-    <w:p>
-      <w:pPr>
-        <w:jc w:val="both"/>
-        <w:rPr>
-          <w:szCs w:val="22"/>
-        </w:rPr>
-      </w:pPr>
-    </w:p>
-    <w:p>
-      <w:pPr>
-        <w:jc w:val="both"/>
-        <w:rPr>
-          <w:szCs w:val="22"/>
-        </w:rPr>
-      </w:pPr>
-    </w:p>
-    <w:p>
-      <w:pPr>
-        <w:jc w:val="both"/>
-        <w:rPr>
-          <w:szCs w:val="22"/>
-        </w:rPr>
-      </w:pPr>
-    </w:p>
-    <w:p>
-      <w:pPr>
-        <w:jc w:val="both"/>
-        <w:rPr>
-          <w:szCs w:val="22"/>
-        </w:rPr>
-      </w:pPr>
-    </w:p>
-    <w:p>
-      <w:pPr>
-        <w:jc w:val="both"/>
-        <w:rPr>
-          <w:szCs w:val="22"/>
-        </w:rPr>
-      </w:pPr>
-    </w:p>
-    <w:p>
-      <w:pPr>
-        <w:jc w:val="both"/>
-        <w:rPr>
-          <w:szCs w:val="22"/>
-        </w:rPr>
-      </w:pPr>
-    </w:p>
-    <w:p>
-      <w:pPr>
-        <w:pBdr>
-          <w:top w:val="single" w:sz="2" w:space="0" w:color="D9D9E3"/>
-          <w:left w:val="single" w:sz="2" w:space="0" w:color="D9D9E3"/>
-          <w:bottom w:val="single" w:sz="2" w:space="0" w:color="D9D9E3"/>
-          <w:right w:val="single" w:sz="2" w:space="0" w:color="D9D9E3"/>
-        </w:pBdr>
-        <w:shd w:val="clear" w:color="auto" w:fill="343541"/>
-        <w:spacing w:before="100" w:beforeAutospacing="1" w:after="100" w:afterAutospacing="1" w:line="240" w:lineRule="auto"/>
-        <w:outlineLvl w:val="2"/>
-        <w:rPr>
-          <w:rFonts w:ascii="Segoe UI" w:eastAsia="Times New Roman" w:hAnsi="Segoe UI" w:cs="Segoe UI"/>
-          <w:b/>
-          <w:bCs/>
-          <w:sz w:val="30"/>
-          <w:szCs w:val="30"/>
-        </w:rPr>
-      </w:pPr>
-      <w:r>
-        <w:rPr>
-          <w:rFonts w:ascii="Segoe UI" w:eastAsia="Times New Roman" w:hAnsi="Segoe UI" w:cs="Segoe UI"/>
-          <w:b/>
-          <w:bCs/>
-          <w:sz w:val="30"/>
-          <w:szCs w:val="30"/>
-        </w:rPr>
-        <w:lastRenderedPageBreak/>
-        <w:t>R&amp;D Department:</w:t>
-      </w:r>
-    </w:p>
-    <w:p>
-      <w:pPr>
-        <w:numPr>
-          <w:ilvl w:val="0"/>
-          <w:numId w:val="41"/>
-        </w:numPr>
-        <w:pBdr>
-          <w:top w:val="single" w:sz="2" w:space="0" w:color="D9D9E3"/>
-          <w:left w:val="single" w:sz="2" w:space="5" w:color="D9D9E3"/>
-          <w:bottom w:val="single" w:sz="2" w:space="0" w:color="D9D9E3"/>
-          <w:right w:val="single" w:sz="2" w:space="0" w:color="D9D9E3"/>
-        </w:pBdr>
-        <w:shd w:val="clear" w:color="auto" w:fill="343541"/>
-        <w:spacing w:after="0" w:line="240" w:lineRule="auto"/>
-        <w:ind w:left="0"/>
-        <w:rPr>
-          <w:rFonts w:ascii="Segoe UI" w:eastAsia="Times New Roman" w:hAnsi="Segoe UI" w:cs="Segoe UI"/>
-          <w:color w:val="D1D5DB"/>
-          <w:sz w:val="24"/>
-          <w:szCs w:val="24"/>
-        </w:rPr>
-      </w:pPr>
-      <w:r>
-        <w:rPr>
-          <w:rFonts w:ascii="Segoe UI" w:eastAsia="Times New Roman" w:hAnsi="Segoe UI" w:cs="Segoe UI"/>
-          <w:b/>
-          <w:bCs/>
-          <w:color w:val="D1D5DB"/>
-          <w:sz w:val="24"/>
-          <w:szCs w:val="24"/>
-          <w:bdr w:val="single" w:sz="2" w:space="0" w:color="D9D9E3" w:frame="1"/>
-        </w:rPr>
-        <w:t>Entrance:</w:t>
-      </w:r>
-    </w:p>
-    <w:p>
-      <w:pPr>
-        <w:numPr>
-          <w:ilvl w:val="1"/>
-          <w:numId w:val="41"/>
-        </w:numPr>
-        <w:pBdr>
-          <w:top w:val="single" w:sz="2" w:space="0" w:color="D9D9E3"/>
-          <w:left w:val="single" w:sz="2" w:space="5" w:color="D9D9E3"/>
-          <w:bottom w:val="single" w:sz="2" w:space="0" w:color="D9D9E3"/>
-          <w:right w:val="single" w:sz="2" w:space="0" w:color="D9D9E3"/>
-        </w:pBdr>
-        <w:shd w:val="clear" w:color="auto" w:fill="343541"/>
-        <w:spacing w:after="0" w:line="240" w:lineRule="auto"/>
-        <w:ind w:left="720"/>
-        <w:rPr>
-          <w:rFonts w:ascii="Segoe UI" w:eastAsia="Times New Roman" w:hAnsi="Segoe UI" w:cs="Segoe UI"/>
-          <w:color w:val="D1D5DB"/>
-          <w:sz w:val="24"/>
-          <w:szCs w:val="24"/>
-        </w:rPr>
-      </w:pPr>
-      <w:r>
-        <w:rPr>
-          <w:rFonts w:ascii="Segoe UI" w:eastAsia="Times New Roman" w:hAnsi="Segoe UI" w:cs="Segoe UI"/>
-          <w:color w:val="D1D5DB"/>
-          <w:sz w:val="24"/>
-          <w:szCs w:val="24"/>
-        </w:rPr>
-        <w:t>Cisco Physical Access Control System (PACS) with ID Card Readers</w:t>
-      </w:r>
-    </w:p>
-    <w:p>
-      <w:pPr>
-        <w:numPr>
-          <w:ilvl w:val="1"/>
-          <w:numId w:val="41"/>
-        </w:numPr>
-        <w:pBdr>
-          <w:top w:val="single" w:sz="2" w:space="0" w:color="D9D9E3"/>
-          <w:left w:val="single" w:sz="2" w:space="5" w:color="D9D9E3"/>
-          <w:bottom w:val="single" w:sz="2" w:space="0" w:color="D9D9E3"/>
-          <w:right w:val="single" w:sz="2" w:space="0" w:color="D9D9E3"/>
-        </w:pBdr>
-        <w:shd w:val="clear" w:color="auto" w:fill="343541"/>
-        <w:spacing w:after="0" w:line="240" w:lineRule="auto"/>
-        <w:ind w:left="720"/>
-        <w:rPr>
-          <w:rFonts w:ascii="Segoe UI" w:eastAsia="Times New Roman" w:hAnsi="Segoe UI" w:cs="Segoe UI"/>
-          <w:color w:val="D1D5DB"/>
-          <w:sz w:val="24"/>
-          <w:szCs w:val="24"/>
-        </w:rPr>
-      </w:pPr>
-      <w:r>
-        <w:rPr>
-          <w:rFonts w:ascii="Segoe UI" w:eastAsia="Times New Roman" w:hAnsi="Segoe UI" w:cs="Segoe UI"/>
-          <w:color w:val="D1D5DB"/>
-          <w:sz w:val="24"/>
-          <w:szCs w:val="24"/>
-        </w:rPr>
-        <w:t>Cisco Video Surveillance Cameras</w:t>
-      </w:r>
-    </w:p>
-    <w:p>
-      <w:pPr>
-        <w:numPr>
-          <w:ilvl w:val="1"/>
-          <w:numId w:val="41"/>
-        </w:numPr>
-        <w:pBdr>
-          <w:top w:val="single" w:sz="2" w:space="0" w:color="D9D9E3"/>
-          <w:left w:val="single" w:sz="2" w:space="5" w:color="D9D9E3"/>
-          <w:bottom w:val="single" w:sz="2" w:space="0" w:color="D9D9E3"/>
-          <w:right w:val="single" w:sz="2" w:space="0" w:color="D9D9E3"/>
-        </w:pBdr>
-        <w:shd w:val="clear" w:color="auto" w:fill="343541"/>
-        <w:spacing w:after="0" w:line="240" w:lineRule="auto"/>
-        <w:ind w:left="720"/>
-        <w:rPr>
-          <w:rFonts w:ascii="Segoe UI" w:eastAsia="Times New Roman" w:hAnsi="Segoe UI" w:cs="Segoe UI"/>
-          <w:color w:val="D1D5DB"/>
-          <w:sz w:val="24"/>
-          <w:szCs w:val="24"/>
-        </w:rPr>
-      </w:pPr>
-      <w:r>
-        <w:rPr>
-          <w:rFonts w:ascii="Segoe UI" w:eastAsia="Times New Roman" w:hAnsi="Segoe UI" w:cs="Segoe UI"/>
-          <w:color w:val="D1D5DB"/>
-          <w:sz w:val="24"/>
-          <w:szCs w:val="24"/>
-        </w:rPr>
-        <w:t>Cisco Intercom System</w:t>
-      </w:r>
-    </w:p>
-    <w:p>
-      <w:pPr>
-        <w:numPr>
-          <w:ilvl w:val="0"/>
-          <w:numId w:val="41"/>
-        </w:numPr>
-        <w:pBdr>
-          <w:top w:val="single" w:sz="2" w:space="0" w:color="D9D9E3"/>
-          <w:left w:val="single" w:sz="2" w:space="5" w:color="D9D9E3"/>
-          <w:bottom w:val="single" w:sz="2" w:space="0" w:color="D9D9E3"/>
-          <w:right w:val="single" w:sz="2" w:space="0" w:color="D9D9E3"/>
-        </w:pBdr>
-        <w:shd w:val="clear" w:color="auto" w:fill="343541"/>
-        <w:spacing w:after="0" w:line="240" w:lineRule="auto"/>
-        <w:ind w:left="0"/>
-        <w:rPr>
-          <w:rFonts w:ascii="Segoe UI" w:eastAsia="Times New Roman" w:hAnsi="Segoe UI" w:cs="Segoe UI"/>
-          <w:color w:val="D1D5DB"/>
-          <w:sz w:val="24"/>
-          <w:szCs w:val="24"/>
-        </w:rPr>
-      </w:pPr>
-      <w:r>
-        <w:rPr>
-          <w:rFonts w:ascii="Segoe UI" w:eastAsia="Times New Roman" w:hAnsi="Segoe UI" w:cs="Segoe UI"/>
-          <w:b/>
-          <w:bCs/>
-          <w:color w:val="D1D5DB"/>
-          <w:sz w:val="24"/>
-          <w:szCs w:val="24"/>
-          <w:bdr w:val="single" w:sz="2" w:space="0" w:color="D9D9E3" w:frame="1"/>
-        </w:rPr>
-        <w:t>Interior:</w:t>
-      </w:r>
-    </w:p>
-    <w:p>
-      <w:pPr>
-        <w:numPr>
-          <w:ilvl w:val="1"/>
-          <w:numId w:val="41"/>
-        </w:numPr>
-        <w:pBdr>
-          <w:top w:val="single" w:sz="2" w:space="0" w:color="D9D9E3"/>
-          <w:left w:val="single" w:sz="2" w:space="5" w:color="D9D9E3"/>
-          <w:bottom w:val="single" w:sz="2" w:space="0" w:color="D9D9E3"/>
-          <w:right w:val="single" w:sz="2" w:space="0" w:color="D9D9E3"/>
-        </w:pBdr>
-        <w:shd w:val="clear" w:color="auto" w:fill="343541"/>
-        <w:spacing w:after="0" w:line="240" w:lineRule="auto"/>
-        <w:ind w:left="720"/>
-        <w:rPr>
-          <w:rFonts w:ascii="Segoe UI" w:eastAsia="Times New Roman" w:hAnsi="Segoe UI" w:cs="Segoe UI"/>
-          <w:color w:val="D1D5DB"/>
-          <w:sz w:val="24"/>
-          <w:szCs w:val="24"/>
-        </w:rPr>
-      </w:pPr>
-      <w:r>
-        <w:rPr>
-          <w:rFonts w:ascii="Segoe UI" w:eastAsia="Times New Roman" w:hAnsi="Segoe UI" w:cs="Segoe UI"/>
-          <w:color w:val="D1D5DB"/>
-          <w:sz w:val="24"/>
-          <w:szCs w:val="24"/>
-        </w:rPr>
-        <w:t>Cisco Video Surveillance Cameras</w:t>
-      </w:r>
-    </w:p>
-    <w:p>
-      <w:pPr>
-        <w:numPr>
-          <w:ilvl w:val="1"/>
-          <w:numId w:val="41"/>
-        </w:numPr>
-        <w:pBdr>
-          <w:top w:val="single" w:sz="2" w:space="0" w:color="D9D9E3"/>
-          <w:left w:val="single" w:sz="2" w:space="5" w:color="D9D9E3"/>
-          <w:bottom w:val="single" w:sz="2" w:space="0" w:color="D9D9E3"/>
-          <w:right w:val="single" w:sz="2" w:space="0" w:color="D9D9E3"/>
-        </w:pBdr>
-        <w:shd w:val="clear" w:color="auto" w:fill="343541"/>
-        <w:spacing w:after="0" w:line="240" w:lineRule="auto"/>
-        <w:ind w:left="720"/>
-        <w:rPr>
-          <w:rFonts w:ascii="Segoe UI" w:eastAsia="Times New Roman" w:hAnsi="Segoe UI" w:cs="Segoe UI"/>
-          <w:color w:val="D1D5DB"/>
-          <w:sz w:val="24"/>
-          <w:szCs w:val="24"/>
-        </w:rPr>
-      </w:pPr>
-      <w:r>
-        <w:rPr>
-          <w:rFonts w:ascii="Segoe UI" w:eastAsia="Times New Roman" w:hAnsi="Segoe UI" w:cs="Segoe UI"/>
-          <w:color w:val="D1D5DB"/>
-          <w:sz w:val="24"/>
-          <w:szCs w:val="24"/>
-        </w:rPr>
-        <w:t>Cisco Intrusion Prevention System (IPS)</w:t>
-      </w:r>
-    </w:p>
-    <w:p>
-      <w:pPr>
-        <w:numPr>
-          <w:ilvl w:val="1"/>
-          <w:numId w:val="41"/>
-        </w:numPr>
-        <w:pBdr>
-          <w:top w:val="single" w:sz="2" w:space="0" w:color="D9D9E3"/>
-          <w:left w:val="single" w:sz="2" w:space="5" w:color="D9D9E3"/>
-          <w:bottom w:val="single" w:sz="2" w:space="0" w:color="D9D9E3"/>
-          <w:right w:val="single" w:sz="2" w:space="0" w:color="D9D9E3"/>
-        </w:pBdr>
-        <w:shd w:val="clear" w:color="auto" w:fill="343541"/>
-        <w:spacing w:after="0" w:line="240" w:lineRule="auto"/>
-        <w:ind w:left="720"/>
-        <w:rPr>
-          <w:rFonts w:ascii="Segoe UI" w:eastAsia="Times New Roman" w:hAnsi="Segoe UI" w:cs="Segoe UI"/>
-          <w:color w:val="D1D5DB"/>
-          <w:sz w:val="24"/>
-          <w:szCs w:val="24"/>
-        </w:rPr>
-      </w:pPr>
-      <w:r>
-        <w:rPr>
-          <w:rFonts w:ascii="Segoe UI" w:eastAsia="Times New Roman" w:hAnsi="Segoe UI" w:cs="Segoe UI"/>
-          <w:color w:val="D1D5DB"/>
-          <w:sz w:val="24"/>
-          <w:szCs w:val="24"/>
-        </w:rPr>
-        <w:t>Cisco Electronic Locks</w:t>
-      </w:r>
-    </w:p>
-    <w:p>
-      <w:pPr>
-        <w:numPr>
-          <w:ilvl w:val="0"/>
-          <w:numId w:val="41"/>
-        </w:numPr>
-        <w:pBdr>
-          <w:top w:val="single" w:sz="2" w:space="0" w:color="D9D9E3"/>
-          <w:left w:val="single" w:sz="2" w:space="5" w:color="D9D9E3"/>
-          <w:bottom w:val="single" w:sz="2" w:space="0" w:color="D9D9E3"/>
-          <w:right w:val="single" w:sz="2" w:space="0" w:color="D9D9E3"/>
-        </w:pBdr>
-        <w:shd w:val="clear" w:color="auto" w:fill="343541"/>
-        <w:spacing w:after="0" w:line="240" w:lineRule="auto"/>
-        <w:ind w:left="0"/>
-        <w:rPr>
-          <w:rFonts w:ascii="Segoe UI" w:eastAsia="Times New Roman" w:hAnsi="Segoe UI" w:cs="Segoe UI"/>
-          <w:color w:val="D1D5DB"/>
-          <w:sz w:val="24"/>
-          <w:szCs w:val="24"/>
-        </w:rPr>
-      </w:pPr>
-      <w:r>
-        <w:rPr>
-          <w:rFonts w:ascii="Segoe UI" w:eastAsia="Times New Roman" w:hAnsi="Segoe UI" w:cs="Segoe UI"/>
-          <w:b/>
-          <w:bCs/>
-          <w:color w:val="D1D5DB"/>
-          <w:sz w:val="24"/>
-          <w:szCs w:val="24"/>
-          <w:bdr w:val="single" w:sz="2" w:space="0" w:color="D9D9E3" w:frame="1"/>
-        </w:rPr>
-        <w:t>Common Areas:</w:t>
-      </w:r>
-    </w:p>
-    <w:p>
-      <w:pPr>
-        <w:numPr>
-          <w:ilvl w:val="1"/>
-          <w:numId w:val="41"/>
-        </w:numPr>
-        <w:pBdr>
-          <w:top w:val="single" w:sz="2" w:space="0" w:color="D9D9E3"/>
-          <w:left w:val="single" w:sz="2" w:space="5" w:color="D9D9E3"/>
-          <w:bottom w:val="single" w:sz="2" w:space="0" w:color="D9D9E3"/>
-          <w:right w:val="single" w:sz="2" w:space="0" w:color="D9D9E3"/>
-        </w:pBdr>
-        <w:shd w:val="clear" w:color="auto" w:fill="343541"/>
-        <w:spacing w:after="0" w:line="240" w:lineRule="auto"/>
-        <w:ind w:left="720"/>
-        <w:rPr>
-          <w:rFonts w:ascii="Segoe UI" w:eastAsia="Times New Roman" w:hAnsi="Segoe UI" w:cs="Segoe UI"/>
-          <w:color w:val="D1D5DB"/>
-          <w:sz w:val="24"/>
-          <w:szCs w:val="24"/>
-        </w:rPr>
-      </w:pPr>
-      <w:r>
-        <w:rPr>
-          <w:rFonts w:ascii="Segoe UI" w:eastAsia="Times New Roman" w:hAnsi="Segoe UI" w:cs="Segoe UI"/>
-          <w:color w:val="D1D5DB"/>
-          <w:sz w:val="24"/>
-          <w:szCs w:val="24"/>
-        </w:rPr>
-        <w:t>Cisco Emergency Call Points</w:t>
-      </w:r>
-    </w:p>
-    <w:p>
-      <w:pPr>
-        <w:numPr>
-          <w:ilvl w:val="1"/>
-          <w:numId w:val="41"/>
-        </w:numPr>
-        <w:pBdr>
-          <w:top w:val="single" w:sz="2" w:space="0" w:color="D9D9E3"/>
-          <w:left w:val="single" w:sz="2" w:space="5" w:color="D9D9E3"/>
-          <w:bottom w:val="single" w:sz="2" w:space="0" w:color="D9D9E3"/>
-          <w:right w:val="single" w:sz="2" w:space="0" w:color="D9D9E3"/>
-        </w:pBdr>
-        <w:shd w:val="clear" w:color="auto" w:fill="343541"/>
-        <w:spacing w:after="0" w:line="240" w:lineRule="auto"/>
-        <w:ind w:left="720"/>
-        <w:rPr>
-          <w:rFonts w:ascii="Segoe UI" w:eastAsia="Times New Roman" w:hAnsi="Segoe UI" w:cs="Segoe UI"/>
-          <w:color w:val="D1D5DB"/>
-          <w:sz w:val="24"/>
-          <w:szCs w:val="24"/>
-        </w:rPr>
-      </w:pPr>
-      <w:r>
-        <w:rPr>
-          <w:rFonts w:ascii="Segoe UI" w:eastAsia="Times New Roman" w:hAnsi="Segoe UI" w:cs="Segoe UI"/>
-          <w:color w:val="D1D5DB"/>
-          <w:sz w:val="24"/>
-          <w:szCs w:val="24"/>
-        </w:rPr>
-        <w:t>Cisco Visitor Management System</w:t>
-      </w:r>
-    </w:p>
-    <w:p>
-      <w:pPr>
-        <w:pBdr>
-          <w:top w:val="single" w:sz="2" w:space="0" w:color="D9D9E3"/>
-          <w:left w:val="single" w:sz="2" w:space="0" w:color="D9D9E3"/>
-          <w:bottom w:val="single" w:sz="2" w:space="0" w:color="D9D9E3"/>
-          <w:right w:val="single" w:sz="2" w:space="0" w:color="D9D9E3"/>
-        </w:pBdr>
-        <w:shd w:val="clear" w:color="auto" w:fill="343541"/>
-        <w:spacing w:before="100" w:beforeAutospacing="1" w:after="100" w:afterAutospacing="1" w:line="240" w:lineRule="auto"/>
-        <w:outlineLvl w:val="2"/>
-        <w:rPr>
-          <w:rFonts w:ascii="Segoe UI" w:eastAsia="Times New Roman" w:hAnsi="Segoe UI" w:cs="Segoe UI"/>
-          <w:b/>
-          <w:bCs/>
-          <w:sz w:val="30"/>
-          <w:szCs w:val="30"/>
-        </w:rPr>
-      </w:pPr>
-      <w:r>
-        <w:rPr>
-          <w:rFonts w:ascii="Segoe UI" w:eastAsia="Times New Roman" w:hAnsi="Segoe UI" w:cs="Segoe UI"/>
-          <w:b/>
-          <w:bCs/>
-          <w:sz w:val="30"/>
-          <w:szCs w:val="30"/>
-        </w:rPr>
-        <w:t>Development and Testing Center:</w:t>
-      </w:r>
-    </w:p>
-    <w:p>
-      <w:pPr>
-        <w:numPr>
-          <w:ilvl w:val="0"/>
-          <w:numId w:val="42"/>
-        </w:numPr>
-        <w:pBdr>
-          <w:top w:val="single" w:sz="2" w:space="0" w:color="D9D9E3"/>
-          <w:left w:val="single" w:sz="2" w:space="5" w:color="D9D9E3"/>
-          <w:bottom w:val="single" w:sz="2" w:space="0" w:color="D9D9E3"/>
-          <w:right w:val="single" w:sz="2" w:space="0" w:color="D9D9E3"/>
-        </w:pBdr>
-        <w:shd w:val="clear" w:color="auto" w:fill="343541"/>
-        <w:spacing w:after="0" w:line="240" w:lineRule="auto"/>
-        <w:ind w:left="0"/>
-        <w:rPr>
-          <w:rFonts w:ascii="Segoe UI" w:eastAsia="Times New Roman" w:hAnsi="Segoe UI" w:cs="Segoe UI"/>
-          <w:color w:val="D1D5DB"/>
-          <w:sz w:val="24"/>
-          <w:szCs w:val="24"/>
-        </w:rPr>
-      </w:pPr>
-      <w:r>
-        <w:rPr>
-          <w:rFonts w:ascii="Segoe UI" w:eastAsia="Times New Roman" w:hAnsi="Segoe UI" w:cs="Segoe UI"/>
-          <w:b/>
-          <w:bCs/>
-          <w:color w:val="D1D5DB"/>
-          <w:sz w:val="24"/>
-          <w:szCs w:val="24"/>
-          <w:bdr w:val="single" w:sz="2" w:space="0" w:color="D9D9E3" w:frame="1"/>
-        </w:rPr>
-        <w:t>Entrance:</w:t>
-      </w:r>
-    </w:p>
-    <w:p>
-      <w:pPr>
-        <w:numPr>
-          <w:ilvl w:val="1"/>
-          <w:numId w:val="42"/>
-        </w:numPr>
-        <w:pBdr>
-          <w:top w:val="single" w:sz="2" w:space="0" w:color="D9D9E3"/>
-          <w:left w:val="single" w:sz="2" w:space="5" w:color="D9D9E3"/>
-          <w:bottom w:val="single" w:sz="2" w:space="0" w:color="D9D9E3"/>
-          <w:right w:val="single" w:sz="2" w:space="0" w:color="D9D9E3"/>
-        </w:pBdr>
-        <w:shd w:val="clear" w:color="auto" w:fill="343541"/>
-        <w:spacing w:after="0" w:line="240" w:lineRule="auto"/>
-        <w:ind w:left="720"/>
-        <w:rPr>
-          <w:rFonts w:ascii="Segoe UI" w:eastAsia="Times New Roman" w:hAnsi="Segoe UI" w:cs="Segoe UI"/>
-          <w:color w:val="D1D5DB"/>
-          <w:sz w:val="24"/>
-          <w:szCs w:val="24"/>
-        </w:rPr>
-      </w:pPr>
-      <w:r>
-        <w:rPr>
-          <w:rFonts w:ascii="Segoe UI" w:eastAsia="Times New Roman" w:hAnsi="Segoe UI" w:cs="Segoe UI"/>
-          <w:color w:val="D1D5DB"/>
-          <w:sz w:val="24"/>
-          <w:szCs w:val="24"/>
-        </w:rPr>
-        <w:t>Cisco Physical Access Control System (PACS) with ID Card Readers</w:t>
-      </w:r>
-    </w:p>
-    <w:p>
-      <w:pPr>
-        <w:numPr>
-          <w:ilvl w:val="1"/>
-          <w:numId w:val="42"/>
-        </w:numPr>
-        <w:pBdr>
-          <w:top w:val="single" w:sz="2" w:space="0" w:color="D9D9E3"/>
-          <w:left w:val="single" w:sz="2" w:space="5" w:color="D9D9E3"/>
-          <w:bottom w:val="single" w:sz="2" w:space="0" w:color="D9D9E3"/>
-          <w:right w:val="single" w:sz="2" w:space="0" w:color="D9D9E3"/>
-        </w:pBdr>
-        <w:shd w:val="clear" w:color="auto" w:fill="343541"/>
-        <w:spacing w:after="0" w:line="240" w:lineRule="auto"/>
-        <w:ind w:left="720"/>
-        <w:rPr>
-          <w:rFonts w:ascii="Segoe UI" w:eastAsia="Times New Roman" w:hAnsi="Segoe UI" w:cs="Segoe UI"/>
-          <w:color w:val="D1D5DB"/>
-          <w:sz w:val="24"/>
-          <w:szCs w:val="24"/>
-        </w:rPr>
-      </w:pPr>
-      <w:r>
-        <w:rPr>
-          <w:rFonts w:ascii="Segoe UI" w:eastAsia="Times New Roman" w:hAnsi="Segoe UI" w:cs="Segoe UI"/>
-          <w:color w:val="D1D5DB"/>
-          <w:sz w:val="24"/>
-          <w:szCs w:val="24"/>
-        </w:rPr>
-        <w:t>Cisco Video Surveillance Cameras</w:t>
-      </w:r>
-    </w:p>
-    <w:p>
-      <w:pPr>
-        <w:numPr>
-          <w:ilvl w:val="1"/>
-          <w:numId w:val="42"/>
-        </w:numPr>
-        <w:pBdr>
-          <w:top w:val="single" w:sz="2" w:space="0" w:color="D9D9E3"/>
-          <w:left w:val="single" w:sz="2" w:space="5" w:color="D9D9E3"/>
-          <w:bottom w:val="single" w:sz="2" w:space="0" w:color="D9D9E3"/>
-          <w:right w:val="single" w:sz="2" w:space="0" w:color="D9D9E3"/>
-        </w:pBdr>
-        <w:shd w:val="clear" w:color="auto" w:fill="343541"/>
-        <w:spacing w:after="0" w:line="240" w:lineRule="auto"/>
-        <w:ind w:left="720"/>
-        <w:rPr>
-          <w:rFonts w:ascii="Segoe UI" w:eastAsia="Times New Roman" w:hAnsi="Segoe UI" w:cs="Segoe UI"/>
-          <w:color w:val="D1D5DB"/>
-          <w:sz w:val="24"/>
-          <w:szCs w:val="24"/>
-        </w:rPr>
-      </w:pPr>
-      <w:r>
-        <w:rPr>
-          <w:rFonts w:ascii="Segoe UI" w:eastAsia="Times New Roman" w:hAnsi="Segoe UI" w:cs="Segoe UI"/>
-          <w:color w:val="D1D5DB"/>
-          <w:sz w:val="24"/>
-          <w:szCs w:val="24"/>
-        </w:rPr>
-        <w:t>Cisco Intercom System</w:t>
-      </w:r>
-    </w:p>
-    <w:p>
-      <w:pPr>
-        <w:numPr>
-          <w:ilvl w:val="0"/>
-          <w:numId w:val="42"/>
-        </w:numPr>
-        <w:pBdr>
-          <w:top w:val="single" w:sz="2" w:space="0" w:color="D9D9E3"/>
-          <w:left w:val="single" w:sz="2" w:space="5" w:color="D9D9E3"/>
-          <w:bottom w:val="single" w:sz="2" w:space="0" w:color="D9D9E3"/>
-          <w:right w:val="single" w:sz="2" w:space="0" w:color="D9D9E3"/>
-        </w:pBdr>
-        <w:shd w:val="clear" w:color="auto" w:fill="343541"/>
-        <w:spacing w:after="0" w:line="240" w:lineRule="auto"/>
-        <w:ind w:left="0"/>
-        <w:rPr>
-          <w:rFonts w:ascii="Segoe UI" w:eastAsia="Times New Roman" w:hAnsi="Segoe UI" w:cs="Segoe UI"/>
-          <w:color w:val="D1D5DB"/>
-          <w:sz w:val="24"/>
-          <w:szCs w:val="24"/>
-        </w:rPr>
-      </w:pPr>
-      <w:r>
-        <w:rPr>
-          <w:rFonts w:ascii="Segoe UI" w:eastAsia="Times New Roman" w:hAnsi="Segoe UI" w:cs="Segoe UI"/>
-          <w:b/>
-          <w:bCs/>
-          <w:color w:val="D1D5DB"/>
-          <w:sz w:val="24"/>
-          <w:szCs w:val="24"/>
-          <w:bdr w:val="single" w:sz="2" w:space="0" w:color="D9D9E3" w:frame="1"/>
-        </w:rPr>
-        <w:t>Interior:</w:t>
-      </w:r>
-    </w:p>
-    <w:p>
-      <w:pPr>
-        <w:numPr>
-          <w:ilvl w:val="1"/>
-          <w:numId w:val="42"/>
-        </w:numPr>
-        <w:pBdr>
-          <w:top w:val="single" w:sz="2" w:space="0" w:color="D9D9E3"/>
-          <w:left w:val="single" w:sz="2" w:space="5" w:color="D9D9E3"/>
-          <w:bottom w:val="single" w:sz="2" w:space="0" w:color="D9D9E3"/>
-          <w:right w:val="single" w:sz="2" w:space="0" w:color="D9D9E3"/>
-        </w:pBdr>
-        <w:shd w:val="clear" w:color="auto" w:fill="343541"/>
-        <w:spacing w:after="0" w:line="240" w:lineRule="auto"/>
-        <w:ind w:left="720"/>
-        <w:rPr>
-          <w:rFonts w:ascii="Segoe UI" w:eastAsia="Times New Roman" w:hAnsi="Segoe UI" w:cs="Segoe UI"/>
-          <w:color w:val="D1D5DB"/>
-          <w:sz w:val="24"/>
-          <w:szCs w:val="24"/>
-        </w:rPr>
-      </w:pPr>
-      <w:r>
-        <w:rPr>
-          <w:rFonts w:ascii="Segoe UI" w:eastAsia="Times New Roman" w:hAnsi="Segoe UI" w:cs="Segoe UI"/>
-          <w:color w:val="D1D5DB"/>
-          <w:sz w:val="24"/>
-          <w:szCs w:val="24"/>
-        </w:rPr>
-        <w:t>Cisco Video Surveillance Cameras</w:t>
-      </w:r>
-    </w:p>
-    <w:p>
-      <w:pPr>
-        <w:numPr>
-          <w:ilvl w:val="1"/>
-          <w:numId w:val="42"/>
-        </w:numPr>
-        <w:pBdr>
-          <w:top w:val="single" w:sz="2" w:space="0" w:color="D9D9E3"/>
-          <w:left w:val="single" w:sz="2" w:space="5" w:color="D9D9E3"/>
-          <w:bottom w:val="single" w:sz="2" w:space="0" w:color="D9D9E3"/>
-          <w:right w:val="single" w:sz="2" w:space="0" w:color="D9D9E3"/>
-        </w:pBdr>
-        <w:shd w:val="clear" w:color="auto" w:fill="343541"/>
-        <w:spacing w:after="0" w:line="240" w:lineRule="auto"/>
-        <w:ind w:left="720"/>
-        <w:rPr>
-          <w:rFonts w:ascii="Segoe UI" w:eastAsia="Times New Roman" w:hAnsi="Segoe UI" w:cs="Segoe UI"/>
-          <w:color w:val="D1D5DB"/>
-          <w:sz w:val="24"/>
-          <w:szCs w:val="24"/>
-        </w:rPr>
-      </w:pPr>
-      <w:r>
-        <w:rPr>
-          <w:rFonts w:ascii="Segoe UI" w:eastAsia="Times New Roman" w:hAnsi="Segoe UI" w:cs="Segoe UI"/>
-          <w:color w:val="D1D5DB"/>
-          <w:sz w:val="24"/>
-          <w:szCs w:val="24"/>
-        </w:rPr>
-        <w:t>Cisco Intrusion Prevention System (IPS)</w:t>
-      </w:r>
-    </w:p>
-    <w:p>
-      <w:pPr>
-        <w:numPr>
-          <w:ilvl w:val="1"/>
-          <w:numId w:val="42"/>
-        </w:numPr>
-        <w:pBdr>
-          <w:top w:val="single" w:sz="2" w:space="0" w:color="D9D9E3"/>
-          <w:left w:val="single" w:sz="2" w:space="5" w:color="D9D9E3"/>
-          <w:bottom w:val="single" w:sz="2" w:space="0" w:color="D9D9E3"/>
-          <w:right w:val="single" w:sz="2" w:space="0" w:color="D9D9E3"/>
-        </w:pBdr>
-        <w:shd w:val="clear" w:color="auto" w:fill="343541"/>
-        <w:spacing w:after="0" w:line="240" w:lineRule="auto"/>
-        <w:ind w:left="720"/>
-        <w:rPr>
-          <w:rFonts w:ascii="Segoe UI" w:eastAsia="Times New Roman" w:hAnsi="Segoe UI" w:cs="Segoe UI"/>
-          <w:color w:val="D1D5DB"/>
-          <w:sz w:val="24"/>
-          <w:szCs w:val="24"/>
-        </w:rPr>
-      </w:pPr>
-      <w:r>
-        <w:rPr>
-          <w:rFonts w:ascii="Segoe UI" w:eastAsia="Times New Roman" w:hAnsi="Segoe UI" w:cs="Segoe UI"/>
-          <w:color w:val="D1D5DB"/>
-          <w:sz w:val="24"/>
-          <w:szCs w:val="24"/>
-        </w:rPr>
-        <w:t>Cisco Electronic Locks</w:t>
-      </w:r>
-    </w:p>
-    <w:p>
-      <w:pPr>
-        <w:numPr>
-          <w:ilvl w:val="1"/>
-          <w:numId w:val="42"/>
-        </w:numPr>
-        <w:pBdr>
-          <w:top w:val="single" w:sz="2" w:space="0" w:color="D9D9E3"/>
-          <w:left w:val="single" w:sz="2" w:space="5" w:color="D9D9E3"/>
-          <w:bottom w:val="single" w:sz="2" w:space="0" w:color="D9D9E3"/>
-          <w:right w:val="single" w:sz="2" w:space="0" w:color="D9D9E3"/>
-        </w:pBdr>
-        <w:shd w:val="clear" w:color="auto" w:fill="343541"/>
-        <w:spacing w:after="0" w:line="240" w:lineRule="auto"/>
-        <w:ind w:left="720"/>
-        <w:rPr>
-          <w:rFonts w:ascii="Segoe UI" w:eastAsia="Times New Roman" w:hAnsi="Segoe UI" w:cs="Segoe UI"/>
-          <w:color w:val="D1D5DB"/>
-          <w:sz w:val="24"/>
-          <w:szCs w:val="24"/>
-        </w:rPr>
-      </w:pPr>
-      <w:r>
-        <w:rPr>
-          <w:rFonts w:ascii="Segoe UI" w:eastAsia="Times New Roman" w:hAnsi="Segoe UI" w:cs="Segoe UI"/>
-          <w:color w:val="D1D5DB"/>
-          <w:sz w:val="24"/>
-          <w:szCs w:val="24"/>
-        </w:rPr>
-        <w:t>Cisco Visitor Management System</w:t>
-      </w:r>
-    </w:p>
-    <w:p>
-      <w:pPr>
-        <w:numPr>
-          <w:ilvl w:val="0"/>
-          <w:numId w:val="42"/>
-        </w:numPr>
-        <w:pBdr>
-          <w:top w:val="single" w:sz="2" w:space="0" w:color="D9D9E3"/>
-          <w:left w:val="single" w:sz="2" w:space="5" w:color="D9D9E3"/>
-          <w:bottom w:val="single" w:sz="2" w:space="0" w:color="D9D9E3"/>
-          <w:right w:val="single" w:sz="2" w:space="0" w:color="D9D9E3"/>
-        </w:pBdr>
-        <w:shd w:val="clear" w:color="auto" w:fill="343541"/>
-        <w:spacing w:after="0" w:line="240" w:lineRule="auto"/>
-        <w:ind w:left="0"/>
-        <w:rPr>
-          <w:rFonts w:ascii="Segoe UI" w:eastAsia="Times New Roman" w:hAnsi="Segoe UI" w:cs="Segoe UI"/>
-          <w:color w:val="D1D5DB"/>
-          <w:sz w:val="24"/>
-          <w:szCs w:val="24"/>
-        </w:rPr>
-      </w:pPr>
-      <w:r>
-        <w:rPr>
-          <w:rFonts w:ascii="Segoe UI" w:eastAsia="Times New Roman" w:hAnsi="Segoe UI" w:cs="Segoe UI"/>
-          <w:b/>
-          <w:bCs/>
-          <w:color w:val="D1D5DB"/>
-          <w:sz w:val="24"/>
-          <w:szCs w:val="24"/>
-          <w:bdr w:val="single" w:sz="2" w:space="0" w:color="D9D9E3" w:frame="1"/>
-        </w:rPr>
-        <w:t>Testing Lab:</w:t>
-      </w:r>
-    </w:p>
-    <w:p>
-      <w:pPr>
-        <w:numPr>
-          <w:ilvl w:val="1"/>
-          <w:numId w:val="42"/>
-        </w:numPr>
-        <w:pBdr>
-          <w:top w:val="single" w:sz="2" w:space="0" w:color="D9D9E3"/>
-          <w:left w:val="single" w:sz="2" w:space="5" w:color="D9D9E3"/>
-          <w:bottom w:val="single" w:sz="2" w:space="0" w:color="D9D9E3"/>
-          <w:right w:val="single" w:sz="2" w:space="0" w:color="D9D9E3"/>
-        </w:pBdr>
-        <w:shd w:val="clear" w:color="auto" w:fill="343541"/>
-        <w:spacing w:after="0" w:line="240" w:lineRule="auto"/>
-        <w:ind w:left="720"/>
-        <w:rPr>
-          <w:rFonts w:ascii="Segoe UI" w:eastAsia="Times New Roman" w:hAnsi="Segoe UI" w:cs="Segoe UI"/>
-          <w:color w:val="D1D5DB"/>
-          <w:sz w:val="24"/>
-          <w:szCs w:val="24"/>
-        </w:rPr>
-      </w:pPr>
-      <w:r>
-        <w:rPr>
-          <w:rFonts w:ascii="Segoe UI" w:eastAsia="Times New Roman" w:hAnsi="Segoe UI" w:cs="Segoe UI"/>
-          <w:color w:val="D1D5DB"/>
-          <w:sz w:val="24"/>
-          <w:szCs w:val="24"/>
-        </w:rPr>
-        <w:t>Cisco Metal Detectors (for additional security screening)</w:t>
-      </w:r>
-    </w:p>
-    <w:p>
-      <w:pPr>
-        <w:pBdr>
-          <w:top w:val="single" w:sz="2" w:space="0" w:color="D9D9E3"/>
-          <w:left w:val="single" w:sz="2" w:space="0" w:color="D9D9E3"/>
-          <w:bottom w:val="single" w:sz="2" w:space="0" w:color="D9D9E3"/>
-          <w:right w:val="single" w:sz="2" w:space="0" w:color="D9D9E3"/>
-        </w:pBdr>
-        <w:shd w:val="clear" w:color="auto" w:fill="343541"/>
-        <w:spacing w:before="100" w:beforeAutospacing="1" w:after="100" w:afterAutospacing="1" w:line="240" w:lineRule="auto"/>
-        <w:outlineLvl w:val="2"/>
-        <w:rPr>
-          <w:rFonts w:ascii="Segoe UI" w:eastAsia="Times New Roman" w:hAnsi="Segoe UI" w:cs="Segoe UI"/>
-          <w:b/>
-          <w:bCs/>
-          <w:sz w:val="30"/>
-          <w:szCs w:val="30"/>
-        </w:rPr>
-      </w:pPr>
-      <w:r>
-        <w:rPr>
-          <w:rFonts w:ascii="Segoe UI" w:eastAsia="Times New Roman" w:hAnsi="Segoe UI" w:cs="Segoe UI"/>
-          <w:b/>
-          <w:bCs/>
-          <w:sz w:val="30"/>
-          <w:szCs w:val="30"/>
-        </w:rPr>
-        <w:t>Business Analyst Office:</w:t>
-      </w:r>
-    </w:p>
-    <w:p>
-      <w:pPr>
-        <w:numPr>
-          <w:ilvl w:val="0"/>
-          <w:numId w:val="43"/>
-        </w:numPr>
-        <w:pBdr>
-          <w:top w:val="single" w:sz="2" w:space="0" w:color="D9D9E3"/>
-          <w:left w:val="single" w:sz="2" w:space="5" w:color="D9D9E3"/>
-          <w:bottom w:val="single" w:sz="2" w:space="0" w:color="D9D9E3"/>
-          <w:right w:val="single" w:sz="2" w:space="0" w:color="D9D9E3"/>
-        </w:pBdr>
-        <w:shd w:val="clear" w:color="auto" w:fill="343541"/>
-        <w:spacing w:after="0" w:line="240" w:lineRule="auto"/>
-        <w:ind w:left="0"/>
-        <w:rPr>
-          <w:rFonts w:ascii="Segoe UI" w:eastAsia="Times New Roman" w:hAnsi="Segoe UI" w:cs="Segoe UI"/>
-          <w:color w:val="D1D5DB"/>
-          <w:sz w:val="24"/>
-          <w:szCs w:val="24"/>
-        </w:rPr>
-      </w:pPr>
-      <w:r>
-        <w:rPr>
-          <w:rFonts w:ascii="Segoe UI" w:eastAsia="Times New Roman" w:hAnsi="Segoe UI" w:cs="Segoe UI"/>
-          <w:b/>
-          <w:bCs/>
-          <w:color w:val="D1D5DB"/>
-          <w:sz w:val="24"/>
-          <w:szCs w:val="24"/>
-          <w:bdr w:val="single" w:sz="2" w:space="0" w:color="D9D9E3" w:frame="1"/>
-        </w:rPr>
-        <w:t>Entrance:</w:t>
-      </w:r>
-    </w:p>
-    <w:p>
-      <w:pPr>
-        <w:numPr>
-          <w:ilvl w:val="1"/>
-          <w:numId w:val="43"/>
-        </w:numPr>
-        <w:pBdr>
-          <w:top w:val="single" w:sz="2" w:space="0" w:color="D9D9E3"/>
-          <w:left w:val="single" w:sz="2" w:space="5" w:color="D9D9E3"/>
-          <w:bottom w:val="single" w:sz="2" w:space="0" w:color="D9D9E3"/>
-          <w:right w:val="single" w:sz="2" w:space="0" w:color="D9D9E3"/>
-        </w:pBdr>
-        <w:shd w:val="clear" w:color="auto" w:fill="343541"/>
-        <w:spacing w:after="0" w:line="240" w:lineRule="auto"/>
-        <w:ind w:left="720"/>
-        <w:rPr>
-          <w:rFonts w:ascii="Segoe UI" w:eastAsia="Times New Roman" w:hAnsi="Segoe UI" w:cs="Segoe UI"/>
-          <w:color w:val="D1D5DB"/>
-          <w:sz w:val="24"/>
-          <w:szCs w:val="24"/>
-        </w:rPr>
-      </w:pPr>
-      <w:r>
-        <w:rPr>
-          <w:rFonts w:ascii="Segoe UI" w:eastAsia="Times New Roman" w:hAnsi="Segoe UI" w:cs="Segoe UI"/>
-          <w:color w:val="D1D5DB"/>
-          <w:sz w:val="24"/>
-          <w:szCs w:val="24"/>
-        </w:rPr>
-        <w:t>Cisco Physical Access Control System (PACS) with ID Card Readers</w:t>
-      </w:r>
-    </w:p>
-    <w:p>
-      <w:pPr>
-        <w:numPr>
-          <w:ilvl w:val="1"/>
-          <w:numId w:val="43"/>
-        </w:numPr>
-        <w:pBdr>
-          <w:top w:val="single" w:sz="2" w:space="0" w:color="D9D9E3"/>
-          <w:left w:val="single" w:sz="2" w:space="5" w:color="D9D9E3"/>
-          <w:bottom w:val="single" w:sz="2" w:space="0" w:color="D9D9E3"/>
-          <w:right w:val="single" w:sz="2" w:space="0" w:color="D9D9E3"/>
-        </w:pBdr>
-        <w:shd w:val="clear" w:color="auto" w:fill="343541"/>
-        <w:spacing w:after="0" w:line="240" w:lineRule="auto"/>
-        <w:ind w:left="720"/>
-        <w:rPr>
-          <w:rFonts w:ascii="Segoe UI" w:eastAsia="Times New Roman" w:hAnsi="Segoe UI" w:cs="Segoe UI"/>
-          <w:color w:val="D1D5DB"/>
-          <w:sz w:val="24"/>
-          <w:szCs w:val="24"/>
-        </w:rPr>
-      </w:pPr>
-      <w:r>
-        <w:rPr>
-          <w:rFonts w:ascii="Segoe UI" w:eastAsia="Times New Roman" w:hAnsi="Segoe UI" w:cs="Segoe UI"/>
-          <w:color w:val="D1D5DB"/>
-          <w:sz w:val="24"/>
-          <w:szCs w:val="24"/>
-        </w:rPr>
-        <w:t>Cisco Video Surveillance Cameras</w:t>
-      </w:r>
-    </w:p>
-    <w:p>
-      <w:pPr>
-        <w:numPr>
-          <w:ilvl w:val="1"/>
-          <w:numId w:val="43"/>
-        </w:numPr>
-        <w:pBdr>
-          <w:top w:val="single" w:sz="2" w:space="0" w:color="D9D9E3"/>
-          <w:left w:val="single" w:sz="2" w:space="5" w:color="D9D9E3"/>
-          <w:bottom w:val="single" w:sz="2" w:space="0" w:color="D9D9E3"/>
-          <w:right w:val="single" w:sz="2" w:space="0" w:color="D9D9E3"/>
-        </w:pBdr>
-        <w:shd w:val="clear" w:color="auto" w:fill="343541"/>
-        <w:spacing w:after="0" w:line="240" w:lineRule="auto"/>
-        <w:ind w:left="720"/>
-        <w:rPr>
-          <w:rFonts w:ascii="Segoe UI" w:eastAsia="Times New Roman" w:hAnsi="Segoe UI" w:cs="Segoe UI"/>
-          <w:color w:val="D1D5DB"/>
-          <w:sz w:val="24"/>
-          <w:szCs w:val="24"/>
-        </w:rPr>
-      </w:pPr>
-      <w:r>
-        <w:rPr>
-          <w:rFonts w:ascii="Segoe UI" w:eastAsia="Times New Roman" w:hAnsi="Segoe UI" w:cs="Segoe UI"/>
-          <w:color w:val="D1D5DB"/>
-          <w:sz w:val="24"/>
-          <w:szCs w:val="24"/>
-        </w:rPr>
-        <w:t>Cisco Intercom System</w:t>
-      </w:r>
-    </w:p>
-    <w:p>
-      <w:pPr>
-        <w:numPr>
-          <w:ilvl w:val="0"/>
-          <w:numId w:val="43"/>
-        </w:numPr>
-        <w:pBdr>
-          <w:top w:val="single" w:sz="2" w:space="0" w:color="D9D9E3"/>
-          <w:left w:val="single" w:sz="2" w:space="5" w:color="D9D9E3"/>
-          <w:bottom w:val="single" w:sz="2" w:space="0" w:color="D9D9E3"/>
-          <w:right w:val="single" w:sz="2" w:space="0" w:color="D9D9E3"/>
-        </w:pBdr>
-        <w:shd w:val="clear" w:color="auto" w:fill="343541"/>
-        <w:spacing w:after="0" w:line="240" w:lineRule="auto"/>
-        <w:ind w:left="0"/>
-        <w:rPr>
-          <w:rFonts w:ascii="Segoe UI" w:eastAsia="Times New Roman" w:hAnsi="Segoe UI" w:cs="Segoe UI"/>
-          <w:color w:val="D1D5DB"/>
-          <w:sz w:val="24"/>
-          <w:szCs w:val="24"/>
-        </w:rPr>
-      </w:pPr>
-      <w:r>
-        <w:rPr>
-          <w:rFonts w:ascii="Segoe UI" w:eastAsia="Times New Roman" w:hAnsi="Segoe UI" w:cs="Segoe UI"/>
-          <w:b/>
-          <w:bCs/>
-          <w:color w:val="D1D5DB"/>
-          <w:sz w:val="24"/>
-          <w:szCs w:val="24"/>
-          <w:bdr w:val="single" w:sz="2" w:space="0" w:color="D9D9E3" w:frame="1"/>
-        </w:rPr>
-        <w:t>Interior:</w:t>
-      </w:r>
-    </w:p>
-    <w:p>
-      <w:pPr>
-        <w:numPr>
-          <w:ilvl w:val="1"/>
-          <w:numId w:val="43"/>
-        </w:numPr>
-        <w:pBdr>
-          <w:top w:val="single" w:sz="2" w:space="0" w:color="D9D9E3"/>
-          <w:left w:val="single" w:sz="2" w:space="5" w:color="D9D9E3"/>
-          <w:bottom w:val="single" w:sz="2" w:space="0" w:color="D9D9E3"/>
-          <w:right w:val="single" w:sz="2" w:space="0" w:color="D9D9E3"/>
-        </w:pBdr>
-        <w:shd w:val="clear" w:color="auto" w:fill="343541"/>
-        <w:spacing w:after="0" w:line="240" w:lineRule="auto"/>
-        <w:ind w:left="720"/>
-        <w:rPr>
-          <w:rFonts w:ascii="Segoe UI" w:eastAsia="Times New Roman" w:hAnsi="Segoe UI" w:cs="Segoe UI"/>
-          <w:color w:val="D1D5DB"/>
-          <w:sz w:val="24"/>
-          <w:szCs w:val="24"/>
-        </w:rPr>
-      </w:pPr>
-      <w:r>
-        <w:rPr>
-          <w:rFonts w:ascii="Segoe UI" w:eastAsia="Times New Roman" w:hAnsi="Segoe UI" w:cs="Segoe UI"/>
-          <w:color w:val="D1D5DB"/>
-          <w:sz w:val="24"/>
-          <w:szCs w:val="24"/>
-        </w:rPr>
-        <w:t>Cisco Video Surveillance Cameras</w:t>
-      </w:r>
-    </w:p>
-    <w:p>
-      <w:pPr>
-        <w:numPr>
-          <w:ilvl w:val="1"/>
-          <w:numId w:val="43"/>
-        </w:numPr>
-        <w:pBdr>
-          <w:top w:val="single" w:sz="2" w:space="0" w:color="D9D9E3"/>
-          <w:left w:val="single" w:sz="2" w:space="5" w:color="D9D9E3"/>
-          <w:bottom w:val="single" w:sz="2" w:space="0" w:color="D9D9E3"/>
-          <w:right w:val="single" w:sz="2" w:space="0" w:color="D9D9E3"/>
-        </w:pBdr>
-        <w:shd w:val="clear" w:color="auto" w:fill="343541"/>
-        <w:spacing w:after="0" w:line="240" w:lineRule="auto"/>
-        <w:ind w:left="720"/>
-        <w:rPr>
-          <w:rFonts w:ascii="Segoe UI" w:eastAsia="Times New Roman" w:hAnsi="Segoe UI" w:cs="Segoe UI"/>
-          <w:color w:val="D1D5DB"/>
-          <w:sz w:val="24"/>
-          <w:szCs w:val="24"/>
-        </w:rPr>
-      </w:pPr>
-      <w:r>
-        <w:rPr>
-          <w:rFonts w:ascii="Segoe UI" w:eastAsia="Times New Roman" w:hAnsi="Segoe UI" w:cs="Segoe UI"/>
-          <w:color w:val="D1D5DB"/>
-          <w:sz w:val="24"/>
-          <w:szCs w:val="24"/>
-        </w:rPr>
-        <w:t>Cisco Intrusion Prevention System (IPS)</w:t>
-      </w:r>
-    </w:p>
-    <w:p>
-      <w:pPr>
-        <w:numPr>
-          <w:ilvl w:val="1"/>
-          <w:numId w:val="43"/>
-        </w:numPr>
-        <w:pBdr>
-          <w:top w:val="single" w:sz="2" w:space="0" w:color="D9D9E3"/>
-          <w:left w:val="single" w:sz="2" w:space="5" w:color="D9D9E3"/>
-          <w:bottom w:val="single" w:sz="2" w:space="0" w:color="D9D9E3"/>
-          <w:right w:val="single" w:sz="2" w:space="0" w:color="D9D9E3"/>
-        </w:pBdr>
-        <w:shd w:val="clear" w:color="auto" w:fill="343541"/>
-        <w:spacing w:after="0" w:line="240" w:lineRule="auto"/>
-        <w:ind w:left="720"/>
-        <w:rPr>
-          <w:rFonts w:ascii="Segoe UI" w:eastAsia="Times New Roman" w:hAnsi="Segoe UI" w:cs="Segoe UI"/>
-          <w:color w:val="D1D5DB"/>
-          <w:sz w:val="24"/>
-          <w:szCs w:val="24"/>
-        </w:rPr>
-      </w:pPr>
-      <w:r>
-        <w:rPr>
-          <w:rFonts w:ascii="Segoe UI" w:eastAsia="Times New Roman" w:hAnsi="Segoe UI" w:cs="Segoe UI"/>
-          <w:color w:val="D1D5DB"/>
-          <w:sz w:val="24"/>
-          <w:szCs w:val="24"/>
-        </w:rPr>
-        <w:t>Cisco Electronic Locks</w:t>
-      </w:r>
-    </w:p>
-    <w:p>
-      <w:pPr>
-        <w:numPr>
-          <w:ilvl w:val="1"/>
-          <w:numId w:val="43"/>
-        </w:numPr>
-        <w:pBdr>
-          <w:top w:val="single" w:sz="2" w:space="0" w:color="D9D9E3"/>
-          <w:left w:val="single" w:sz="2" w:space="5" w:color="D9D9E3"/>
-          <w:bottom w:val="single" w:sz="2" w:space="0" w:color="D9D9E3"/>
-          <w:right w:val="single" w:sz="2" w:space="0" w:color="D9D9E3"/>
-        </w:pBdr>
-        <w:shd w:val="clear" w:color="auto" w:fill="343541"/>
-        <w:spacing w:after="0" w:line="240" w:lineRule="auto"/>
-        <w:ind w:left="720"/>
-        <w:rPr>
-          <w:rFonts w:ascii="Segoe UI" w:eastAsia="Times New Roman" w:hAnsi="Segoe UI" w:cs="Segoe UI"/>
-          <w:color w:val="D1D5DB"/>
-          <w:sz w:val="24"/>
-          <w:szCs w:val="24"/>
-        </w:rPr>
-      </w:pPr>
-      <w:r>
-        <w:rPr>
-          <w:rFonts w:ascii="Segoe UI" w:eastAsia="Times New Roman" w:hAnsi="Segoe UI" w:cs="Segoe UI"/>
-          <w:color w:val="D1D5DB"/>
-          <w:sz w:val="24"/>
-          <w:szCs w:val="24"/>
-        </w:rPr>
-        <w:t>Cisco Visitor Management System</w:t>
-      </w:r>
-    </w:p>
-    <w:p>
-      <w:pPr>
-        <w:pBdr>
-          <w:top w:val="single" w:sz="2" w:space="0" w:color="D9D9E3"/>
-          <w:left w:val="single" w:sz="2" w:space="0" w:color="D9D9E3"/>
-          <w:bottom w:val="single" w:sz="2" w:space="0" w:color="D9D9E3"/>
-          <w:right w:val="single" w:sz="2" w:space="0" w:color="D9D9E3"/>
-        </w:pBdr>
-        <w:shd w:val="clear" w:color="auto" w:fill="343541"/>
-        <w:spacing w:before="100" w:beforeAutospacing="1" w:after="100" w:afterAutospacing="1" w:line="240" w:lineRule="auto"/>
-        <w:outlineLvl w:val="2"/>
-        <w:rPr>
-          <w:rFonts w:ascii="Segoe UI" w:eastAsia="Times New Roman" w:hAnsi="Segoe UI" w:cs="Segoe UI"/>
-          <w:b/>
-          <w:bCs/>
-          <w:sz w:val="30"/>
-          <w:szCs w:val="30"/>
-        </w:rPr>
-      </w:pPr>
-      <w:r>
-        <w:rPr>
-          <w:rFonts w:ascii="Segoe UI" w:eastAsia="Times New Roman" w:hAnsi="Segoe UI" w:cs="Segoe UI"/>
-          <w:b/>
-          <w:bCs/>
-          <w:sz w:val="30"/>
-          <w:szCs w:val="30"/>
-        </w:rPr>
-        <w:t>Server Room:</w:t>
-      </w:r>
-    </w:p>
-    <w:p>
-      <w:pPr>
-        <w:numPr>
-          <w:ilvl w:val="0"/>
-          <w:numId w:val="44"/>
-        </w:numPr>
-        <w:pBdr>
-          <w:top w:val="single" w:sz="2" w:space="0" w:color="D9D9E3"/>
-          <w:left w:val="single" w:sz="2" w:space="5" w:color="D9D9E3"/>
-          <w:bottom w:val="single" w:sz="2" w:space="0" w:color="D9D9E3"/>
-          <w:right w:val="single" w:sz="2" w:space="0" w:color="D9D9E3"/>
-        </w:pBdr>
-        <w:shd w:val="clear" w:color="auto" w:fill="343541"/>
-        <w:spacing w:after="0" w:line="240" w:lineRule="auto"/>
-        <w:ind w:left="0"/>
-        <w:rPr>
-          <w:rFonts w:ascii="Segoe UI" w:eastAsia="Times New Roman" w:hAnsi="Segoe UI" w:cs="Segoe UI"/>
-          <w:color w:val="D1D5DB"/>
-          <w:sz w:val="24"/>
-          <w:szCs w:val="24"/>
-        </w:rPr>
-      </w:pPr>
-      <w:r>
-        <w:rPr>
-          <w:rFonts w:ascii="Segoe UI" w:eastAsia="Times New Roman" w:hAnsi="Segoe UI" w:cs="Segoe UI"/>
-          <w:b/>
-          <w:bCs/>
-          <w:color w:val="D1D5DB"/>
-          <w:sz w:val="24"/>
-          <w:szCs w:val="24"/>
-          <w:bdr w:val="single" w:sz="2" w:space="0" w:color="D9D9E3" w:frame="1"/>
-        </w:rPr>
-        <w:lastRenderedPageBreak/>
-        <w:t>Entrance:</w:t>
-      </w:r>
-    </w:p>
-    <w:p>
-      <w:pPr>
-        <w:numPr>
-          <w:ilvl w:val="1"/>
-          <w:numId w:val="44"/>
-        </w:numPr>
-        <w:pBdr>
-          <w:top w:val="single" w:sz="2" w:space="0" w:color="D9D9E3"/>
-          <w:left w:val="single" w:sz="2" w:space="5" w:color="D9D9E3"/>
-          <w:bottom w:val="single" w:sz="2" w:space="0" w:color="D9D9E3"/>
-          <w:right w:val="single" w:sz="2" w:space="0" w:color="D9D9E3"/>
-        </w:pBdr>
-        <w:shd w:val="clear" w:color="auto" w:fill="343541"/>
-        <w:spacing w:after="0" w:line="240" w:lineRule="auto"/>
-        <w:ind w:left="720"/>
-        <w:rPr>
-          <w:rFonts w:ascii="Segoe UI" w:eastAsia="Times New Roman" w:hAnsi="Segoe UI" w:cs="Segoe UI"/>
-          <w:color w:val="D1D5DB"/>
-          <w:sz w:val="24"/>
-          <w:szCs w:val="24"/>
-        </w:rPr>
-      </w:pPr>
-      <w:r>
-        <w:rPr>
-          <w:rFonts w:ascii="Segoe UI" w:eastAsia="Times New Roman" w:hAnsi="Segoe UI" w:cs="Segoe UI"/>
-          <w:color w:val="D1D5DB"/>
-          <w:sz w:val="24"/>
-          <w:szCs w:val="24"/>
-        </w:rPr>
-        <w:t>Cisco Physical Access Control System (PACS) with Sophisticated ID Card Readers</w:t>
-      </w:r>
-    </w:p>
-    <w:p>
-      <w:pPr>
-        <w:numPr>
-          <w:ilvl w:val="1"/>
-          <w:numId w:val="44"/>
-        </w:numPr>
-        <w:pBdr>
-          <w:top w:val="single" w:sz="2" w:space="0" w:color="D9D9E3"/>
-          <w:left w:val="single" w:sz="2" w:space="5" w:color="D9D9E3"/>
-          <w:bottom w:val="single" w:sz="2" w:space="0" w:color="D9D9E3"/>
-          <w:right w:val="single" w:sz="2" w:space="0" w:color="D9D9E3"/>
-        </w:pBdr>
-        <w:shd w:val="clear" w:color="auto" w:fill="343541"/>
-        <w:spacing w:after="0" w:line="240" w:lineRule="auto"/>
-        <w:ind w:left="720"/>
-        <w:rPr>
-          <w:rFonts w:ascii="Segoe UI" w:eastAsia="Times New Roman" w:hAnsi="Segoe UI" w:cs="Segoe UI"/>
-          <w:color w:val="D1D5DB"/>
-          <w:sz w:val="24"/>
-          <w:szCs w:val="24"/>
-        </w:rPr>
-      </w:pPr>
-      <w:r>
-        <w:rPr>
-          <w:rFonts w:ascii="Segoe UI" w:eastAsia="Times New Roman" w:hAnsi="Segoe UI" w:cs="Segoe UI"/>
-          <w:color w:val="D1D5DB"/>
-          <w:sz w:val="24"/>
-          <w:szCs w:val="24"/>
-        </w:rPr>
-        <w:t>Cisco Video Surveillance Cameras</w:t>
-      </w:r>
-    </w:p>
-    <w:p>
-      <w:pPr>
-        <w:numPr>
-          <w:ilvl w:val="1"/>
-          <w:numId w:val="44"/>
-        </w:numPr>
-        <w:pBdr>
-          <w:top w:val="single" w:sz="2" w:space="0" w:color="D9D9E3"/>
-          <w:left w:val="single" w:sz="2" w:space="5" w:color="D9D9E3"/>
-          <w:bottom w:val="single" w:sz="2" w:space="0" w:color="D9D9E3"/>
-          <w:right w:val="single" w:sz="2" w:space="0" w:color="D9D9E3"/>
-        </w:pBdr>
-        <w:shd w:val="clear" w:color="auto" w:fill="343541"/>
-        <w:spacing w:after="0" w:line="240" w:lineRule="auto"/>
-        <w:ind w:left="720"/>
-        <w:rPr>
-          <w:rFonts w:ascii="Segoe UI" w:eastAsia="Times New Roman" w:hAnsi="Segoe UI" w:cs="Segoe UI"/>
-          <w:color w:val="D1D5DB"/>
-          <w:sz w:val="24"/>
-          <w:szCs w:val="24"/>
-        </w:rPr>
-      </w:pPr>
-      <w:r>
-        <w:rPr>
-          <w:rFonts w:ascii="Segoe UI" w:eastAsia="Times New Roman" w:hAnsi="Segoe UI" w:cs="Segoe UI"/>
-          <w:color w:val="D1D5DB"/>
-          <w:sz w:val="24"/>
-          <w:szCs w:val="24"/>
-        </w:rPr>
-        <w:t>Cisco Intercom System</w:t>
-      </w:r>
-    </w:p>
-    <w:p>
-      <w:pPr>
-        <w:numPr>
-          <w:ilvl w:val="0"/>
-          <w:numId w:val="44"/>
-        </w:numPr>
-        <w:pBdr>
-          <w:top w:val="single" w:sz="2" w:space="0" w:color="D9D9E3"/>
-          <w:left w:val="single" w:sz="2" w:space="5" w:color="D9D9E3"/>
-          <w:bottom w:val="single" w:sz="2" w:space="0" w:color="D9D9E3"/>
-          <w:right w:val="single" w:sz="2" w:space="0" w:color="D9D9E3"/>
-        </w:pBdr>
-        <w:shd w:val="clear" w:color="auto" w:fill="343541"/>
-        <w:spacing w:after="0" w:line="240" w:lineRule="auto"/>
-        <w:ind w:left="0"/>
-        <w:rPr>
-          <w:rFonts w:ascii="Segoe UI" w:eastAsia="Times New Roman" w:hAnsi="Segoe UI" w:cs="Segoe UI"/>
-          <w:color w:val="D1D5DB"/>
-          <w:sz w:val="24"/>
-          <w:szCs w:val="24"/>
-        </w:rPr>
-      </w:pPr>
-      <w:r>
-        <w:rPr>
-          <w:rFonts w:ascii="Segoe UI" w:eastAsia="Times New Roman" w:hAnsi="Segoe UI" w:cs="Segoe UI"/>
-          <w:b/>
-          <w:bCs/>
-          <w:color w:val="D1D5DB"/>
-          <w:sz w:val="24"/>
-          <w:szCs w:val="24"/>
-          <w:bdr w:val="single" w:sz="2" w:space="0" w:color="D9D9E3" w:frame="1"/>
-        </w:rPr>
-        <w:t>Interior:</w:t>
-      </w:r>
-    </w:p>
-    <w:p>
-      <w:pPr>
-        <w:numPr>
-          <w:ilvl w:val="1"/>
-          <w:numId w:val="44"/>
-        </w:numPr>
-        <w:pBdr>
-          <w:top w:val="single" w:sz="2" w:space="0" w:color="D9D9E3"/>
-          <w:left w:val="single" w:sz="2" w:space="5" w:color="D9D9E3"/>
-          <w:bottom w:val="single" w:sz="2" w:space="0" w:color="D9D9E3"/>
-          <w:right w:val="single" w:sz="2" w:space="0" w:color="D9D9E3"/>
-        </w:pBdr>
-        <w:shd w:val="clear" w:color="auto" w:fill="343541"/>
-        <w:spacing w:after="0" w:line="240" w:lineRule="auto"/>
-        <w:ind w:left="720"/>
-        <w:rPr>
-          <w:rFonts w:ascii="Segoe UI" w:eastAsia="Times New Roman" w:hAnsi="Segoe UI" w:cs="Segoe UI"/>
-          <w:color w:val="D1D5DB"/>
-          <w:sz w:val="24"/>
-          <w:szCs w:val="24"/>
-        </w:rPr>
-      </w:pPr>
-      <w:r>
-        <w:rPr>
-          <w:rFonts w:ascii="Segoe UI" w:eastAsia="Times New Roman" w:hAnsi="Segoe UI" w:cs="Segoe UI"/>
-          <w:color w:val="D1D5DB"/>
-          <w:sz w:val="24"/>
-          <w:szCs w:val="24"/>
-        </w:rPr>
-        <w:t>Cisco Video Surveillance Cameras</w:t>
-      </w:r>
-    </w:p>
-    <w:p>
-      <w:pPr>
-        <w:numPr>
-          <w:ilvl w:val="1"/>
-          <w:numId w:val="44"/>
-        </w:numPr>
-        <w:pBdr>
-          <w:top w:val="single" w:sz="2" w:space="0" w:color="D9D9E3"/>
-          <w:left w:val="single" w:sz="2" w:space="5" w:color="D9D9E3"/>
-          <w:bottom w:val="single" w:sz="2" w:space="0" w:color="D9D9E3"/>
-          <w:right w:val="single" w:sz="2" w:space="0" w:color="D9D9E3"/>
-        </w:pBdr>
-        <w:shd w:val="clear" w:color="auto" w:fill="343541"/>
-        <w:spacing w:after="0" w:line="240" w:lineRule="auto"/>
-        <w:ind w:left="720"/>
-        <w:rPr>
-          <w:rFonts w:ascii="Segoe UI" w:eastAsia="Times New Roman" w:hAnsi="Segoe UI" w:cs="Segoe UI"/>
-          <w:color w:val="D1D5DB"/>
-          <w:sz w:val="24"/>
-          <w:szCs w:val="24"/>
-        </w:rPr>
-      </w:pPr>
-      <w:r>
-        <w:rPr>
-          <w:rFonts w:ascii="Segoe UI" w:eastAsia="Times New Roman" w:hAnsi="Segoe UI" w:cs="Segoe UI"/>
-          <w:color w:val="D1D5DB"/>
-          <w:sz w:val="24"/>
-          <w:szCs w:val="24"/>
-        </w:rPr>
-        <w:t>Cisco Intrusion Prevention System (IPS)</w:t>
-      </w:r>
-    </w:p>
-    <w:p>
-      <w:pPr>
-        <w:numPr>
-          <w:ilvl w:val="1"/>
-          <w:numId w:val="44"/>
-        </w:numPr>
-        <w:pBdr>
-          <w:top w:val="single" w:sz="2" w:space="0" w:color="D9D9E3"/>
-          <w:left w:val="single" w:sz="2" w:space="5" w:color="D9D9E3"/>
-          <w:bottom w:val="single" w:sz="2" w:space="0" w:color="D9D9E3"/>
-          <w:right w:val="single" w:sz="2" w:space="0" w:color="D9D9E3"/>
-        </w:pBdr>
-        <w:shd w:val="clear" w:color="auto" w:fill="343541"/>
-        <w:spacing w:after="0" w:line="240" w:lineRule="auto"/>
-        <w:ind w:left="720"/>
-        <w:rPr>
-          <w:rFonts w:ascii="Segoe UI" w:eastAsia="Times New Roman" w:hAnsi="Segoe UI" w:cs="Segoe UI"/>
-          <w:color w:val="D1D5DB"/>
-          <w:sz w:val="24"/>
-          <w:szCs w:val="24"/>
-        </w:rPr>
-      </w:pPr>
-      <w:r>
-        <w:rPr>
-          <w:rFonts w:ascii="Segoe UI" w:eastAsia="Times New Roman" w:hAnsi="Segoe UI" w:cs="Segoe UI"/>
-          <w:color w:val="D1D5DB"/>
-          <w:sz w:val="24"/>
-          <w:szCs w:val="24"/>
-        </w:rPr>
-        <w:t>Cisco Electronic Locks</w:t>
-      </w:r>
-    </w:p>
-    <w:p>
-      <w:pPr>
-        <w:pBdr>
-          <w:top w:val="single" w:sz="2" w:space="0" w:color="D9D9E3"/>
-          <w:left w:val="single" w:sz="2" w:space="0" w:color="D9D9E3"/>
-          <w:bottom w:val="single" w:sz="2" w:space="0" w:color="D9D9E3"/>
-          <w:right w:val="single" w:sz="2" w:space="0" w:color="D9D9E3"/>
-        </w:pBdr>
-        <w:shd w:val="clear" w:color="auto" w:fill="343541"/>
-        <w:spacing w:before="100" w:beforeAutospacing="1" w:after="100" w:afterAutospacing="1" w:line="240" w:lineRule="auto"/>
-        <w:outlineLvl w:val="2"/>
-        <w:rPr>
-          <w:rFonts w:ascii="Segoe UI" w:eastAsia="Times New Roman" w:hAnsi="Segoe UI" w:cs="Segoe UI"/>
-          <w:b/>
-          <w:bCs/>
-          <w:sz w:val="30"/>
-          <w:szCs w:val="30"/>
-        </w:rPr>
-      </w:pPr>
-      <w:r>
-        <w:rPr>
-          <w:rFonts w:ascii="Segoe UI" w:eastAsia="Times New Roman" w:hAnsi="Segoe UI" w:cs="Segoe UI"/>
-          <w:b/>
-          <w:bCs/>
-          <w:sz w:val="30"/>
-          <w:szCs w:val="30"/>
-        </w:rPr>
-        <w:t>Technical Assistant Departments:</w:t>
-      </w:r>
-    </w:p>
-    <w:p>
-      <w:pPr>
-        <w:numPr>
-          <w:ilvl w:val="0"/>
-          <w:numId w:val="45"/>
-        </w:numPr>
-        <w:pBdr>
-          <w:top w:val="single" w:sz="2" w:space="0" w:color="D9D9E3"/>
-          <w:left w:val="single" w:sz="2" w:space="5" w:color="D9D9E3"/>
-          <w:bottom w:val="single" w:sz="2" w:space="0" w:color="D9D9E3"/>
-          <w:right w:val="single" w:sz="2" w:space="0" w:color="D9D9E3"/>
-        </w:pBdr>
-        <w:shd w:val="clear" w:color="auto" w:fill="343541"/>
-        <w:spacing w:after="0" w:line="240" w:lineRule="auto"/>
-        <w:ind w:left="0"/>
-        <w:rPr>
-          <w:rFonts w:ascii="Segoe UI" w:eastAsia="Times New Roman" w:hAnsi="Segoe UI" w:cs="Segoe UI"/>
-          <w:color w:val="D1D5DB"/>
-          <w:sz w:val="24"/>
-          <w:szCs w:val="24"/>
-        </w:rPr>
-      </w:pPr>
-      <w:r>
-        <w:rPr>
-          <w:rFonts w:ascii="Segoe UI" w:eastAsia="Times New Roman" w:hAnsi="Segoe UI" w:cs="Segoe UI"/>
-          <w:b/>
-          <w:bCs/>
-          <w:color w:val="D1D5DB"/>
-          <w:sz w:val="24"/>
-          <w:szCs w:val="24"/>
-          <w:bdr w:val="single" w:sz="2" w:space="0" w:color="D9D9E3" w:frame="1"/>
-        </w:rPr>
-        <w:t>Entrance:</w:t>
-      </w:r>
-    </w:p>
-    <w:p>
-      <w:pPr>
-        <w:numPr>
-          <w:ilvl w:val="1"/>
-          <w:numId w:val="45"/>
-        </w:numPr>
-        <w:pBdr>
-          <w:top w:val="single" w:sz="2" w:space="0" w:color="D9D9E3"/>
-          <w:left w:val="single" w:sz="2" w:space="5" w:color="D9D9E3"/>
-          <w:bottom w:val="single" w:sz="2" w:space="0" w:color="D9D9E3"/>
-          <w:right w:val="single" w:sz="2" w:space="0" w:color="D9D9E3"/>
-        </w:pBdr>
-        <w:shd w:val="clear" w:color="auto" w:fill="343541"/>
-        <w:spacing w:after="0" w:line="240" w:lineRule="auto"/>
-        <w:ind w:left="720"/>
-        <w:rPr>
-          <w:rFonts w:ascii="Segoe UI" w:eastAsia="Times New Roman" w:hAnsi="Segoe UI" w:cs="Segoe UI"/>
-          <w:color w:val="D1D5DB"/>
-          <w:sz w:val="24"/>
-          <w:szCs w:val="24"/>
-        </w:rPr>
-      </w:pPr>
-      <w:r>
-        <w:rPr>
-          <w:rFonts w:ascii="Segoe UI" w:eastAsia="Times New Roman" w:hAnsi="Segoe UI" w:cs="Segoe UI"/>
-          <w:color w:val="D1D5DB"/>
-          <w:sz w:val="24"/>
-          <w:szCs w:val="24"/>
-        </w:rPr>
-        <w:t>Cisco Physical Access Control System (PACS) with ID Card Readers</w:t>
-      </w:r>
-    </w:p>
-    <w:p>
-      <w:pPr>
-        <w:numPr>
-          <w:ilvl w:val="1"/>
-          <w:numId w:val="45"/>
-        </w:numPr>
-        <w:pBdr>
-          <w:top w:val="single" w:sz="2" w:space="0" w:color="D9D9E3"/>
-          <w:left w:val="single" w:sz="2" w:space="5" w:color="D9D9E3"/>
-          <w:bottom w:val="single" w:sz="2" w:space="0" w:color="D9D9E3"/>
-          <w:right w:val="single" w:sz="2" w:space="0" w:color="D9D9E3"/>
-        </w:pBdr>
-        <w:shd w:val="clear" w:color="auto" w:fill="343541"/>
-        <w:spacing w:after="0" w:line="240" w:lineRule="auto"/>
-        <w:ind w:left="720"/>
-        <w:rPr>
-          <w:rFonts w:ascii="Segoe UI" w:eastAsia="Times New Roman" w:hAnsi="Segoe UI" w:cs="Segoe UI"/>
-          <w:color w:val="D1D5DB"/>
-          <w:sz w:val="24"/>
-          <w:szCs w:val="24"/>
-        </w:rPr>
-      </w:pPr>
-      <w:r>
-        <w:rPr>
-          <w:rFonts w:ascii="Segoe UI" w:eastAsia="Times New Roman" w:hAnsi="Segoe UI" w:cs="Segoe UI"/>
-          <w:color w:val="D1D5DB"/>
-          <w:sz w:val="24"/>
-          <w:szCs w:val="24"/>
-        </w:rPr>
-        <w:t>Cisco Video Surveillance Cameras</w:t>
-      </w:r>
-    </w:p>
-    <w:p>
-      <w:pPr>
-        <w:numPr>
-          <w:ilvl w:val="1"/>
-          <w:numId w:val="45"/>
-        </w:numPr>
-        <w:pBdr>
-          <w:top w:val="single" w:sz="2" w:space="0" w:color="D9D9E3"/>
-          <w:left w:val="single" w:sz="2" w:space="5" w:color="D9D9E3"/>
-          <w:bottom w:val="single" w:sz="2" w:space="0" w:color="D9D9E3"/>
-          <w:right w:val="single" w:sz="2" w:space="0" w:color="D9D9E3"/>
-        </w:pBdr>
-        <w:shd w:val="clear" w:color="auto" w:fill="343541"/>
-        <w:spacing w:after="0" w:line="240" w:lineRule="auto"/>
-        <w:ind w:left="720"/>
-        <w:rPr>
-          <w:rFonts w:ascii="Segoe UI" w:eastAsia="Times New Roman" w:hAnsi="Segoe UI" w:cs="Segoe UI"/>
-          <w:color w:val="D1D5DB"/>
-          <w:sz w:val="24"/>
-          <w:szCs w:val="24"/>
-        </w:rPr>
-      </w:pPr>
-      <w:r>
-        <w:rPr>
-          <w:rFonts w:ascii="Segoe UI" w:eastAsia="Times New Roman" w:hAnsi="Segoe UI" w:cs="Segoe UI"/>
-          <w:color w:val="D1D5DB"/>
-          <w:sz w:val="24"/>
-          <w:szCs w:val="24"/>
-        </w:rPr>
-        <w:t>Cisco Intercom System</w:t>
-      </w:r>
-    </w:p>
-    <w:p>
-      <w:pPr>
-        <w:numPr>
-          <w:ilvl w:val="0"/>
-          <w:numId w:val="45"/>
-        </w:numPr>
-        <w:pBdr>
-          <w:top w:val="single" w:sz="2" w:space="0" w:color="D9D9E3"/>
-          <w:left w:val="single" w:sz="2" w:space="5" w:color="D9D9E3"/>
-          <w:bottom w:val="single" w:sz="2" w:space="0" w:color="D9D9E3"/>
-          <w:right w:val="single" w:sz="2" w:space="0" w:color="D9D9E3"/>
-        </w:pBdr>
-        <w:shd w:val="clear" w:color="auto" w:fill="343541"/>
-        <w:spacing w:after="0" w:line="240" w:lineRule="auto"/>
-        <w:ind w:left="0"/>
-        <w:rPr>
-          <w:rFonts w:ascii="Segoe UI" w:eastAsia="Times New Roman" w:hAnsi="Segoe UI" w:cs="Segoe UI"/>
-          <w:color w:val="D1D5DB"/>
-          <w:sz w:val="24"/>
-          <w:szCs w:val="24"/>
-        </w:rPr>
-      </w:pPr>
-      <w:r>
-        <w:rPr>
-          <w:rFonts w:ascii="Segoe UI" w:eastAsia="Times New Roman" w:hAnsi="Segoe UI" w:cs="Segoe UI"/>
-          <w:b/>
-          <w:bCs/>
-          <w:color w:val="D1D5DB"/>
-          <w:sz w:val="24"/>
-          <w:szCs w:val="24"/>
-          <w:bdr w:val="single" w:sz="2" w:space="0" w:color="D9D9E3" w:frame="1"/>
-        </w:rPr>
-        <w:t>Interior:</w:t>
-      </w:r>
-    </w:p>
-    <w:p>
-      <w:pPr>
-        <w:numPr>
-          <w:ilvl w:val="1"/>
-          <w:numId w:val="45"/>
-        </w:numPr>
-        <w:pBdr>
-          <w:top w:val="single" w:sz="2" w:space="0" w:color="D9D9E3"/>
-          <w:left w:val="single" w:sz="2" w:space="5" w:color="D9D9E3"/>
-          <w:bottom w:val="single" w:sz="2" w:space="0" w:color="D9D9E3"/>
-          <w:right w:val="single" w:sz="2" w:space="0" w:color="D9D9E3"/>
-        </w:pBdr>
-        <w:shd w:val="clear" w:color="auto" w:fill="343541"/>
-        <w:spacing w:after="0" w:line="240" w:lineRule="auto"/>
-        <w:ind w:left="720"/>
-        <w:rPr>
-          <w:rFonts w:ascii="Segoe UI" w:eastAsia="Times New Roman" w:hAnsi="Segoe UI" w:cs="Segoe UI"/>
-          <w:color w:val="D1D5DB"/>
-          <w:sz w:val="24"/>
-          <w:szCs w:val="24"/>
-        </w:rPr>
-      </w:pPr>
-      <w:r>
-        <w:rPr>
-          <w:rFonts w:ascii="Segoe UI" w:eastAsia="Times New Roman" w:hAnsi="Segoe UI" w:cs="Segoe UI"/>
-          <w:color w:val="D1D5DB"/>
-          <w:sz w:val="24"/>
-          <w:szCs w:val="24"/>
-        </w:rPr>
-        <w:t>Cisco Video Surveillance Cameras</w:t>
-      </w:r>
-    </w:p>
-    <w:p>
-      <w:pPr>
-        <w:numPr>
-          <w:ilvl w:val="1"/>
-          <w:numId w:val="45"/>
-        </w:numPr>
-        <w:pBdr>
-          <w:top w:val="single" w:sz="2" w:space="0" w:color="D9D9E3"/>
-          <w:left w:val="single" w:sz="2" w:space="5" w:color="D9D9E3"/>
-          <w:bottom w:val="single" w:sz="2" w:space="0" w:color="D9D9E3"/>
-          <w:right w:val="single" w:sz="2" w:space="0" w:color="D9D9E3"/>
-        </w:pBdr>
-        <w:shd w:val="clear" w:color="auto" w:fill="343541"/>
-        <w:spacing w:after="0" w:line="240" w:lineRule="auto"/>
-        <w:ind w:left="720"/>
-        <w:rPr>
-          <w:rFonts w:ascii="Segoe UI" w:eastAsia="Times New Roman" w:hAnsi="Segoe UI" w:cs="Segoe UI"/>
-          <w:color w:val="D1D5DB"/>
-          <w:sz w:val="24"/>
-          <w:szCs w:val="24"/>
-        </w:rPr>
-      </w:pPr>
-      <w:r>
-        <w:rPr>
-          <w:rFonts w:ascii="Segoe UI" w:eastAsia="Times New Roman" w:hAnsi="Segoe UI" w:cs="Segoe UI"/>
-          <w:color w:val="D1D5DB"/>
-          <w:sz w:val="24"/>
-          <w:szCs w:val="24"/>
-        </w:rPr>
-        <w:t>Cisco Intrusion Prevention System (IPS)</w:t>
-      </w:r>
-    </w:p>
-    <w:p>
-      <w:pPr>
-        <w:numPr>
-          <w:ilvl w:val="1"/>
-          <w:numId w:val="45"/>
-        </w:numPr>
-        <w:pBdr>
-          <w:top w:val="single" w:sz="2" w:space="0" w:color="D9D9E3"/>
-          <w:left w:val="single" w:sz="2" w:space="5" w:color="D9D9E3"/>
-          <w:bottom w:val="single" w:sz="2" w:space="0" w:color="D9D9E3"/>
-          <w:right w:val="single" w:sz="2" w:space="0" w:color="D9D9E3"/>
-        </w:pBdr>
-        <w:shd w:val="clear" w:color="auto" w:fill="343541"/>
-        <w:spacing w:after="0" w:line="240" w:lineRule="auto"/>
-        <w:ind w:left="720"/>
-        <w:rPr>
-          <w:rFonts w:ascii="Segoe UI" w:eastAsia="Times New Roman" w:hAnsi="Segoe UI" w:cs="Segoe UI"/>
-          <w:color w:val="D1D5DB"/>
-          <w:sz w:val="24"/>
-          <w:szCs w:val="24"/>
-        </w:rPr>
-      </w:pPr>
-      <w:r>
-        <w:rPr>
-          <w:rFonts w:ascii="Segoe UI" w:eastAsia="Times New Roman" w:hAnsi="Segoe UI" w:cs="Segoe UI"/>
-          <w:color w:val="D1D5DB"/>
-          <w:sz w:val="24"/>
-          <w:szCs w:val="24"/>
-        </w:rPr>
-        <w:t>Cisco Electronic Locks</w:t>
-      </w:r>
-    </w:p>
-    <w:p>
-      <w:pPr>
-        <w:numPr>
-          <w:ilvl w:val="1"/>
-          <w:numId w:val="45"/>
-        </w:numPr>
-        <w:pBdr>
-          <w:top w:val="single" w:sz="2" w:space="0" w:color="D9D9E3"/>
-          <w:left w:val="single" w:sz="2" w:space="5" w:color="D9D9E3"/>
-          <w:bottom w:val="single" w:sz="2" w:space="0" w:color="D9D9E3"/>
-          <w:right w:val="single" w:sz="2" w:space="0" w:color="D9D9E3"/>
-        </w:pBdr>
-        <w:shd w:val="clear" w:color="auto" w:fill="343541"/>
-        <w:spacing w:after="0" w:line="240" w:lineRule="auto"/>
-        <w:ind w:left="720"/>
-        <w:rPr>
-          <w:rFonts w:ascii="Segoe UI" w:eastAsia="Times New Roman" w:hAnsi="Segoe UI" w:cs="Segoe UI"/>
-          <w:color w:val="D1D5DB"/>
-          <w:sz w:val="24"/>
-          <w:szCs w:val="24"/>
-        </w:rPr>
-      </w:pPr>
-      <w:r>
-        <w:rPr>
-          <w:rFonts w:ascii="Segoe UI" w:eastAsia="Times New Roman" w:hAnsi="Segoe UI" w:cs="Segoe UI"/>
-          <w:color w:val="D1D5DB"/>
-          <w:sz w:val="24"/>
-          <w:szCs w:val="24"/>
-        </w:rPr>
-        <w:t>Cisco Visitor Management System</w:t>
-      </w:r>
-    </w:p>
-    <w:p>
-      <w:pPr>
-        <w:pBdr>
-          <w:top w:val="single" w:sz="2" w:space="0" w:color="D9D9E3"/>
-          <w:left w:val="single" w:sz="2" w:space="0" w:color="D9D9E3"/>
-          <w:bottom w:val="single" w:sz="2" w:space="0" w:color="D9D9E3"/>
-          <w:right w:val="single" w:sz="2" w:space="0" w:color="D9D9E3"/>
-        </w:pBdr>
-        <w:shd w:val="clear" w:color="auto" w:fill="343541"/>
-        <w:spacing w:before="100" w:beforeAutospacing="1" w:after="100" w:afterAutospacing="1" w:line="240" w:lineRule="auto"/>
-        <w:outlineLvl w:val="2"/>
-        <w:rPr>
-          <w:rFonts w:ascii="Segoe UI" w:eastAsia="Times New Roman" w:hAnsi="Segoe UI" w:cs="Segoe UI"/>
-          <w:b/>
-          <w:bCs/>
-          <w:sz w:val="30"/>
-          <w:szCs w:val="30"/>
-        </w:rPr>
-      </w:pPr>
-      <w:r>
-        <w:rPr>
-          <w:rFonts w:ascii="Segoe UI" w:eastAsia="Times New Roman" w:hAnsi="Segoe UI" w:cs="Segoe UI"/>
-          <w:b/>
-          <w:bCs/>
-          <w:sz w:val="30"/>
-          <w:szCs w:val="30"/>
-        </w:rPr>
-        <w:t>Staff’s Rest Area:</w:t>
-      </w:r>
-    </w:p>
-    <w:p>
-      <w:pPr>
-        <w:numPr>
-          <w:ilvl w:val="0"/>
-          <w:numId w:val="46"/>
-        </w:numPr>
-        <w:pBdr>
-          <w:top w:val="single" w:sz="2" w:space="0" w:color="D9D9E3"/>
-          <w:left w:val="single" w:sz="2" w:space="5" w:color="D9D9E3"/>
-          <w:bottom w:val="single" w:sz="2" w:space="0" w:color="D9D9E3"/>
-          <w:right w:val="single" w:sz="2" w:space="0" w:color="D9D9E3"/>
-        </w:pBdr>
-        <w:shd w:val="clear" w:color="auto" w:fill="343541"/>
-        <w:spacing w:after="0" w:line="240" w:lineRule="auto"/>
-        <w:ind w:left="0"/>
-        <w:rPr>
-          <w:rFonts w:ascii="Segoe UI" w:eastAsia="Times New Roman" w:hAnsi="Segoe UI" w:cs="Segoe UI"/>
-          <w:color w:val="D1D5DB"/>
-          <w:sz w:val="24"/>
-          <w:szCs w:val="24"/>
-        </w:rPr>
-      </w:pPr>
-      <w:r>
-        <w:rPr>
-          <w:rFonts w:ascii="Segoe UI" w:eastAsia="Times New Roman" w:hAnsi="Segoe UI" w:cs="Segoe UI"/>
-          <w:b/>
-          <w:bCs/>
-          <w:color w:val="D1D5DB"/>
-          <w:sz w:val="24"/>
-          <w:szCs w:val="24"/>
-          <w:bdr w:val="single" w:sz="2" w:space="0" w:color="D9D9E3" w:frame="1"/>
-        </w:rPr>
-        <w:t>Entrance:</w:t>
-      </w:r>
-    </w:p>
-    <w:p>
-      <w:pPr>
-        <w:numPr>
-          <w:ilvl w:val="1"/>
-          <w:numId w:val="46"/>
-        </w:numPr>
-        <w:pBdr>
-          <w:top w:val="single" w:sz="2" w:space="0" w:color="D9D9E3"/>
-          <w:left w:val="single" w:sz="2" w:space="5" w:color="D9D9E3"/>
-          <w:bottom w:val="single" w:sz="2" w:space="0" w:color="D9D9E3"/>
-          <w:right w:val="single" w:sz="2" w:space="0" w:color="D9D9E3"/>
-        </w:pBdr>
-        <w:shd w:val="clear" w:color="auto" w:fill="343541"/>
-        <w:spacing w:after="0" w:line="240" w:lineRule="auto"/>
-        <w:ind w:left="720"/>
-        <w:rPr>
-          <w:rFonts w:ascii="Segoe UI" w:eastAsia="Times New Roman" w:hAnsi="Segoe UI" w:cs="Segoe UI"/>
-          <w:color w:val="D1D5DB"/>
-          <w:sz w:val="24"/>
-          <w:szCs w:val="24"/>
-        </w:rPr>
-      </w:pPr>
-      <w:r>
-        <w:rPr>
-          <w:rFonts w:ascii="Segoe UI" w:eastAsia="Times New Roman" w:hAnsi="Segoe UI" w:cs="Segoe UI"/>
-          <w:color w:val="D1D5DB"/>
-          <w:sz w:val="24"/>
-          <w:szCs w:val="24"/>
-        </w:rPr>
-        <w:t>Cisco Physical Access Control System (PACS) with ID Card Readers</w:t>
-      </w:r>
-    </w:p>
-    <w:p>
-      <w:pPr>
-        <w:numPr>
-          <w:ilvl w:val="1"/>
-          <w:numId w:val="46"/>
-        </w:numPr>
-        <w:pBdr>
-          <w:top w:val="single" w:sz="2" w:space="0" w:color="D9D9E3"/>
-          <w:left w:val="single" w:sz="2" w:space="5" w:color="D9D9E3"/>
-          <w:bottom w:val="single" w:sz="2" w:space="0" w:color="D9D9E3"/>
-          <w:right w:val="single" w:sz="2" w:space="0" w:color="D9D9E3"/>
-        </w:pBdr>
-        <w:shd w:val="clear" w:color="auto" w:fill="343541"/>
-        <w:spacing w:after="0" w:line="240" w:lineRule="auto"/>
-        <w:ind w:left="720"/>
-        <w:rPr>
-          <w:rFonts w:ascii="Segoe UI" w:eastAsia="Times New Roman" w:hAnsi="Segoe UI" w:cs="Segoe UI"/>
-          <w:color w:val="D1D5DB"/>
-          <w:sz w:val="24"/>
-          <w:szCs w:val="24"/>
-        </w:rPr>
-      </w:pPr>
-      <w:r>
-        <w:rPr>
-          <w:rFonts w:ascii="Segoe UI" w:eastAsia="Times New Roman" w:hAnsi="Segoe UI" w:cs="Segoe UI"/>
-          <w:color w:val="D1D5DB"/>
-          <w:sz w:val="24"/>
-          <w:szCs w:val="24"/>
-        </w:rPr>
-        <w:t>Cisco Video Surveillance Cameras</w:t>
-      </w:r>
-    </w:p>
-    <w:p>
-      <w:pPr>
-        <w:numPr>
-          <w:ilvl w:val="1"/>
-          <w:numId w:val="46"/>
-        </w:numPr>
-        <w:pBdr>
-          <w:top w:val="single" w:sz="2" w:space="0" w:color="D9D9E3"/>
-          <w:left w:val="single" w:sz="2" w:space="5" w:color="D9D9E3"/>
-          <w:bottom w:val="single" w:sz="2" w:space="0" w:color="D9D9E3"/>
-          <w:right w:val="single" w:sz="2" w:space="0" w:color="D9D9E3"/>
-        </w:pBdr>
-        <w:shd w:val="clear" w:color="auto" w:fill="343541"/>
-        <w:spacing w:after="0" w:line="240" w:lineRule="auto"/>
-        <w:ind w:left="720"/>
-        <w:rPr>
-          <w:rFonts w:ascii="Segoe UI" w:eastAsia="Times New Roman" w:hAnsi="Segoe UI" w:cs="Segoe UI"/>
-          <w:color w:val="D1D5DB"/>
-          <w:sz w:val="24"/>
-          <w:szCs w:val="24"/>
-        </w:rPr>
-      </w:pPr>
-      <w:r>
-        <w:rPr>
-          <w:rFonts w:ascii="Segoe UI" w:eastAsia="Times New Roman" w:hAnsi="Segoe UI" w:cs="Segoe UI"/>
-          <w:color w:val="D1D5DB"/>
-          <w:sz w:val="24"/>
-          <w:szCs w:val="24"/>
-        </w:rPr>
-        <w:t>Cisco Intercom System</w:t>
-      </w:r>
-    </w:p>
-    <w:p>
-      <w:pPr>
-        <w:numPr>
-          <w:ilvl w:val="0"/>
-          <w:numId w:val="46"/>
-        </w:numPr>
-        <w:pBdr>
-          <w:top w:val="single" w:sz="2" w:space="0" w:color="D9D9E3"/>
-          <w:left w:val="single" w:sz="2" w:space="5" w:color="D9D9E3"/>
-          <w:bottom w:val="single" w:sz="2" w:space="0" w:color="D9D9E3"/>
-          <w:right w:val="single" w:sz="2" w:space="0" w:color="D9D9E3"/>
-        </w:pBdr>
-        <w:shd w:val="clear" w:color="auto" w:fill="343541"/>
-        <w:spacing w:after="0" w:line="240" w:lineRule="auto"/>
-        <w:ind w:left="0"/>
-        <w:rPr>
-          <w:rFonts w:ascii="Segoe UI" w:eastAsia="Times New Roman" w:hAnsi="Segoe UI" w:cs="Segoe UI"/>
-          <w:color w:val="D1D5DB"/>
-          <w:sz w:val="24"/>
-          <w:szCs w:val="24"/>
-        </w:rPr>
-      </w:pPr>
-      <w:r>
-        <w:rPr>
-          <w:rFonts w:ascii="Segoe UI" w:eastAsia="Times New Roman" w:hAnsi="Segoe UI" w:cs="Segoe UI"/>
-          <w:b/>
-          <w:bCs/>
-          <w:color w:val="D1D5DB"/>
-          <w:sz w:val="24"/>
-          <w:szCs w:val="24"/>
-          <w:bdr w:val="single" w:sz="2" w:space="0" w:color="D9D9E3" w:frame="1"/>
-        </w:rPr>
-        <w:t>Interior:</w:t>
-      </w:r>
-    </w:p>
-    <w:p>
-      <w:pPr>
-        <w:numPr>
-          <w:ilvl w:val="1"/>
-          <w:numId w:val="46"/>
-        </w:numPr>
-        <w:pBdr>
-          <w:top w:val="single" w:sz="2" w:space="0" w:color="D9D9E3"/>
-          <w:left w:val="single" w:sz="2" w:space="5" w:color="D9D9E3"/>
-          <w:bottom w:val="single" w:sz="2" w:space="0" w:color="D9D9E3"/>
-          <w:right w:val="single" w:sz="2" w:space="0" w:color="D9D9E3"/>
-        </w:pBdr>
-        <w:shd w:val="clear" w:color="auto" w:fill="343541"/>
-        <w:spacing w:after="0" w:line="240" w:lineRule="auto"/>
-        <w:ind w:left="720"/>
-        <w:rPr>
-          <w:rFonts w:ascii="Segoe UI" w:eastAsia="Times New Roman" w:hAnsi="Segoe UI" w:cs="Segoe UI"/>
-          <w:color w:val="D1D5DB"/>
-          <w:sz w:val="24"/>
-          <w:szCs w:val="24"/>
-        </w:rPr>
-      </w:pPr>
-      <w:r>
-        <w:rPr>
-          <w:rFonts w:ascii="Segoe UI" w:eastAsia="Times New Roman" w:hAnsi="Segoe UI" w:cs="Segoe UI"/>
-          <w:color w:val="D1D5DB"/>
-          <w:sz w:val="24"/>
-          <w:szCs w:val="24"/>
-        </w:rPr>
-        <w:t>Cisco Video Surveillance Cameras</w:t>
-      </w:r>
-    </w:p>
-    <w:p>
-      <w:pPr>
-        <w:pBdr>
-          <w:top w:val="single" w:sz="2" w:space="0" w:color="D9D9E3"/>
-          <w:left w:val="single" w:sz="2" w:space="0" w:color="D9D9E3"/>
-          <w:bottom w:val="single" w:sz="2" w:space="0" w:color="D9D9E3"/>
-          <w:right w:val="single" w:sz="2" w:space="0" w:color="D9D9E3"/>
-        </w:pBdr>
-        <w:shd w:val="clear" w:color="auto" w:fill="343541"/>
-        <w:spacing w:before="100" w:beforeAutospacing="1" w:after="100" w:afterAutospacing="1" w:line="240" w:lineRule="auto"/>
-        <w:outlineLvl w:val="2"/>
-        <w:rPr>
-          <w:rFonts w:ascii="Segoe UI" w:eastAsia="Times New Roman" w:hAnsi="Segoe UI" w:cs="Segoe UI"/>
-          <w:b/>
-          <w:bCs/>
-          <w:sz w:val="30"/>
-          <w:szCs w:val="30"/>
-        </w:rPr>
-      </w:pPr>
-      <w:r>
-        <w:rPr>
-          <w:rFonts w:ascii="Segoe UI" w:eastAsia="Times New Roman" w:hAnsi="Segoe UI" w:cs="Segoe UI"/>
-          <w:b/>
-          <w:bCs/>
-          <w:sz w:val="30"/>
-          <w:szCs w:val="30"/>
-        </w:rPr>
-        <w:t>Conference Rooms:</w:t>
-      </w:r>
-    </w:p>
-    <w:p>
-      <w:pPr>
-        <w:numPr>
-          <w:ilvl w:val="0"/>
-          <w:numId w:val="47"/>
-        </w:numPr>
-        <w:pBdr>
-          <w:top w:val="single" w:sz="2" w:space="0" w:color="D9D9E3"/>
-          <w:left w:val="single" w:sz="2" w:space="5" w:color="D9D9E3"/>
-          <w:bottom w:val="single" w:sz="2" w:space="0" w:color="D9D9E3"/>
-          <w:right w:val="single" w:sz="2" w:space="0" w:color="D9D9E3"/>
-        </w:pBdr>
-        <w:shd w:val="clear" w:color="auto" w:fill="343541"/>
-        <w:spacing w:after="0" w:line="240" w:lineRule="auto"/>
-        <w:ind w:left="0"/>
-        <w:rPr>
-          <w:rFonts w:ascii="Segoe UI" w:eastAsia="Times New Roman" w:hAnsi="Segoe UI" w:cs="Segoe UI"/>
-          <w:color w:val="D1D5DB"/>
-          <w:sz w:val="24"/>
-          <w:szCs w:val="24"/>
-        </w:rPr>
-      </w:pPr>
-      <w:r>
-        <w:rPr>
-          <w:rFonts w:ascii="Segoe UI" w:eastAsia="Times New Roman" w:hAnsi="Segoe UI" w:cs="Segoe UI"/>
-          <w:b/>
-          <w:bCs/>
-          <w:color w:val="D1D5DB"/>
-          <w:sz w:val="24"/>
-          <w:szCs w:val="24"/>
-          <w:bdr w:val="single" w:sz="2" w:space="0" w:color="D9D9E3" w:frame="1"/>
-        </w:rPr>
-        <w:t>Entrance:</w:t>
-      </w:r>
-    </w:p>
-    <w:p>
-      <w:pPr>
-        <w:numPr>
-          <w:ilvl w:val="1"/>
-          <w:numId w:val="47"/>
-        </w:numPr>
-        <w:pBdr>
-          <w:top w:val="single" w:sz="2" w:space="0" w:color="D9D9E3"/>
-          <w:left w:val="single" w:sz="2" w:space="5" w:color="D9D9E3"/>
-          <w:bottom w:val="single" w:sz="2" w:space="0" w:color="D9D9E3"/>
-          <w:right w:val="single" w:sz="2" w:space="0" w:color="D9D9E3"/>
-        </w:pBdr>
-        <w:shd w:val="clear" w:color="auto" w:fill="343541"/>
-        <w:spacing w:after="0" w:line="240" w:lineRule="auto"/>
-        <w:ind w:left="720"/>
-        <w:rPr>
-          <w:rFonts w:ascii="Segoe UI" w:eastAsia="Times New Roman" w:hAnsi="Segoe UI" w:cs="Segoe UI"/>
-          <w:color w:val="D1D5DB"/>
-          <w:sz w:val="24"/>
-          <w:szCs w:val="24"/>
-        </w:rPr>
-      </w:pPr>
-      <w:r>
-        <w:rPr>
-          <w:rFonts w:ascii="Segoe UI" w:eastAsia="Times New Roman" w:hAnsi="Segoe UI" w:cs="Segoe UI"/>
-          <w:color w:val="D1D5DB"/>
-          <w:sz w:val="24"/>
-          <w:szCs w:val="24"/>
-        </w:rPr>
-        <w:t>Cisco Physical Access Control System (PACS) with ID Card Readers</w:t>
-      </w:r>
-    </w:p>
-    <w:p>
-      <w:pPr>
-        <w:numPr>
-          <w:ilvl w:val="1"/>
-          <w:numId w:val="47"/>
-        </w:numPr>
-        <w:pBdr>
-          <w:top w:val="single" w:sz="2" w:space="0" w:color="D9D9E3"/>
-          <w:left w:val="single" w:sz="2" w:space="5" w:color="D9D9E3"/>
-          <w:bottom w:val="single" w:sz="2" w:space="0" w:color="D9D9E3"/>
-          <w:right w:val="single" w:sz="2" w:space="0" w:color="D9D9E3"/>
-        </w:pBdr>
-        <w:shd w:val="clear" w:color="auto" w:fill="343541"/>
-        <w:spacing w:after="0" w:line="240" w:lineRule="auto"/>
-        <w:ind w:left="720"/>
-        <w:rPr>
-          <w:rFonts w:ascii="Segoe UI" w:eastAsia="Times New Roman" w:hAnsi="Segoe UI" w:cs="Segoe UI"/>
-          <w:color w:val="D1D5DB"/>
-          <w:sz w:val="24"/>
-          <w:szCs w:val="24"/>
-        </w:rPr>
-      </w:pPr>
-      <w:r>
-        <w:rPr>
-          <w:rFonts w:ascii="Segoe UI" w:eastAsia="Times New Roman" w:hAnsi="Segoe UI" w:cs="Segoe UI"/>
-          <w:color w:val="D1D5DB"/>
-          <w:sz w:val="24"/>
-          <w:szCs w:val="24"/>
-        </w:rPr>
-        <w:t>Cisco Video Surveillance Cameras</w:t>
-      </w:r>
-    </w:p>
-    <w:p>
-      <w:pPr>
-        <w:numPr>
-          <w:ilvl w:val="1"/>
-          <w:numId w:val="47"/>
-        </w:numPr>
-        <w:pBdr>
-          <w:top w:val="single" w:sz="2" w:space="0" w:color="D9D9E3"/>
-          <w:left w:val="single" w:sz="2" w:space="5" w:color="D9D9E3"/>
-          <w:bottom w:val="single" w:sz="2" w:space="0" w:color="D9D9E3"/>
-          <w:right w:val="single" w:sz="2" w:space="0" w:color="D9D9E3"/>
-        </w:pBdr>
-        <w:shd w:val="clear" w:color="auto" w:fill="343541"/>
-        <w:spacing w:after="0" w:line="240" w:lineRule="auto"/>
-        <w:ind w:left="720"/>
-        <w:rPr>
-          <w:rFonts w:ascii="Segoe UI" w:eastAsia="Times New Roman" w:hAnsi="Segoe UI" w:cs="Segoe UI"/>
-          <w:color w:val="D1D5DB"/>
-          <w:sz w:val="24"/>
-          <w:szCs w:val="24"/>
-        </w:rPr>
-      </w:pPr>
-      <w:r>
-        <w:rPr>
-          <w:rFonts w:ascii="Segoe UI" w:eastAsia="Times New Roman" w:hAnsi="Segoe UI" w:cs="Segoe UI"/>
-          <w:color w:val="D1D5DB"/>
-          <w:sz w:val="24"/>
-          <w:szCs w:val="24"/>
-        </w:rPr>
-        <w:t>Cisco Intercom System</w:t>
-      </w:r>
-    </w:p>
-    <w:p>
-      <w:pPr>
-        <w:numPr>
-          <w:ilvl w:val="0"/>
-          <w:numId w:val="47"/>
-        </w:numPr>
-        <w:pBdr>
-          <w:top w:val="single" w:sz="2" w:space="0" w:color="D9D9E3"/>
-          <w:left w:val="single" w:sz="2" w:space="5" w:color="D9D9E3"/>
-          <w:bottom w:val="single" w:sz="2" w:space="0" w:color="D9D9E3"/>
-          <w:right w:val="single" w:sz="2" w:space="0" w:color="D9D9E3"/>
-        </w:pBdr>
-        <w:shd w:val="clear" w:color="auto" w:fill="343541"/>
-        <w:spacing w:after="0" w:line="240" w:lineRule="auto"/>
-        <w:ind w:left="0"/>
-        <w:rPr>
-          <w:rFonts w:ascii="Segoe UI" w:eastAsia="Times New Roman" w:hAnsi="Segoe UI" w:cs="Segoe UI"/>
-          <w:color w:val="D1D5DB"/>
-          <w:sz w:val="24"/>
-          <w:szCs w:val="24"/>
-        </w:rPr>
-      </w:pPr>
-      <w:r>
-        <w:rPr>
-          <w:rFonts w:ascii="Segoe UI" w:eastAsia="Times New Roman" w:hAnsi="Segoe UI" w:cs="Segoe UI"/>
-          <w:b/>
-          <w:bCs/>
-          <w:color w:val="D1D5DB"/>
-          <w:sz w:val="24"/>
-          <w:szCs w:val="24"/>
-          <w:bdr w:val="single" w:sz="2" w:space="0" w:color="D9D9E3" w:frame="1"/>
-        </w:rPr>
-        <w:t>Interior:</w:t>
-      </w:r>
-    </w:p>
-    <w:p>
-      <w:pPr>
-        <w:numPr>
-          <w:ilvl w:val="1"/>
-          <w:numId w:val="47"/>
-        </w:numPr>
-        <w:pBdr>
-          <w:top w:val="single" w:sz="2" w:space="0" w:color="D9D9E3"/>
-          <w:left w:val="single" w:sz="2" w:space="5" w:color="D9D9E3"/>
-          <w:bottom w:val="single" w:sz="2" w:space="0" w:color="D9D9E3"/>
-          <w:right w:val="single" w:sz="2" w:space="0" w:color="D9D9E3"/>
-        </w:pBdr>
-        <w:shd w:val="clear" w:color="auto" w:fill="343541"/>
-        <w:spacing w:after="0" w:line="240" w:lineRule="auto"/>
-        <w:ind w:left="720"/>
-        <w:rPr>
-          <w:rFonts w:ascii="Segoe UI" w:eastAsia="Times New Roman" w:hAnsi="Segoe UI" w:cs="Segoe UI"/>
-          <w:color w:val="D1D5DB"/>
-          <w:sz w:val="24"/>
-          <w:szCs w:val="24"/>
-        </w:rPr>
-      </w:pPr>
-      <w:r>
-        <w:rPr>
-          <w:rFonts w:ascii="Segoe UI" w:eastAsia="Times New Roman" w:hAnsi="Segoe UI" w:cs="Segoe UI"/>
-          <w:color w:val="D1D5DB"/>
-          <w:sz w:val="24"/>
-          <w:szCs w:val="24"/>
-        </w:rPr>
-        <w:t>Cisco Video Surveillance Cameras</w:t>
-      </w:r>
-    </w:p>
-    <w:p>
-      <w:pPr>
-        <w:numPr>
-          <w:ilvl w:val="1"/>
-          <w:numId w:val="47"/>
-        </w:numPr>
-        <w:pBdr>
-          <w:top w:val="single" w:sz="2" w:space="0" w:color="D9D9E3"/>
-          <w:left w:val="single" w:sz="2" w:space="5" w:color="D9D9E3"/>
-          <w:bottom w:val="single" w:sz="2" w:space="0" w:color="D9D9E3"/>
-          <w:right w:val="single" w:sz="2" w:space="0" w:color="D9D9E3"/>
-        </w:pBdr>
-        <w:shd w:val="clear" w:color="auto" w:fill="343541"/>
-        <w:spacing w:after="0" w:line="240" w:lineRule="auto"/>
-        <w:ind w:left="720"/>
-        <w:rPr>
-          <w:rFonts w:ascii="Segoe UI" w:eastAsia="Times New Roman" w:hAnsi="Segoe UI" w:cs="Segoe UI"/>
-          <w:color w:val="D1D5DB"/>
-          <w:sz w:val="24"/>
-          <w:szCs w:val="24"/>
-        </w:rPr>
-      </w:pPr>
-      <w:r>
-        <w:rPr>
-          <w:rFonts w:ascii="Segoe UI" w:eastAsia="Times New Roman" w:hAnsi="Segoe UI" w:cs="Segoe UI"/>
-          <w:color w:val="D1D5DB"/>
-          <w:sz w:val="24"/>
-          <w:szCs w:val="24"/>
-        </w:rPr>
-        <w:t>Cisco Electronic Locks (for secure conference room entry)</w:t>
-      </w:r>
-    </w:p>
+        <w:jc w:val="both"/>
+        <w:rPr>
+          <w:szCs w:val="22"/>
+        </w:rPr>
+      </w:pPr>
+    </w:p>
+    <w:p>
+      <w:pPr>
+        <w:jc w:val="both"/>
+        <w:rPr>
+          <w:szCs w:val="22"/>
+        </w:rPr>
+      </w:pPr>
+    </w:p>
+    <w:tbl>
+      <w:tblPr>
+        <w:tblStyle w:val="TableGrid"/>
+        <w:tblW w:w="0" w:type="auto"/>
+        <w:jc w:val="right"/>
+        <w:tblLook w:val="04A0" w:firstRow="1" w:lastRow="0" w:firstColumn="1" w:lastColumn="0" w:noHBand="0" w:noVBand="1"/>
+      </w:tblPr>
+      <w:tblGrid>
+        <w:gridCol w:w="2254"/>
+        <w:gridCol w:w="2254"/>
+        <w:gridCol w:w="2254"/>
+        <w:gridCol w:w="2254"/>
+      </w:tblGrid>
+      <w:tr>
+        <w:trPr>
+          <w:jc w:val="right"/>
+        </w:trPr>
+        <w:tc>
+          <w:tcPr>
+            <w:tcW w:w="2254" w:type="dxa"/>
+          </w:tcPr>
+          <w:p>
+            <w:r>
+              <w:t>Room Name</w:t>
+            </w:r>
+          </w:p>
+        </w:tc>
+        <w:tc>
+          <w:tcPr>
+            <w:tcW w:w="2254" w:type="dxa"/>
+          </w:tcPr>
+          <w:p>
+            <w:r>
+              <w:t>Gateway</w:t>
+            </w:r>
+          </w:p>
+        </w:tc>
+        <w:tc>
+          <w:tcPr>
+            <w:tcW w:w="2254" w:type="dxa"/>
+          </w:tcPr>
+          <w:p>
+            <w:r>
+              <w:t>DNS</w:t>
+            </w:r>
+          </w:p>
+        </w:tc>
+        <w:tc>
+          <w:tcPr>
+            <w:tcW w:w="2254" w:type="dxa"/>
+          </w:tcPr>
+          <w:p>
+            <w:r>
+              <w:t>IP Range</w:t>
+            </w:r>
+          </w:p>
+        </w:tc>
+      </w:tr>
+      <w:tr>
+        <w:trPr>
+          <w:jc w:val="right"/>
+        </w:trPr>
+        <w:tc>
+          <w:tcPr>
+            <w:tcW w:w="2254" w:type="dxa"/>
+          </w:tcPr>
+          <w:p>
+            <w:r>
+              <w:t>R&amp;D Department</w:t>
+            </w:r>
+          </w:p>
+        </w:tc>
+        <w:tc>
+          <w:tcPr>
+            <w:tcW w:w="2254" w:type="dxa"/>
+          </w:tcPr>
+          <w:p>
+            <w:r>
+              <w:t>192.168.2.1/21</w:t>
+            </w:r>
+          </w:p>
+        </w:tc>
+        <w:tc>
+          <w:tcPr>
+            <w:tcW w:w="2254" w:type="dxa"/>
+          </w:tcPr>
+          <w:p>
+            <w:r>
+              <w:t>192.168.1.10/24</w:t>
+            </w:r>
+          </w:p>
+        </w:tc>
+        <w:tc>
+          <w:tcPr>
+            <w:tcW w:w="2254" w:type="dxa"/>
+          </w:tcPr>
+          <w:p>
+            <w:r>
+              <w:t>192.168.2.1 to 192.168.7.254</w:t>
+            </w:r>
+          </w:p>
+        </w:tc>
+      </w:tr>
+      <w:tr>
+        <w:trPr>
+          <w:jc w:val="right"/>
+        </w:trPr>
+        <w:tc>
+          <w:tcPr>
+            <w:tcW w:w="2254" w:type="dxa"/>
+          </w:tcPr>
+          <w:p>
+            <w:r>
+              <w:t>Development and Testing</w:t>
+            </w:r>
+          </w:p>
+          <w:p>
+            <w:r>
+              <w:t>VLAN 1</w:t>
+            </w:r>
+          </w:p>
+        </w:tc>
+        <w:tc>
+          <w:tcPr>
+            <w:tcW w:w="2254" w:type="dxa"/>
+          </w:tcPr>
+          <w:p>
+            <w:r>
+              <w:t>192.168.3.33/27</w:t>
+            </w:r>
+          </w:p>
+        </w:tc>
+        <w:tc>
+          <w:tcPr>
+            <w:tcW w:w="2254" w:type="dxa"/>
+          </w:tcPr>
+          <w:p>
+            <w:r>
+              <w:t>192.168.1.10/24</w:t>
+            </w:r>
+          </w:p>
+        </w:tc>
+        <w:tc>
+          <w:tcPr>
+            <w:tcW w:w="2254" w:type="dxa"/>
+          </w:tcPr>
+          <w:p>
+            <w:r>
+              <w:t>192.168.3.33 to 192.168.3.62</w:t>
+            </w:r>
+          </w:p>
+        </w:tc>
+      </w:tr>
+      <w:tr>
+        <w:trPr>
+          <w:jc w:val="right"/>
+        </w:trPr>
+        <w:tc>
+          <w:tcPr>
+            <w:tcW w:w="2254" w:type="dxa"/>
+          </w:tcPr>
+          <w:p>
+            <w:r>
+              <w:t>Development and Testing</w:t>
+            </w:r>
+          </w:p>
+          <w:p>
+            <w:r>
+              <w:t>VLAN 2</w:t>
+            </w:r>
+          </w:p>
+        </w:tc>
+        <w:tc>
+          <w:tcPr>
+            <w:tcW w:w="2254" w:type="dxa"/>
+          </w:tcPr>
+          <w:p>
+            <w:r>
+              <w:t>192.168.3.1</w:t>
+            </w:r>
+            <w:r>
+              <w:t xml:space="preserve"> </w:t>
+            </w:r>
+            <w:r>
+              <w:t>/27</w:t>
+            </w:r>
+          </w:p>
+        </w:tc>
+        <w:tc>
+          <w:tcPr>
+            <w:tcW w:w="2254" w:type="dxa"/>
+          </w:tcPr>
+          <w:p>
+            <w:r>
+              <w:t>192.168.1.10/24</w:t>
+            </w:r>
+          </w:p>
+        </w:tc>
+        <w:tc>
+          <w:tcPr>
+            <w:tcW w:w="2254" w:type="dxa"/>
+          </w:tcPr>
+          <w:p>
+            <w:r>
+              <w:t>192.168.3.1 to 192.168.3.30</w:t>
+            </w:r>
+          </w:p>
+        </w:tc>
+      </w:tr>
+      <w:tr>
+        <w:trPr>
+          <w:jc w:val="right"/>
+        </w:trPr>
+        <w:tc>
+          <w:tcPr>
+            <w:tcW w:w="2254" w:type="dxa"/>
+          </w:tcPr>
+          <w:p>
+            <w:pPr>
+              <w:spacing w:after="160" w:line="252" w:lineRule="auto"/>
+              <w:contextualSpacing/>
+              <w:jc w:val="both"/>
+              <w:rPr>
+                <w:rFonts w:ascii="Calibri" w:eastAsia="Times New Roman" w:hAnsi="Calibri" w:cs="Calibri"/>
+                <w:szCs w:val="22"/>
+              </w:rPr>
+            </w:pPr>
+            <w:r>
+              <w:rPr>
+                <w:rFonts w:ascii="Calibri" w:eastAsia="Times New Roman" w:hAnsi="Calibri" w:cs="Calibri"/>
+                <w:szCs w:val="22"/>
+              </w:rPr>
+              <w:t>Business Analyst Office</w:t>
+            </w:r>
+          </w:p>
+          <w:p/>
+        </w:tc>
+        <w:tc>
+          <w:tcPr>
+            <w:tcW w:w="2254" w:type="dxa"/>
+          </w:tcPr>
+          <w:p>
+            <w:r>
+              <w:t>192.168.2.1/21</w:t>
+            </w:r>
+          </w:p>
+        </w:tc>
+        <w:tc>
+          <w:tcPr>
+            <w:tcW w:w="2254" w:type="dxa"/>
+          </w:tcPr>
+          <w:p>
+            <w:r>
+              <w:t>192.168.1.10/24</w:t>
+            </w:r>
+          </w:p>
+        </w:tc>
+        <w:tc>
+          <w:tcPr>
+            <w:tcW w:w="2254" w:type="dxa"/>
+          </w:tcPr>
+          <w:p>
+            <w:r>
+              <w:t>192.168.2.1 to 192.168.7.254</w:t>
+            </w:r>
+          </w:p>
+        </w:tc>
+      </w:tr>
+      <w:tr>
+        <w:trPr>
+          <w:jc w:val="right"/>
+        </w:trPr>
+        <w:tc>
+          <w:tcPr>
+            <w:tcW w:w="2254" w:type="dxa"/>
+          </w:tcPr>
+          <w:p>
+            <w:pPr>
+              <w:spacing w:after="160" w:line="252" w:lineRule="auto"/>
+              <w:contextualSpacing/>
+              <w:jc w:val="both"/>
+              <w:rPr>
+                <w:rFonts w:ascii="Calibri" w:eastAsia="Times New Roman" w:hAnsi="Calibri" w:cs="Calibri"/>
+                <w:szCs w:val="22"/>
+              </w:rPr>
+            </w:pPr>
+            <w:r>
+              <w:rPr>
+                <w:rFonts w:ascii="Calibri" w:eastAsia="Times New Roman" w:hAnsi="Calibri" w:cs="Calibri"/>
+                <w:szCs w:val="22"/>
+              </w:rPr>
+              <w:t>Technical Assistant Departments</w:t>
+            </w:r>
+          </w:p>
+          <w:p>
+            <w:pPr>
+              <w:spacing w:line="252" w:lineRule="auto"/>
+              <w:contextualSpacing/>
+              <w:jc w:val="both"/>
+              <w:rPr>
+                <w:rFonts w:ascii="Calibri" w:eastAsia="Times New Roman" w:hAnsi="Calibri" w:cs="Calibri"/>
+                <w:szCs w:val="22"/>
+              </w:rPr>
+            </w:pPr>
+          </w:p>
+        </w:tc>
+        <w:tc>
+          <w:tcPr>
+            <w:tcW w:w="2254" w:type="dxa"/>
+          </w:tcPr>
+          <w:p>
+            <w:r>
+              <w:t>192.168.2.33/27</w:t>
+            </w:r>
+          </w:p>
+        </w:tc>
+        <w:tc>
+          <w:tcPr>
+            <w:tcW w:w="2254" w:type="dxa"/>
+          </w:tcPr>
+          <w:p>
+            <w:r>
+              <w:t>192.168.1.10/24</w:t>
+            </w:r>
+          </w:p>
+        </w:tc>
+        <w:tc>
+          <w:tcPr>
+            <w:tcW w:w="2254" w:type="dxa"/>
+          </w:tcPr>
+          <w:p>
+            <w:r>
+              <w:t>192.168.2.33 to 192.168.2.62</w:t>
+            </w:r>
+          </w:p>
+        </w:tc>
+      </w:tr>
+      <w:tr>
+        <w:trPr>
+          <w:jc w:val="right"/>
+        </w:trPr>
+        <w:tc>
+          <w:tcPr>
+            <w:tcW w:w="2254" w:type="dxa"/>
+          </w:tcPr>
+          <w:p>
+            <w:pPr>
+              <w:spacing w:line="252" w:lineRule="auto"/>
+              <w:contextualSpacing/>
+              <w:jc w:val="both"/>
+              <w:rPr>
+                <w:rFonts w:ascii="Calibri" w:eastAsia="Times New Roman" w:hAnsi="Calibri" w:cs="Calibri"/>
+                <w:szCs w:val="22"/>
+              </w:rPr>
+            </w:pPr>
+            <w:r>
+              <w:rPr>
+                <w:rFonts w:ascii="Calibri" w:eastAsia="Times New Roman" w:hAnsi="Calibri" w:cs="Calibri"/>
+                <w:szCs w:val="22"/>
+              </w:rPr>
+              <w:t>Conference Room</w:t>
+            </w:r>
+            <w:r>
+              <w:rPr>
+                <w:rFonts w:ascii="Calibri" w:eastAsia="Times New Roman" w:hAnsi="Calibri" w:cs="Calibri"/>
+                <w:szCs w:val="22"/>
+              </w:rPr>
+              <w:br/>
+              <w:t>VLAN 1</w:t>
+            </w:r>
+          </w:p>
+        </w:tc>
+        <w:tc>
+          <w:tcPr>
+            <w:tcW w:w="2254" w:type="dxa"/>
+          </w:tcPr>
+          <w:p>
+            <w:r>
+              <w:t>192.168.1.10/24</w:t>
+            </w:r>
+          </w:p>
+        </w:tc>
+        <w:tc>
+          <w:tcPr>
+            <w:tcW w:w="2254" w:type="dxa"/>
+          </w:tcPr>
+          <w:p>
+            <w:r>
+              <w:t>192.168.1.10/24</w:t>
+            </w:r>
+          </w:p>
+        </w:tc>
+        <w:tc>
+          <w:tcPr>
+            <w:tcW w:w="2254" w:type="dxa"/>
+          </w:tcPr>
+          <w:p>
+            <w:r>
+              <w:t>192.168.1.1 to 192.168.1.254</w:t>
+            </w:r>
+          </w:p>
+        </w:tc>
+      </w:tr>
+      <w:tr>
+        <w:trPr>
+          <w:jc w:val="right"/>
+        </w:trPr>
+        <w:tc>
+          <w:tcPr>
+            <w:tcW w:w="2254" w:type="dxa"/>
+          </w:tcPr>
+          <w:p>
+            <w:pPr>
+              <w:spacing w:line="252" w:lineRule="auto"/>
+              <w:contextualSpacing/>
+              <w:jc w:val="both"/>
+              <w:rPr>
+                <w:rFonts w:ascii="Calibri" w:eastAsia="Times New Roman" w:hAnsi="Calibri" w:cs="Calibri"/>
+                <w:szCs w:val="22"/>
+              </w:rPr>
+            </w:pPr>
+            <w:r>
+              <w:rPr>
+                <w:rFonts w:ascii="Calibri" w:eastAsia="Times New Roman" w:hAnsi="Calibri" w:cs="Calibri"/>
+                <w:szCs w:val="22"/>
+              </w:rPr>
+              <w:t>Conference Room</w:t>
+            </w:r>
+            <w:r>
+              <w:rPr>
+                <w:rFonts w:ascii="Calibri" w:eastAsia="Times New Roman" w:hAnsi="Calibri" w:cs="Calibri"/>
+                <w:szCs w:val="22"/>
+              </w:rPr>
+              <w:br/>
+              <w:t>VLAN 2</w:t>
+            </w:r>
+          </w:p>
+        </w:tc>
+        <w:tc>
+          <w:tcPr>
+            <w:tcW w:w="2254" w:type="dxa"/>
+          </w:tcPr>
+          <w:p>
+            <w:r>
+              <w:t>192.168.1.10/24</w:t>
+            </w:r>
+          </w:p>
+        </w:tc>
+        <w:tc>
+          <w:tcPr>
+            <w:tcW w:w="2254" w:type="dxa"/>
+          </w:tcPr>
+          <w:p>
+            <w:r>
+              <w:t>192.168.1.10/24</w:t>
+            </w:r>
+          </w:p>
+        </w:tc>
+        <w:tc>
+          <w:tcPr>
+            <w:tcW w:w="2254" w:type="dxa"/>
+          </w:tcPr>
+          <w:p>
+            <w:r>
+              <w:t>192.168.1.1 to 192.168.1.254</w:t>
+            </w:r>
+          </w:p>
+        </w:tc>
+      </w:tr>
+      <w:tr>
+        <w:trPr>
+          <w:jc w:val="right"/>
+        </w:trPr>
+        <w:tc>
+          <w:tcPr>
+            <w:tcW w:w="2254" w:type="dxa"/>
+          </w:tcPr>
+          <w:p>
+            <w:pPr>
+              <w:spacing w:line="252" w:lineRule="auto"/>
+              <w:contextualSpacing/>
+              <w:jc w:val="both"/>
+              <w:rPr>
+                <w:rFonts w:ascii="Calibri" w:eastAsia="Times New Roman" w:hAnsi="Calibri" w:cs="Calibri"/>
+                <w:szCs w:val="22"/>
+              </w:rPr>
+            </w:pPr>
+            <w:r>
+              <w:rPr>
+                <w:rFonts w:ascii="Calibri" w:eastAsia="Times New Roman" w:hAnsi="Calibri" w:cs="Calibri"/>
+                <w:szCs w:val="22"/>
+              </w:rPr>
+              <w:t>Staff Rest Area</w:t>
+            </w:r>
+            <w:r>
+              <w:rPr>
+                <w:rFonts w:ascii="Calibri" w:eastAsia="Times New Roman" w:hAnsi="Calibri" w:cs="Calibri"/>
+                <w:szCs w:val="22"/>
+              </w:rPr>
+              <w:t xml:space="preserve"> 1</w:t>
+            </w:r>
+          </w:p>
+        </w:tc>
+        <w:tc>
+          <w:tcPr>
+            <w:tcW w:w="2254" w:type="dxa"/>
+          </w:tcPr>
+          <w:p>
+            <w:r>
+              <w:t>192.168.3.97/27</w:t>
+            </w:r>
+          </w:p>
+        </w:tc>
+        <w:tc>
+          <w:tcPr>
+            <w:tcW w:w="2254" w:type="dxa"/>
+          </w:tcPr>
+          <w:p>
+            <w:r>
+              <w:t>192.168.1.10/24</w:t>
+            </w:r>
+          </w:p>
+        </w:tc>
+        <w:tc>
+          <w:tcPr>
+            <w:tcW w:w="2254" w:type="dxa"/>
+          </w:tcPr>
+          <w:p>
+            <w:r>
+              <w:t>192.168.3.97 to 192.168.3.126</w:t>
+            </w:r>
+          </w:p>
+        </w:tc>
+      </w:tr>
+      <w:tr>
+        <w:trPr>
+          <w:jc w:val="right"/>
+        </w:trPr>
+        <w:tc>
+          <w:tcPr>
+            <w:tcW w:w="2254" w:type="dxa"/>
+          </w:tcPr>
+          <w:p>
+            <w:pPr>
+              <w:spacing w:line="252" w:lineRule="auto"/>
+              <w:contextualSpacing/>
+              <w:jc w:val="both"/>
+              <w:rPr>
+                <w:rFonts w:ascii="Calibri" w:eastAsia="Times New Roman" w:hAnsi="Calibri" w:cs="Calibri"/>
+                <w:szCs w:val="22"/>
+              </w:rPr>
+            </w:pPr>
+            <w:r>
+              <w:rPr>
+                <w:rFonts w:ascii="Calibri" w:eastAsia="Times New Roman" w:hAnsi="Calibri" w:cs="Calibri"/>
+                <w:szCs w:val="22"/>
+              </w:rPr>
+              <w:t>Staff Rest Area 2:</w:t>
+            </w:r>
+          </w:p>
+        </w:tc>
+        <w:tc>
+          <w:tcPr>
+            <w:tcW w:w="2254" w:type="dxa"/>
+          </w:tcPr>
+          <w:p>
+            <w:r>
+              <w:t>192.168.3.129/27</w:t>
+            </w:r>
+          </w:p>
+        </w:tc>
+        <w:tc>
+          <w:tcPr>
+            <w:tcW w:w="2254" w:type="dxa"/>
+          </w:tcPr>
+          <w:p>
+            <w:r>
+              <w:t>192.168.1.10/24</w:t>
+            </w:r>
+          </w:p>
+        </w:tc>
+        <w:tc>
+          <w:tcPr>
+            <w:tcW w:w="2254" w:type="dxa"/>
+          </w:tcPr>
+          <w:p>
+            <w:r>
+              <w:t>192.168.3.129 to 192.168.3.158</w:t>
+            </w:r>
+          </w:p>
+        </w:tc>
+      </w:tr>
+      <w:tr>
+        <w:trPr>
+          <w:jc w:val="right"/>
+        </w:trPr>
+        <w:tc>
+          <w:tcPr>
+            <w:tcW w:w="2254" w:type="dxa"/>
+          </w:tcPr>
+          <w:p>
+            <w:pPr>
+              <w:tabs>
+                <w:tab w:val="left" w:pos="1095"/>
+              </w:tabs>
+              <w:spacing w:line="252" w:lineRule="auto"/>
+              <w:contextualSpacing/>
+              <w:jc w:val="both"/>
+              <w:rPr>
+                <w:rFonts w:ascii="Calibri" w:eastAsia="Times New Roman" w:hAnsi="Calibri" w:cs="Calibri"/>
+                <w:szCs w:val="22"/>
+              </w:rPr>
+            </w:pPr>
+            <w:r>
+              <w:rPr>
+                <w:rFonts w:ascii="Calibri" w:eastAsia="Times New Roman" w:hAnsi="Calibri" w:cs="Calibri"/>
+                <w:szCs w:val="22"/>
+              </w:rPr>
+              <w:t>Server</w:t>
+            </w:r>
+            <w:r>
+              <w:rPr>
+                <w:rFonts w:ascii="Calibri" w:eastAsia="Times New Roman" w:hAnsi="Calibri" w:cs="Calibri"/>
+                <w:szCs w:val="22"/>
+              </w:rPr>
+              <w:tab/>
+            </w:r>
+          </w:p>
+        </w:tc>
+        <w:tc>
+          <w:tcPr>
+            <w:tcW w:w="2254" w:type="dxa"/>
+          </w:tcPr>
+          <w:p>
+            <w:r>
+              <w:t>192.168.3.65/27</w:t>
+            </w:r>
+          </w:p>
+        </w:tc>
+        <w:tc>
+          <w:tcPr>
+            <w:tcW w:w="2254" w:type="dxa"/>
+          </w:tcPr>
+          <w:p>
+            <w:pPr>
+              <w:jc w:val="center"/>
+            </w:pPr>
+            <w:r>
+              <w:t>192.168.1.10/24</w:t>
+            </w:r>
+          </w:p>
+        </w:tc>
+        <w:tc>
+          <w:tcPr>
+            <w:tcW w:w="2254" w:type="dxa"/>
+          </w:tcPr>
+          <w:p>
+            <w:r>
+              <w:t>1</w:t>
+            </w:r>
+            <w:bookmarkStart w:id="0" w:name="_GoBack"/>
+            <w:bookmarkEnd w:id="0"/>
+            <w:r>
+              <w:t>92.168.3.65 to 192.168.3.94</w:t>
+            </w:r>
+          </w:p>
+        </w:tc>
+      </w:tr>
+    </w:tbl>
     <w:p/>
     <w:sectPr>
       <w:pgSz w:w="11906" w:h="16838"/>
@@ -14899,6 +13308,25 @@
       <w:szCs w:val="27"/>
     </w:rPr>
   </w:style>
+  <w:style w:type="table" w:styleId="TableGrid">
+    <w:name w:val="Table Grid"/>
+    <w:basedOn w:val="TableNormal"/>
+    <w:uiPriority w:val="39"/>
+    <w:rsid w:val="00FF0817"/>
+    <w:pPr>
+      <w:spacing w:after="0" w:line="240" w:lineRule="auto"/>
+    </w:pPr>
+    <w:tblPr>
+      <w:tblBorders>
+        <w:top w:val="single" w:sz="4" w:space="0" w:color="auto"/>
+        <w:left w:val="single" w:sz="4" w:space="0" w:color="auto"/>
+        <w:bottom w:val="single" w:sz="4" w:space="0" w:color="auto"/>
+        <w:right w:val="single" w:sz="4" w:space="0" w:color="auto"/>
+        <w:insideH w:val="single" w:sz="4" w:space="0" w:color="auto"/>
+        <w:insideV w:val="single" w:sz="4" w:space="0" w:color="auto"/>
+      </w:tblBorders>
+    </w:tblPr>
+  </w:style>
 </w:styles>
 </file>
 
